--- a/FinalReport.docx
+++ b/FinalReport.docx
@@ -1,6 +1,6 @@
 
 <file path=word/document.xml><?xml version="1.0" encoding="utf-8"?>
-<w:document xmlns:wpc="http://schemas.microsoft.com/office/word/2010/wordprocessingCanvas" xmlns:mc="http://schemas.openxmlformats.org/markup-compatibility/2006" xmlns:o="urn:schemas-microsoft-com:office:office" xmlns:r="http://schemas.openxmlformats.org/officeDocument/2006/relationships" xmlns:m="http://schemas.openxmlformats.org/officeDocument/2006/math" xmlns:v="urn:schemas-microsoft-com:vml" xmlns:wp14="http://schemas.microsoft.com/office/word/2010/wordprocessingDrawing" xmlns:wp="http://schemas.openxmlformats.org/drawingml/2006/wordprocessingDrawing" xmlns:w10="urn:schemas-microsoft-com:office:word" xmlns:w="http://schemas.openxmlformats.org/wordprocessingml/2006/main" xmlns:w14="http://schemas.microsoft.com/office/word/2010/wordml" xmlns:wpg="http://schemas.microsoft.com/office/word/2010/wordprocessingGroup" xmlns:wpi="http://schemas.microsoft.com/office/word/2010/wordprocessingInk" xmlns:wne="http://schemas.microsoft.com/office/word/2006/wordml" xmlns:wps="http://schemas.microsoft.com/office/word/2010/wordprocessingShape" mc:Ignorable="w14 wp14">
+<w:document xmlns:wpc="http://schemas.microsoft.com/office/word/2010/wordprocessingCanvas" xmlns:mc="http://schemas.openxmlformats.org/markup-compatibility/2006" xmlns:o="urn:schemas-microsoft-com:office:office" xmlns:r="http://schemas.openxmlformats.org/officeDocument/2006/relationships" xmlns:m="http://schemas.openxmlformats.org/officeDocument/2006/math" xmlns:v="urn:schemas-microsoft-com:vml" xmlns:wp14="http://schemas.microsoft.com/office/word/2010/wordprocessingDrawing" xmlns:wp="http://schemas.openxmlformats.org/drawingml/2006/wordprocessingDrawing" xmlns:w10="urn:schemas-microsoft-com:office:word" xmlns:w="http://schemas.openxmlformats.org/wordprocessingml/2006/main" xmlns:w14="http://schemas.microsoft.com/office/word/2010/wordml" xmlns:w15="http://schemas.microsoft.com/office/word/2012/wordml" xmlns:wpg="http://schemas.microsoft.com/office/word/2010/wordprocessingGroup" xmlns:wpi="http://schemas.microsoft.com/office/word/2010/wordprocessingInk" xmlns:wne="http://schemas.microsoft.com/office/word/2006/wordml" xmlns:wps="http://schemas.microsoft.com/office/word/2010/wordprocessingShape" mc:Ignorable="w14 w15 wp14">
   <w:body>
     <w:p>
       <w:pPr>
@@ -33,7 +33,7 @@
                     </pic:cNvPicPr>
                   </pic:nvPicPr>
                   <pic:blipFill>
-                    <a:blip r:embed="rId9" cstate="print">
+                    <a:blip r:embed="rId8" cstate="print">
                       <a:extLst>
                         <a:ext uri="{28A0092B-C50C-407E-A947-70E740481C1C}">
                           <a14:useLocalDpi xmlns:a14="http://schemas.microsoft.com/office/drawing/2010/main" val="0"/>
@@ -160,8 +160,6 @@
         </w:rPr>
         <w:t>Circus For A Psycho</w:t>
       </w:r>
-      <w:bookmarkStart w:id="1" w:name="_GoBack"/>
-      <w:bookmarkEnd w:id="1"/>
     </w:p>
     <w:p>
       <w:pPr>
@@ -353,52 +351,14 @@
                 <w:szCs w:val="22"/>
               </w:rPr>
             </w:pPr>
-            <w:proofErr w:type="spellStart"/>
             <w:r>
               <w:rPr>
                 <w:rFonts w:ascii="Calibri" w:hAnsi="Calibri" w:cs="Calibri"/>
                 <w:sz w:val="22"/>
                 <w:szCs w:val="22"/>
               </w:rPr>
-              <w:t>Sigurd</w:t>
-            </w:r>
-            <w:proofErr w:type="spellEnd"/>
-            <w:r>
-              <w:rPr>
-                <w:rFonts w:ascii="Calibri" w:hAnsi="Calibri" w:cs="Calibri"/>
-                <w:sz w:val="22"/>
-                <w:szCs w:val="22"/>
-              </w:rPr>
-              <w:t xml:space="preserve"> </w:t>
-            </w:r>
-            <w:proofErr w:type="spellStart"/>
-            <w:r>
-              <w:rPr>
-                <w:rFonts w:ascii="Calibri" w:hAnsi="Calibri" w:cs="Calibri"/>
-                <w:sz w:val="22"/>
-                <w:szCs w:val="22"/>
-              </w:rPr>
-              <w:t>Knarhøi</w:t>
-            </w:r>
-            <w:proofErr w:type="spellEnd"/>
-            <w:r>
-              <w:rPr>
-                <w:rFonts w:ascii="Calibri" w:hAnsi="Calibri" w:cs="Calibri"/>
-                <w:sz w:val="22"/>
-                <w:szCs w:val="22"/>
-              </w:rPr>
-              <w:t xml:space="preserve"> </w:t>
-            </w:r>
-            <w:proofErr w:type="spellStart"/>
-            <w:r>
-              <w:rPr>
-                <w:rFonts w:ascii="Calibri" w:hAnsi="Calibri" w:cs="Calibri"/>
-                <w:sz w:val="22"/>
-                <w:szCs w:val="22"/>
-              </w:rPr>
-              <w:t>Johannsen</w:t>
-            </w:r>
-            <w:proofErr w:type="spellEnd"/>
+              <w:t>Sigurd Knarhøi Johannsen</w:t>
+            </w:r>
           </w:p>
         </w:tc>
       </w:tr>
@@ -612,7 +572,7 @@
           <w:r>
             <w:fldChar w:fldCharType="separate"/>
           </w:r>
-          <w:hyperlink w:anchor="_Toc406193142" w:history="1">
+          <w:hyperlink w:anchor="_Toc406322522" w:history="1">
             <w:r>
               <w:rPr>
                 <w:rStyle w:val="Hyperlink"/>
@@ -655,7 +615,7 @@
                 <w:noProof/>
                 <w:webHidden/>
               </w:rPr>
-              <w:instrText xml:space="preserve"> PAGEREF _Toc406193142 \h </w:instrText>
+              <w:instrText xml:space="preserve"> PAGEREF _Toc406322522 \h </w:instrText>
             </w:r>
             <w:r>
               <w:rPr>
@@ -700,7 +660,7 @@
               <w:lang w:val="en-US" w:eastAsia="en-US"/>
             </w:rPr>
           </w:pPr>
-          <w:hyperlink w:anchor="_Toc406193143" w:history="1">
+          <w:hyperlink w:anchor="_Toc406322523" w:history="1">
             <w:r>
               <w:rPr>
                 <w:rStyle w:val="Hyperlink"/>
@@ -743,7 +703,7 @@
                 <w:noProof/>
                 <w:webHidden/>
               </w:rPr>
-              <w:instrText xml:space="preserve"> PAGEREF _Toc406193143 \h </w:instrText>
+              <w:instrText xml:space="preserve"> PAGEREF _Toc406322523 \h </w:instrText>
             </w:r>
             <w:r>
               <w:rPr>
@@ -788,7 +748,7 @@
               <w:lang w:val="en-US" w:eastAsia="en-US"/>
             </w:rPr>
           </w:pPr>
-          <w:hyperlink w:anchor="_Toc406193144" w:history="1">
+          <w:hyperlink w:anchor="_Toc406322524" w:history="1">
             <w:r>
               <w:rPr>
                 <w:rStyle w:val="Hyperlink"/>
@@ -831,7 +791,7 @@
                 <w:noProof/>
                 <w:webHidden/>
               </w:rPr>
-              <w:instrText xml:space="preserve"> PAGEREF _Toc406193144 \h </w:instrText>
+              <w:instrText xml:space="preserve"> PAGEREF _Toc406322524 \h </w:instrText>
             </w:r>
             <w:r>
               <w:rPr>
@@ -876,7 +836,7 @@
               <w:lang w:val="en-US" w:eastAsia="en-US"/>
             </w:rPr>
           </w:pPr>
-          <w:hyperlink w:anchor="_Toc406193145" w:history="1">
+          <w:hyperlink w:anchor="_Toc406322525" w:history="1">
             <w:r>
               <w:rPr>
                 <w:rStyle w:val="Hyperlink"/>
@@ -919,7 +879,7 @@
                 <w:noProof/>
                 <w:webHidden/>
               </w:rPr>
-              <w:instrText xml:space="preserve"> PAGEREF _Toc406193145 \h </w:instrText>
+              <w:instrText xml:space="preserve"> PAGEREF _Toc406322525 \h </w:instrText>
             </w:r>
             <w:r>
               <w:rPr>
@@ -964,7 +924,7 @@
               <w:lang w:val="en-US" w:eastAsia="en-US"/>
             </w:rPr>
           </w:pPr>
-          <w:hyperlink w:anchor="_Toc406193146" w:history="1">
+          <w:hyperlink w:anchor="_Toc406322526" w:history="1">
             <w:r>
               <w:rPr>
                 <w:rStyle w:val="Hyperlink"/>
@@ -1007,7 +967,7 @@
                 <w:noProof/>
                 <w:webHidden/>
               </w:rPr>
-              <w:instrText xml:space="preserve"> PAGEREF _Toc406193146 \h </w:instrText>
+              <w:instrText xml:space="preserve"> PAGEREF _Toc406322526 \h </w:instrText>
             </w:r>
             <w:r>
               <w:rPr>
@@ -1052,7 +1012,7 @@
               <w:lang w:val="en-US" w:eastAsia="en-US"/>
             </w:rPr>
           </w:pPr>
-          <w:hyperlink w:anchor="_Toc406193147" w:history="1">
+          <w:hyperlink w:anchor="_Toc406322527" w:history="1">
             <w:r>
               <w:rPr>
                 <w:rStyle w:val="Hyperlink"/>
@@ -1095,7 +1055,7 @@
                 <w:noProof/>
                 <w:webHidden/>
               </w:rPr>
-              <w:instrText xml:space="preserve"> PAGEREF _Toc406193147 \h </w:instrText>
+              <w:instrText xml:space="preserve"> PAGEREF _Toc406322527 \h </w:instrText>
             </w:r>
             <w:r>
               <w:rPr>
@@ -1140,7 +1100,7 @@
               <w:lang w:val="en-US" w:eastAsia="en-US"/>
             </w:rPr>
           </w:pPr>
-          <w:hyperlink w:anchor="_Toc406193148" w:history="1">
+          <w:hyperlink w:anchor="_Toc406322528" w:history="1">
             <w:r>
               <w:rPr>
                 <w:rStyle w:val="Hyperlink"/>
@@ -1183,7 +1143,7 @@
                 <w:noProof/>
                 <w:webHidden/>
               </w:rPr>
-              <w:instrText xml:space="preserve"> PAGEREF _Toc406193148 \h </w:instrText>
+              <w:instrText xml:space="preserve"> PAGEREF _Toc406322528 \h </w:instrText>
             </w:r>
             <w:r>
               <w:rPr>
@@ -1228,7 +1188,7 @@
               <w:lang w:val="en-US" w:eastAsia="en-US"/>
             </w:rPr>
           </w:pPr>
-          <w:hyperlink w:anchor="_Toc406193149" w:history="1">
+          <w:hyperlink w:anchor="_Toc406322529" w:history="1">
             <w:r>
               <w:rPr>
                 <w:rStyle w:val="Hyperlink"/>
@@ -1271,7 +1231,7 @@
                 <w:noProof/>
                 <w:webHidden/>
               </w:rPr>
-              <w:instrText xml:space="preserve"> PAGEREF _Toc406193149 \h </w:instrText>
+              <w:instrText xml:space="preserve"> PAGEREF _Toc406322529 \h </w:instrText>
             </w:r>
             <w:r>
               <w:rPr>
@@ -1316,7 +1276,7 @@
               <w:lang w:val="en-US" w:eastAsia="en-US"/>
             </w:rPr>
           </w:pPr>
-          <w:hyperlink w:anchor="_Toc406193150" w:history="1">
+          <w:hyperlink w:anchor="_Toc406322530" w:history="1">
             <w:r>
               <w:rPr>
                 <w:rStyle w:val="Hyperlink"/>
@@ -1359,7 +1319,7 @@
                 <w:noProof/>
                 <w:webHidden/>
               </w:rPr>
-              <w:instrText xml:space="preserve"> PAGEREF _Toc406193150 \h </w:instrText>
+              <w:instrText xml:space="preserve"> PAGEREF _Toc406322530 \h </w:instrText>
             </w:r>
             <w:r>
               <w:rPr>
@@ -1404,7 +1364,7 @@
               <w:lang w:val="en-US" w:eastAsia="en-US"/>
             </w:rPr>
           </w:pPr>
-          <w:hyperlink w:anchor="_Toc406193151" w:history="1">
+          <w:hyperlink w:anchor="_Toc406322531" w:history="1">
             <w:r>
               <w:rPr>
                 <w:rStyle w:val="Hyperlink"/>
@@ -1447,7 +1407,7 @@
                 <w:noProof/>
                 <w:webHidden/>
               </w:rPr>
-              <w:instrText xml:space="preserve"> PAGEREF _Toc406193151 \h </w:instrText>
+              <w:instrText xml:space="preserve"> PAGEREF _Toc406322531 \h </w:instrText>
             </w:r>
             <w:r>
               <w:rPr>
@@ -1492,7 +1452,7 @@
               <w:lang w:val="en-US" w:eastAsia="en-US"/>
             </w:rPr>
           </w:pPr>
-          <w:hyperlink w:anchor="_Toc406193152" w:history="1">
+          <w:hyperlink w:anchor="_Toc406322532" w:history="1">
             <w:r>
               <w:rPr>
                 <w:rStyle w:val="Hyperlink"/>
@@ -1535,7 +1495,7 @@
                 <w:noProof/>
                 <w:webHidden/>
               </w:rPr>
-              <w:instrText xml:space="preserve"> PAGEREF _Toc406193152 \h </w:instrText>
+              <w:instrText xml:space="preserve"> PAGEREF _Toc406322532 \h </w:instrText>
             </w:r>
             <w:r>
               <w:rPr>
@@ -1580,7 +1540,7 @@
               <w:lang w:val="en-US" w:eastAsia="en-US"/>
             </w:rPr>
           </w:pPr>
-          <w:hyperlink w:anchor="_Toc406193153" w:history="1">
+          <w:hyperlink w:anchor="_Toc406322533" w:history="1">
             <w:r>
               <w:rPr>
                 <w:rStyle w:val="Hyperlink"/>
@@ -1623,7 +1583,7 @@
                 <w:noProof/>
                 <w:webHidden/>
               </w:rPr>
-              <w:instrText xml:space="preserve"> PAGEREF _Toc406193153 \h </w:instrText>
+              <w:instrText xml:space="preserve"> PAGEREF _Toc406322533 \h </w:instrText>
             </w:r>
             <w:r>
               <w:rPr>
@@ -1668,7 +1628,7 @@
               <w:lang w:val="en-US" w:eastAsia="en-US"/>
             </w:rPr>
           </w:pPr>
-          <w:hyperlink w:anchor="_Toc406193154" w:history="1">
+          <w:hyperlink w:anchor="_Toc406322534" w:history="1">
             <w:r>
               <w:rPr>
                 <w:rStyle w:val="Hyperlink"/>
@@ -1711,7 +1671,7 @@
                 <w:noProof/>
                 <w:webHidden/>
               </w:rPr>
-              <w:instrText xml:space="preserve"> PAGEREF _Toc406193154 \h </w:instrText>
+              <w:instrText xml:space="preserve"> PAGEREF _Toc406322534 \h </w:instrText>
             </w:r>
             <w:r>
               <w:rPr>
@@ -1756,7 +1716,7 @@
               <w:lang w:val="en-US" w:eastAsia="en-US"/>
             </w:rPr>
           </w:pPr>
-          <w:hyperlink w:anchor="_Toc406193155" w:history="1">
+          <w:hyperlink w:anchor="_Toc406322535" w:history="1">
             <w:r>
               <w:rPr>
                 <w:rStyle w:val="Hyperlink"/>
@@ -1799,7 +1759,7 @@
                 <w:noProof/>
                 <w:webHidden/>
               </w:rPr>
-              <w:instrText xml:space="preserve"> PAGEREF _Toc406193155 \h </w:instrText>
+              <w:instrText xml:space="preserve"> PAGEREF _Toc406322535 \h </w:instrText>
             </w:r>
             <w:r>
               <w:rPr>
@@ -1844,7 +1804,7 @@
               <w:lang w:val="en-US" w:eastAsia="en-US"/>
             </w:rPr>
           </w:pPr>
-          <w:hyperlink w:anchor="_Toc406193156" w:history="1">
+          <w:hyperlink w:anchor="_Toc406322536" w:history="1">
             <w:r>
               <w:rPr>
                 <w:rStyle w:val="Hyperlink"/>
@@ -1887,7 +1847,7 @@
                 <w:noProof/>
                 <w:webHidden/>
               </w:rPr>
-              <w:instrText xml:space="preserve"> PAGEREF _Toc406193156 \h </w:instrText>
+              <w:instrText xml:space="preserve"> PAGEREF _Toc406322536 \h </w:instrText>
             </w:r>
             <w:r>
               <w:rPr>
@@ -1932,7 +1892,7 @@
               <w:lang w:val="en-US" w:eastAsia="en-US"/>
             </w:rPr>
           </w:pPr>
-          <w:hyperlink w:anchor="_Toc406193157" w:history="1">
+          <w:hyperlink w:anchor="_Toc406322537" w:history="1">
             <w:r>
               <w:rPr>
                 <w:rStyle w:val="Hyperlink"/>
@@ -1975,7 +1935,7 @@
                 <w:noProof/>
                 <w:webHidden/>
               </w:rPr>
-              <w:instrText xml:space="preserve"> PAGEREF _Toc406193157 \h </w:instrText>
+              <w:instrText xml:space="preserve"> PAGEREF _Toc406322537 \h </w:instrText>
             </w:r>
             <w:r>
               <w:rPr>
@@ -1995,7 +1955,7 @@
                 <w:noProof/>
                 <w:webHidden/>
               </w:rPr>
-              <w:t>13</w:t>
+              <w:t>14</w:t>
             </w:r>
             <w:r>
               <w:rPr>
@@ -2020,7 +1980,7 @@
               <w:lang w:val="en-US" w:eastAsia="en-US"/>
             </w:rPr>
           </w:pPr>
-          <w:hyperlink w:anchor="_Toc406193158" w:history="1">
+          <w:hyperlink w:anchor="_Toc406322538" w:history="1">
             <w:r>
               <w:rPr>
                 <w:rStyle w:val="Hyperlink"/>
@@ -2063,7 +2023,7 @@
                 <w:noProof/>
                 <w:webHidden/>
               </w:rPr>
-              <w:instrText xml:space="preserve"> PAGEREF _Toc406193158 \h </w:instrText>
+              <w:instrText xml:space="preserve"> PAGEREF _Toc406322538 \h </w:instrText>
             </w:r>
             <w:r>
               <w:rPr>
@@ -2083,7 +2043,7 @@
                 <w:noProof/>
                 <w:webHidden/>
               </w:rPr>
-              <w:t>13</w:t>
+              <w:t>14</w:t>
             </w:r>
             <w:r>
               <w:rPr>
@@ -2108,7 +2068,7 @@
               <w:lang w:val="en-US" w:eastAsia="en-US"/>
             </w:rPr>
           </w:pPr>
-          <w:hyperlink w:anchor="_Toc406193159" w:history="1">
+          <w:hyperlink w:anchor="_Toc406322539" w:history="1">
             <w:r>
               <w:rPr>
                 <w:rStyle w:val="Hyperlink"/>
@@ -2151,7 +2111,7 @@
                 <w:noProof/>
                 <w:webHidden/>
               </w:rPr>
-              <w:instrText xml:space="preserve"> PAGEREF _Toc406193159 \h </w:instrText>
+              <w:instrText xml:space="preserve"> PAGEREF _Toc406322539 \h </w:instrText>
             </w:r>
             <w:r>
               <w:rPr>
@@ -2196,7 +2156,7 @@
               <w:lang w:val="en-US" w:eastAsia="en-US"/>
             </w:rPr>
           </w:pPr>
-          <w:hyperlink w:anchor="_Toc406193160" w:history="1">
+          <w:hyperlink w:anchor="_Toc406322540" w:history="1">
             <w:r>
               <w:rPr>
                 <w:rStyle w:val="Hyperlink"/>
@@ -2239,7 +2199,7 @@
                 <w:noProof/>
                 <w:webHidden/>
               </w:rPr>
-              <w:instrText xml:space="preserve"> PAGEREF _Toc406193160 \h </w:instrText>
+              <w:instrText xml:space="preserve"> PAGEREF _Toc406322540 \h </w:instrText>
             </w:r>
             <w:r>
               <w:rPr>
@@ -2259,7 +2219,7 @@
                 <w:noProof/>
                 <w:webHidden/>
               </w:rPr>
-              <w:t>15</w:t>
+              <w:t>16</w:t>
             </w:r>
             <w:r>
               <w:rPr>
@@ -2284,7 +2244,7 @@
               <w:lang w:val="en-US" w:eastAsia="en-US"/>
             </w:rPr>
           </w:pPr>
-          <w:hyperlink w:anchor="_Toc406193161" w:history="1">
+          <w:hyperlink w:anchor="_Toc406322541" w:history="1">
             <w:r>
               <w:rPr>
                 <w:rStyle w:val="Hyperlink"/>
@@ -2327,7 +2287,7 @@
                 <w:noProof/>
                 <w:webHidden/>
               </w:rPr>
-              <w:instrText xml:space="preserve"> PAGEREF _Toc406193161 \h </w:instrText>
+              <w:instrText xml:space="preserve"> PAGEREF _Toc406322541 \h </w:instrText>
             </w:r>
             <w:r>
               <w:rPr>
@@ -2347,7 +2307,7 @@
                 <w:noProof/>
                 <w:webHidden/>
               </w:rPr>
-              <w:t>15</w:t>
+              <w:t>16</w:t>
             </w:r>
             <w:r>
               <w:rPr>
@@ -2372,7 +2332,7 @@
               <w:lang w:val="en-US" w:eastAsia="en-US"/>
             </w:rPr>
           </w:pPr>
-          <w:hyperlink w:anchor="_Toc406193162" w:history="1">
+          <w:hyperlink w:anchor="_Toc406322542" w:history="1">
             <w:r>
               <w:rPr>
                 <w:rStyle w:val="Hyperlink"/>
@@ -2415,7 +2375,7 @@
                 <w:noProof/>
                 <w:webHidden/>
               </w:rPr>
-              <w:instrText xml:space="preserve"> PAGEREF _Toc406193162 \h </w:instrText>
+              <w:instrText xml:space="preserve"> PAGEREF _Toc406322542 \h </w:instrText>
             </w:r>
             <w:r>
               <w:rPr>
@@ -2435,7 +2395,7 @@
                 <w:noProof/>
                 <w:webHidden/>
               </w:rPr>
-              <w:t>16</w:t>
+              <w:t>17</w:t>
             </w:r>
             <w:r>
               <w:rPr>
@@ -2460,7 +2420,7 @@
               <w:lang w:val="en-US" w:eastAsia="en-US"/>
             </w:rPr>
           </w:pPr>
-          <w:hyperlink w:anchor="_Toc406193163" w:history="1">
+          <w:hyperlink w:anchor="_Toc406322543" w:history="1">
             <w:r>
               <w:rPr>
                 <w:rStyle w:val="Hyperlink"/>
@@ -2503,7 +2463,7 @@
                 <w:noProof/>
                 <w:webHidden/>
               </w:rPr>
-              <w:instrText xml:space="preserve"> PAGEREF _Toc406193163 \h </w:instrText>
+              <w:instrText xml:space="preserve"> PAGEREF _Toc406322543 \h </w:instrText>
             </w:r>
             <w:r>
               <w:rPr>
@@ -2523,7 +2483,7 @@
                 <w:noProof/>
                 <w:webHidden/>
               </w:rPr>
-              <w:t>16</w:t>
+              <w:t>17</w:t>
             </w:r>
             <w:r>
               <w:rPr>
@@ -2548,7 +2508,7 @@
               <w:lang w:val="en-US" w:eastAsia="en-US"/>
             </w:rPr>
           </w:pPr>
-          <w:hyperlink w:anchor="_Toc406193164" w:history="1">
+          <w:hyperlink w:anchor="_Toc406322544" w:history="1">
             <w:r>
               <w:rPr>
                 <w:rStyle w:val="Hyperlink"/>
@@ -2591,7 +2551,7 @@
                 <w:noProof/>
                 <w:webHidden/>
               </w:rPr>
-              <w:instrText xml:space="preserve"> PAGEREF _Toc406193164 \h </w:instrText>
+              <w:instrText xml:space="preserve"> PAGEREF _Toc406322544 \h </w:instrText>
             </w:r>
             <w:r>
               <w:rPr>
@@ -2611,7 +2571,7 @@
                 <w:noProof/>
                 <w:webHidden/>
               </w:rPr>
-              <w:t>18</w:t>
+              <w:t>19</w:t>
             </w:r>
             <w:r>
               <w:rPr>
@@ -2648,13 +2608,13 @@
       <w:pPr>
         <w:pStyle w:val="Heading1"/>
       </w:pPr>
-      <w:bookmarkStart w:id="2" w:name="_Toc406193142"/>
+      <w:bookmarkStart w:id="1" w:name="_Toc406322522"/>
       <w:r>
         <w:lastRenderedPageBreak/>
         <w:t>Introduction</w:t>
       </w:r>
       <w:bookmarkEnd w:id="0"/>
-      <w:bookmarkEnd w:id="2"/>
+      <w:bookmarkEnd w:id="1"/>
     </w:p>
     <w:p/>
     <w:p>
@@ -2695,44 +2655,44 @@
           <w:szCs w:val="22"/>
         </w:rPr>
       </w:pPr>
-      <w:bookmarkStart w:id="3" w:name="__RefHeading__275_1481126096"/>
-      <w:bookmarkStart w:id="4" w:name="_Toc406159502"/>
-      <w:bookmarkStart w:id="5" w:name="_Toc406193143"/>
+      <w:bookmarkStart w:id="2" w:name="__RefHeading__275_1481126096"/>
+      <w:bookmarkStart w:id="3" w:name="_Toc406159502"/>
+      <w:bookmarkStart w:id="4" w:name="_Toc406322523"/>
+      <w:bookmarkEnd w:id="2"/>
+      <w:r>
+        <w:t xml:space="preserve">Detailed </w:t>
+      </w:r>
+      <w:r>
+        <w:t>description</w:t>
+      </w:r>
+      <w:r>
+        <w:t xml:space="preserve"> of the game</w:t>
+      </w:r>
       <w:bookmarkEnd w:id="3"/>
-      <w:r>
-        <w:t xml:space="preserve">Detailed </w:t>
-      </w:r>
-      <w:r>
-        <w:t>description</w:t>
-      </w:r>
-      <w:r>
-        <w:t xml:space="preserve"> of the game</w:t>
-      </w:r>
       <w:bookmarkEnd w:id="4"/>
+    </w:p>
+    <w:p>
+      <w:pPr>
+        <w:spacing w:after="0"/>
+        <w:jc w:val="both"/>
+      </w:pPr>
+    </w:p>
+    <w:p>
+      <w:pPr>
+        <w:pStyle w:val="Heading2"/>
+      </w:pPr>
+      <w:bookmarkStart w:id="5" w:name="__RefHeading__827_1835606444"/>
+      <w:bookmarkStart w:id="6" w:name="_Toc406159503"/>
+      <w:bookmarkStart w:id="7" w:name="_Toc406322524"/>
       <w:bookmarkEnd w:id="5"/>
-    </w:p>
-    <w:p>
-      <w:pPr>
-        <w:spacing w:after="0"/>
-        <w:jc w:val="both"/>
-      </w:pPr>
-    </w:p>
-    <w:p>
-      <w:pPr>
-        <w:pStyle w:val="Heading2"/>
-      </w:pPr>
-      <w:bookmarkStart w:id="6" w:name="__RefHeading__827_1835606444"/>
-      <w:bookmarkStart w:id="7" w:name="_Toc406159503"/>
-      <w:bookmarkStart w:id="8" w:name="_Toc406193144"/>
+      <w:r>
+        <w:t>Game</w:t>
+      </w:r>
+      <w:r>
+        <w:t xml:space="preserve"> rules</w:t>
+      </w:r>
       <w:bookmarkEnd w:id="6"/>
-      <w:r>
-        <w:t>Game</w:t>
-      </w:r>
-      <w:r>
-        <w:t xml:space="preserve"> rules</w:t>
-      </w:r>
       <w:bookmarkEnd w:id="7"/>
-      <w:bookmarkEnd w:id="8"/>
     </w:p>
     <w:p>
       <w:pPr>
@@ -2776,13 +2736,13 @@
       <w:pPr>
         <w:pStyle w:val="Heading2"/>
       </w:pPr>
-      <w:bookmarkStart w:id="9" w:name="_Toc406159504"/>
-      <w:bookmarkStart w:id="10" w:name="_Toc406193145"/>
+      <w:bookmarkStart w:id="8" w:name="_Toc406159504"/>
+      <w:bookmarkStart w:id="9" w:name="_Toc406322525"/>
       <w:r>
         <w:t>Controls</w:t>
       </w:r>
+      <w:bookmarkEnd w:id="8"/>
       <w:bookmarkEnd w:id="9"/>
-      <w:bookmarkEnd w:id="10"/>
     </w:p>
     <w:p>
       <w:pPr>
@@ -2798,7 +2758,12 @@
         <w:jc w:val="both"/>
       </w:pPr>
       <w:r>
-        <w:t>The controls were meant to be simple, intuitive and relaxed. Running and jumping comes natural to 2D platformers. This is an advantage to us, as designers, since we won't have to waste the players’ time explaining much about the basics. To add to a relaxed control, we decided not to put a time limit on the levels and to give the player unlimited lives, so the player could explore the controls in his own tempo.</w:t>
+        <w:t>The controls were meant to be simple, intuitive and relaxed. Running and jumping comes natural to 2D platformers. This is an advantage to us, as designers, since we won't have to waste the players’ time explaining much about the basics. To add to a relaxed control, we decided not to put a time limit on the levels and to give the player unlimited lives, so the player coul</w:t>
+      </w:r>
+      <w:bookmarkStart w:id="10" w:name="_GoBack"/>
+      <w:bookmarkEnd w:id="10"/>
+      <w:r>
+        <w:t>d explore the controls in his own tempo.</w:t>
       </w:r>
     </w:p>
     <w:p>
@@ -2833,7 +2798,7 @@
         <w:br w:type="page"/>
       </w:r>
       <w:bookmarkStart w:id="11" w:name="_Toc406159505"/>
-      <w:bookmarkStart w:id="12" w:name="_Toc406193146"/>
+      <w:bookmarkStart w:id="12" w:name="_Toc406322526"/>
       <w:r>
         <w:lastRenderedPageBreak/>
         <w:t>GUI</w:t>
@@ -2873,7 +2838,7 @@
         <w:pStyle w:val="Heading2"/>
       </w:pPr>
       <w:bookmarkStart w:id="13" w:name="_Toc406159506"/>
-      <w:bookmarkStart w:id="14" w:name="_Toc406193147"/>
+      <w:bookmarkStart w:id="14" w:name="_Toc406322527"/>
       <w:r>
         <w:t>Collectibles</w:t>
       </w:r>
@@ -2911,15 +2876,7 @@
         <w:jc w:val="both"/>
       </w:pPr>
       <w:r>
-        <w:t xml:space="preserve">The balloons may at first look like “just </w:t>
-      </w:r>
-      <w:proofErr w:type="gramStart"/>
-      <w:r>
-        <w:t>another bacon</w:t>
-      </w:r>
-      <w:proofErr w:type="gramEnd"/>
-      <w:r>
-        <w:t>”. However as the balloons are slowly flying upwards and are never reset – their true purpose is revealed as adding a disguised time trial to each level. To be able to catch every balloon, the player is actually required to beat the level in a certain fast tempo. To further distinguish balloons from bacon, we decided that the player had to collect the balloons, by popping them, using throwing knives.</w:t>
+        <w:t>The balloons may at first look like “just another bacon”. However as the balloons are slowly flying upwards and are never reset – their true purpose is revealed as adding a disguised time trial to each level. To be able to catch every balloon, the player is actually required to beat the level in a certain fast tempo. To further distinguish balloons from bacon, we decided that the player had to collect the balloons, by popping them, using throwing knives.</w:t>
       </w:r>
     </w:p>
     <w:p>
@@ -2964,7 +2921,7 @@
         <w:jc w:val="both"/>
       </w:pPr>
       <w:bookmarkStart w:id="15" w:name="_Toc406159507"/>
-      <w:bookmarkStart w:id="16" w:name="_Toc406193148"/>
+      <w:bookmarkStart w:id="16" w:name="_Toc406322528"/>
       <w:r>
         <w:t>Other features</w:t>
       </w:r>
@@ -3099,7 +3056,7 @@
         <w:jc w:val="both"/>
       </w:pPr>
       <w:bookmarkStart w:id="17" w:name="_Toc406159508"/>
-      <w:bookmarkStart w:id="18" w:name="_Toc406193149"/>
+      <w:bookmarkStart w:id="18" w:name="_Toc406322529"/>
       <w:r>
         <w:t>Volume space</w:t>
       </w:r>
@@ -3143,7 +3100,7 @@
       </w:pPr>
       <w:bookmarkStart w:id="19" w:name="__RefHeading__1282_321893582"/>
       <w:bookmarkStart w:id="20" w:name="_Toc406159509"/>
-      <w:bookmarkStart w:id="21" w:name="_Toc406193150"/>
+      <w:bookmarkStart w:id="21" w:name="_Toc406322530"/>
       <w:bookmarkEnd w:id="19"/>
       <w:r>
         <w:t>The platforms</w:t>
@@ -3284,7 +3241,7 @@
       <w:pPr>
         <w:pStyle w:val="Heading2"/>
       </w:pPr>
-      <w:bookmarkStart w:id="23" w:name="_Toc406193151"/>
+      <w:bookmarkStart w:id="23" w:name="_Toc406322531"/>
       <w:r>
         <w:t>Enemies and AI</w:t>
       </w:r>
@@ -3360,7 +3317,7 @@
       </w:pPr>
       <w:bookmarkStart w:id="24" w:name="__RefHeading__1286_321893582"/>
       <w:bookmarkStart w:id="25" w:name="_Toc406159511"/>
-      <w:bookmarkStart w:id="26" w:name="_Toc406193152"/>
+      <w:bookmarkStart w:id="26" w:name="_Toc406322532"/>
       <w:bookmarkEnd w:id="24"/>
       <w:r>
         <w:t>The levels</w:t>
@@ -3450,7 +3407,7 @@
       <w:pPr>
         <w:pStyle w:val="Heading2"/>
       </w:pPr>
-      <w:bookmarkStart w:id="29" w:name="_Toc406193153"/>
+      <w:bookmarkStart w:id="29" w:name="_Toc406322533"/>
       <w:r>
         <w:lastRenderedPageBreak/>
         <w:t>Technical challenges</w:t>
@@ -3500,69 +3457,19 @@
     </w:p>
     <w:p>
       <w:pPr>
-        <w:pStyle w:val="Heading3"/>
-      </w:pPr>
-      <w:r>
-        <w:t>Trampoline</w:t>
-      </w:r>
-    </w:p>
-    <w:p>
-      <w:pPr>
         <w:tabs>
           <w:tab w:val="left" w:pos="-17"/>
         </w:tabs>
         <w:ind w:firstLine="567"/>
         <w:jc w:val="both"/>
       </w:pPr>
-      <w:r>
-        <w:t xml:space="preserve">In addition, we </w:t>
-      </w:r>
-      <w:r>
-        <w:t>faced</w:t>
-      </w:r>
-      <w:r>
-        <w:t xml:space="preserve"> some issues with the trampoline</w:t>
-      </w:r>
-      <w:r>
-        <w:t xml:space="preserve">. </w:t>
-      </w:r>
-      <w:r>
-        <w:t>F</w:t>
-      </w:r>
-      <w:r>
-        <w:t xml:space="preserve">irst, we tried </w:t>
-      </w:r>
-      <w:r>
-        <w:t>creating</w:t>
-      </w:r>
-      <w:r>
-        <w:t xml:space="preserve"> a simple game object from which the player receives a velocity boost in the Y direction and plays an animation</w:t>
-      </w:r>
-      <w:r>
-        <w:t xml:space="preserve"> for the trampoline</w:t>
-      </w:r>
-      <w:r>
-        <w:t xml:space="preserve">. In our first approach, we were only checking if the player is on the ground/trampoline to trigger the velocity boost collider. This gave the player an opportunity to jump </w:t>
-      </w:r>
-      <w:r>
-        <w:rPr>
-          <w:i/>
-        </w:rPr>
-        <w:t>and</w:t>
-      </w:r>
-      <w:r>
-        <w:t xml:space="preserve"> receive the boost, resulting in the player flying sky high.</w:t>
-      </w:r>
-      <w:r>
-        <w:t xml:space="preserve"> To solve the problem, we had to separate the trigger for the trampoline animation and the player’s velocity boost. We managed to do this by separating the trampoline in four colliders. One collider triggered the boost, another triggered the animation and the two last were used as common ground, so the player couldn’t trigger the trampoline from the sides or bottom.</w:t>
-      </w:r>
     </w:p>
     <w:p>
       <w:pPr>
         <w:pStyle w:val="Heading3"/>
       </w:pPr>
       <w:r>
-        <w:t>Checkpoints</w:t>
+        <w:t>Trampoline</w:t>
       </w:r>
     </w:p>
     <w:p>
@@ -3572,39 +3479,62 @@
         </w:tabs>
         <w:ind w:firstLine="567"/>
         <w:jc w:val="both"/>
-        <w:rPr>
-          <w:rFonts w:asciiTheme="minorHAnsi" w:hAnsiTheme="minorHAnsi" w:cstheme="minorHAnsi"/>
-        </w:rPr>
-      </w:pPr>
-      <w:r>
-        <w:rPr>
-          <w:rFonts w:asciiTheme="minorHAnsi" w:hAnsiTheme="minorHAnsi" w:cstheme="minorHAnsi"/>
-        </w:rPr>
-        <w:t>Checkpoints are used to save the character’s progress for points and level advancement. Our first implementation included a script where the player had to grab the checkpoint, however in the later implementations, the player only has to pass a certain X or Y value to attain the checkpoint. With this approach we are giving each checkpoint a fixed number of pickups to be responsible for every time the player respawns</w:t>
-      </w:r>
-      <w:r>
-        <w:rPr>
-          <w:rFonts w:asciiTheme="minorHAnsi" w:hAnsiTheme="minorHAnsi" w:cstheme="minorHAnsi"/>
-        </w:rPr>
-        <w:t>, based on their X or Y value</w:t>
-      </w:r>
-      <w:r>
-        <w:rPr>
-          <w:rFonts w:asciiTheme="minorHAnsi" w:hAnsiTheme="minorHAnsi" w:cstheme="minorHAnsi"/>
-        </w:rPr>
-        <w:t>.</w:t>
-      </w:r>
-      <w:r>
-        <w:rPr>
-          <w:rFonts w:asciiTheme="minorHAnsi" w:hAnsiTheme="minorHAnsi" w:cstheme="minorHAnsi"/>
-        </w:rPr>
-        <w:t xml:space="preserve"> This explains why the checkpoints objects are rings.</w:t>
-      </w:r>
-      <w:r>
-        <w:rPr>
-          <w:rFonts w:asciiTheme="minorHAnsi" w:hAnsiTheme="minorHAnsi" w:cstheme="minorHAnsi"/>
-        </w:rPr>
-        <w:t xml:space="preserve"> This approach gave us also an advance in debugging the game, as we could choose from which checkpoint to start the game.</w:t>
+      </w:pPr>
+      <w:r>
+        <w:t xml:space="preserve">In addition, we </w:t>
+      </w:r>
+      <w:r>
+        <w:t>faced</w:t>
+      </w:r>
+      <w:r>
+        <w:t xml:space="preserve"> some issues with the trampoline</w:t>
+      </w:r>
+      <w:r>
+        <w:t xml:space="preserve">. </w:t>
+      </w:r>
+      <w:r>
+        <w:t>F</w:t>
+      </w:r>
+      <w:r>
+        <w:t xml:space="preserve">irst, we tried </w:t>
+      </w:r>
+      <w:r>
+        <w:t>creating</w:t>
+      </w:r>
+      <w:r>
+        <w:t xml:space="preserve"> a simple game object from which the player receives a velocity boost in the Y direction and plays an animation</w:t>
+      </w:r>
+      <w:r>
+        <w:t xml:space="preserve"> for the trampoline</w:t>
+      </w:r>
+      <w:r>
+        <w:t xml:space="preserve">. In our first approach, we were only checking if the player is on the ground/trampoline to trigger the velocity boost collider. This gave the player an opportunity to jump </w:t>
+      </w:r>
+      <w:r>
+        <w:rPr>
+          <w:i/>
+        </w:rPr>
+        <w:t>and</w:t>
+      </w:r>
+      <w:r>
+        <w:t xml:space="preserve"> receive the boost, resulting in the player flying sky high.</w:t>
+      </w:r>
+      <w:r>
+        <w:t xml:space="preserve"> To solve the problem, we had to separate the trigger for the trampoline animation and the player’s velocity boost. We managed to do this by separating the trampoline in four colliders. One collider triggered the boost, another triggered the animation and the two last </w:t>
+      </w:r>
+      <w:proofErr w:type="gramStart"/>
+      <w:r>
+        <w:t>were used</w:t>
+      </w:r>
+      <w:proofErr w:type="gramEnd"/>
+      <w:r>
+        <w:t xml:space="preserve"> as common ground, so the player </w:t>
+      </w:r>
+      <w:r>
+        <w:t>could not</w:t>
+      </w:r>
+      <w:r>
+        <w:t xml:space="preserve"> trigger the trampoline from the sides or bottom.</w:t>
       </w:r>
     </w:p>
     <w:p>
@@ -3614,10 +3544,15 @@
         </w:tabs>
         <w:ind w:firstLine="567"/>
         <w:jc w:val="both"/>
-        <w:rPr>
-          <w:rFonts w:asciiTheme="minorHAnsi" w:hAnsiTheme="minorHAnsi" w:cstheme="minorHAnsi"/>
-        </w:rPr>
-      </w:pPr>
+      </w:pPr>
+    </w:p>
+    <w:p>
+      <w:pPr>
+        <w:pStyle w:val="Heading3"/>
+      </w:pPr>
+      <w:r>
+        <w:t>Checkpoints</w:t>
+      </w:r>
     </w:p>
     <w:p>
       <w:pPr>
@@ -3634,6 +3569,60 @@
         <w:rPr>
           <w:rFonts w:asciiTheme="minorHAnsi" w:hAnsiTheme="minorHAnsi" w:cstheme="minorHAnsi"/>
         </w:rPr>
+        <w:t>Checkpoints are used to save the character’s progress for points and level advancement. Our first implementation included a script where the player had to grab the checkpoint, however in the later implementations, the player only has to pass a certain X or Y value to attain the checkpoint. With this approach we are giving each checkpoint a fixed number of pickups to be responsible for every time the player respawns</w:t>
+      </w:r>
+      <w:r>
+        <w:rPr>
+          <w:rFonts w:asciiTheme="minorHAnsi" w:hAnsiTheme="minorHAnsi" w:cstheme="minorHAnsi"/>
+        </w:rPr>
+        <w:t>, based on their X or Y value</w:t>
+      </w:r>
+      <w:r>
+        <w:rPr>
+          <w:rFonts w:asciiTheme="minorHAnsi" w:hAnsiTheme="minorHAnsi" w:cstheme="minorHAnsi"/>
+        </w:rPr>
+        <w:t>.</w:t>
+      </w:r>
+      <w:r>
+        <w:rPr>
+          <w:rFonts w:asciiTheme="minorHAnsi" w:hAnsiTheme="minorHAnsi" w:cstheme="minorHAnsi"/>
+        </w:rPr>
+        <w:t xml:space="preserve"> This explains why the checkpoints objects are rings.</w:t>
+      </w:r>
+      <w:r>
+        <w:rPr>
+          <w:rFonts w:asciiTheme="minorHAnsi" w:hAnsiTheme="minorHAnsi" w:cstheme="minorHAnsi"/>
+        </w:rPr>
+        <w:t xml:space="preserve"> This approach gave us also an advance in debugging the game, as we could choose from which checkpoint to start the game.</w:t>
+      </w:r>
+    </w:p>
+    <w:p>
+      <w:pPr>
+        <w:tabs>
+          <w:tab w:val="left" w:pos="-17"/>
+        </w:tabs>
+        <w:ind w:firstLine="567"/>
+        <w:jc w:val="both"/>
+        <w:rPr>
+          <w:rFonts w:asciiTheme="minorHAnsi" w:hAnsiTheme="minorHAnsi" w:cstheme="minorHAnsi"/>
+        </w:rPr>
+      </w:pPr>
+    </w:p>
+    <w:p>
+      <w:pPr>
+        <w:tabs>
+          <w:tab w:val="left" w:pos="-17"/>
+        </w:tabs>
+        <w:ind w:firstLine="567"/>
+        <w:jc w:val="both"/>
+        <w:rPr>
+          <w:rFonts w:asciiTheme="minorHAnsi" w:hAnsiTheme="minorHAnsi" w:cstheme="minorHAnsi"/>
+        </w:rPr>
+      </w:pPr>
+      <w:r>
+        <w:rPr>
+          <w:rFonts w:asciiTheme="minorHAnsi" w:hAnsiTheme="minorHAnsi" w:cstheme="minorHAnsi"/>
+        </w:rPr>
         <w:t xml:space="preserve">These three challenges took a lot of time and research to solve, but fortunately they led us to a better solution by leading us to the raytracing mechanism </w:t>
       </w:r>
       <w:r>
@@ -3661,7 +3650,7 @@
       </w:pPr>
       <w:bookmarkStart w:id="30" w:name="__RefHeading__298_1481126096"/>
       <w:bookmarkStart w:id="31" w:name="_Toc406159513"/>
-      <w:bookmarkStart w:id="32" w:name="_Toc406193154"/>
+      <w:bookmarkStart w:id="32" w:name="_Toc406322534"/>
       <w:bookmarkEnd w:id="30"/>
       <w:r>
         <w:lastRenderedPageBreak/>
@@ -3680,7 +3669,7 @@
       </w:pPr>
       <w:bookmarkStart w:id="33" w:name="__RefHeading__834_746001934"/>
       <w:bookmarkStart w:id="34" w:name="_Toc406159514"/>
-      <w:bookmarkStart w:id="35" w:name="_Toc406193155"/>
+      <w:bookmarkStart w:id="35" w:name="_Toc406322535"/>
       <w:bookmarkEnd w:id="33"/>
       <w:r>
         <w:t>Technical design</w:t>
@@ -3690,6 +3679,11 @@
     </w:p>
     <w:p>
       <w:pPr>
+        <w:pStyle w:val="BodyText"/>
+      </w:pPr>
+    </w:p>
+    <w:p>
+      <w:pPr>
         <w:pStyle w:val="Heading3"/>
       </w:pPr>
       <w:r>
@@ -3722,13 +3716,20 @@
         <w:jc w:val="both"/>
       </w:pPr>
       <w:r>
-        <w:t xml:space="preserve">The camera has restricted movement within the camera bounds and follows, if needed, the player’s position using </w:t>
-      </w:r>
-      <w:proofErr w:type="spellStart"/>
-      <w:r>
-        <w:t>lerps</w:t>
-      </w:r>
-      <w:proofErr w:type="spellEnd"/>
+        <w:t>C</w:t>
+      </w:r>
+      <w:r>
+        <w:t xml:space="preserve">amera </w:t>
+      </w:r>
+      <w:r>
+        <w:t>script, which restricts the camera movement within the camera,</w:t>
+      </w:r>
+      <w:r>
+        <w:t xml:space="preserve"> bounds and follows, if needed, the player’s position using </w:t>
+      </w:r>
+      <w:r>
+        <w:t>lerp</w:t>
+      </w:r>
       <w:r>
         <w:t>.</w:t>
       </w:r>
@@ -3755,11 +3756,21 @@
         <w:ind w:firstLine="567"/>
         <w:jc w:val="both"/>
       </w:pPr>
-      <w:proofErr w:type="gramStart"/>
-      <w:r>
-        <w:t>Handles the gravity and collision of the player using raytracing to move the player around.</w:t>
-      </w:r>
-      <w:proofErr w:type="gramEnd"/>
+      <w:r>
+        <w:t>Handles gravity</w:t>
+      </w:r>
+      <w:r>
+        <w:t>,</w:t>
+      </w:r>
+      <w:r>
+        <w:t xml:space="preserve"> collision </w:t>
+      </w:r>
+      <w:r>
+        <w:t xml:space="preserve">and movement </w:t>
+      </w:r>
+      <w:r>
+        <w:t>of the player using raytracing.</w:t>
+      </w:r>
     </w:p>
     <w:p>
       <w:pPr>
@@ -3793,7 +3804,22 @@
         <w:jc w:val="both"/>
       </w:pPr>
       <w:r>
-        <w:t>Stumbling upon raytracing, we found out that there were several of our features that could be improved through this method. Basically, the character and NPCs shoot rays in front, backwards, below and also upwards. The rays originate from the center of the object and allow us to modify the character’s movement depending on what he stands on or if he is in contact with anything of interest.</w:t>
+        <w:t xml:space="preserve">Stumbling upon raytracing, we found out that there were several of our features that could be improved through this method. Basically, the character and NPCs shoot rays in front, backwards, below and also upwards. The rays originate from the center of the object and allow us to modify </w:t>
+      </w:r>
+      <w:r>
+        <w:t>its</w:t>
+      </w:r>
+      <w:r>
+        <w:t xml:space="preserve"> movement</w:t>
+      </w:r>
+      <w:r>
+        <w:t>,</w:t>
+      </w:r>
+      <w:r>
+        <w:t xml:space="preserve"> depending on what he stands on or if he is in contact with anything of interest.</w:t>
+      </w:r>
+      <w:r>
+        <w:t xml:space="preserve"> In this way, we can also calculate a different velocity for the player when walking on slopes.</w:t>
       </w:r>
     </w:p>
     <w:p>
@@ -3830,6 +3856,17 @@
       <w:r>
         <w:t>We found a way of creating different physics volumes like water, to provide the player alternative physics movement parameters by implementing alternative control parameters whenever they were present and returning to the original control parameters otherwise.</w:t>
       </w:r>
+      <w:r>
+        <w:t xml:space="preserve"> This </w:t>
+      </w:r>
+      <w:proofErr w:type="gramStart"/>
+      <w:r>
+        <w:t>is handled</w:t>
+      </w:r>
+      <w:proofErr w:type="gramEnd"/>
+      <w:r>
+        <w:t xml:space="preserve"> through trigger 2D colliders.</w:t>
+      </w:r>
     </w:p>
     <w:p>
       <w:pPr>
@@ -3853,13 +3890,33 @@
         <w:ind w:firstLine="567"/>
         <w:jc w:val="both"/>
       </w:pPr>
+      <w:r>
+        <w:t xml:space="preserve">Contains the default parameters for jumping, velocity, gravity and slope limits. This approach </w:t>
+      </w:r>
       <w:proofErr w:type="gramStart"/>
       <w:r>
-        <w:t>Contains the default parameters for jumping, velocity, gravity and slope limits.</w:t>
+        <w:t>was chosen</w:t>
       </w:r>
       <w:proofErr w:type="gramEnd"/>
       <w:r>
-        <w:t xml:space="preserve"> This approach was chosen to be able easily to override the parameters when in different volumes.</w:t>
+        <w:t xml:space="preserve"> to be able easily to override the parameters when in different volumes.</w:t>
+      </w:r>
+      <w:r>
+        <w:t xml:space="preserve"> This is a serializable script t</w:t>
+      </w:r>
+      <w:r>
+        <w:t xml:space="preserve">o be able to change public variables from the inspector, as this is not a </w:t>
+      </w:r>
+      <w:proofErr w:type="spellStart"/>
+      <w:r>
+        <w:t>Monobehaviour</w:t>
+      </w:r>
+      <w:proofErr w:type="spellEnd"/>
+      <w:r>
+        <w:t xml:space="preserve"> script</w:t>
+      </w:r>
+      <w:r>
+        <w:t>.</w:t>
       </w:r>
     </w:p>
     <w:p>
@@ -3884,8 +3941,22 @@
         <w:ind w:firstLine="567"/>
         <w:jc w:val="both"/>
       </w:pPr>
-      <w:r>
-        <w:t>Used in conjunction with controllerParameters2D</w:t>
+      <w:proofErr w:type="spellStart"/>
+      <w:r>
+        <w:t>MonoBehaviour</w:t>
+      </w:r>
+      <w:proofErr w:type="spellEnd"/>
+      <w:r>
+        <w:t xml:space="preserve"> class, u</w:t>
+      </w:r>
+      <w:r>
+        <w:t xml:space="preserve">sed in conjunction with </w:t>
+      </w:r>
+      <w:r>
+        <w:t>controllerParameters2D</w:t>
+      </w:r>
+      <w:r>
+        <w:t>, which is not.</w:t>
       </w:r>
     </w:p>
     <w:p>
@@ -3910,11 +3981,33 @@
         <w:ind w:firstLine="567"/>
         <w:jc w:val="both"/>
       </w:pPr>
-      <w:proofErr w:type="gramStart"/>
-      <w:r>
-        <w:t>Keeps track of the state of the controller through properties for raytracing.</w:t>
-      </w:r>
-      <w:proofErr w:type="gramEnd"/>
+      <w:r>
+        <w:t xml:space="preserve">Keeps track of the </w:t>
+      </w:r>
+      <w:r>
+        <w:t xml:space="preserve">different </w:t>
+      </w:r>
+      <w:r>
+        <w:t>state</w:t>
+      </w:r>
+      <w:r>
+        <w:t>s</w:t>
+      </w:r>
+      <w:r>
+        <w:t xml:space="preserve"> </w:t>
+      </w:r>
+      <w:r>
+        <w:t xml:space="preserve">that </w:t>
+      </w:r>
+      <w:r>
+        <w:t xml:space="preserve">the controller </w:t>
+      </w:r>
+      <w:r>
+        <w:t xml:space="preserve">can be in </w:t>
+      </w:r>
+      <w:r>
+        <w:t>through properties for raytracing.</w:t>
+      </w:r>
     </w:p>
     <w:p>
       <w:pPr>
@@ -3939,38 +4032,13 @@
         <w:jc w:val="both"/>
       </w:pPr>
       <w:r>
-        <w:t>Used to control the fire’s vertical velocity in level 3</w:t>
-      </w:r>
-    </w:p>
-    <w:p>
-      <w:pPr>
-        <w:rPr>
-          <w:sz w:val="24"/>
-          <w:szCs w:val="24"/>
-          <w:u w:val="single"/>
-        </w:rPr>
-      </w:pPr>
-      <w:proofErr w:type="spellStart"/>
-      <w:r>
-        <w:rPr>
-          <w:sz w:val="24"/>
-          <w:szCs w:val="24"/>
-          <w:u w:val="single"/>
-        </w:rPr>
-        <w:t>IPlayerRespawnListener</w:t>
-      </w:r>
-      <w:proofErr w:type="spellEnd"/>
-    </w:p>
-    <w:p>
-      <w:pPr>
-        <w:ind w:firstLine="567"/>
-        <w:jc w:val="both"/>
-      </w:pPr>
-      <w:r>
-        <w:t>To be invoked by any object that implements this interface, when the player gets respawned in the checkpoint the object currently is under</w:t>
-      </w:r>
-      <w:r>
-        <w:t>.</w:t>
+        <w:t xml:space="preserve">Used to control the fire’s vertical velocity in level </w:t>
+      </w:r>
+      <w:r>
+        <w:t>three</w:t>
+      </w:r>
+      <w:r>
+        <w:t>. Translating an object in the Y-axes with positive values.</w:t>
       </w:r>
     </w:p>
     <w:p>
@@ -3990,6 +4058,7 @@
           <w:u w:val="single"/>
         </w:rPr>
       </w:pPr>
+      <w:proofErr w:type="spellStart"/>
       <w:r>
         <w:rPr>
           <w:sz w:val="24"/>
@@ -3997,6 +4066,50 @@
           <w:u w:val="single"/>
         </w:rPr>
         <w:lastRenderedPageBreak/>
+        <w:t>IPlayerRespawnListener</w:t>
+      </w:r>
+      <w:proofErr w:type="spellEnd"/>
+    </w:p>
+    <w:p>
+      <w:pPr>
+        <w:ind w:firstLine="567"/>
+        <w:jc w:val="both"/>
+      </w:pPr>
+      <w:r>
+        <w:t xml:space="preserve">To </w:t>
+      </w:r>
+      <w:proofErr w:type="gramStart"/>
+      <w:r>
+        <w:t>be invoked</w:t>
+      </w:r>
+      <w:proofErr w:type="gramEnd"/>
+      <w:r>
+        <w:t xml:space="preserve"> by any object that implements this interface, when the player </w:t>
+      </w:r>
+      <w:r>
+        <w:t>is</w:t>
+      </w:r>
+      <w:r>
+        <w:t xml:space="preserve"> respawned in the checkpoint the object currently is under</w:t>
+      </w:r>
+      <w:r>
+        <w:t>.</w:t>
+      </w:r>
+    </w:p>
+    <w:p>
+      <w:pPr>
+        <w:rPr>
+          <w:sz w:val="24"/>
+          <w:szCs w:val="24"/>
+          <w:u w:val="single"/>
+        </w:rPr>
+      </w:pPr>
+      <w:r>
+        <w:rPr>
+          <w:sz w:val="24"/>
+          <w:szCs w:val="24"/>
+          <w:u w:val="single"/>
+        </w:rPr>
         <w:t>Player</w:t>
       </w:r>
     </w:p>
@@ -4005,7 +4118,6 @@
         <w:ind w:firstLine="567"/>
         <w:jc w:val="both"/>
       </w:pPr>
-      <w:proofErr w:type="gramStart"/>
       <w:r>
         <w:t xml:space="preserve">Main script to </w:t>
       </w:r>
@@ -4018,7 +4130,9 @@
       <w:r>
         <w:t>.</w:t>
       </w:r>
-      <w:proofErr w:type="gramEnd"/>
+      <w:r>
+        <w:t xml:space="preserve"> Also, handles any damage or health that the player receives or any actions such as picking up hay.</w:t>
+      </w:r>
     </w:p>
     <w:p>
       <w:pPr>
@@ -4068,11 +4182,24 @@
         <w:ind w:firstLine="567"/>
         <w:jc w:val="both"/>
       </w:pPr>
-      <w:proofErr w:type="gramStart"/>
-      <w:r>
-        <w:t>A simple script to restrain the player and camera movement.</w:t>
-      </w:r>
-      <w:proofErr w:type="gramEnd"/>
+      <w:r>
+        <w:t xml:space="preserve">A simple script to restrain the </w:t>
+      </w:r>
+      <w:r>
+        <w:t>player</w:t>
+      </w:r>
+      <w:r>
+        <w:t xml:space="preserve"> and camera</w:t>
+      </w:r>
+      <w:r>
+        <w:t>’s</w:t>
+      </w:r>
+      <w:r>
+        <w:t xml:space="preserve"> movement.</w:t>
+      </w:r>
+      <w:r>
+        <w:t xml:space="preserve"> Here we can set the needed behaviour that we want went the player tries to exit the bounds. To either constrain, kill or do nothing.</w:t>
+      </w:r>
     </w:p>
     <w:p>
       <w:pPr>
@@ -4098,34 +4225,70 @@
         <w:ind w:firstLine="567"/>
         <w:jc w:val="both"/>
       </w:pPr>
-      <w:proofErr w:type="gramStart"/>
-      <w:r>
-        <w:t>Self-exp</w:t>
-      </w:r>
-      <w:r>
-        <w:t>l</w:t>
-      </w:r>
-      <w:r>
-        <w:t>anatory</w:t>
+      <w:r>
+        <w:t xml:space="preserve">Script to handle basic AI </w:t>
+      </w:r>
+      <w:r>
+        <w:t xml:space="preserve">lion </w:t>
+      </w:r>
+      <w:r>
+        <w:t>behaviour, using raytracing.</w:t>
+      </w:r>
+      <w:r>
+        <w:t xml:space="preserve"> Specifically, used for the lion to track the movement of the player while being nearby in order to attack and apply damage or take damage and give points to the player.</w:t>
+      </w:r>
+      <w:r>
+        <w:t xml:space="preserve"> </w:t>
+      </w:r>
+      <w:r>
+        <w:t xml:space="preserve">The Circus </w:t>
+      </w:r>
+      <w:r>
+        <w:t>D</w:t>
+      </w:r>
+      <w:r>
+        <w:t>irector is also using parts of the script</w:t>
       </w:r>
       <w:r>
         <w:t>.</w:t>
       </w:r>
-      <w:proofErr w:type="gramEnd"/>
-      <w:r>
-        <w:t xml:space="preserve"> </w:t>
-      </w:r>
-      <w:proofErr w:type="gramStart"/>
+    </w:p>
+    <w:p>
+      <w:pPr>
+        <w:rPr>
+          <w:sz w:val="24"/>
+          <w:szCs w:val="24"/>
+          <w:u w:val="single"/>
+        </w:rPr>
+      </w:pPr>
+      <w:proofErr w:type="spellStart"/>
+      <w:r>
+        <w:rPr>
+          <w:sz w:val="24"/>
+          <w:szCs w:val="24"/>
+          <w:u w:val="single"/>
+        </w:rPr>
+        <w:t>SimpleGiraffeAI</w:t>
+      </w:r>
+      <w:proofErr w:type="spellEnd"/>
+    </w:p>
+    <w:p>
+      <w:pPr>
+        <w:ind w:firstLine="567"/>
+        <w:jc w:val="both"/>
+      </w:pPr>
       <w:r>
         <w:t xml:space="preserve">Script to handle basic AI </w:t>
       </w:r>
       <w:r>
-        <w:t xml:space="preserve">lion </w:t>
-      </w:r>
-      <w:r>
-        <w:t>behaviour, using raytracing.</w:t>
-      </w:r>
-      <w:proofErr w:type="gramEnd"/>
+        <w:t>giraffe behaviour,</w:t>
+      </w:r>
+      <w:r>
+        <w:t xml:space="preserve"> using raytracing.</w:t>
+      </w:r>
+      <w:r>
+        <w:t xml:space="preserve"> Used to force the giraffe move towards the player when he is carrying hay.</w:t>
+      </w:r>
     </w:p>
     <w:p>
       <w:pPr>
@@ -4142,7 +4305,7 @@
           <w:szCs w:val="24"/>
           <w:u w:val="single"/>
         </w:rPr>
-        <w:t>SimpleGiraffeAI</w:t>
+        <w:t>SimpleGiraffeEat</w:t>
       </w:r>
       <w:proofErr w:type="spellEnd"/>
     </w:p>
@@ -4151,47 +4314,12 @@
         <w:ind w:firstLine="567"/>
         <w:jc w:val="both"/>
       </w:pPr>
-      <w:proofErr w:type="gramStart"/>
-      <w:r>
-        <w:t xml:space="preserve">Script to handle basic AI </w:t>
-      </w:r>
-      <w:r>
-        <w:t>giraffe behaviour,</w:t>
-      </w:r>
-      <w:r>
-        <w:t xml:space="preserve"> using raytracing.</w:t>
-      </w:r>
-      <w:proofErr w:type="gramEnd"/>
-    </w:p>
-    <w:p>
-      <w:pPr>
-        <w:rPr>
-          <w:sz w:val="24"/>
-          <w:szCs w:val="24"/>
-          <w:u w:val="single"/>
-        </w:rPr>
-      </w:pPr>
-      <w:proofErr w:type="spellStart"/>
-      <w:r>
-        <w:rPr>
-          <w:sz w:val="24"/>
-          <w:szCs w:val="24"/>
-          <w:u w:val="single"/>
-        </w:rPr>
-        <w:t>SimpleGiraffeEat</w:t>
-      </w:r>
-      <w:proofErr w:type="spellEnd"/>
-    </w:p>
-    <w:p>
-      <w:pPr>
-        <w:ind w:firstLine="567"/>
-        <w:jc w:val="both"/>
-      </w:pPr>
-      <w:proofErr w:type="gramStart"/>
-      <w:r>
-        <w:t>Script to interact with the player when carrying hay.</w:t>
-      </w:r>
-      <w:proofErr w:type="gramEnd"/>
+      <w:r>
+        <w:t>Script to interact wi</w:t>
+      </w:r>
+      <w:r>
+        <w:t>th the player when carrying hay. Triggers animation and a series of events.</w:t>
+      </w:r>
     </w:p>
     <w:p>
       <w:pPr>
@@ -4241,264 +4369,170 @@
         <w:ind w:firstLine="567"/>
         <w:jc w:val="both"/>
       </w:pPr>
+      <w:r>
+        <w:t>Destroy</w:t>
+      </w:r>
+      <w:r>
+        <w:t>s particle system after one play</w:t>
+      </w:r>
+      <w:r>
+        <w:t xml:space="preserve"> </w:t>
+      </w:r>
+      <w:r>
+        <w:t>through.</w:t>
+      </w:r>
+    </w:p>
+    <w:p>
+      <w:pPr>
+        <w:rPr>
+          <w:sz w:val="24"/>
+          <w:szCs w:val="24"/>
+          <w:u w:val="single"/>
+          <w:lang w:val="fr-FR"/>
+        </w:rPr>
+      </w:pPr>
+      <w:proofErr w:type="spellStart"/>
+      <w:r>
+        <w:rPr>
+          <w:sz w:val="24"/>
+          <w:szCs w:val="24"/>
+          <w:u w:val="single"/>
+          <w:lang w:val="fr-FR"/>
+        </w:rPr>
+        <w:t>AutoStartParticle</w:t>
+      </w:r>
+      <w:proofErr w:type="spellEnd"/>
+    </w:p>
+    <w:p>
+      <w:pPr>
+        <w:ind w:firstLine="567"/>
+        <w:jc w:val="both"/>
+        <w:rPr>
+          <w:lang w:val="fr-FR"/>
+        </w:rPr>
+      </w:pPr>
+      <w:r>
+        <w:rPr>
+          <w:lang w:val="fr-FR"/>
+        </w:rPr>
+        <w:t>Start a particle effect.</w:t>
+      </w:r>
+    </w:p>
+    <w:p>
+      <w:pPr>
+        <w:rPr>
+          <w:sz w:val="24"/>
+          <w:szCs w:val="24"/>
+          <w:u w:val="single"/>
+        </w:rPr>
+      </w:pPr>
+      <w:proofErr w:type="spellStart"/>
+      <w:r>
+        <w:rPr>
+          <w:sz w:val="24"/>
+          <w:szCs w:val="24"/>
+          <w:u w:val="single"/>
+        </w:rPr>
+        <w:t>CenteredTextPositioner</w:t>
+      </w:r>
+      <w:proofErr w:type="spellEnd"/>
+    </w:p>
+    <w:p>
+      <w:pPr>
+        <w:ind w:firstLine="567"/>
+        <w:jc w:val="both"/>
+      </w:pPr>
+      <w:r>
+        <w:t xml:space="preserve">Positions information text in the </w:t>
+      </w:r>
+      <w:proofErr w:type="spellStart"/>
+      <w:r>
+        <w:t>center</w:t>
+      </w:r>
+      <w:proofErr w:type="spellEnd"/>
+      <w:r>
+        <w:t xml:space="preserve"> of the screen</w:t>
+      </w:r>
+      <w:r>
+        <w:t xml:space="preserve"> and move</w:t>
+      </w:r>
+      <w:r>
+        <w:t>s it towards the top using Lerp</w:t>
+      </w:r>
+      <w:r>
+        <w:t>.</w:t>
+      </w:r>
+    </w:p>
+    <w:p>
+      <w:pPr>
+        <w:rPr>
+          <w:sz w:val="24"/>
+          <w:szCs w:val="24"/>
+          <w:u w:val="single"/>
+        </w:rPr>
+      </w:pPr>
+      <w:r>
+        <w:rPr>
+          <w:sz w:val="24"/>
+          <w:szCs w:val="24"/>
+          <w:u w:val="single"/>
+        </w:rPr>
+        <w:t>Checkpoint2D</w:t>
+      </w:r>
+    </w:p>
+    <w:p>
+      <w:pPr>
+        <w:ind w:firstLine="567"/>
+        <w:jc w:val="both"/>
+      </w:pPr>
+      <w:r>
+        <w:t>I</w:t>
+      </w:r>
+      <w:r>
+        <w:t xml:space="preserve">nvoked by the </w:t>
+      </w:r>
+      <w:proofErr w:type="spellStart"/>
+      <w:r>
+        <w:t>LevelManager</w:t>
+      </w:r>
+      <w:proofErr w:type="spellEnd"/>
+      <w:r>
+        <w:t xml:space="preserve"> when the player hits the checkpoint</w:t>
+      </w:r>
+      <w:r>
+        <w:t>.</w:t>
+      </w:r>
+      <w:r>
+        <w:t xml:space="preserve"> </w:t>
+      </w:r>
+      <w:r>
+        <w:t>R</w:t>
+      </w:r>
+      <w:r>
+        <w:t>espawn</w:t>
+      </w:r>
+      <w:r>
+        <w:t>s</w:t>
+      </w:r>
+      <w:r>
+        <w:t xml:space="preserve"> the player to the transform of the checkpoint</w:t>
+      </w:r>
+      <w:r>
+        <w:t>, based on the X and Y position.</w:t>
+      </w:r>
+      <w:r>
+        <w:t xml:space="preserve"> Also by using the </w:t>
+      </w:r>
+      <w:proofErr w:type="spellStart"/>
       <w:proofErr w:type="gramStart"/>
       <w:r>
-        <w:t>Destroy</w:t>
-      </w:r>
-      <w:r>
-        <w:t>s particle system after one play</w:t>
-      </w:r>
-      <w:r>
-        <w:t xml:space="preserve"> </w:t>
-      </w:r>
-      <w:r>
-        <w:t>through.</w:t>
-      </w:r>
+        <w:t>IPlayerRespawnListener</w:t>
+      </w:r>
+      <w:proofErr w:type="spellEnd"/>
       <w:proofErr w:type="gramEnd"/>
-    </w:p>
-    <w:p>
-      <w:pPr>
-        <w:rPr>
-          <w:sz w:val="24"/>
-          <w:szCs w:val="24"/>
-          <w:u w:val="single"/>
-          <w:lang w:val="fr-FR"/>
-        </w:rPr>
-      </w:pPr>
-      <w:proofErr w:type="spellStart"/>
-      <w:r>
-        <w:rPr>
-          <w:sz w:val="24"/>
-          <w:szCs w:val="24"/>
-          <w:u w:val="single"/>
-          <w:lang w:val="fr-FR"/>
-        </w:rPr>
-        <w:t>AutoStartParticle</w:t>
-      </w:r>
-      <w:proofErr w:type="spellEnd"/>
-    </w:p>
-    <w:p>
-      <w:pPr>
-        <w:ind w:firstLine="567"/>
-        <w:jc w:val="both"/>
-        <w:rPr>
-          <w:lang w:val="fr-FR"/>
-        </w:rPr>
-      </w:pPr>
-      <w:r>
-        <w:rPr>
-          <w:lang w:val="fr-FR"/>
-        </w:rPr>
-        <w:t xml:space="preserve">Start a </w:t>
-      </w:r>
-      <w:proofErr w:type="spellStart"/>
-      <w:r>
-        <w:rPr>
-          <w:lang w:val="fr-FR"/>
-        </w:rPr>
-        <w:t>particle</w:t>
-      </w:r>
-      <w:proofErr w:type="spellEnd"/>
-      <w:r>
-        <w:rPr>
-          <w:lang w:val="fr-FR"/>
-        </w:rPr>
-        <w:t xml:space="preserve"> </w:t>
-      </w:r>
-      <w:proofErr w:type="spellStart"/>
-      <w:r>
-        <w:rPr>
-          <w:lang w:val="fr-FR"/>
-        </w:rPr>
-        <w:t>effect</w:t>
-      </w:r>
-      <w:proofErr w:type="spellEnd"/>
-      <w:r>
-        <w:rPr>
-          <w:lang w:val="fr-FR"/>
-        </w:rPr>
-        <w:t>.</w:t>
-      </w:r>
-    </w:p>
-    <w:p>
-      <w:pPr>
-        <w:rPr>
-          <w:sz w:val="24"/>
-          <w:szCs w:val="24"/>
-          <w:u w:val="single"/>
-        </w:rPr>
-      </w:pPr>
-      <w:proofErr w:type="spellStart"/>
-      <w:r>
-        <w:rPr>
-          <w:sz w:val="24"/>
-          <w:szCs w:val="24"/>
-          <w:u w:val="single"/>
-        </w:rPr>
-        <w:t>CenteredTextPositioner</w:t>
-      </w:r>
-      <w:proofErr w:type="spellEnd"/>
-    </w:p>
-    <w:p>
-      <w:pPr>
-        <w:ind w:firstLine="567"/>
-        <w:jc w:val="both"/>
-      </w:pPr>
-      <w:proofErr w:type="gramStart"/>
-      <w:r>
-        <w:t>Positions information text in the center of the screen.</w:t>
-      </w:r>
-      <w:proofErr w:type="gramEnd"/>
-    </w:p>
-    <w:p>
-      <w:pPr>
-        <w:rPr>
-          <w:sz w:val="24"/>
-          <w:szCs w:val="24"/>
-          <w:u w:val="single"/>
-        </w:rPr>
-      </w:pPr>
-      <w:r>
-        <w:rPr>
-          <w:sz w:val="24"/>
-          <w:szCs w:val="24"/>
-          <w:u w:val="single"/>
-        </w:rPr>
-        <w:t>Checkpoint2D</w:t>
-      </w:r>
-    </w:p>
-    <w:p>
-      <w:pPr>
-        <w:ind w:firstLine="567"/>
-        <w:jc w:val="both"/>
-      </w:pPr>
-      <w:proofErr w:type="gramStart"/>
-      <w:r>
-        <w:t>Is</w:t>
-      </w:r>
-      <w:r>
-        <w:t xml:space="preserve"> invoked by the </w:t>
-      </w:r>
-      <w:proofErr w:type="spellStart"/>
-      <w:r>
-        <w:t>LevelManager</w:t>
-      </w:r>
-      <w:proofErr w:type="spellEnd"/>
-      <w:r>
-        <w:t xml:space="preserve"> when the player hits the checkpoint</w:t>
-      </w:r>
-      <w:r>
-        <w:t xml:space="preserve"> and </w:t>
-      </w:r>
-      <w:r>
-        <w:t>respawn</w:t>
-      </w:r>
-      <w:r>
-        <w:t>s</w:t>
-      </w:r>
-      <w:r>
-        <w:t xml:space="preserve"> the player to the transform of the checkpoint</w:t>
-      </w:r>
-      <w:r>
-        <w:t>, based on the X and Y position.</w:t>
-      </w:r>
-      <w:proofErr w:type="gramEnd"/>
-    </w:p>
-    <w:p>
-      <w:pPr>
-        <w:rPr>
-          <w:sz w:val="24"/>
-          <w:szCs w:val="24"/>
-          <w:u w:val="single"/>
-        </w:rPr>
-      </w:pPr>
-      <w:proofErr w:type="spellStart"/>
-      <w:r>
-        <w:rPr>
-          <w:sz w:val="24"/>
-          <w:szCs w:val="24"/>
-          <w:u w:val="single"/>
-        </w:rPr>
-        <w:t>CheckPointVFXScript</w:t>
-      </w:r>
-      <w:proofErr w:type="spellEnd"/>
-    </w:p>
-    <w:p>
-      <w:pPr>
-        <w:ind w:firstLine="567"/>
-        <w:jc w:val="both"/>
-      </w:pPr>
-      <w:r>
-        <w:t>Destroys the checkpoints VFX</w:t>
-      </w:r>
-    </w:p>
-    <w:p>
-      <w:pPr>
-        <w:rPr>
-          <w:sz w:val="24"/>
-          <w:szCs w:val="24"/>
-          <w:u w:val="single"/>
-        </w:rPr>
-      </w:pPr>
-      <w:proofErr w:type="spellStart"/>
-      <w:r>
-        <w:rPr>
-          <w:sz w:val="24"/>
-          <w:szCs w:val="24"/>
-          <w:u w:val="single"/>
-        </w:rPr>
-        <w:t>DeleteObject</w:t>
-      </w:r>
-      <w:proofErr w:type="spellEnd"/>
-    </w:p>
-    <w:p>
-      <w:pPr>
-        <w:ind w:firstLine="567"/>
-        <w:jc w:val="both"/>
-        <w:rPr>
-          <w:sz w:val="24"/>
-          <w:szCs w:val="24"/>
-          <w:u w:val="single"/>
-        </w:rPr>
-      </w:pPr>
-      <w:proofErr w:type="gramStart"/>
-      <w:r>
-        <w:t xml:space="preserve">Destroys </w:t>
-      </w:r>
-      <w:r>
-        <w:t>an object after a short time.</w:t>
-      </w:r>
-      <w:proofErr w:type="gramEnd"/>
-    </w:p>
-    <w:p>
-      <w:pPr>
-        <w:rPr>
-          <w:sz w:val="24"/>
-          <w:szCs w:val="24"/>
-          <w:u w:val="single"/>
-        </w:rPr>
-      </w:pPr>
-      <w:proofErr w:type="spellStart"/>
-      <w:r>
-        <w:rPr>
-          <w:sz w:val="24"/>
-          <w:szCs w:val="24"/>
-          <w:u w:val="single"/>
-        </w:rPr>
-        <w:t>EnableRenderer</w:t>
-      </w:r>
-      <w:proofErr w:type="spellEnd"/>
-    </w:p>
-    <w:p>
-      <w:pPr>
-        <w:ind w:firstLine="567"/>
-        <w:jc w:val="both"/>
-      </w:pPr>
-      <w:proofErr w:type="gramStart"/>
-      <w:r>
-        <w:t>Used to enable the hay renderer when the player picks it up.</w:t>
-      </w:r>
-      <w:proofErr w:type="gramEnd"/>
+      <w:r>
+        <w:t xml:space="preserve"> we can handle any objects that we need to respawn when the player does so.</w:t>
+      </w:r>
     </w:p>
     <w:p>
       <w:pPr>
@@ -4525,6 +4559,104 @@
           <w:u w:val="single"/>
         </w:rPr>
         <w:lastRenderedPageBreak/>
+        <w:t>CheckPointVFXScript</w:t>
+      </w:r>
+      <w:proofErr w:type="spellEnd"/>
+    </w:p>
+    <w:p>
+      <w:pPr>
+        <w:ind w:firstLine="567"/>
+        <w:jc w:val="both"/>
+      </w:pPr>
+      <w:r>
+        <w:t>Destroys the checkpoints VFX</w:t>
+      </w:r>
+    </w:p>
+    <w:p>
+      <w:pPr>
+        <w:rPr>
+          <w:sz w:val="24"/>
+          <w:szCs w:val="24"/>
+          <w:u w:val="single"/>
+        </w:rPr>
+      </w:pPr>
+      <w:proofErr w:type="spellStart"/>
+      <w:r>
+        <w:rPr>
+          <w:sz w:val="24"/>
+          <w:szCs w:val="24"/>
+          <w:u w:val="single"/>
+        </w:rPr>
+        <w:t>DeleteObject</w:t>
+      </w:r>
+      <w:proofErr w:type="spellEnd"/>
+    </w:p>
+    <w:p>
+      <w:pPr>
+        <w:ind w:firstLine="567"/>
+        <w:jc w:val="both"/>
+        <w:rPr>
+          <w:sz w:val="24"/>
+          <w:szCs w:val="24"/>
+          <w:u w:val="single"/>
+        </w:rPr>
+      </w:pPr>
+      <w:r>
+        <w:t xml:space="preserve">Destroys </w:t>
+      </w:r>
+      <w:r>
+        <w:t xml:space="preserve">an object after a short </w:t>
+      </w:r>
+      <w:r>
+        <w:t>period</w:t>
+      </w:r>
+      <w:r>
+        <w:t>.</w:t>
+      </w:r>
+    </w:p>
+    <w:p>
+      <w:pPr>
+        <w:rPr>
+          <w:sz w:val="24"/>
+          <w:szCs w:val="24"/>
+          <w:u w:val="single"/>
+        </w:rPr>
+      </w:pPr>
+      <w:proofErr w:type="spellStart"/>
+      <w:r>
+        <w:rPr>
+          <w:sz w:val="24"/>
+          <w:szCs w:val="24"/>
+          <w:u w:val="single"/>
+        </w:rPr>
+        <w:t>EnableRenderer</w:t>
+      </w:r>
+      <w:proofErr w:type="spellEnd"/>
+    </w:p>
+    <w:p>
+      <w:pPr>
+        <w:ind w:firstLine="567"/>
+        <w:jc w:val="both"/>
+      </w:pPr>
+      <w:r>
+        <w:t>Used to enable the hay renderer when the player picks it up.</w:t>
+      </w:r>
+    </w:p>
+    <w:p>
+      <w:pPr>
+        <w:rPr>
+          <w:sz w:val="24"/>
+          <w:szCs w:val="24"/>
+          <w:u w:val="single"/>
+        </w:rPr>
+      </w:pPr>
+      <w:proofErr w:type="spellStart"/>
+      <w:r>
+        <w:rPr>
+          <w:sz w:val="24"/>
+          <w:szCs w:val="24"/>
+          <w:u w:val="single"/>
+        </w:rPr>
         <w:t>EndingGame</w:t>
       </w:r>
       <w:proofErr w:type="spellEnd"/>
@@ -4561,7 +4693,16 @@
         <w:jc w:val="both"/>
       </w:pPr>
       <w:r>
-        <w:t>Reaching the last checkpoint of the game elevates the player up to the final boss.</w:t>
+        <w:t xml:space="preserve">Reaching the last checkpoint of the game </w:t>
+      </w:r>
+      <w:r>
+        <w:rPr>
+          <w:i/>
+        </w:rPr>
+        <w:t>elevates</w:t>
+      </w:r>
+      <w:r>
+        <w:t xml:space="preserve"> the player up to the final boss.</w:t>
       </w:r>
     </w:p>
     <w:p>
@@ -4654,14 +4795,394 @@
         <w:ind w:firstLine="567"/>
         <w:jc w:val="both"/>
       </w:pPr>
+      <w:r>
+        <w:t>Transports the player to the next level</w:t>
+      </w:r>
+      <w:r>
+        <w:t>.</w:t>
+      </w:r>
+    </w:p>
+    <w:p>
+      <w:pPr>
+        <w:rPr>
+          <w:sz w:val="24"/>
+          <w:szCs w:val="24"/>
+          <w:u w:val="single"/>
+        </w:rPr>
+      </w:pPr>
+      <w:proofErr w:type="spellStart"/>
+      <w:r>
+        <w:rPr>
+          <w:sz w:val="24"/>
+          <w:szCs w:val="24"/>
+          <w:u w:val="single"/>
+        </w:rPr>
+        <w:t>FireballScript</w:t>
+      </w:r>
+      <w:proofErr w:type="spellEnd"/>
+    </w:p>
+    <w:p>
+      <w:pPr>
+        <w:ind w:firstLine="567"/>
+        <w:jc w:val="both"/>
+      </w:pPr>
+      <w:r>
+        <w:t>Makes fireballs fall from the sky.</w:t>
+      </w:r>
+      <w:r>
+        <w:t xml:space="preserve"> </w:t>
+      </w:r>
+      <w:r>
+        <w:t>(</w:t>
+      </w:r>
+      <w:r>
+        <w:t>Used</w:t>
+      </w:r>
+      <w:r>
+        <w:t xml:space="preserve"> together with </w:t>
+      </w:r>
+      <w:proofErr w:type="spellStart"/>
+      <w:r>
+        <w:t>Firecurtain</w:t>
+      </w:r>
+      <w:proofErr w:type="spellEnd"/>
+      <w:r>
+        <w:t xml:space="preserve"> scri</w:t>
+      </w:r>
+      <w:r>
+        <w:t>pt)</w:t>
+      </w:r>
+    </w:p>
+    <w:p>
+      <w:pPr>
+        <w:rPr>
+          <w:sz w:val="24"/>
+          <w:szCs w:val="24"/>
+          <w:u w:val="single"/>
+        </w:rPr>
+      </w:pPr>
+      <w:proofErr w:type="spellStart"/>
+      <w:r>
+        <w:rPr>
+          <w:sz w:val="24"/>
+          <w:szCs w:val="24"/>
+          <w:u w:val="single"/>
+        </w:rPr>
+        <w:t>FireCurtainScript</w:t>
+      </w:r>
+      <w:proofErr w:type="spellEnd"/>
+    </w:p>
+    <w:p>
+      <w:pPr>
+        <w:ind w:firstLine="567"/>
+        <w:jc w:val="both"/>
+      </w:pPr>
+      <w:r>
+        <w:t>Spawns fireballs</w:t>
+      </w:r>
+      <w:r>
+        <w:t xml:space="preserve"> and translates them in the Y-axes</w:t>
+      </w:r>
+      <w:r>
+        <w:t xml:space="preserve">. </w:t>
+      </w:r>
+      <w:r>
+        <w:t xml:space="preserve">Also adds a random range in the X-axes. </w:t>
+      </w:r>
+      <w:r>
+        <w:t>(</w:t>
+      </w:r>
+      <w:r>
+        <w:t>Used</w:t>
+      </w:r>
+      <w:r>
+        <w:t xml:space="preserve"> together with Fireball scri</w:t>
+      </w:r>
+      <w:r>
+        <w:t>pt)</w:t>
+      </w:r>
+    </w:p>
+    <w:p>
+      <w:pPr>
+        <w:rPr>
+          <w:sz w:val="24"/>
+          <w:szCs w:val="24"/>
+          <w:u w:val="single"/>
+        </w:rPr>
+      </w:pPr>
+      <w:proofErr w:type="spellStart"/>
+      <w:r>
+        <w:rPr>
+          <w:sz w:val="24"/>
+          <w:szCs w:val="24"/>
+          <w:u w:val="single"/>
+        </w:rPr>
+        <w:t>FloatingText</w:t>
+      </w:r>
+      <w:proofErr w:type="spellEnd"/>
+    </w:p>
+    <w:p>
+      <w:pPr>
+        <w:ind w:firstLine="567"/>
+        <w:jc w:val="both"/>
+      </w:pPr>
+      <w:r>
+        <w:t xml:space="preserve">Instantiate the Floating Text component on the Floating Text </w:t>
+      </w:r>
+      <w:proofErr w:type="spellStart"/>
+      <w:r>
+        <w:t>gameObject</w:t>
+      </w:r>
+      <w:proofErr w:type="spellEnd"/>
+    </w:p>
+    <w:p>
+      <w:pPr>
+        <w:rPr>
+          <w:sz w:val="24"/>
+          <w:szCs w:val="24"/>
+          <w:u w:val="single"/>
+        </w:rPr>
+      </w:pPr>
+      <w:proofErr w:type="spellStart"/>
+      <w:r>
+        <w:rPr>
+          <w:sz w:val="24"/>
+          <w:szCs w:val="24"/>
+          <w:u w:val="single"/>
+        </w:rPr>
+        <w:t>FollowObject</w:t>
+      </w:r>
+      <w:proofErr w:type="spellEnd"/>
+    </w:p>
+    <w:p>
+      <w:pPr>
+        <w:ind w:firstLine="567"/>
+        <w:jc w:val="both"/>
+      </w:pPr>
+      <w:r>
+        <w:t>Sc</w:t>
+      </w:r>
+      <w:r>
+        <w:t>r</w:t>
+      </w:r>
+      <w:r>
+        <w:t xml:space="preserve">ipt to show the </w:t>
+      </w:r>
+      <w:r>
+        <w:t>health bars</w:t>
+      </w:r>
+      <w:r>
+        <w:t xml:space="preserve"> which object to follow.</w:t>
+      </w:r>
+    </w:p>
+    <w:p>
+      <w:pPr>
+        <w:rPr>
+          <w:sz w:val="24"/>
+          <w:szCs w:val="24"/>
+          <w:u w:val="single"/>
+        </w:rPr>
+      </w:pPr>
+      <w:proofErr w:type="spellStart"/>
+      <w:r>
+        <w:rPr>
+          <w:sz w:val="24"/>
+          <w:szCs w:val="24"/>
+          <w:u w:val="single"/>
+        </w:rPr>
+        <w:t>FromWorldPointTextPositioner</w:t>
+      </w:r>
+      <w:proofErr w:type="spellEnd"/>
+    </w:p>
+    <w:p>
+      <w:pPr>
+        <w:ind w:firstLine="567"/>
+        <w:jc w:val="both"/>
+      </w:pPr>
+      <w:r>
+        <w:t>U</w:t>
+      </w:r>
+      <w:r>
+        <w:t>sed to calculate where in the screen the text should be, based on its world coordinates</w:t>
+      </w:r>
+      <w:r>
+        <w:t>.</w:t>
+      </w:r>
+    </w:p>
+    <w:p>
+      <w:pPr>
+        <w:rPr>
+          <w:sz w:val="24"/>
+          <w:szCs w:val="24"/>
+          <w:u w:val="single"/>
+        </w:rPr>
+      </w:pPr>
+      <w:proofErr w:type="spellStart"/>
+      <w:r>
+        <w:rPr>
+          <w:sz w:val="24"/>
+          <w:szCs w:val="24"/>
+          <w:u w:val="single"/>
+        </w:rPr>
+        <w:t>GiveDamageToPlayer</w:t>
+      </w:r>
+      <w:proofErr w:type="spellEnd"/>
+    </w:p>
+    <w:p>
+      <w:pPr>
+        <w:ind w:firstLine="567"/>
+        <w:jc w:val="both"/>
+      </w:pPr>
+      <w:r>
+        <w:t>Used to knockback and give damage only to player object.</w:t>
+      </w:r>
+    </w:p>
+    <w:p>
+      <w:pPr>
+        <w:rPr>
+          <w:sz w:val="24"/>
+          <w:szCs w:val="24"/>
+          <w:u w:val="single"/>
+        </w:rPr>
+      </w:pPr>
+      <w:proofErr w:type="spellStart"/>
+      <w:r>
+        <w:rPr>
+          <w:sz w:val="24"/>
+          <w:szCs w:val="24"/>
+          <w:u w:val="single"/>
+        </w:rPr>
+        <w:lastRenderedPageBreak/>
+        <w:t>GiveHealth</w:t>
+      </w:r>
+      <w:proofErr w:type="spellEnd"/>
+    </w:p>
+    <w:p>
+      <w:pPr>
+        <w:ind w:firstLine="567"/>
+        <w:jc w:val="both"/>
+      </w:pPr>
+      <w:r>
+        <w:t>Used to give health to the player.</w:t>
+      </w:r>
+    </w:p>
+    <w:p>
+      <w:pPr>
+        <w:rPr>
+          <w:sz w:val="24"/>
+          <w:szCs w:val="24"/>
+          <w:u w:val="single"/>
+        </w:rPr>
+      </w:pPr>
+      <w:proofErr w:type="spellStart"/>
+      <w:r>
+        <w:rPr>
+          <w:sz w:val="24"/>
+          <w:szCs w:val="24"/>
+          <w:u w:val="single"/>
+        </w:rPr>
+        <w:t>HealthBar</w:t>
+      </w:r>
+      <w:proofErr w:type="spellEnd"/>
+    </w:p>
+    <w:p>
+      <w:pPr>
+        <w:ind w:firstLine="567"/>
+        <w:jc w:val="both"/>
+      </w:pPr>
+      <w:r>
+        <w:t>Sc</w:t>
+      </w:r>
+      <w:r>
+        <w:t>r</w:t>
+      </w:r>
+      <w:r>
+        <w:t>ipt to visualize the health percentage of the character in the game.</w:t>
+      </w:r>
+    </w:p>
+    <w:p>
+      <w:pPr>
+        <w:rPr>
+          <w:sz w:val="24"/>
+          <w:szCs w:val="24"/>
+          <w:u w:val="single"/>
+        </w:rPr>
+      </w:pPr>
+      <w:proofErr w:type="spellStart"/>
+      <w:r>
+        <w:rPr>
+          <w:sz w:val="24"/>
+          <w:szCs w:val="24"/>
+          <w:u w:val="single"/>
+        </w:rPr>
+        <w:t>HealthBarEnemy</w:t>
+      </w:r>
+      <w:proofErr w:type="spellEnd"/>
+    </w:p>
+    <w:p>
+      <w:pPr>
+        <w:ind w:firstLine="567"/>
+        <w:jc w:val="both"/>
+        <w:rPr>
+          <w:sz w:val="24"/>
+          <w:szCs w:val="24"/>
+          <w:u w:val="single"/>
+        </w:rPr>
+      </w:pPr>
+      <w:r>
+        <w:t>Same as above s</w:t>
+      </w:r>
+      <w:r>
+        <w:t>c</w:t>
+      </w:r>
+      <w:r>
+        <w:t xml:space="preserve">ript, except it also destroys enemy’s health bar when health is </w:t>
+      </w:r>
+      <w:r>
+        <w:t>zero</w:t>
+      </w:r>
+      <w:r>
+        <w:t>.</w:t>
+      </w:r>
+    </w:p>
+    <w:p>
+      <w:pPr>
+        <w:rPr>
+          <w:sz w:val="24"/>
+          <w:szCs w:val="24"/>
+          <w:u w:val="single"/>
+        </w:rPr>
+      </w:pPr>
+      <w:proofErr w:type="spellStart"/>
+      <w:r>
+        <w:rPr>
+          <w:sz w:val="24"/>
+          <w:szCs w:val="24"/>
+          <w:u w:val="single"/>
+        </w:rPr>
+        <w:t>IFloatingTextPositioner</w:t>
+      </w:r>
+      <w:proofErr w:type="spellEnd"/>
+    </w:p>
+    <w:p>
+      <w:pPr>
+        <w:ind w:firstLine="567"/>
+        <w:jc w:val="both"/>
+      </w:pPr>
+      <w:r>
+        <w:t xml:space="preserve">Interface to </w:t>
+      </w:r>
       <w:proofErr w:type="gramStart"/>
       <w:r>
-        <w:t>Transports the player to the next level</w:t>
+        <w:t>be implemented</w:t>
+      </w:r>
+      <w:proofErr w:type="gramEnd"/>
+      <w:r>
+        <w:t xml:space="preserve"> by any scripts that need to have this effect</w:t>
       </w:r>
       <w:r>
         <w:t>.</w:t>
       </w:r>
-      <w:proofErr w:type="gramEnd"/>
     </w:p>
     <w:p>
       <w:pPr>
@@ -4678,7 +5199,7 @@
           <w:szCs w:val="24"/>
           <w:u w:val="single"/>
         </w:rPr>
-        <w:t>FireballScript</w:t>
+        <w:t>InformationText</w:t>
       </w:r>
       <w:proofErr w:type="spellEnd"/>
     </w:p>
@@ -4688,32 +5209,69 @@
         <w:jc w:val="both"/>
       </w:pPr>
       <w:r>
-        <w:t>Makes fireballs fall from the sky.</w:t>
+        <w:t>Displays informational text and plays sound clip.</w:t>
+      </w:r>
+    </w:p>
+    <w:p>
+      <w:pPr>
+        <w:rPr>
+          <w:sz w:val="24"/>
+          <w:szCs w:val="24"/>
+          <w:u w:val="single"/>
+        </w:rPr>
+      </w:pPr>
+      <w:proofErr w:type="spellStart"/>
+      <w:r>
+        <w:rPr>
+          <w:sz w:val="24"/>
+          <w:szCs w:val="24"/>
+          <w:u w:val="single"/>
+        </w:rPr>
+        <w:t>InstaKill</w:t>
+      </w:r>
+      <w:proofErr w:type="spellEnd"/>
+    </w:p>
+    <w:p>
+      <w:pPr>
+        <w:ind w:firstLine="567"/>
+        <w:jc w:val="both"/>
+      </w:pPr>
+      <w:r>
+        <w:t>Instantaneously</w:t>
       </w:r>
       <w:r>
         <w:t xml:space="preserve"> </w:t>
       </w:r>
       <w:r>
-        <w:t>(</w:t>
-      </w:r>
-      <w:proofErr w:type="gramStart"/>
-      <w:r>
-        <w:t>used</w:t>
-      </w:r>
-      <w:proofErr w:type="gramEnd"/>
-      <w:r>
-        <w:t xml:space="preserve"> together with </w:t>
-      </w:r>
+        <w:t>kill the player.</w:t>
+      </w:r>
+    </w:p>
+    <w:p>
+      <w:pPr>
+        <w:rPr>
+          <w:sz w:val="24"/>
+          <w:szCs w:val="24"/>
+          <w:u w:val="single"/>
+        </w:rPr>
+      </w:pPr>
       <w:proofErr w:type="spellStart"/>
       <w:r>
-        <w:t>Firecurtain</w:t>
+        <w:rPr>
+          <w:sz w:val="24"/>
+          <w:szCs w:val="24"/>
+          <w:u w:val="single"/>
+        </w:rPr>
+        <w:t>ITakeDamage</w:t>
       </w:r>
       <w:proofErr w:type="spellEnd"/>
-      <w:r>
-        <w:t xml:space="preserve"> scri</w:t>
-      </w:r>
-      <w:r>
-        <w:t>pt)</w:t>
+    </w:p>
+    <w:p>
+      <w:pPr>
+        <w:ind w:firstLine="567"/>
+        <w:jc w:val="both"/>
+      </w:pPr>
+      <w:r>
+        <w:t>Interface to be implemented by any objects that receive damage.</w:t>
       </w:r>
     </w:p>
     <w:p>
@@ -4731,7 +5289,7 @@
           <w:szCs w:val="24"/>
           <w:u w:val="single"/>
         </w:rPr>
-        <w:t>FireCurtainScript</w:t>
+        <w:t>PathedProjectile</w:t>
       </w:r>
       <w:proofErr w:type="spellEnd"/>
     </w:p>
@@ -4740,24 +5298,26 @@
         <w:ind w:firstLine="567"/>
         <w:jc w:val="both"/>
       </w:pPr>
-      <w:proofErr w:type="gramStart"/>
-      <w:r>
-        <w:t>Spawns fireballs.</w:t>
-      </w:r>
-      <w:proofErr w:type="gramEnd"/>
-      <w:r>
-        <w:t xml:space="preserve"> (</w:t>
-      </w:r>
-      <w:proofErr w:type="gramStart"/>
-      <w:r>
-        <w:t>used</w:t>
-      </w:r>
-      <w:proofErr w:type="gramEnd"/>
-      <w:r>
-        <w:t xml:space="preserve"> together with Fireball scri</w:t>
-      </w:r>
-      <w:r>
-        <w:t>pt)</w:t>
+      <w:r>
+        <w:t xml:space="preserve">Script that handles </w:t>
+      </w:r>
+      <w:r>
+        <w:t>th</w:t>
+      </w:r>
+      <w:r>
+        <w:t>e projectiles should instantiate, their destination and speed</w:t>
+      </w:r>
+      <w:r>
+        <w:t>.</w:t>
+      </w:r>
+      <w:r>
+        <w:t xml:space="preserve"> </w:t>
+      </w:r>
+      <w:r>
+        <w:t>Also,</w:t>
+      </w:r>
+      <w:r>
+        <w:t xml:space="preserve"> handle any damage taken from other projectiles or given to the player.</w:t>
       </w:r>
     </w:p>
     <w:p>
@@ -4775,7 +5335,7 @@
           <w:szCs w:val="24"/>
           <w:u w:val="single"/>
         </w:rPr>
-        <w:t>FloatingText</w:t>
+        <w:t>PathedProjectileSpawner</w:t>
       </w:r>
       <w:proofErr w:type="spellEnd"/>
     </w:p>
@@ -4785,16 +5345,51 @@
         <w:jc w:val="both"/>
       </w:pPr>
       <w:r>
-        <w:t xml:space="preserve">Instantiate the Floating Text component on the Floating Text </w:t>
-      </w:r>
+        <w:t xml:space="preserve">Script that handles </w:t>
+      </w:r>
+      <w:r>
+        <w:t>th</w:t>
+      </w:r>
+      <w:r>
+        <w:t>e fire rate of projectiles. Also, drays gismos for usability.</w:t>
+      </w:r>
+    </w:p>
+    <w:p>
+      <w:pPr>
+        <w:rPr>
+          <w:sz w:val="24"/>
+          <w:szCs w:val="24"/>
+          <w:u w:val="single"/>
+        </w:rPr>
+      </w:pPr>
       <w:proofErr w:type="spellStart"/>
       <w:r>
-        <w:t>gameObject</w:t>
+        <w:rPr>
+          <w:sz w:val="24"/>
+          <w:szCs w:val="24"/>
+          <w:u w:val="single"/>
+        </w:rPr>
+        <w:t>PlaySound</w:t>
       </w:r>
       <w:proofErr w:type="spellEnd"/>
     </w:p>
     <w:p>
       <w:pPr>
+        <w:ind w:firstLine="567"/>
+        <w:jc w:val="both"/>
+      </w:pPr>
+      <w:r>
+        <w:t>Plays sou</w:t>
+      </w:r>
+      <w:r>
+        <w:t>n</w:t>
+      </w:r>
+      <w:r>
+        <w:t>d when colliding with player.</w:t>
+      </w:r>
+    </w:p>
+    <w:p>
+      <w:pPr>
         <w:rPr>
           <w:sz w:val="24"/>
           <w:szCs w:val="24"/>
@@ -4808,7 +5403,7 @@
           <w:szCs w:val="24"/>
           <w:u w:val="single"/>
         </w:rPr>
-        <w:t>FollowObject</w:t>
+        <w:t>PointBacon</w:t>
       </w:r>
       <w:proofErr w:type="spellEnd"/>
     </w:p>
@@ -4817,25 +5412,26 @@
         <w:ind w:firstLine="567"/>
         <w:jc w:val="both"/>
       </w:pPr>
-      <w:proofErr w:type="gramStart"/>
-      <w:r>
-        <w:t>Sc</w:t>
-      </w:r>
-      <w:r>
-        <w:t>r</w:t>
-      </w:r>
-      <w:r>
-        <w:t xml:space="preserve">ipt to show the </w:t>
+      <w:r>
+        <w:t>Adds all necessary behaviour to bacon pickups</w:t>
+      </w:r>
+      <w:r>
+        <w:t xml:space="preserve"> like adding points, playing an animation and an effect, etc</w:t>
+      </w:r>
+      <w:r>
+        <w:t>.</w:t>
+      </w:r>
+      <w:r>
+        <w:t xml:space="preserve"> In addition, implements the </w:t>
       </w:r>
       <w:proofErr w:type="spellStart"/>
       <w:r>
-        <w:t>Healthbars</w:t>
+        <w:t>IPlayerRespawnListener</w:t>
       </w:r>
       <w:proofErr w:type="spellEnd"/>
       <w:r>
-        <w:t xml:space="preserve"> which object to follow.</w:t>
-      </w:r>
-      <w:proofErr w:type="gramEnd"/>
+        <w:t xml:space="preserve"> interface.</w:t>
+      </w:r>
     </w:p>
     <w:p>
       <w:pPr>
@@ -4852,7 +5448,7 @@
           <w:szCs w:val="24"/>
           <w:u w:val="single"/>
         </w:rPr>
-        <w:t>FromWorldPointTextPositioner</w:t>
+        <w:t>PointBallon</w:t>
       </w:r>
       <w:proofErr w:type="spellEnd"/>
     </w:p>
@@ -4862,560 +5458,34 @@
         <w:jc w:val="both"/>
       </w:pPr>
       <w:r>
-        <w:t>U</w:t>
-      </w:r>
-      <w:r>
-        <w:t>sed to calculate where in the screen the text should be, based on its world coordinates</w:t>
+        <w:t xml:space="preserve">Adds all necessary behaviour to </w:t>
+      </w:r>
+      <w:r>
+        <w:t>balloon</w:t>
+      </w:r>
+      <w:r>
+        <w:t xml:space="preserve"> pickups </w:t>
+      </w:r>
+      <w:r>
+        <w:t>like adding points, playing an animation and an effect, etc</w:t>
       </w:r>
       <w:r>
         <w:t>.</w:t>
       </w:r>
-    </w:p>
-    <w:p>
-      <w:pPr>
-        <w:rPr>
-          <w:sz w:val="24"/>
-          <w:szCs w:val="24"/>
-          <w:u w:val="single"/>
-        </w:rPr>
-      </w:pPr>
+      <w:r>
+        <w:t xml:space="preserve">  In addition</w:t>
+      </w:r>
+      <w:r>
+        <w:t xml:space="preserve">, implements the </w:t>
+      </w:r>
       <w:proofErr w:type="spellStart"/>
       <w:r>
-        <w:rPr>
-          <w:sz w:val="24"/>
-          <w:szCs w:val="24"/>
-          <w:u w:val="single"/>
-        </w:rPr>
-        <w:t>GiveDamageToPlayer</w:t>
+        <w:t>IPlayerRespawnListener</w:t>
       </w:r>
       <w:proofErr w:type="spellEnd"/>
-    </w:p>
-    <w:p>
-      <w:pPr>
-        <w:ind w:firstLine="567"/>
-        <w:jc w:val="both"/>
-      </w:pPr>
-      <w:r>
-        <w:t>Used to knockback and give damage only to player object.</w:t>
-      </w:r>
-    </w:p>
-    <w:p>
-      <w:pPr>
-        <w:rPr>
-          <w:sz w:val="24"/>
-          <w:szCs w:val="24"/>
-          <w:u w:val="single"/>
-        </w:rPr>
-      </w:pPr>
-      <w:proofErr w:type="spellStart"/>
-      <w:r>
-        <w:rPr>
-          <w:sz w:val="24"/>
-          <w:szCs w:val="24"/>
-          <w:u w:val="single"/>
-        </w:rPr>
-        <w:t>GiveHealth</w:t>
-      </w:r>
-      <w:proofErr w:type="spellEnd"/>
-    </w:p>
-    <w:p>
-      <w:pPr>
-        <w:ind w:firstLine="567"/>
-        <w:jc w:val="both"/>
-      </w:pPr>
-      <w:proofErr w:type="gramStart"/>
-      <w:r>
-        <w:t>Used to give health to the player.</w:t>
-      </w:r>
-      <w:proofErr w:type="gramEnd"/>
-    </w:p>
-    <w:p>
-      <w:pPr>
-        <w:rPr>
-          <w:sz w:val="24"/>
-          <w:szCs w:val="24"/>
-          <w:u w:val="single"/>
-        </w:rPr>
-      </w:pPr>
-      <w:proofErr w:type="spellStart"/>
-      <w:r>
-        <w:rPr>
-          <w:sz w:val="24"/>
-          <w:szCs w:val="24"/>
-          <w:u w:val="single"/>
-        </w:rPr>
-        <w:t>HealthBar</w:t>
-      </w:r>
-      <w:proofErr w:type="spellEnd"/>
-    </w:p>
-    <w:p>
-      <w:pPr>
-        <w:ind w:firstLine="567"/>
-        <w:jc w:val="both"/>
-      </w:pPr>
-      <w:proofErr w:type="gramStart"/>
-      <w:r>
-        <w:t>Sc</w:t>
-      </w:r>
-      <w:r>
-        <w:t>r</w:t>
-      </w:r>
-      <w:r>
-        <w:t>ipt to visualize the health percentage of the characters in the game.</w:t>
-      </w:r>
-      <w:proofErr w:type="gramEnd"/>
-    </w:p>
-    <w:p>
-      <w:pPr>
-        <w:rPr>
-          <w:sz w:val="24"/>
-          <w:szCs w:val="24"/>
-          <w:u w:val="single"/>
-        </w:rPr>
-      </w:pPr>
-      <w:proofErr w:type="spellStart"/>
-      <w:r>
-        <w:rPr>
-          <w:sz w:val="24"/>
-          <w:szCs w:val="24"/>
-          <w:u w:val="single"/>
-        </w:rPr>
-        <w:t>HealthBarEnemy</w:t>
-      </w:r>
-      <w:proofErr w:type="spellEnd"/>
-    </w:p>
-    <w:p>
-      <w:pPr>
-        <w:ind w:firstLine="567"/>
-        <w:jc w:val="both"/>
-      </w:pPr>
-      <w:r>
-        <w:t>Same as above s</w:t>
-      </w:r>
-      <w:r>
-        <w:t>c</w:t>
-      </w:r>
-      <w:r>
-        <w:t>ript, except it also destroys enemy’s health bar when health is 0.</w:t>
-      </w:r>
-    </w:p>
-    <w:p>
-      <w:pPr>
-        <w:rPr>
-          <w:sz w:val="24"/>
-          <w:szCs w:val="24"/>
-          <w:u w:val="single"/>
-        </w:rPr>
-      </w:pPr>
-    </w:p>
-    <w:p>
-      <w:pPr>
-        <w:rPr>
-          <w:sz w:val="24"/>
-          <w:szCs w:val="24"/>
-          <w:u w:val="single"/>
-        </w:rPr>
-      </w:pPr>
-      <w:proofErr w:type="spellStart"/>
-      <w:r>
-        <w:rPr>
-          <w:sz w:val="24"/>
-          <w:szCs w:val="24"/>
-          <w:u w:val="single"/>
-        </w:rPr>
-        <w:t>IFloatingTextPositioner</w:t>
-      </w:r>
-      <w:proofErr w:type="spellEnd"/>
-    </w:p>
-    <w:p>
-      <w:pPr>
-        <w:ind w:firstLine="567"/>
-        <w:jc w:val="both"/>
-      </w:pPr>
-      <w:r>
-        <w:t>Returns position of GUI text</w:t>
-      </w:r>
-      <w:r>
-        <w:t>.</w:t>
-      </w:r>
-    </w:p>
-    <w:p>
-      <w:pPr>
-        <w:rPr>
-          <w:sz w:val="24"/>
-          <w:szCs w:val="24"/>
-          <w:u w:val="single"/>
-        </w:rPr>
-      </w:pPr>
-      <w:proofErr w:type="spellStart"/>
-      <w:r>
-        <w:rPr>
-          <w:sz w:val="24"/>
-          <w:szCs w:val="24"/>
-          <w:u w:val="single"/>
-        </w:rPr>
-        <w:t>InformationText</w:t>
-      </w:r>
-      <w:proofErr w:type="spellEnd"/>
-    </w:p>
-    <w:p>
-      <w:pPr>
-        <w:ind w:firstLine="567"/>
-        <w:jc w:val="both"/>
-      </w:pPr>
-      <w:r>
-        <w:t>Displays informational text and plays sound clip.</w:t>
-      </w:r>
-    </w:p>
-    <w:p>
-      <w:pPr>
-        <w:rPr>
-          <w:sz w:val="24"/>
-          <w:szCs w:val="24"/>
-          <w:u w:val="single"/>
-        </w:rPr>
-      </w:pPr>
-      <w:proofErr w:type="spellStart"/>
-      <w:r>
-        <w:rPr>
-          <w:sz w:val="24"/>
-          <w:szCs w:val="24"/>
-          <w:u w:val="single"/>
-        </w:rPr>
-        <w:t>InstaKill</w:t>
-      </w:r>
-      <w:proofErr w:type="spellEnd"/>
-    </w:p>
-    <w:p>
-      <w:pPr>
-        <w:ind w:firstLine="567"/>
-        <w:jc w:val="both"/>
-      </w:pPr>
-      <w:r>
-        <w:t>Instantaneously</w:t>
-      </w:r>
-      <w:r>
-        <w:t xml:space="preserve"> </w:t>
-      </w:r>
-      <w:r>
-        <w:t>kill the player.</w:t>
-      </w:r>
-    </w:p>
-    <w:p>
-      <w:pPr>
-        <w:rPr>
-          <w:sz w:val="24"/>
-          <w:szCs w:val="24"/>
-          <w:u w:val="single"/>
-        </w:rPr>
-      </w:pPr>
-      <w:proofErr w:type="spellStart"/>
-      <w:r>
-        <w:rPr>
-          <w:sz w:val="24"/>
-          <w:szCs w:val="24"/>
-          <w:u w:val="single"/>
-        </w:rPr>
-        <w:t>ITakeDamage</w:t>
-      </w:r>
-      <w:proofErr w:type="spellEnd"/>
-    </w:p>
-    <w:p>
-      <w:pPr>
-        <w:ind w:firstLine="567"/>
-        <w:jc w:val="both"/>
-      </w:pPr>
-      <w:r>
-        <w:t>Interface to be implemented by any objects that receive damage.</w:t>
-      </w:r>
-    </w:p>
-    <w:p>
-      <w:pPr>
-        <w:rPr>
-          <w:sz w:val="24"/>
-          <w:szCs w:val="24"/>
-          <w:u w:val="single"/>
-        </w:rPr>
-      </w:pPr>
-      <w:proofErr w:type="spellStart"/>
-      <w:r>
-        <w:rPr>
-          <w:sz w:val="24"/>
-          <w:szCs w:val="24"/>
-          <w:u w:val="single"/>
-        </w:rPr>
-        <w:t>PathedProjectile</w:t>
-      </w:r>
-      <w:proofErr w:type="spellEnd"/>
-    </w:p>
-    <w:p>
-      <w:pPr>
-        <w:ind w:firstLine="567"/>
-        <w:jc w:val="both"/>
-      </w:pPr>
-      <w:proofErr w:type="gramStart"/>
-      <w:r>
-        <w:t>Translates projectiles in a fixed range.</w:t>
-      </w:r>
-      <w:proofErr w:type="gramEnd"/>
-    </w:p>
-    <w:p>
-      <w:pPr>
-        <w:rPr>
-          <w:sz w:val="24"/>
-          <w:szCs w:val="24"/>
-          <w:u w:val="single"/>
-        </w:rPr>
-      </w:pPr>
-      <w:proofErr w:type="spellStart"/>
-      <w:r>
-        <w:rPr>
-          <w:sz w:val="24"/>
-          <w:szCs w:val="24"/>
-          <w:u w:val="single"/>
-        </w:rPr>
-        <w:t>PathedProjectileSpawner</w:t>
-      </w:r>
-      <w:proofErr w:type="spellEnd"/>
-    </w:p>
-    <w:p>
-      <w:pPr>
-        <w:ind w:firstLine="567"/>
-        <w:jc w:val="both"/>
-      </w:pPr>
-      <w:proofErr w:type="gramStart"/>
-      <w:r>
-        <w:t>Where the projectiles should instantiate.</w:t>
-      </w:r>
-      <w:proofErr w:type="gramEnd"/>
-    </w:p>
-    <w:p>
-      <w:pPr>
-        <w:rPr>
-          <w:sz w:val="24"/>
-          <w:szCs w:val="24"/>
-          <w:u w:val="single"/>
-        </w:rPr>
-      </w:pPr>
-      <w:proofErr w:type="spellStart"/>
-      <w:r>
-        <w:rPr>
-          <w:sz w:val="24"/>
-          <w:szCs w:val="24"/>
-          <w:u w:val="single"/>
-        </w:rPr>
-        <w:t>PlaySound</w:t>
-      </w:r>
-      <w:proofErr w:type="spellEnd"/>
-    </w:p>
-    <w:p>
-      <w:pPr>
-        <w:ind w:firstLine="567"/>
-        <w:jc w:val="both"/>
-      </w:pPr>
-      <w:proofErr w:type="gramStart"/>
-      <w:r>
-        <w:t>Plays sou</w:t>
-      </w:r>
-      <w:r>
-        <w:t>n</w:t>
-      </w:r>
-      <w:r>
-        <w:t>d when colliding with player.</w:t>
-      </w:r>
-      <w:proofErr w:type="gramEnd"/>
-    </w:p>
-    <w:p>
-      <w:pPr>
-        <w:rPr>
-          <w:sz w:val="24"/>
-          <w:szCs w:val="24"/>
-          <w:u w:val="single"/>
-        </w:rPr>
-      </w:pPr>
-      <w:proofErr w:type="spellStart"/>
-      <w:r>
-        <w:rPr>
-          <w:sz w:val="24"/>
-          <w:szCs w:val="24"/>
-          <w:u w:val="single"/>
-        </w:rPr>
-        <w:t>PointBacon</w:t>
-      </w:r>
-      <w:proofErr w:type="spellEnd"/>
-    </w:p>
-    <w:p>
-      <w:pPr>
-        <w:ind w:firstLine="567"/>
-        <w:jc w:val="both"/>
-      </w:pPr>
-      <w:proofErr w:type="gramStart"/>
-      <w:r>
-        <w:t>Adds all necessary behaviour to bacon pickups.</w:t>
-      </w:r>
-      <w:proofErr w:type="gramEnd"/>
-    </w:p>
-    <w:p>
-      <w:pPr>
-        <w:rPr>
-          <w:sz w:val="24"/>
-          <w:szCs w:val="24"/>
-          <w:u w:val="single"/>
-        </w:rPr>
-      </w:pPr>
-      <w:proofErr w:type="spellStart"/>
-      <w:r>
-        <w:rPr>
-          <w:sz w:val="24"/>
-          <w:szCs w:val="24"/>
-          <w:u w:val="single"/>
-        </w:rPr>
-        <w:t>PointBallon</w:t>
-      </w:r>
-      <w:proofErr w:type="spellEnd"/>
-    </w:p>
-    <w:p>
-      <w:pPr>
-        <w:ind w:firstLine="567"/>
-        <w:jc w:val="both"/>
-        <w:rPr>
-          <w:sz w:val="24"/>
-          <w:szCs w:val="24"/>
-          <w:u w:val="single"/>
-        </w:rPr>
-      </w:pPr>
-      <w:proofErr w:type="gramStart"/>
-      <w:r>
-        <w:t xml:space="preserve">Adds all necessary behaviour to </w:t>
-      </w:r>
-      <w:r>
-        <w:t>balloon</w:t>
-      </w:r>
-      <w:r>
-        <w:t xml:space="preserve"> pickups.</w:t>
-      </w:r>
-      <w:proofErr w:type="gramEnd"/>
-    </w:p>
-    <w:p>
-      <w:pPr>
-        <w:rPr>
-          <w:sz w:val="24"/>
-          <w:szCs w:val="24"/>
-          <w:u w:val="single"/>
-        </w:rPr>
-      </w:pPr>
-      <w:r>
-        <w:rPr>
-          <w:sz w:val="24"/>
-          <w:szCs w:val="24"/>
-          <w:u w:val="single"/>
-        </w:rPr>
-        <w:t>Projectile</w:t>
-      </w:r>
-    </w:p>
-    <w:p>
-      <w:pPr>
-        <w:ind w:firstLine="567"/>
-        <w:jc w:val="both"/>
-      </w:pPr>
-      <w:proofErr w:type="gramStart"/>
-      <w:r>
-        <w:t>An abstract class for all the different types of projectiles.</w:t>
-      </w:r>
-      <w:proofErr w:type="gramEnd"/>
-    </w:p>
-    <w:p>
-      <w:pPr>
-        <w:rPr>
-          <w:sz w:val="24"/>
-          <w:szCs w:val="24"/>
-          <w:u w:val="single"/>
-        </w:rPr>
-      </w:pPr>
-      <w:proofErr w:type="spellStart"/>
-      <w:r>
-        <w:rPr>
-          <w:sz w:val="24"/>
-          <w:szCs w:val="24"/>
-          <w:u w:val="single"/>
-        </w:rPr>
-        <w:t>RotatingCirle</w:t>
-      </w:r>
-      <w:proofErr w:type="spellEnd"/>
-    </w:p>
-    <w:p>
-      <w:pPr>
-        <w:ind w:firstLine="567"/>
-        <w:jc w:val="both"/>
-      </w:pPr>
-      <w:proofErr w:type="gramStart"/>
-      <w:r>
-        <w:t>Instantiate a visual effect for the checkpoint</w:t>
-      </w:r>
-      <w:r>
-        <w:t>.</w:t>
-      </w:r>
-      <w:proofErr w:type="gramEnd"/>
-    </w:p>
-    <w:p>
-      <w:pPr>
-        <w:rPr>
-          <w:sz w:val="24"/>
-          <w:szCs w:val="24"/>
-          <w:u w:val="single"/>
-        </w:rPr>
-      </w:pPr>
-      <w:proofErr w:type="spellStart"/>
-      <w:r>
-        <w:rPr>
-          <w:sz w:val="24"/>
-          <w:szCs w:val="24"/>
-          <w:u w:val="single"/>
-        </w:rPr>
-        <w:t>RotatorCheckPointScript</w:t>
-      </w:r>
-      <w:proofErr w:type="spellEnd"/>
-    </w:p>
-    <w:p>
-      <w:pPr>
-        <w:ind w:firstLine="567"/>
-        <w:jc w:val="both"/>
-      </w:pPr>
-      <w:proofErr w:type="gramStart"/>
-      <w:r>
-        <w:t>Rotates the checkpoint parent.</w:t>
-      </w:r>
-      <w:proofErr w:type="gramEnd"/>
-    </w:p>
-    <w:p>
-      <w:pPr>
-        <w:rPr>
-          <w:sz w:val="24"/>
-          <w:szCs w:val="24"/>
-          <w:u w:val="single"/>
-        </w:rPr>
-      </w:pPr>
-      <w:proofErr w:type="spellStart"/>
-      <w:r>
-        <w:rPr>
-          <w:sz w:val="24"/>
-          <w:szCs w:val="24"/>
-          <w:u w:val="single"/>
-        </w:rPr>
-        <w:t>SimpleProjectile</w:t>
-      </w:r>
-      <w:proofErr w:type="spellEnd"/>
-    </w:p>
-    <w:p>
-      <w:pPr>
-        <w:ind w:firstLine="567"/>
-        <w:jc w:val="both"/>
-      </w:pPr>
-      <w:proofErr w:type="gramStart"/>
-      <w:r>
-        <w:t>Adds behaviour to the simple projectiles, used by player.</w:t>
-      </w:r>
-      <w:proofErr w:type="gramEnd"/>
+      <w:r>
+        <w:t xml:space="preserve"> interface.</w:t>
+      </w:r>
     </w:p>
     <w:p>
       <w:pPr>
@@ -5434,6 +5504,36 @@
           <w:u w:val="single"/>
         </w:rPr>
       </w:pPr>
+      <w:r>
+        <w:rPr>
+          <w:sz w:val="24"/>
+          <w:szCs w:val="24"/>
+          <w:u w:val="single"/>
+        </w:rPr>
+        <w:lastRenderedPageBreak/>
+        <w:t>Projectile</w:t>
+      </w:r>
+    </w:p>
+    <w:p>
+      <w:pPr>
+        <w:ind w:firstLine="567"/>
+        <w:jc w:val="both"/>
+      </w:pPr>
+      <w:r>
+        <w:t>An abstract class for all the different types of projectiles.</w:t>
+      </w:r>
+      <w:r>
+        <w:t xml:space="preserve"> This way we can handle any collision and triggers with all different kind of projectiles.</w:t>
+      </w:r>
+    </w:p>
+    <w:p>
+      <w:pPr>
+        <w:rPr>
+          <w:sz w:val="24"/>
+          <w:szCs w:val="24"/>
+          <w:u w:val="single"/>
+        </w:rPr>
+      </w:pPr>
       <w:proofErr w:type="spellStart"/>
       <w:r>
         <w:rPr>
@@ -5441,8 +5541,410 @@
           <w:szCs w:val="24"/>
           <w:u w:val="single"/>
         </w:rPr>
+        <w:t>RotatingCirle</w:t>
+      </w:r>
+      <w:proofErr w:type="spellEnd"/>
+    </w:p>
+    <w:p>
+      <w:pPr>
+        <w:ind w:firstLine="567"/>
+        <w:jc w:val="both"/>
+      </w:pPr>
+      <w:r>
+        <w:t>Instantiate a visual effect for the checkpoint</w:t>
+      </w:r>
+      <w:r>
+        <w:t>.</w:t>
+      </w:r>
+    </w:p>
+    <w:p>
+      <w:pPr>
+        <w:rPr>
+          <w:sz w:val="24"/>
+          <w:szCs w:val="24"/>
+          <w:u w:val="single"/>
+        </w:rPr>
+      </w:pPr>
+      <w:proofErr w:type="spellStart"/>
+      <w:r>
+        <w:rPr>
+          <w:sz w:val="24"/>
+          <w:szCs w:val="24"/>
+          <w:u w:val="single"/>
+        </w:rPr>
+        <w:t>RotatorCheckPointScript</w:t>
+      </w:r>
+      <w:proofErr w:type="spellEnd"/>
+    </w:p>
+    <w:p>
+      <w:pPr>
+        <w:ind w:firstLine="567"/>
+        <w:jc w:val="both"/>
+      </w:pPr>
+      <w:r>
+        <w:t>Rotates the checkpoint parent.</w:t>
+      </w:r>
+      <w:r>
+        <w:t xml:space="preserve"> (</w:t>
+      </w:r>
+      <w:r>
+        <w:t>Needed,</w:t>
+      </w:r>
+      <w:r>
+        <w:t xml:space="preserve"> as the checkpoints are different objects.)</w:t>
+      </w:r>
+    </w:p>
+    <w:p>
+      <w:pPr>
+        <w:rPr>
+          <w:sz w:val="24"/>
+          <w:szCs w:val="24"/>
+          <w:u w:val="single"/>
+        </w:rPr>
+      </w:pPr>
+      <w:proofErr w:type="spellStart"/>
+      <w:r>
+        <w:rPr>
+          <w:sz w:val="24"/>
+          <w:szCs w:val="24"/>
+          <w:u w:val="single"/>
+        </w:rPr>
+        <w:t>SimpleProjectile</w:t>
+      </w:r>
+      <w:proofErr w:type="spellEnd"/>
+    </w:p>
+    <w:p>
+      <w:pPr>
+        <w:ind w:firstLine="567"/>
+        <w:jc w:val="both"/>
+      </w:pPr>
+      <w:r>
+        <w:t>Adds behaviour to the simple projectiles, used by player.</w:t>
+      </w:r>
+    </w:p>
+    <w:p>
+      <w:pPr>
+        <w:rPr>
+          <w:sz w:val="24"/>
+          <w:szCs w:val="24"/>
+          <w:u w:val="single"/>
+        </w:rPr>
+      </w:pPr>
+      <w:proofErr w:type="spellStart"/>
+      <w:r>
+        <w:rPr>
+          <w:sz w:val="24"/>
+          <w:szCs w:val="24"/>
+          <w:u w:val="single"/>
+        </w:rPr>
+        <w:t>StopElevatorSparkles</w:t>
+      </w:r>
+      <w:proofErr w:type="spellEnd"/>
+    </w:p>
+    <w:p>
+      <w:pPr>
+        <w:ind w:firstLine="567"/>
+        <w:jc w:val="both"/>
+      </w:pPr>
+      <w:r>
+        <w:t xml:space="preserve">Destroys </w:t>
+      </w:r>
+      <w:proofErr w:type="spellStart"/>
+      <w:r>
+        <w:t>gameObject</w:t>
+      </w:r>
+      <w:proofErr w:type="spellEnd"/>
+      <w:r>
+        <w:t xml:space="preserve"> after a short </w:t>
+      </w:r>
+      <w:r>
+        <w:t>period</w:t>
+      </w:r>
+      <w:r>
+        <w:t>.</w:t>
+      </w:r>
+    </w:p>
+    <w:p>
+      <w:proofErr w:type="spellStart"/>
+      <w:r>
+        <w:rPr>
+          <w:sz w:val="24"/>
+          <w:szCs w:val="24"/>
+          <w:u w:val="single"/>
+        </w:rPr>
+        <w:t>SubtitleTextPositioner</w:t>
+      </w:r>
+      <w:proofErr w:type="spellEnd"/>
+    </w:p>
+    <w:p>
+      <w:pPr>
+        <w:ind w:firstLine="567"/>
+        <w:jc w:val="both"/>
+      </w:pPr>
+      <w:r>
+        <w:t>Places floating text at the bottom of the screen for a limited time.</w:t>
+      </w:r>
+    </w:p>
+    <w:p>
+      <w:pPr>
+        <w:ind w:firstLine="567"/>
+        <w:jc w:val="both"/>
+        <w:rPr>
+          <w:sz w:val="24"/>
+          <w:szCs w:val="24"/>
+          <w:u w:val="single"/>
+        </w:rPr>
+      </w:pPr>
+    </w:p>
+    <w:p>
+      <w:pPr>
+        <w:pStyle w:val="Heading3"/>
+      </w:pPr>
+      <w:r>
+        <w:t>Managers, handling the game sta</w:t>
+      </w:r>
+      <w:r>
+        <w:t xml:space="preserve">tes (start, pause, levels, GUI, </w:t>
+      </w:r>
+      <w:r>
+        <w:t>etc.</w:t>
+      </w:r>
+      <w:r>
+        <w:t>)</w:t>
+      </w:r>
+    </w:p>
+    <w:p/>
+    <w:p>
+      <w:pPr>
+        <w:rPr>
+          <w:sz w:val="24"/>
+          <w:szCs w:val="24"/>
+          <w:u w:val="single"/>
+        </w:rPr>
+      </w:pPr>
+      <w:proofErr w:type="spellStart"/>
+      <w:r>
+        <w:rPr>
+          <w:sz w:val="24"/>
+          <w:szCs w:val="24"/>
+          <w:u w:val="single"/>
+        </w:rPr>
+        <w:t>GameHud</w:t>
+      </w:r>
+      <w:proofErr w:type="spellEnd"/>
+    </w:p>
+    <w:p>
+      <w:pPr>
+        <w:ind w:firstLine="567"/>
+        <w:jc w:val="both"/>
+      </w:pPr>
+      <w:r>
+        <w:t xml:space="preserve">Displaying </w:t>
+      </w:r>
+      <w:r>
+        <w:t>GUI text for points, bacon and balloons.</w:t>
+      </w:r>
+    </w:p>
+    <w:p>
+      <w:pPr>
+        <w:rPr>
+          <w:sz w:val="24"/>
+          <w:szCs w:val="24"/>
+          <w:u w:val="single"/>
+        </w:rPr>
+      </w:pPr>
+      <w:proofErr w:type="spellStart"/>
+      <w:r>
+        <w:rPr>
+          <w:sz w:val="24"/>
+          <w:szCs w:val="24"/>
+          <w:u w:val="single"/>
+        </w:rPr>
+        <w:t>GameManager</w:t>
+      </w:r>
+      <w:proofErr w:type="spellEnd"/>
+    </w:p>
+    <w:p>
+      <w:pPr>
+        <w:ind w:firstLine="567"/>
+        <w:jc w:val="both"/>
+      </w:pPr>
+      <w:proofErr w:type="gramStart"/>
+      <w:r>
+        <w:t>Adds</w:t>
+      </w:r>
+      <w:proofErr w:type="gramEnd"/>
+      <w:r>
+        <w:t xml:space="preserve"> and</w:t>
+      </w:r>
+      <w:r>
+        <w:t xml:space="preserve"> resets points though an instance (</w:t>
+      </w:r>
+      <w:r>
+        <w:t>singleton</w:t>
+      </w:r>
+      <w:r>
+        <w:t xml:space="preserve">). With this </w:t>
+      </w:r>
+      <w:r>
+        <w:t xml:space="preserve">design pattern, </w:t>
+      </w:r>
+      <w:r>
+        <w:t>we restrict</w:t>
+      </w:r>
+      <w:r>
+        <w:t xml:space="preserve"> the instant</w:t>
+      </w:r>
+      <w:r>
+        <w:t>iation of a class to one object.</w:t>
+      </w:r>
+    </w:p>
+    <w:p>
+      <w:pPr>
+        <w:rPr>
+          <w:sz w:val="24"/>
+          <w:szCs w:val="24"/>
+          <w:u w:val="single"/>
+        </w:rPr>
+      </w:pPr>
+      <w:proofErr w:type="spellStart"/>
+      <w:r>
+        <w:rPr>
+          <w:sz w:val="24"/>
+          <w:szCs w:val="24"/>
+          <w:u w:val="single"/>
+        </w:rPr>
+        <w:t>LevelManager</w:t>
+      </w:r>
+      <w:proofErr w:type="spellEnd"/>
+    </w:p>
+    <w:p>
+      <w:pPr>
+        <w:ind w:firstLine="567"/>
+        <w:jc w:val="both"/>
+      </w:pPr>
+      <w:r>
+        <w:t xml:space="preserve">Used to control the overall functionality of the game, </w:t>
+      </w:r>
+      <w:proofErr w:type="spellStart"/>
+      <w:r>
+        <w:t>eg</w:t>
+      </w:r>
+      <w:proofErr w:type="spellEnd"/>
+      <w:r>
+        <w:t xml:space="preserve">. Where the player respawns, saves points, </w:t>
+      </w:r>
+      <w:r>
+        <w:t>debug function and manages general messages.</w:t>
+      </w:r>
+      <w:r>
+        <w:t xml:space="preserve"> Also, handles level change and fading.</w:t>
+      </w:r>
+    </w:p>
+    <w:p>
+      <w:pPr>
+        <w:rPr>
+          <w:sz w:val="24"/>
+          <w:szCs w:val="24"/>
+          <w:u w:val="single"/>
+        </w:rPr>
+      </w:pPr>
+      <w:r>
+        <w:rPr>
+          <w:sz w:val="24"/>
+          <w:szCs w:val="24"/>
+          <w:u w:val="single"/>
+        </w:rPr>
+        <w:t>Pause</w:t>
+      </w:r>
+    </w:p>
+    <w:p>
+      <w:pPr>
+        <w:ind w:firstLine="567"/>
+        <w:jc w:val="both"/>
+      </w:pPr>
+      <w:r>
+        <w:t>Pause menu functionality.</w:t>
+      </w:r>
+    </w:p>
+    <w:p>
+      <w:pPr>
+        <w:rPr>
+          <w:sz w:val="24"/>
+          <w:szCs w:val="24"/>
+          <w:u w:val="single"/>
+        </w:rPr>
+      </w:pPr>
+      <w:proofErr w:type="spellStart"/>
+      <w:r>
+        <w:rPr>
+          <w:sz w:val="24"/>
+          <w:szCs w:val="24"/>
+          <w:u w:val="single"/>
+        </w:rPr>
+        <w:t>StartScene</w:t>
+      </w:r>
+      <w:proofErr w:type="spellEnd"/>
+    </w:p>
+    <w:p>
+      <w:pPr>
+        <w:ind w:firstLine="567"/>
+        <w:jc w:val="both"/>
+      </w:pPr>
+      <w:r>
+        <w:t>Start menu functionality.</w:t>
+      </w:r>
+    </w:p>
+    <w:p>
+      <w:pPr>
+        <w:suppressAutoHyphens w:val="0"/>
+        <w:spacing w:after="200" w:line="276" w:lineRule="auto"/>
+      </w:pPr>
+      <w:r>
+        <w:br w:type="page"/>
+      </w:r>
+    </w:p>
+    <w:p>
+      <w:pPr>
+        <w:pStyle w:val="Heading3"/>
+      </w:pPr>
+      <w:r>
         <w:lastRenderedPageBreak/>
-        <w:t>StopElevatorSparkles</w:t>
+        <w:t>Platforms</w:t>
+      </w:r>
+      <w:r>
+        <w:t xml:space="preserve"> -</w:t>
+      </w:r>
+      <w:r>
+        <w:t xml:space="preserve"> (moving, vanishing</w:t>
+      </w:r>
+      <w:r>
+        <w:t xml:space="preserve">, trampoline, following path, </w:t>
+      </w:r>
+      <w:r>
+        <w:t>etc.</w:t>
+      </w:r>
+      <w:r>
+        <w:t>)</w:t>
+      </w:r>
+    </w:p>
+    <w:p/>
+    <w:p>
+      <w:pPr>
+        <w:rPr>
+          <w:sz w:val="24"/>
+          <w:szCs w:val="24"/>
+          <w:u w:val="single"/>
+        </w:rPr>
+      </w:pPr>
+      <w:proofErr w:type="spellStart"/>
+      <w:r>
+        <w:rPr>
+          <w:sz w:val="24"/>
+          <w:szCs w:val="24"/>
+          <w:u w:val="single"/>
+        </w:rPr>
+        <w:t>AppearingBarScript</w:t>
       </w:r>
       <w:proofErr w:type="spellEnd"/>
     </w:p>
@@ -5451,21 +5953,55 @@
         <w:ind w:firstLine="567"/>
         <w:jc w:val="both"/>
       </w:pPr>
-      <w:proofErr w:type="gramStart"/>
-      <w:r>
-        <w:t xml:space="preserve">Destroys </w:t>
-      </w:r>
+      <w:r>
+        <w:t>De/Activates platforms whenever the player jumps.</w:t>
+      </w:r>
+    </w:p>
+    <w:p>
+      <w:pPr>
+        <w:rPr>
+          <w:sz w:val="24"/>
+          <w:szCs w:val="24"/>
+          <w:u w:val="single"/>
+        </w:rPr>
+      </w:pPr>
       <w:proofErr w:type="spellStart"/>
       <w:r>
-        <w:t>gameObject</w:t>
+        <w:rPr>
+          <w:sz w:val="24"/>
+          <w:szCs w:val="24"/>
+          <w:u w:val="single"/>
+        </w:rPr>
+        <w:t>DirectorFollowPath</w:t>
       </w:r>
       <w:proofErr w:type="spellEnd"/>
-      <w:r>
-        <w:t xml:space="preserve"> after a short period of time.</w:t>
-      </w:r>
-      <w:proofErr w:type="gramEnd"/>
-    </w:p>
-    <w:p>
+    </w:p>
+    <w:p>
+      <w:pPr>
+        <w:ind w:firstLine="567"/>
+        <w:jc w:val="both"/>
+      </w:pPr>
+      <w:r>
+        <w:t>Defines</w:t>
+      </w:r>
+      <w:r>
+        <w:t xml:space="preserve"> the circus director’s flying </w:t>
+      </w:r>
+      <w:r>
+        <w:t>swoop</w:t>
+      </w:r>
+      <w:r>
+        <w:t xml:space="preserve"> path.</w:t>
+      </w:r>
+    </w:p>
+    <w:p>
+      <w:pPr>
+        <w:rPr>
+          <w:sz w:val="24"/>
+          <w:szCs w:val="24"/>
+          <w:u w:val="single"/>
+        </w:rPr>
+      </w:pPr>
       <w:proofErr w:type="spellStart"/>
       <w:r>
         <w:rPr>
@@ -5473,7 +6009,7 @@
           <w:szCs w:val="24"/>
           <w:u w:val="single"/>
         </w:rPr>
-        <w:t>SubtitleTextPositioner</w:t>
+        <w:t>FollowPath</w:t>
       </w:r>
       <w:proofErr w:type="spellEnd"/>
     </w:p>
@@ -5481,31 +6017,9 @@
       <w:pPr>
         <w:ind w:firstLine="567"/>
         <w:jc w:val="both"/>
-        <w:rPr>
-          <w:sz w:val="24"/>
-          <w:szCs w:val="24"/>
-          <w:u w:val="single"/>
-        </w:rPr>
-      </w:pPr>
-      <w:r>
-        <w:t>Places floating text at the bottom of the screen for a limited time.</w:t>
-      </w:r>
-    </w:p>
-    <w:p>
-      <w:pPr>
-        <w:pStyle w:val="Heading3"/>
-      </w:pPr>
-      <w:r>
-        <w:t>Managers, handling the game sta</w:t>
-      </w:r>
-      <w:r>
-        <w:t xml:space="preserve">tes (start, pause, levels, GUI, </w:t>
-      </w:r>
-      <w:r>
-        <w:t>etc.</w:t>
-      </w:r>
-      <w:r>
-        <w:t>)</w:t>
+      </w:pPr>
+      <w:r>
+        <w:t>Defines the moment pattern for moving platforms.</w:t>
       </w:r>
     </w:p>
     <w:p>
@@ -5523,7 +6037,7 @@
           <w:szCs w:val="24"/>
           <w:u w:val="single"/>
         </w:rPr>
-        <w:t>GameHud</w:t>
+        <w:t>JumpPlatform</w:t>
       </w:r>
       <w:proofErr w:type="spellEnd"/>
     </w:p>
@@ -5532,14 +6046,12 @@
         <w:ind w:firstLine="567"/>
         <w:jc w:val="both"/>
       </w:pPr>
-      <w:proofErr w:type="gramStart"/>
-      <w:r>
-        <w:t xml:space="preserve">Displaying </w:t>
-      </w:r>
-      <w:r>
-        <w:t>GUI text for points, bacon and balloons.</w:t>
-      </w:r>
-      <w:proofErr w:type="gramEnd"/>
+      <w:r>
+        <w:t>Boots the players Y velocity and plays a sound.</w:t>
+      </w:r>
+      <w:r>
+        <w:t xml:space="preserve"> Used for trampolines.</w:t>
+      </w:r>
     </w:p>
     <w:p>
       <w:pPr>
@@ -5556,7 +6068,7 @@
           <w:szCs w:val="24"/>
           <w:u w:val="single"/>
         </w:rPr>
-        <w:t>GameManager</w:t>
+        <w:t>MovingPlatform</w:t>
       </w:r>
       <w:proofErr w:type="spellEnd"/>
     </w:p>
@@ -5566,10 +6078,7 @@
         <w:jc w:val="both"/>
       </w:pPr>
       <w:r>
-        <w:t>Adds and</w:t>
-      </w:r>
-      <w:r>
-        <w:t xml:space="preserve"> resets points.</w:t>
+        <w:t>Creates platform gismos and translates the platform between fixed points.</w:t>
       </w:r>
     </w:p>
     <w:p>
@@ -5587,7 +6096,7 @@
           <w:szCs w:val="24"/>
           <w:u w:val="single"/>
         </w:rPr>
-        <w:t>LevelManager</w:t>
+        <w:t>PathDefinition</w:t>
       </w:r>
       <w:proofErr w:type="spellEnd"/>
     </w:p>
@@ -5596,51 +6105,45 @@
         <w:ind w:firstLine="567"/>
         <w:jc w:val="both"/>
       </w:pPr>
-      <w:proofErr w:type="gramStart"/>
-      <w:r>
-        <w:t xml:space="preserve">Used to control the overall functionality of the game, </w:t>
-      </w:r>
+      <w:r>
+        <w:t>Defines a path and creates lines between the points.</w:t>
+      </w:r>
+    </w:p>
+    <w:p>
+      <w:pPr>
+        <w:rPr>
+          <w:sz w:val="24"/>
+          <w:szCs w:val="24"/>
+          <w:u w:val="single"/>
+        </w:rPr>
+      </w:pPr>
       <w:proofErr w:type="spellStart"/>
       <w:r>
-        <w:t>eg</w:t>
+        <w:rPr>
+          <w:sz w:val="24"/>
+          <w:szCs w:val="24"/>
+          <w:u w:val="single"/>
+        </w:rPr>
+        <w:t>PlusChanger</w:t>
       </w:r>
       <w:proofErr w:type="spellEnd"/>
+    </w:p>
+    <w:p>
+      <w:pPr>
+        <w:ind w:firstLine="567"/>
+        <w:jc w:val="both"/>
+      </w:pPr>
+      <w:r>
+        <w:t xml:space="preserve">A second iteration of the </w:t>
+      </w:r>
+      <w:proofErr w:type="spellStart"/>
+      <w:r>
+        <w:t>AppearingBarScript</w:t>
+      </w:r>
+      <w:proofErr w:type="spellEnd"/>
       <w:r>
         <w:t>.</w:t>
       </w:r>
-      <w:proofErr w:type="gramEnd"/>
-      <w:r>
-        <w:t xml:space="preserve"> Where the player respawns, saves points, </w:t>
-      </w:r>
-      <w:r>
-        <w:t>debug function and manages general messages.</w:t>
-      </w:r>
-    </w:p>
-    <w:p>
-      <w:pPr>
-        <w:rPr>
-          <w:sz w:val="24"/>
-          <w:szCs w:val="24"/>
-          <w:u w:val="single"/>
-        </w:rPr>
-      </w:pPr>
-      <w:r>
-        <w:rPr>
-          <w:sz w:val="24"/>
-          <w:szCs w:val="24"/>
-          <w:u w:val="single"/>
-        </w:rPr>
-        <w:t>Pause</w:t>
-      </w:r>
-    </w:p>
-    <w:p>
-      <w:pPr>
-        <w:ind w:firstLine="567"/>
-        <w:jc w:val="both"/>
-      </w:pPr>
-      <w:r>
-        <w:t>Pause menu functionality.</w:t>
-      </w:r>
     </w:p>
     <w:p>
       <w:pPr>
@@ -5657,7 +6160,7 @@
           <w:szCs w:val="24"/>
           <w:u w:val="single"/>
         </w:rPr>
-        <w:t>StartScene</w:t>
+        <w:t>TrampolineAnimationScript</w:t>
       </w:r>
       <w:proofErr w:type="spellEnd"/>
     </w:p>
@@ -5667,281 +6170,11 @@
         <w:jc w:val="both"/>
       </w:pPr>
       <w:r>
-        <w:t>Start menu functionality.</w:t>
-      </w:r>
-    </w:p>
-    <w:p>
-      <w:pPr>
-        <w:pStyle w:val="Heading3"/>
-      </w:pPr>
-      <w:r>
-        <w:t>Platforms</w:t>
-      </w:r>
-      <w:r>
-        <w:t xml:space="preserve"> -</w:t>
-      </w:r>
-      <w:r>
-        <w:t xml:space="preserve"> (moving, vanishing</w:t>
-      </w:r>
-      <w:r>
-        <w:t xml:space="preserve">, trampoline, following path, </w:t>
-      </w:r>
-      <w:r>
-        <w:t>etc.</w:t>
-      </w:r>
-      <w:r>
-        <w:t>)</w:t>
-      </w:r>
-    </w:p>
-    <w:p>
-      <w:pPr>
-        <w:rPr>
-          <w:sz w:val="24"/>
-          <w:szCs w:val="24"/>
-          <w:u w:val="single"/>
-        </w:rPr>
-      </w:pPr>
-      <w:proofErr w:type="spellStart"/>
-      <w:r>
-        <w:rPr>
-          <w:sz w:val="24"/>
-          <w:szCs w:val="24"/>
-          <w:u w:val="single"/>
-        </w:rPr>
-        <w:t>AppearingBarScript</w:t>
-      </w:r>
-      <w:proofErr w:type="spellEnd"/>
-    </w:p>
-    <w:p>
-      <w:pPr>
-        <w:ind w:firstLine="567"/>
-        <w:jc w:val="both"/>
-      </w:pPr>
-      <w:r>
-        <w:t>De/Activates platforms whenever the player jumps.</w:t>
-      </w:r>
-    </w:p>
-    <w:p>
-      <w:pPr>
-        <w:rPr>
-          <w:sz w:val="24"/>
-          <w:szCs w:val="24"/>
-          <w:u w:val="single"/>
-        </w:rPr>
-      </w:pPr>
-      <w:proofErr w:type="spellStart"/>
-      <w:r>
-        <w:rPr>
-          <w:sz w:val="24"/>
-          <w:szCs w:val="24"/>
-          <w:u w:val="single"/>
-        </w:rPr>
-        <w:t>DirectorFollowPath</w:t>
-      </w:r>
-      <w:proofErr w:type="spellEnd"/>
-    </w:p>
-    <w:p>
-      <w:pPr>
-        <w:ind w:firstLine="567"/>
-        <w:jc w:val="both"/>
-      </w:pPr>
-      <w:proofErr w:type="gramStart"/>
-      <w:r>
-        <w:t>Defines</w:t>
-      </w:r>
-      <w:r>
-        <w:t xml:space="preserve"> the circus director’s flying </w:t>
-      </w:r>
-      <w:r>
-        <w:t>swoop</w:t>
-      </w:r>
-      <w:r>
-        <w:t xml:space="preserve"> path.</w:t>
-      </w:r>
-      <w:proofErr w:type="gramEnd"/>
-    </w:p>
-    <w:p>
-      <w:pPr>
-        <w:rPr>
-          <w:sz w:val="24"/>
-          <w:szCs w:val="24"/>
-          <w:u w:val="single"/>
-        </w:rPr>
-      </w:pPr>
-      <w:proofErr w:type="spellStart"/>
-      <w:r>
-        <w:rPr>
-          <w:sz w:val="24"/>
-          <w:szCs w:val="24"/>
-          <w:u w:val="single"/>
-        </w:rPr>
-        <w:t>FollowPath</w:t>
-      </w:r>
-      <w:proofErr w:type="spellEnd"/>
-    </w:p>
-    <w:p>
-      <w:pPr>
-        <w:ind w:firstLine="567"/>
-        <w:jc w:val="both"/>
-      </w:pPr>
-      <w:proofErr w:type="gramStart"/>
-      <w:r>
-        <w:t>Defines the moment pattern for moving platforms.</w:t>
-      </w:r>
-      <w:proofErr w:type="gramEnd"/>
-    </w:p>
-    <w:p>
-      <w:pPr>
-        <w:rPr>
-          <w:sz w:val="24"/>
-          <w:szCs w:val="24"/>
-          <w:u w:val="single"/>
-        </w:rPr>
-      </w:pPr>
-      <w:proofErr w:type="spellStart"/>
-      <w:r>
-        <w:rPr>
-          <w:sz w:val="24"/>
-          <w:szCs w:val="24"/>
-          <w:u w:val="single"/>
-        </w:rPr>
-        <w:t>JumpPlatform</w:t>
-      </w:r>
-      <w:proofErr w:type="spellEnd"/>
-    </w:p>
-    <w:p>
-      <w:pPr>
-        <w:ind w:firstLine="567"/>
-        <w:jc w:val="both"/>
-      </w:pPr>
-      <w:r>
-        <w:t>Boots the players Y velocity and plays a sound.</w:t>
-      </w:r>
-    </w:p>
-    <w:p>
-      <w:pPr>
-        <w:rPr>
-          <w:sz w:val="24"/>
-          <w:szCs w:val="24"/>
-          <w:u w:val="single"/>
-        </w:rPr>
-      </w:pPr>
-      <w:proofErr w:type="spellStart"/>
-      <w:r>
-        <w:rPr>
-          <w:sz w:val="24"/>
-          <w:szCs w:val="24"/>
-          <w:u w:val="single"/>
-        </w:rPr>
-        <w:t>MovingPlatform</w:t>
-      </w:r>
-      <w:proofErr w:type="spellEnd"/>
-    </w:p>
-    <w:p>
-      <w:pPr>
-        <w:ind w:firstLine="567"/>
-        <w:jc w:val="both"/>
-      </w:pPr>
-      <w:r>
-        <w:t>Creates platform gismos and translates the platform between fixed points.</w:t>
-      </w:r>
-    </w:p>
-    <w:p>
-      <w:pPr>
-        <w:rPr>
-          <w:sz w:val="24"/>
-          <w:szCs w:val="24"/>
-          <w:u w:val="single"/>
-        </w:rPr>
-      </w:pPr>
-      <w:proofErr w:type="spellStart"/>
-      <w:r>
-        <w:rPr>
-          <w:sz w:val="24"/>
-          <w:szCs w:val="24"/>
-          <w:u w:val="single"/>
-        </w:rPr>
-        <w:t>PathDefinition</w:t>
-      </w:r>
-      <w:proofErr w:type="spellEnd"/>
-    </w:p>
-    <w:p>
-      <w:pPr>
-        <w:ind w:firstLine="567"/>
-        <w:jc w:val="both"/>
-      </w:pPr>
-      <w:r>
-        <w:t>Defines a path and creates lines between the points.</w:t>
-      </w:r>
-    </w:p>
-    <w:p>
-      <w:pPr>
-        <w:rPr>
-          <w:sz w:val="24"/>
-          <w:szCs w:val="24"/>
-          <w:u w:val="single"/>
-        </w:rPr>
-      </w:pPr>
-      <w:proofErr w:type="spellStart"/>
-      <w:r>
-        <w:rPr>
-          <w:sz w:val="24"/>
-          <w:szCs w:val="24"/>
-          <w:u w:val="single"/>
-        </w:rPr>
-        <w:lastRenderedPageBreak/>
-        <w:t>PlusChanger</w:t>
-      </w:r>
-      <w:proofErr w:type="spellEnd"/>
-    </w:p>
-    <w:p>
-      <w:pPr>
-        <w:ind w:firstLine="567"/>
-        <w:jc w:val="both"/>
-      </w:pPr>
-      <w:proofErr w:type="gramStart"/>
-      <w:r>
-        <w:t xml:space="preserve">A second iteration of the </w:t>
-      </w:r>
-      <w:proofErr w:type="spellStart"/>
-      <w:r>
-        <w:t>AppearingBarScript</w:t>
-      </w:r>
-      <w:proofErr w:type="spellEnd"/>
-      <w:r>
-        <w:t>.</w:t>
-      </w:r>
-      <w:proofErr w:type="gramEnd"/>
-    </w:p>
-    <w:p>
-      <w:pPr>
-        <w:rPr>
-          <w:sz w:val="24"/>
-          <w:szCs w:val="24"/>
-          <w:u w:val="single"/>
-        </w:rPr>
-      </w:pPr>
-      <w:proofErr w:type="spellStart"/>
-      <w:r>
-        <w:rPr>
-          <w:sz w:val="24"/>
-          <w:szCs w:val="24"/>
-          <w:u w:val="single"/>
-        </w:rPr>
-        <w:t>TrampolineAnimationScript</w:t>
-      </w:r>
-      <w:proofErr w:type="spellEnd"/>
-    </w:p>
-    <w:p>
-      <w:pPr>
-        <w:ind w:firstLine="567"/>
-        <w:jc w:val="both"/>
-      </w:pPr>
-      <w:proofErr w:type="gramStart"/>
-      <w:r>
         <w:t>Applies animation to the trampoline.</w:t>
       </w:r>
-      <w:proofErr w:type="gramEnd"/>
+      <w:r>
+        <w:t xml:space="preserve"> Needed, as different object.</w:t>
+      </w:r>
     </w:p>
     <w:p>
       <w:pPr>
@@ -6010,6 +6243,7 @@
         <w:t>Sprite animation</w:t>
       </w:r>
     </w:p>
+    <w:p/>
     <w:p>
       <w:pPr>
         <w:ind w:firstLine="567"/>
@@ -6036,7 +6270,7 @@
       </w:pPr>
       <w:bookmarkStart w:id="36" w:name="__RefHeading__836_746001934"/>
       <w:bookmarkStart w:id="37" w:name="_Toc406159515"/>
-      <w:bookmarkStart w:id="38" w:name="_Toc406193156"/>
+      <w:bookmarkStart w:id="38" w:name="_Toc406322536"/>
       <w:bookmarkEnd w:id="36"/>
       <w:r>
         <w:t>Implementation issues</w:t>
@@ -6050,7 +6284,24 @@
         <w:jc w:val="both"/>
       </w:pPr>
       <w:r>
-        <w:t>We used much more time than expected as we were really interested in the developing of the game.</w:t>
+        <w:t xml:space="preserve">We used much more time than expected as we were </w:t>
+      </w:r>
+      <w:r>
+        <w:t>very</w:t>
+      </w:r>
+      <w:r>
+        <w:t xml:space="preserve"> interested in the developing of the game.</w:t>
+      </w:r>
+      <w:r>
+        <w:t xml:space="preserve"> Any issues that we came across </w:t>
+      </w:r>
+      <w:proofErr w:type="gramStart"/>
+      <w:r>
+        <w:t>are mentioned</w:t>
+      </w:r>
+      <w:proofErr w:type="gramEnd"/>
+      <w:r>
+        <w:t xml:space="preserve"> in the technical challenges section and the comment summary. </w:t>
       </w:r>
     </w:p>
     <w:p>
@@ -6062,7 +6313,7 @@
       <w:pPr>
         <w:pStyle w:val="Heading1"/>
       </w:pPr>
-      <w:bookmarkStart w:id="39" w:name="_Toc406193157"/>
+      <w:bookmarkStart w:id="39" w:name="_Toc406322537"/>
       <w:r>
         <w:t>Analysis</w:t>
       </w:r>
@@ -6081,7 +6332,7 @@
           <w:numId w:val="7"/>
         </w:numPr>
       </w:pPr>
-      <w:bookmarkStart w:id="40" w:name="_Toc406193158"/>
+      <w:bookmarkStart w:id="40" w:name="_Toc406322538"/>
       <w:r>
         <w:t>Playability of the game</w:t>
       </w:r>
@@ -6213,20 +6464,161 @@
         <w:t>immersion</w:t>
       </w:r>
       <w:r>
-        <w:t xml:space="preserve"> level in our game was also taken into consideration as the player needs to be quick and agile through the level with many different tasks and virtual objects. They need to eat bacon and at the same time try to run fast to catch all balloons while trying to understand how the level works. Also </w:t>
+        <w:t xml:space="preserve"> level in our game was also taken into consideration as the player needs to be quick and agile through the level with many different tasks and virtual objects. They need to eat bacon and at the same time try to run fast to catch all balloons while trying to understand how the level works. Also enemies that are introduced in level 2 keep the player to their toes and excited without overdoing it</w:t>
+      </w:r>
+      <w:r>
+        <w:t>. Generally we believe we kept</w:t>
+      </w:r>
+      <w:r>
+        <w:t xml:space="preserve"> the equilibrium </w:t>
+      </w:r>
+      <w:r>
+        <w:t>between the proposed challenges and the necessary player abilities to overcome them, in a level high enough for active gamers.</w:t>
+      </w:r>
+    </w:p>
+    <w:p>
+      <w:pPr>
+        <w:ind w:firstLine="567"/>
+        <w:jc w:val="both"/>
+      </w:pPr>
+      <w:r>
+        <w:t xml:space="preserve">The </w:t>
+      </w:r>
+      <w:r>
+        <w:rPr>
+          <w:i/>
+        </w:rPr>
+        <w:t>motivation</w:t>
+      </w:r>
+      <w:r>
+        <w:t xml:space="preserve"> of the each individual player who tried the game varied. Although the set of resources to ensure the players perseverance in the performed actions to overcome the game challenges have been more than enough with infinite lives and throwing knifes, there have been a couple of people that quit from the completion of the game as they believed it was too hard. To our defence, any active gamer that tried the game laughed, got pissed and enjoyed the game. Still this is maybe something we need to take into consideration in the future, based always on our target group.</w:t>
+      </w:r>
+    </w:p>
+    <w:p>
+      <w:pPr>
+        <w:ind w:firstLine="567"/>
+        <w:jc w:val="both"/>
+      </w:pPr>
+      <w:r>
+        <w:rPr>
+          <w:i/>
+        </w:rPr>
+        <w:t>Emotionally</w:t>
+      </w:r>
+      <w:r>
+        <w:t xml:space="preserve"> the game stands very close to the motivation attribute, as the involuntary impulses and responses originating from the stimulus of the video game have been through</w:t>
+      </w:r>
+      <w:r>
+        <w:t xml:space="preserve"> many</w:t>
+      </w:r>
+      <w:r>
+        <w:t xml:space="preserve"> different states in a short </w:t>
+      </w:r>
+      <w:r>
+        <w:t>amount</w:t>
+      </w:r>
+      <w:r>
+        <w:t xml:space="preserve"> of time. Swapping from happiness, excitement and intrigue to fear and sometimes</w:t>
+      </w:r>
+      <w:r>
+        <w:t xml:space="preserve"> </w:t>
+      </w:r>
+      <w:r>
+        <w:t>even giving up</w:t>
+      </w:r>
+      <w:r>
+        <w:t xml:space="preserve">. </w:t>
+      </w:r>
+      <w:r>
+        <w:t xml:space="preserve">This trial and error approach caused much laughter to the testers. </w:t>
+      </w:r>
+      <w:r>
+        <w:t>We believe this is a success for our prototype.</w:t>
+      </w:r>
+    </w:p>
+    <w:p>
+      <w:pPr>
+        <w:ind w:firstLine="567"/>
+        <w:jc w:val="both"/>
+      </w:pPr>
+      <w:r>
+        <w:t xml:space="preserve">In our game the </w:t>
+      </w:r>
+      <w:r>
+        <w:rPr>
+          <w:i/>
+        </w:rPr>
+        <w:t xml:space="preserve">social factor </w:t>
+      </w:r>
+      <w:r>
+        <w:t xml:space="preserve">is something that was unfortunately left out due to time reasons. It is a complete standalone 2D platformer with no cooperative or collaborative way. Of course, we could build on our approach with the points, bacon and balloon system, to have a competitive point system where people compete against each other for the most points. Also developing new shared challenges </w:t>
       </w:r>
       <w:r>
         <w:lastRenderedPageBreak/>
-        <w:t>enemies that are introduced in level 2 keep the player to their toes and excited without overdoing it</w:t>
-      </w:r>
-      <w:r>
-        <w:t>. Generally we believe we kept</w:t>
-      </w:r>
-      <w:r>
-        <w:t xml:space="preserve"> the equilibrium </w:t>
-      </w:r>
-      <w:r>
-        <w:t>between the proposed challenges and the necessary player abilities to overcome them, in a level high enough for active gamers.</w:t>
+        <w:t>that help players integrate and be satisfied with the new game rules and objectives, and motivate themselves to overcome the collective challenges</w:t>
+      </w:r>
+      <w:r>
+        <w:t>.</w:t>
+      </w:r>
+    </w:p>
+    <w:p>
+      <w:pPr>
+        <w:ind w:firstLine="567"/>
+        <w:jc w:val="both"/>
+      </w:pPr>
+      <w:r>
+        <w:t xml:space="preserve">Continuing with the </w:t>
+      </w:r>
+      <w:r>
+        <w:rPr>
+          <w:i/>
+        </w:rPr>
+        <w:t>game facets</w:t>
+      </w:r>
+      <w:r>
+        <w:t xml:space="preserve"> and the </w:t>
+      </w:r>
+      <w:r>
+        <w:rPr>
+          <w:i/>
+        </w:rPr>
+        <w:t>i</w:t>
+      </w:r>
+      <w:r>
+        <w:rPr>
+          <w:i/>
+        </w:rPr>
+        <w:t xml:space="preserve">ntrinsic </w:t>
+      </w:r>
+      <w:r>
+        <w:rPr>
+          <w:i/>
+        </w:rPr>
+        <w:t>p</w:t>
+      </w:r>
+      <w:r>
+        <w:rPr>
+          <w:i/>
+        </w:rPr>
+        <w:t>layability</w:t>
+      </w:r>
+      <w:r>
+        <w:rPr>
+          <w:i/>
+        </w:rPr>
+        <w:t xml:space="preserve">, </w:t>
+      </w:r>
+      <w:r>
+        <w:t>in our game</w:t>
+      </w:r>
+      <w:r>
+        <w:rPr>
+          <w:i/>
+        </w:rPr>
+        <w:t xml:space="preserve"> </w:t>
+      </w:r>
+      <w:r>
+        <w:t xml:space="preserve">the rules, goals, objectives and rhythm are being slowly introduced to the player through the levels. As a result, the player can be introduced gradually to the game’s nature without being overexposed. </w:t>
       </w:r>
     </w:p>
     <w:p>
@@ -6241,275 +6633,143 @@
         <w:rPr>
           <w:i/>
         </w:rPr>
-        <w:t>motivation</w:t>
-      </w:r>
-      <w:r>
-        <w:t xml:space="preserve"> of the each individual player who tried the game varied. Although the set of resources to ensure the players perseverance in the performed actions to overcome the game challenges have been more than enough with infinite lives and throwing knifes, there have been a couple of people that quit from the completion of the game as they believed it was too hard. To our defence, any active gamer that tried the game laughed, got pissed and enjoyed the game. Still this is maybe something we need to take into consideration in the future, based always on our target group.</w:t>
-      </w:r>
-    </w:p>
-    <w:p>
-      <w:pPr>
-        <w:ind w:firstLine="567"/>
-        <w:jc w:val="both"/>
-      </w:pPr>
+        <w:t>mechanical playability</w:t>
+      </w:r>
+      <w:r>
+        <w:t xml:space="preserve"> </w:t>
+      </w:r>
+      <w:r>
+        <w:t xml:space="preserve">and </w:t>
+      </w:r>
       <w:r>
         <w:rPr>
           <w:i/>
         </w:rPr>
-        <w:t>Emotionally</w:t>
-      </w:r>
-      <w:r>
-        <w:t xml:space="preserve"> the game stands very close to the motivation attribute, as the involuntary impulses and responses originating from the stimulus of the video game have been through</w:t>
-      </w:r>
-      <w:r>
-        <w:t xml:space="preserve"> many</w:t>
-      </w:r>
-      <w:r>
-        <w:t xml:space="preserve"> different states in a short </w:t>
-      </w:r>
-      <w:r>
-        <w:t>amount</w:t>
-      </w:r>
-      <w:r>
-        <w:t xml:space="preserve"> of time. Swapping from happiness, excitement and intrigue to fear and sometimes</w:t>
+        <w:t>interactive playability</w:t>
       </w:r>
       <w:r>
         <w:t xml:space="preserve"> </w:t>
       </w:r>
       <w:r>
-        <w:t>even giving up</w:t>
-      </w:r>
-      <w:r>
-        <w:t xml:space="preserve">. </w:t>
-      </w:r>
-      <w:r>
-        <w:t xml:space="preserve">This trial and error approach caused much laughter to the testers. </w:t>
-      </w:r>
-      <w:r>
-        <w:t>We believe this is a success for our prototype.</w:t>
-      </w:r>
-    </w:p>
-    <w:p>
-      <w:pPr>
-        <w:ind w:firstLine="567"/>
-        <w:jc w:val="both"/>
-      </w:pPr>
-      <w:r>
-        <w:t xml:space="preserve">In our game the </w:t>
+        <w:t>ha</w:t>
+      </w:r>
+      <w:r>
+        <w:t>ve</w:t>
+      </w:r>
+      <w:r>
+        <w:t xml:space="preserve"> been always in our mind as we find </w:t>
+      </w:r>
+      <w:r>
+        <w:t>them</w:t>
+      </w:r>
+      <w:r>
+        <w:t xml:space="preserve"> </w:t>
+      </w:r>
+      <w:r>
+        <w:t xml:space="preserve">extremely </w:t>
+      </w:r>
+      <w:r>
+        <w:t>important. While the player traverses through the levels</w:t>
+      </w:r>
+      <w:r>
+        <w:t>,</w:t>
+      </w:r>
+      <w:r>
+        <w:t xml:space="preserve"> information text appears to his aid. In addition, we had a few sounds recorded to play at the same time in order to intensify this</w:t>
+      </w:r>
+      <w:r>
+        <w:t>,</w:t>
+      </w:r>
+      <w:r>
+        <w:t xml:space="preserve"> and help the player </w:t>
+      </w:r>
+      <w:r>
+        <w:t xml:space="preserve">even </w:t>
+      </w:r>
+      <w:r>
+        <w:t>more. The information text and the sounds though, have been kept to a minimal so that the game does not become unbearable. Also</w:t>
+      </w:r>
+      <w:r>
+        <w:t>,</w:t>
+      </w:r>
+      <w:r>
+        <w:t xml:space="preserve"> we </w:t>
+      </w:r>
+      <w:r>
+        <w:t xml:space="preserve">choose not to record any more sounds </w:t>
+      </w:r>
+      <w:r>
+        <w:t>in</w:t>
+      </w:r>
+      <w:r>
+        <w:t xml:space="preserve"> the current time frame</w:t>
+      </w:r>
+      <w:r>
+        <w:t>.</w:t>
+      </w:r>
+    </w:p>
+    <w:p>
+      <w:pPr>
+        <w:ind w:firstLine="567"/>
+        <w:jc w:val="both"/>
+      </w:pPr>
+      <w:r>
+        <w:t xml:space="preserve">Although the </w:t>
       </w:r>
       <w:r>
         <w:rPr>
           <w:i/>
         </w:rPr>
-        <w:t xml:space="preserve">social factor </w:t>
-      </w:r>
-      <w:r>
-        <w:t>is something that was unfortunately left out due to time reasons. It is a complete standalone 2D platformer with no cooperative or collaborative way. Of course, we could build on our approach with the points, bacon and balloon system, to have a competitive point system where people compete against each other for the most points. Also developing new shared challenges that help players integrate and be satisfied with the new game rules and objectives, and motivate themselves to overcome the collective challenges</w:t>
+        <w:t>artistic playability</w:t>
+      </w:r>
+      <w:r>
+        <w:rPr>
+          <w:i/>
+        </w:rPr>
+        <w:t xml:space="preserve"> </w:t>
+      </w:r>
+      <w:r>
+        <w:t>is not graded for this report, we have taken it into consideration as it gives an extra dimension to the game</w:t>
       </w:r>
       <w:r>
         <w:t>.</w:t>
       </w:r>
-    </w:p>
-    <w:p>
-      <w:pPr>
-        <w:ind w:firstLine="567"/>
-        <w:jc w:val="both"/>
-      </w:pPr>
-      <w:r>
-        <w:t xml:space="preserve">Continuing with the </w:t>
-      </w:r>
-      <w:r>
-        <w:rPr>
-          <w:i/>
-        </w:rPr>
-        <w:t>game facets</w:t>
-      </w:r>
-      <w:r>
-        <w:t xml:space="preserve"> and the </w:t>
-      </w:r>
-      <w:r>
-        <w:rPr>
-          <w:i/>
-        </w:rPr>
-        <w:t>i</w:t>
-      </w:r>
-      <w:r>
-        <w:rPr>
-          <w:i/>
-        </w:rPr>
-        <w:t xml:space="preserve">ntrinsic </w:t>
-      </w:r>
-      <w:r>
-        <w:rPr>
-          <w:i/>
-        </w:rPr>
-        <w:t>p</w:t>
-      </w:r>
-      <w:r>
-        <w:rPr>
-          <w:i/>
-        </w:rPr>
-        <w:t>layability</w:t>
-      </w:r>
-      <w:r>
-        <w:rPr>
-          <w:i/>
-        </w:rPr>
-        <w:t xml:space="preserve">, </w:t>
-      </w:r>
-      <w:r>
-        <w:t>in our game</w:t>
-      </w:r>
-      <w:r>
-        <w:rPr>
-          <w:i/>
-        </w:rPr>
+      <w:r>
         <w:t xml:space="preserve"> </w:t>
       </w:r>
       <w:r>
-        <w:t xml:space="preserve">the rules, goals, objectives and rhythm are being slowly introduced to the player through the levels. As a result, the player can be introduced gradually to the game’s nature without being overexposed. </w:t>
-      </w:r>
-    </w:p>
-    <w:p>
-      <w:pPr>
-        <w:ind w:firstLine="567"/>
-        <w:jc w:val="both"/>
-      </w:pPr>
-      <w:r>
-        <w:t xml:space="preserve">The </w:t>
-      </w:r>
-      <w:r>
-        <w:rPr>
-          <w:i/>
-        </w:rPr>
-        <w:t>mechanical playability</w:t>
-      </w:r>
-      <w:r>
-        <w:t xml:space="preserve"> </w:t>
-      </w:r>
-      <w:r>
-        <w:t xml:space="preserve">and </w:t>
-      </w:r>
-      <w:r>
-        <w:rPr>
-          <w:i/>
-        </w:rPr>
-        <w:t>interactive playability</w:t>
-      </w:r>
-      <w:r>
-        <w:t xml:space="preserve"> </w:t>
-      </w:r>
-      <w:r>
-        <w:t>ha</w:t>
-      </w:r>
-      <w:r>
-        <w:t>ve</w:t>
-      </w:r>
-      <w:r>
-        <w:t xml:space="preserve"> been always in our mind as we find </w:t>
-      </w:r>
-      <w:r>
-        <w:t>them</w:t>
-      </w:r>
-      <w:r>
-        <w:t xml:space="preserve"> </w:t>
-      </w:r>
-      <w:r>
-        <w:t xml:space="preserve">extremely </w:t>
-      </w:r>
-      <w:r>
-        <w:t>important. While the player traverses through the levels</w:t>
+        <w:t>For the visual graphics,</w:t>
+      </w:r>
+      <w:r>
+        <w:t xml:space="preserve"> we created </w:t>
+      </w:r>
+      <w:r>
+        <w:t>our</w:t>
+      </w:r>
+      <w:r>
+        <w:t xml:space="preserve"> own</w:t>
+      </w:r>
+      <w:r>
+        <w:t xml:space="preserve"> sprites and animations. Furthermore, we found </w:t>
+      </w:r>
+      <w:r>
+        <w:t xml:space="preserve">sprites and texture online matching to our theme. The sound effects and melodies that we used were also found online, with always keeping in mind our themes and trying to elevate a happy and enjoyable environment. The storytelling part is highly linked together through the levels as the player learns the basics of the game outside of the circus. Then </w:t>
+      </w:r>
+      <w:proofErr w:type="gramStart"/>
+      <w:r>
+        <w:t>is</w:t>
+      </w:r>
+      <w:r>
+        <w:t xml:space="preserve"> introduced</w:t>
+      </w:r>
+      <w:proofErr w:type="gramEnd"/>
+      <w:r>
+        <w:t xml:space="preserve"> to extra features inside the circus but unfortunate events and fire spitting lions</w:t>
       </w:r>
       <w:r>
         <w:t>,</w:t>
       </w:r>
       <w:r>
-        <w:t xml:space="preserve"> information text appears to his aid. In addition, we had a few sounds recorded to play at the same time in order to intensify this</w:t>
-      </w:r>
-      <w:r>
-        <w:t>,</w:t>
-      </w:r>
-      <w:r>
-        <w:t xml:space="preserve"> and help the player </w:t>
-      </w:r>
-      <w:r>
-        <w:t xml:space="preserve">even </w:t>
-      </w:r>
-      <w:r>
-        <w:t>more. The information text and the sounds though, have been kept to a minimal so that the game does not become unbearable. Also</w:t>
-      </w:r>
-      <w:r>
-        <w:t>,</w:t>
-      </w:r>
-      <w:r>
-        <w:t xml:space="preserve"> we </w:t>
-      </w:r>
-      <w:r>
-        <w:t xml:space="preserve">choose not to record any more sounds </w:t>
-      </w:r>
-      <w:r>
-        <w:t>in</w:t>
-      </w:r>
-      <w:r>
-        <w:t xml:space="preserve"> the current time frame</w:t>
-      </w:r>
-      <w:r>
-        <w:t>.</w:t>
-      </w:r>
-    </w:p>
-    <w:p>
-      <w:pPr>
-        <w:ind w:firstLine="567"/>
-        <w:jc w:val="both"/>
-      </w:pPr>
-      <w:r>
-        <w:t xml:space="preserve">Although the </w:t>
-      </w:r>
-      <w:r>
-        <w:rPr>
-          <w:i/>
-        </w:rPr>
-        <w:t>artistic playability</w:t>
-      </w:r>
-      <w:r>
-        <w:rPr>
-          <w:i/>
-        </w:rPr>
-        <w:t xml:space="preserve"> </w:t>
-      </w:r>
-      <w:r>
-        <w:t>is not graded for this report, we have taken it into consideration as it gives an extra dimension to the game</w:t>
-      </w:r>
-      <w:r>
-        <w:t>.</w:t>
-      </w:r>
-      <w:r>
-        <w:t xml:space="preserve"> </w:t>
-      </w:r>
-      <w:r>
-        <w:t>For the visual graphics,</w:t>
-      </w:r>
-      <w:r>
-        <w:t xml:space="preserve"> we created </w:t>
-      </w:r>
-      <w:r>
-        <w:t>our</w:t>
-      </w:r>
-      <w:r>
-        <w:t xml:space="preserve"> own</w:t>
-      </w:r>
-      <w:r>
-        <w:t xml:space="preserve"> sprites and animations. Furthermore, we found </w:t>
-      </w:r>
-      <w:r>
-        <w:t xml:space="preserve">sprites and texture online matching to our theme. The sound effects and melodies that we used were also found online, with always keeping in mind our themes and trying to elevate a happy and enjoyable environment. The storytelling part is highly linked together through the levels as the player learns the basics of the game outside of the circus. Then gets introduced to extra features inside the circus but unfortunate events and fire spitting </w:t>
-      </w:r>
-      <w:proofErr w:type="gramStart"/>
-      <w:r>
-        <w:t>lions</w:t>
-      </w:r>
-      <w:proofErr w:type="gramEnd"/>
-      <w:r>
         <w:t xml:space="preserve"> force him to run for his life out of the circus.</w:t>
       </w:r>
     </w:p>
@@ -6524,23 +6784,24 @@
     </w:p>
     <w:p>
       <w:pPr>
-        <w:suppressAutoHyphens w:val="0"/>
-        <w:spacing w:after="200" w:line="276" w:lineRule="auto"/>
-      </w:pPr>
-      <w:r>
-        <w:br w:type="page"/>
-      </w:r>
+        <w:ind w:firstLine="567"/>
+        <w:jc w:val="both"/>
+      </w:pPr>
     </w:p>
     <w:p>
       <w:pPr>
         <w:pStyle w:val="Heading2"/>
       </w:pPr>
-      <w:bookmarkStart w:id="41" w:name="_Toc406193159"/>
-      <w:r>
-        <w:lastRenderedPageBreak/>
+      <w:bookmarkStart w:id="41" w:name="_Toc406322539"/>
+      <w:r>
         <w:t>Summary of feedback</w:t>
       </w:r>
       <w:bookmarkEnd w:id="41"/>
+    </w:p>
+    <w:p>
+      <w:pPr>
+        <w:pStyle w:val="BodyText"/>
+      </w:pPr>
     </w:p>
     <w:p>
       <w:pPr>
@@ -7080,13 +7341,29 @@
           <w:lang w:val="en-US"/>
         </w:rPr>
       </w:pPr>
-      <w:r>
+    </w:p>
+    <w:p>
+      <w:pPr>
+        <w:pStyle w:val="Standard"/>
+        <w:tabs>
+          <w:tab w:val="left" w:pos="-17"/>
+        </w:tabs>
+        <w:jc w:val="both"/>
         <w:rPr>
           <w:rFonts w:asciiTheme="minorHAnsi" w:hAnsiTheme="minorHAnsi" w:cstheme="minorHAnsi"/>
           <w:sz w:val="22"/>
           <w:szCs w:val="22"/>
           <w:lang w:val="en-US"/>
         </w:rPr>
+      </w:pPr>
+      <w:r>
+        <w:rPr>
+          <w:rFonts w:asciiTheme="minorHAnsi" w:hAnsiTheme="minorHAnsi" w:cstheme="minorHAnsi"/>
+          <w:sz w:val="22"/>
+          <w:szCs w:val="22"/>
+          <w:lang w:val="en-US"/>
+        </w:rPr>
+        <w:lastRenderedPageBreak/>
         <w:t>Person E</w:t>
       </w:r>
     </w:p>
@@ -7149,16 +7426,7 @@
           <w:szCs w:val="22"/>
           <w:lang w:val="en-US"/>
         </w:rPr>
-        <w:t xml:space="preserve">Person </w:t>
-      </w:r>
-      <w:r>
-        <w:rPr>
-          <w:rFonts w:asciiTheme="minorHAnsi" w:hAnsiTheme="minorHAnsi" w:cstheme="minorHAnsi"/>
-          <w:sz w:val="22"/>
-          <w:szCs w:val="22"/>
-          <w:lang w:val="en-US"/>
-        </w:rPr>
-        <w:t>F</w:t>
+        <w:t>Person F</w:t>
       </w:r>
     </w:p>
     <w:p>
@@ -7186,25 +7454,7 @@
           <w:szCs w:val="22"/>
           <w:lang w:val="en-US"/>
         </w:rPr>
-        <w:t>Good job.</w:t>
-      </w:r>
-      <w:r>
-        <w:rPr>
-          <w:rFonts w:asciiTheme="minorHAnsi" w:hAnsiTheme="minorHAnsi" w:cstheme="minorHAnsi"/>
-          <w:sz w:val="22"/>
-          <w:szCs w:val="22"/>
-          <w:lang w:val="en-US"/>
-        </w:rPr>
-        <w:t xml:space="preserve"> </w:t>
-      </w:r>
-      <w:r>
-        <w:rPr>
-          <w:rFonts w:asciiTheme="minorHAnsi" w:hAnsiTheme="minorHAnsi" w:cstheme="minorHAnsi"/>
-          <w:sz w:val="22"/>
-          <w:szCs w:val="22"/>
-          <w:lang w:val="en-US"/>
-        </w:rPr>
-        <w:t xml:space="preserve">Clouds in the front look a bit weird. </w:t>
+        <w:t xml:space="preserve">Good job. Clouds in the front look a bit weird. </w:t>
       </w:r>
       <w:r>
         <w:rPr>
@@ -7276,16 +7526,7 @@
           <w:szCs w:val="22"/>
           <w:lang w:val="en-US"/>
         </w:rPr>
-        <w:t xml:space="preserve">Person </w:t>
-      </w:r>
-      <w:r>
-        <w:rPr>
-          <w:rFonts w:asciiTheme="minorHAnsi" w:hAnsiTheme="minorHAnsi" w:cstheme="minorHAnsi"/>
-          <w:sz w:val="22"/>
-          <w:szCs w:val="22"/>
-          <w:lang w:val="en-US"/>
-        </w:rPr>
-        <w:t>G</w:t>
+        <w:t>Person G</w:t>
       </w:r>
     </w:p>
     <w:p>
@@ -7313,52 +7554,7 @@
           <w:szCs w:val="22"/>
           <w:lang w:val="en-US"/>
         </w:rPr>
-        <w:t>Awesome</w:t>
-      </w:r>
-      <w:r>
-        <w:rPr>
-          <w:rFonts w:asciiTheme="minorHAnsi" w:hAnsiTheme="minorHAnsi" w:cstheme="minorHAnsi"/>
-          <w:sz w:val="22"/>
-          <w:szCs w:val="22"/>
-          <w:lang w:val="en-US"/>
-        </w:rPr>
-        <w:t xml:space="preserve"> </w:t>
-      </w:r>
-      <w:r>
-        <w:rPr>
-          <w:rFonts w:asciiTheme="minorHAnsi" w:hAnsiTheme="minorHAnsi" w:cstheme="minorHAnsi"/>
-          <w:sz w:val="22"/>
-          <w:szCs w:val="22"/>
-          <w:lang w:val="en-US"/>
-        </w:rPr>
-        <w:t>work!</w:t>
-      </w:r>
-      <w:r>
-        <w:rPr>
-          <w:rFonts w:asciiTheme="minorHAnsi" w:hAnsiTheme="minorHAnsi" w:cstheme="minorHAnsi"/>
-          <w:sz w:val="22"/>
-          <w:szCs w:val="22"/>
-          <w:lang w:val="en-US"/>
-        </w:rPr>
-        <w:t xml:space="preserve"> </w:t>
-      </w:r>
-      <w:r>
-        <w:rPr>
-          <w:rFonts w:asciiTheme="minorHAnsi" w:hAnsiTheme="minorHAnsi" w:cstheme="minorHAnsi"/>
-          <w:sz w:val="22"/>
-          <w:szCs w:val="22"/>
-          <w:lang w:val="en-US"/>
-        </w:rPr>
-        <w:t>Maybe the enemy knifes</w:t>
-      </w:r>
-      <w:r>
-        <w:rPr>
-          <w:rFonts w:asciiTheme="minorHAnsi" w:hAnsiTheme="minorHAnsi" w:cstheme="minorHAnsi"/>
-          <w:sz w:val="22"/>
-          <w:szCs w:val="22"/>
-          <w:lang w:val="en-US"/>
-        </w:rPr>
-        <w:t xml:space="preserve">. </w:t>
+        <w:t xml:space="preserve">Awesome work! Maybe the enemy knifes. </w:t>
       </w:r>
       <w:r>
         <w:rPr>
@@ -7449,7 +7645,10 @@
         <w:t xml:space="preserve">These comments were </w:t>
       </w:r>
       <w:r>
-        <w:t>repeated from almost all the people that tested our game. We had approximately 20+ testers.</w:t>
+        <w:t>repeated from almost all the people that tested our game. W</w:t>
+      </w:r>
+      <w:r>
+        <w:t>e had approximately 20+ testers and tried to solve all of our bugs iteratively.</w:t>
       </w:r>
     </w:p>
     <w:p>
@@ -7469,7 +7668,7 @@
       </w:pPr>
       <w:bookmarkStart w:id="43" w:name="__RefHeading__1156_321893582"/>
       <w:bookmarkStart w:id="44" w:name="_Toc406159519"/>
-      <w:bookmarkStart w:id="45" w:name="_Toc406193160"/>
+      <w:bookmarkStart w:id="45" w:name="_Toc406322540"/>
       <w:bookmarkEnd w:id="43"/>
       <w:r>
         <w:t>Conclusion</w:t>
@@ -7492,7 +7691,7 @@
       </w:pPr>
       <w:bookmarkStart w:id="46" w:name="__RefHeading__783_302568211"/>
       <w:bookmarkStart w:id="47" w:name="_Toc406159520"/>
-      <w:bookmarkStart w:id="48" w:name="_Toc406193161"/>
+      <w:bookmarkStart w:id="48" w:name="_Toc406322541"/>
       <w:bookmarkEnd w:id="46"/>
       <w:r>
         <w:t>Discussion of the evolution of the game concept</w:t>
@@ -7520,286 +7719,313 @@
         <w:jc w:val="both"/>
       </w:pPr>
       <w:r>
-        <w:t xml:space="preserve">The first </w:t>
+        <w:t>The first elements of the game was the ground, the bacon element and pause menu of the GUI, a first attempt on the moving platform and a first attempt on the trampoline. Here we tested character movement thoroughly. We quickly ran into some technical difficulties with the trampoline, but even worse with the moving platform – which turned out to be much more complicated than anticipated.</w:t>
+      </w:r>
+    </w:p>
+    <w:p>
+      <w:pPr>
+        <w:ind w:firstLine="567"/>
+        <w:jc w:val="both"/>
+      </w:pPr>
+      <w:r>
+        <w:t>Running and jumping animations was added, and we decided to remove work focus from animation completely, for the time being. Our own initial experience of the animations so far, led to a goofy, light-hearted and funny theme. At this point the circus theme emerged. We felt it built natural on our current, light-hearted concept, and with trampolines and platforms.</w:t>
+      </w:r>
+    </w:p>
+    <w:p>
+      <w:pPr>
+        <w:ind w:firstLine="567"/>
+        <w:jc w:val="both"/>
+      </w:pPr>
+      <w:r>
+        <w:t>We drafted the first level and added spikes, balloons, checkpoints and an expanded GUI. It's around here that we decide to redo all scripts - to restructure our architecture, which would, among other things, enable us to implement moving platforms properly.</w:t>
+      </w:r>
+    </w:p>
+    <w:p>
+      <w:pPr>
+        <w:ind w:firstLine="567"/>
+        <w:jc w:val="both"/>
+      </w:pPr>
+      <w:r>
+        <w:t xml:space="preserve">So we created one level for each of us to play around in and test scripts and gameplay mechanics. But it didn't take long before we're all involved in all 3 levels. From here </w:t>
       </w:r>
       <w:proofErr w:type="gramStart"/>
       <w:r>
-        <w:t>elements of the game was</w:t>
+        <w:t>on</w:t>
       </w:r>
       <w:proofErr w:type="gramEnd"/>
       <w:r>
-        <w:t xml:space="preserve"> the ground, the bacon element and pause menu of the GUI, a first attempt on the moving platform and a first attempt on the trampoline. Here we tested character </w:t>
-      </w:r>
+        <w:t xml:space="preserve"> we more or less worked rather structured until the final version of the game.</w:t>
+      </w:r>
+    </w:p>
+    <w:p>
+      <w:pPr>
+        <w:suppressAutoHyphens w:val="0"/>
+        <w:spacing w:after="200" w:line="276" w:lineRule="auto"/>
+      </w:pPr>
+      <w:r>
+        <w:br w:type="page"/>
+      </w:r>
+    </w:p>
+    <w:p>
+      <w:pPr>
+        <w:pStyle w:val="Heading2"/>
+      </w:pPr>
+      <w:bookmarkStart w:id="49" w:name="__RefHeading__785_302568211"/>
+      <w:bookmarkStart w:id="50" w:name="_Toc406159521"/>
+      <w:bookmarkStart w:id="51" w:name="_Toc406322542"/>
+      <w:bookmarkEnd w:id="49"/>
       <w:r>
         <w:lastRenderedPageBreak/>
-        <w:t>movement thoroughly. We quickly ran into some technical difficulties with the trampoline, but even worse with the moving platform – which turned out to be much more complicated than anticipated.</w:t>
-      </w:r>
-    </w:p>
-    <w:p>
-      <w:pPr>
-        <w:ind w:firstLine="567"/>
-        <w:jc w:val="both"/>
-      </w:pPr>
-      <w:r>
-        <w:t>Running and jumping animations was added, and we decided to remove work focus from animation completely, for the time being. Our own initial experience of the animations so far, led to a goofy, light-hearted and funny theme. At this point the circus theme emerged. We felt it built natural on our current, light-hearted concept, and with trampolines and platforms.</w:t>
-      </w:r>
-    </w:p>
-    <w:p>
-      <w:pPr>
-        <w:ind w:firstLine="567"/>
-        <w:jc w:val="both"/>
-      </w:pPr>
-      <w:r>
-        <w:t>We drafted the first level and added spikes, balloons, checkpoints and an expanded GUI. It's around here that we decide to redo all scripts - to restructure our architecture, which would, among other things, enable us to implement moving platforms properly.</w:t>
-      </w:r>
-    </w:p>
-    <w:p>
-      <w:pPr>
-        <w:ind w:firstLine="567"/>
-        <w:jc w:val="both"/>
-      </w:pPr>
-      <w:r>
-        <w:t>So we created one level for each of us to play around in and test scripts and gameplay mechanics. But it didn't take long before we're all involved in all 3 levels. From here on we more or less worked rather structured until the final version of the game.</w:t>
-      </w:r>
-    </w:p>
-    <w:p>
-      <w:pPr>
-        <w:pStyle w:val="Standard"/>
+        <w:t>In hindsight</w:t>
+      </w:r>
+      <w:bookmarkEnd w:id="50"/>
+      <w:bookmarkEnd w:id="51"/>
+    </w:p>
+    <w:p>
+      <w:pPr>
+        <w:pStyle w:val="BodyText"/>
+      </w:pPr>
+    </w:p>
+    <w:p>
+      <w:pPr>
+        <w:pStyle w:val="Heading3"/>
+        <w:ind w:firstLine="709"/>
+      </w:pPr>
+      <w:r>
+        <w:t>Architecture</w:t>
+      </w:r>
+    </w:p>
+    <w:p>
+      <w:pPr>
+        <w:ind w:firstLine="567"/>
+        <w:jc w:val="both"/>
+      </w:pPr>
+      <w:r>
+        <w:tab/>
+        <w:t>We decided to redefine the entire architecture of our game scripts in the middle of the project because it was not structured well enough. Had we known this, we would of course have implemented the current architecture from the beginning.</w:t>
+      </w:r>
+    </w:p>
+    <w:p>
+      <w:pPr>
+        <w:pStyle w:val="Heading3"/>
+      </w:pPr>
+      <w:r>
+        <w:tab/>
+        <w:t>Design</w:t>
+      </w:r>
+    </w:p>
+    <w:p>
+      <w:pPr>
+        <w:ind w:firstLine="567"/>
+        <w:jc w:val="both"/>
+      </w:pPr>
+      <w:r>
+        <w:tab/>
+        <w:t>We would also have designed the game in much greater detail to begin with, to make sure there would be more cohesion in and between levels. The reason why we have 3 levels is entirely because we thought we could then each work on our own level. However as it turns out, we all worked on all levels.</w:t>
+      </w:r>
+    </w:p>
+    <w:p>
+      <w:pPr>
+        <w:pStyle w:val="Heading3"/>
+      </w:pPr>
+      <w:r>
+        <w:tab/>
+        <w:t>Planning</w:t>
+      </w:r>
+    </w:p>
+    <w:p>
+      <w:pPr>
+        <w:ind w:firstLine="567"/>
+        <w:jc w:val="both"/>
+      </w:pPr>
+      <w:r>
+        <w:tab/>
+        <w:t>It would have been a good idea to use the first weeks solely researching and planning. We more or less just jumped right ahead and created a little here and there – because we were so excited about it! We did start out with some research and planning of course, but maybe we should have been better at delegating assignments with deadlines, right from the beginning – we should have elected someone to be the lead.</w:t>
+      </w:r>
+    </w:p>
+    <w:p>
+      <w:pPr>
+        <w:spacing w:after="0"/>
+        <w:ind w:firstLine="567"/>
+        <w:jc w:val="both"/>
+      </w:pPr>
+    </w:p>
+    <w:p>
+      <w:pPr>
+        <w:pStyle w:val="Heading2"/>
+      </w:pPr>
+      <w:bookmarkStart w:id="52" w:name="_Toc406173507"/>
+      <w:bookmarkStart w:id="53" w:name="_Toc406322543"/>
+      <w:r>
+        <w:t>The next steps</w:t>
+      </w:r>
+      <w:bookmarkEnd w:id="52"/>
+      <w:bookmarkEnd w:id="53"/>
+    </w:p>
+    <w:p>
+      <w:pPr>
+        <w:pStyle w:val="BodyText"/>
+      </w:pPr>
+    </w:p>
+    <w:p>
+      <w:pPr>
+        <w:pStyle w:val="Heading3"/>
+      </w:pPr>
+      <w:r>
+        <w:tab/>
+        <w:t>Advanced AI</w:t>
+      </w:r>
+    </w:p>
+    <w:p>
+      <w:pPr>
+        <w:ind w:firstLine="567"/>
+        <w:jc w:val="both"/>
+      </w:pPr>
+      <w:r>
+        <w:tab/>
+        <w:t>There's definitely something to be desired in the form of a more advanced AI. Neither of us has had any experience in AI, so it something we would like to look in to, in the future. Currently we have 3 enemies using AI. The most advanced AI is the lion, which spits fire when the player is within range, turns around if the player tries to sneak up from behind and otherwise patrols its territory.</w:t>
+      </w:r>
+    </w:p>
+    <w:p>
+      <w:pPr>
+        <w:pStyle w:val="Heading3"/>
+      </w:pPr>
+      <w:r>
+        <w:tab/>
+        <w:t>Graphics</w:t>
+      </w:r>
+    </w:p>
+    <w:p>
+      <w:pPr>
+        <w:ind w:firstLine="567"/>
+        <w:jc w:val="both"/>
+      </w:pPr>
+      <w:r>
+        <w:tab/>
+        <w:t>We would also like to polish the sprites, to add to the graphical feel of the game. Bringing soul to a game world is an important part of the gameplay. The designers should do their best to make sure there's graphical cohesion, the player must be able to see and feel that all the graphics are “of the same world”. It adds to the gameplay.</w:t>
+      </w:r>
+    </w:p>
+    <w:p>
+      <w:pPr>
+        <w:pStyle w:val="Heading3"/>
+      </w:pPr>
+      <w:r>
+        <w:tab/>
+        <w:t>Character movement</w:t>
+      </w:r>
+    </w:p>
+    <w:p>
+      <w:pPr>
+        <w:ind w:firstLine="567"/>
+        <w:jc w:val="both"/>
+      </w:pPr>
+      <w:r>
+        <w:tab/>
+        <w:t xml:space="preserve">There's a little bit of player characters movement to polish. We did of course test and polish the character </w:t>
+      </w:r>
+      <w:r>
+        <w:t>endlessly;</w:t>
+      </w:r>
+      <w:r>
+        <w:t xml:space="preserve"> however a last fine tuning would be nice.</w:t>
+      </w:r>
+    </w:p>
+    <w:p>
+      <w:pPr>
+        <w:pStyle w:val="Heading3"/>
+      </w:pPr>
+      <w:r>
+        <w:rPr>
+          <w:lang w:val="en-US"/>
+        </w:rPr>
+        <w:tab/>
+      </w:r>
+      <w:r>
+        <w:t>Level design</w:t>
+      </w:r>
+    </w:p>
+    <w:p>
+      <w:pPr>
+        <w:ind w:firstLine="567"/>
+        <w:jc w:val="both"/>
+      </w:pPr>
+      <w:r>
+        <w:tab/>
+        <w:t>We have all tried to make our own games before, but this is our first true production of a game. This however also means that none of us have really given much thought to level design. This is therefore another thing we would look into. After the player character has received a fine tuning, we would redesigning all levels, to make sure they complement the exact player character movement and provides a fluent gameplay and learning curve from level to level.</w:t>
+      </w:r>
+    </w:p>
+    <w:p>
+      <w:pPr>
+        <w:pStyle w:val="Heading3"/>
+      </w:pPr>
+      <w:r>
+        <w:lastRenderedPageBreak/>
+        <w:tab/>
+        <w:t>High score</w:t>
+      </w:r>
+    </w:p>
+    <w:p>
+      <w:pPr>
+        <w:ind w:firstLine="567"/>
+        <w:jc w:val="both"/>
+      </w:pPr>
+      <w:r>
+        <w:tab/>
+        <w:t>Adding a table of high scores would be an obvious feature to add. Unfortunately the feature just missed the deadline for our project.</w:t>
+      </w:r>
+    </w:p>
+    <w:p>
+      <w:pPr>
+        <w:pStyle w:val="Heading3"/>
+      </w:pPr>
+      <w:r>
+        <w:tab/>
+        <w:t>Sound</w:t>
+      </w:r>
+    </w:p>
+    <w:p>
+      <w:pPr>
+        <w:ind w:firstLine="567"/>
+        <w:jc w:val="both"/>
+      </w:pPr>
+      <w:r>
+        <w:tab/>
+        <w:t>It could be nice to create even more voices and a find a music score for the big boss battle in the end.</w:t>
+      </w:r>
+    </w:p>
+    <w:p>
+      <w:pPr>
+        <w:pStyle w:val="Heading3"/>
+        <w:ind w:left="720"/>
+      </w:pPr>
+      <w:r>
+        <w:t>Socializing</w:t>
+      </w:r>
+    </w:p>
+    <w:p>
+      <w:pPr>
+        <w:ind w:firstLine="567"/>
+        <w:jc w:val="both"/>
+      </w:pPr>
+      <w:r>
+        <w:t xml:space="preserve">Finally, we can make this game more challenging by creating social events and activities that people could compete for and against, such as high scores or items needed to be </w:t>
+      </w:r>
+      <w:proofErr w:type="gramStart"/>
+      <w:r>
+        <w:t>found</w:t>
+      </w:r>
+      <w:proofErr w:type="gramEnd"/>
+      <w:r>
+        <w:t>, hidden in the levels.</w:t>
+      </w:r>
+    </w:p>
+    <w:p>
+      <w:pPr>
         <w:tabs>
           <w:tab w:val="left" w:pos="-17"/>
         </w:tabs>
         <w:ind w:firstLine="567"/>
         <w:jc w:val="both"/>
-      </w:pPr>
-    </w:p>
-    <w:p>
-      <w:pPr>
-        <w:pStyle w:val="Heading2"/>
-      </w:pPr>
-      <w:bookmarkStart w:id="49" w:name="__RefHeading__785_302568211"/>
-      <w:bookmarkStart w:id="50" w:name="_Toc406159521"/>
-      <w:bookmarkStart w:id="51" w:name="_Toc406193162"/>
-      <w:bookmarkEnd w:id="49"/>
-      <w:r>
-        <w:t>In hindsight</w:t>
-      </w:r>
-      <w:bookmarkEnd w:id="50"/>
-      <w:bookmarkEnd w:id="51"/>
-    </w:p>
-    <w:p>
-      <w:pPr>
-        <w:pStyle w:val="BodyText"/>
-      </w:pPr>
-    </w:p>
-    <w:p>
-      <w:pPr>
-        <w:pStyle w:val="Heading3"/>
-        <w:ind w:firstLine="709"/>
-      </w:pPr>
-      <w:r>
-        <w:t>Architecture</w:t>
-      </w:r>
-    </w:p>
-    <w:p>
-      <w:pPr>
-        <w:ind w:firstLine="567"/>
-        <w:jc w:val="both"/>
-      </w:pPr>
-      <w:r>
-        <w:tab/>
-        <w:t>We decided to redefine the entire architecture of our game scripts in the middle of the project because it was not structured well enough. Had we known this, we would of course have implemented the current architecture from the beginning.</w:t>
-      </w:r>
-    </w:p>
-    <w:p>
-      <w:pPr>
-        <w:pStyle w:val="Heading3"/>
-      </w:pPr>
-      <w:r>
-        <w:tab/>
-        <w:t>Design</w:t>
-      </w:r>
-    </w:p>
-    <w:p>
-      <w:pPr>
-        <w:ind w:firstLine="567"/>
-        <w:jc w:val="both"/>
-      </w:pPr>
-      <w:r>
-        <w:tab/>
-        <w:t>We would also have designed the game in much greater detail to begin with, to make sure there would be more cohesion in and between levels. The reason why we have 3 levels is entirely because we thought we could then each work on our own level. However as it turns out, we all worked on all levels.</w:t>
-      </w:r>
-    </w:p>
-    <w:p>
-      <w:pPr>
-        <w:pStyle w:val="Heading3"/>
-      </w:pPr>
-      <w:r>
-        <w:tab/>
-        <w:t>Planning</w:t>
-      </w:r>
-    </w:p>
-    <w:p>
-      <w:pPr>
-        <w:ind w:firstLine="567"/>
-        <w:jc w:val="both"/>
-      </w:pPr>
-      <w:r>
-        <w:tab/>
-        <w:t>It would have been a good idea to use the first weeks solely researching and planning. We more or less just jumped right ahead and created a little here and there – because we were so excited about it! We did start out with some research and planning of course, but maybe we should have been better at delegating assignments with deadlines, right from the beginning – we should have elected someone to be the lead.</w:t>
-      </w:r>
-    </w:p>
-    <w:p>
-      <w:pPr>
-        <w:spacing w:after="0"/>
-        <w:ind w:firstLine="567"/>
-        <w:jc w:val="both"/>
-      </w:pPr>
-    </w:p>
-    <w:p>
-      <w:pPr>
-        <w:pStyle w:val="Heading2"/>
-      </w:pPr>
-      <w:bookmarkStart w:id="52" w:name="_Toc406173507"/>
-      <w:bookmarkStart w:id="53" w:name="_Toc406193163"/>
-      <w:r>
-        <w:t>The next steps</w:t>
-      </w:r>
-      <w:bookmarkEnd w:id="52"/>
-      <w:bookmarkEnd w:id="53"/>
-    </w:p>
-    <w:p>
-      <w:pPr>
-        <w:pStyle w:val="Heading3"/>
-      </w:pPr>
-      <w:r>
-        <w:tab/>
-        <w:t>Advanced AI</w:t>
-      </w:r>
-    </w:p>
-    <w:p>
-      <w:pPr>
-        <w:ind w:firstLine="567"/>
-        <w:jc w:val="both"/>
-      </w:pPr>
-      <w:r>
-        <w:tab/>
-        <w:t>There's definitely something to be desired in the form of a more advanced AI. Neither of us has had any experience in AI, so it something we would like to look in to, in the future. Currently we have 3 enemies using AI. The most advanced AI is the lion, which spits fire when the player is within range, turns around if the player tries to sneak up from behind and otherwise patrols its territory.</w:t>
-      </w:r>
-    </w:p>
-    <w:p>
-      <w:pPr>
-        <w:pStyle w:val="Heading3"/>
-      </w:pPr>
-      <w:r>
-        <w:lastRenderedPageBreak/>
-        <w:tab/>
-        <w:t>Graphics</w:t>
-      </w:r>
-    </w:p>
-    <w:p>
-      <w:pPr>
-        <w:ind w:firstLine="567"/>
-        <w:jc w:val="both"/>
-      </w:pPr>
-      <w:r>
-        <w:tab/>
-        <w:t>We would also like to polish the sprites, to add to the graphical feel of the game. Bringing soul to a game world is an important part of the gameplay. The designers should do their best to make sure there's graphical cohesion, the player must be able to see and feel that all the graphics are “of the same world”. It adds to the gameplay.</w:t>
-      </w:r>
-    </w:p>
-    <w:p>
-      <w:pPr>
-        <w:pStyle w:val="Heading3"/>
-      </w:pPr>
-      <w:r>
-        <w:tab/>
-        <w:t>Character movement</w:t>
-      </w:r>
-    </w:p>
-    <w:p>
-      <w:pPr>
-        <w:ind w:firstLine="567"/>
-        <w:jc w:val="both"/>
-      </w:pPr>
-      <w:r>
-        <w:tab/>
-        <w:t xml:space="preserve">There's a little bit of player characters movement to polish. We did of course test and polish the character </w:t>
-      </w:r>
-      <w:r>
-        <w:t>endlessly;</w:t>
-      </w:r>
-      <w:r>
-        <w:t xml:space="preserve"> however a last fine tuning would be nice.</w:t>
-      </w:r>
-    </w:p>
-    <w:p>
-      <w:pPr>
-        <w:pStyle w:val="Heading3"/>
-      </w:pPr>
-      <w:r>
-        <w:rPr>
-          <w:lang w:val="en-US"/>
-        </w:rPr>
-        <w:tab/>
-      </w:r>
-      <w:r>
-        <w:t>Level design</w:t>
-      </w:r>
-    </w:p>
-    <w:p>
-      <w:pPr>
-        <w:ind w:firstLine="567"/>
-        <w:jc w:val="both"/>
-      </w:pPr>
-      <w:r>
-        <w:tab/>
-        <w:t>We have all tried to make our own games before, but this is our first true production of a game. This however also means that none of us have really given much thought to level design. This is therefore another thing we would look into. After the player character has received a fine tuning, we would redesigning all levels, to make sure they complement the exact player character movement and provides a fluent gameplay and learning curve from level to level.</w:t>
-      </w:r>
-    </w:p>
-    <w:p>
-      <w:pPr>
-        <w:pStyle w:val="Heading3"/>
-      </w:pPr>
-      <w:r>
-        <w:tab/>
-        <w:t>High score</w:t>
-      </w:r>
-    </w:p>
-    <w:p>
-      <w:pPr>
-        <w:ind w:firstLine="567"/>
-        <w:jc w:val="both"/>
-      </w:pPr>
-      <w:r>
-        <w:tab/>
-        <w:t>Adding a table of high scores would be an obvious feature to add. Unfortunately the feature just missed the deadline for our project.</w:t>
-      </w:r>
-    </w:p>
-    <w:p>
-      <w:pPr>
-        <w:pStyle w:val="Heading3"/>
-      </w:pPr>
-      <w:r>
-        <w:tab/>
-        <w:t>Sound</w:t>
-      </w:r>
-    </w:p>
-    <w:p>
-      <w:pPr>
-        <w:ind w:firstLine="567"/>
-        <w:jc w:val="both"/>
-      </w:pPr>
-      <w:r>
-        <w:tab/>
-        <w:t>It could be nice to create even more voices and a find a music score for the big boss battle in the end.</w:t>
-      </w:r>
-    </w:p>
-    <w:p>
-      <w:pPr>
-        <w:tabs>
-          <w:tab w:val="left" w:pos="-17"/>
-        </w:tabs>
-        <w:ind w:firstLine="567"/>
-        <w:jc w:val="both"/>
         <w:rPr>
           <w:lang w:val="en-US"/>
         </w:rPr>
@@ -7822,7 +8048,7 @@
       <w:bookmarkStart w:id="54" w:name="__RefHeading__787_302568211"/>
       <w:bookmarkStart w:id="55" w:name="__RefHeading__302_1481126096"/>
       <w:bookmarkStart w:id="56" w:name="_Toc406159523"/>
-      <w:bookmarkStart w:id="57" w:name="_Toc406193164"/>
+      <w:bookmarkStart w:id="57" w:name="_Toc406322544"/>
       <w:bookmarkEnd w:id="54"/>
       <w:bookmarkEnd w:id="55"/>
       <w:r>
@@ -7845,7 +8071,7 @@
       <w:r>
         <w:t xml:space="preserve">[1] </w:t>
       </w:r>
-      <w:hyperlink r:id="rId10" w:history="1">
+      <w:hyperlink r:id="rId9" w:history="1">
         <w:r>
           <w:rPr>
             <w:rStyle w:val="Hyperlink"/>
@@ -7858,7 +8084,7 @@
       <w:r>
         <w:t xml:space="preserve">[2] </w:t>
       </w:r>
-      <w:hyperlink r:id="rId11" w:history="1">
+      <w:hyperlink r:id="rId10" w:history="1">
         <w:r>
           <w:rPr>
             <w:rStyle w:val="Hyperlink"/>
@@ -7871,7 +8097,7 @@
       <w:r>
         <w:t xml:space="preserve">[3] </w:t>
       </w:r>
-      <w:hyperlink r:id="rId12" w:history="1">
+      <w:hyperlink r:id="rId11" w:history="1">
         <w:r>
           <w:rPr>
             <w:rStyle w:val="Hyperlink"/>
@@ -7884,7 +8110,7 @@
       <w:r>
         <w:t xml:space="preserve">[4] </w:t>
       </w:r>
-      <w:hyperlink r:id="rId13" w:history="1">
+      <w:hyperlink r:id="rId12" w:history="1">
         <w:r>
           <w:rPr>
             <w:rStyle w:val="Hyperlink"/>
@@ -7897,7 +8123,7 @@
       <w:r>
         <w:t xml:space="preserve">[5] </w:t>
       </w:r>
-      <w:hyperlink r:id="rId14" w:history="1">
+      <w:hyperlink r:id="rId13" w:history="1">
         <w:r>
           <w:rPr>
             <w:rStyle w:val="Hyperlink"/>
@@ -7913,7 +8139,7 @@
       <w:r>
         <w:t xml:space="preserve">[6] </w:t>
       </w:r>
-      <w:hyperlink r:id="rId15" w:history="1">
+      <w:hyperlink r:id="rId14" w:history="1">
         <w:r>
           <w:rPr>
             <w:rStyle w:val="Hyperlink"/>
@@ -7935,7 +8161,7 @@
       <w:r>
         <w:t xml:space="preserve"> </w:t>
       </w:r>
-      <w:hyperlink r:id="rId16" w:history="1">
+      <w:hyperlink r:id="rId15" w:history="1">
         <w:r>
           <w:rPr>
             <w:rStyle w:val="Hyperlink"/>
@@ -7958,7 +8184,7 @@
       <w:r>
         <w:t xml:space="preserve"> </w:t>
       </w:r>
-      <w:hyperlink r:id="rId17" w:history="1">
+      <w:hyperlink r:id="rId16" w:history="1">
         <w:r>
           <w:rPr>
             <w:rStyle w:val="Hyperlink"/>
@@ -7969,10 +8195,11 @@
     </w:p>
     <w:p/>
     <w:sectPr>
-      <w:footerReference w:type="default" r:id="rId18"/>
+      <w:footerReference w:type="default" r:id="rId17"/>
       <w:pgSz w:w="12240" w:h="15840"/>
       <w:pgMar w:top="1440" w:right="1440" w:bottom="1440" w:left="1440" w:header="708" w:footer="708" w:gutter="0"/>
       <w:cols w:space="708"/>
+      <w:titlePg/>
       <w:docGrid w:linePitch="360"/>
     </w:sectPr>
   </w:body>
@@ -7980,7 +8207,7 @@
 </file>
 
 <file path=word/endnotes.xml><?xml version="1.0" encoding="utf-8"?>
-<w:endnotes xmlns:wpc="http://schemas.microsoft.com/office/word/2010/wordprocessingCanvas" xmlns:mc="http://schemas.openxmlformats.org/markup-compatibility/2006" xmlns:o="urn:schemas-microsoft-com:office:office" xmlns:r="http://schemas.openxmlformats.org/officeDocument/2006/relationships" xmlns:m="http://schemas.openxmlformats.org/officeDocument/2006/math" xmlns:v="urn:schemas-microsoft-com:vml" xmlns:wp14="http://schemas.microsoft.com/office/word/2010/wordprocessingDrawing" xmlns:wp="http://schemas.openxmlformats.org/drawingml/2006/wordprocessingDrawing" xmlns:w10="urn:schemas-microsoft-com:office:word" xmlns:w="http://schemas.openxmlformats.org/wordprocessingml/2006/main" xmlns:w14="http://schemas.microsoft.com/office/word/2010/wordml" xmlns:wpg="http://schemas.microsoft.com/office/word/2010/wordprocessingGroup" xmlns:wpi="http://schemas.microsoft.com/office/word/2010/wordprocessingInk" xmlns:wne="http://schemas.microsoft.com/office/word/2006/wordml" xmlns:wps="http://schemas.microsoft.com/office/word/2010/wordprocessingShape" mc:Ignorable="w14 wp14">
+<w:endnotes xmlns:wpc="http://schemas.microsoft.com/office/word/2010/wordprocessingCanvas" xmlns:mc="http://schemas.openxmlformats.org/markup-compatibility/2006" xmlns:o="urn:schemas-microsoft-com:office:office" xmlns:r="http://schemas.openxmlformats.org/officeDocument/2006/relationships" xmlns:m="http://schemas.openxmlformats.org/officeDocument/2006/math" xmlns:v="urn:schemas-microsoft-com:vml" xmlns:wp14="http://schemas.microsoft.com/office/word/2010/wordprocessingDrawing" xmlns:wp="http://schemas.openxmlformats.org/drawingml/2006/wordprocessingDrawing" xmlns:w10="urn:schemas-microsoft-com:office:word" xmlns:w="http://schemas.openxmlformats.org/wordprocessingml/2006/main" xmlns:w14="http://schemas.microsoft.com/office/word/2010/wordml" xmlns:w15="http://schemas.microsoft.com/office/word/2012/wordml" xmlns:wpg="http://schemas.microsoft.com/office/word/2010/wordprocessingGroup" xmlns:wpi="http://schemas.microsoft.com/office/word/2010/wordprocessingInk" xmlns:wne="http://schemas.microsoft.com/office/word/2006/wordml" xmlns:wps="http://schemas.microsoft.com/office/word/2010/wordprocessingShape" mc:Ignorable="w14 w15 wp14">
   <w:endnote w:type="separator" w:id="-1">
     <w:p>
       <w:pPr>
@@ -8005,7 +8232,7 @@
 </file>
 
 <file path=word/footer1.xml><?xml version="1.0" encoding="utf-8"?>
-<w:ftr xmlns:wpc="http://schemas.microsoft.com/office/word/2010/wordprocessingCanvas" xmlns:mc="http://schemas.openxmlformats.org/markup-compatibility/2006" xmlns:o="urn:schemas-microsoft-com:office:office" xmlns:r="http://schemas.openxmlformats.org/officeDocument/2006/relationships" xmlns:m="http://schemas.openxmlformats.org/officeDocument/2006/math" xmlns:v="urn:schemas-microsoft-com:vml" xmlns:wp14="http://schemas.microsoft.com/office/word/2010/wordprocessingDrawing" xmlns:wp="http://schemas.openxmlformats.org/drawingml/2006/wordprocessingDrawing" xmlns:w10="urn:schemas-microsoft-com:office:word" xmlns:w="http://schemas.openxmlformats.org/wordprocessingml/2006/main" xmlns:w14="http://schemas.microsoft.com/office/word/2010/wordml" xmlns:wpg="http://schemas.microsoft.com/office/word/2010/wordprocessingGroup" xmlns:wpi="http://schemas.microsoft.com/office/word/2010/wordprocessingInk" xmlns:wne="http://schemas.microsoft.com/office/word/2006/wordml" xmlns:wps="http://schemas.microsoft.com/office/word/2010/wordprocessingShape" mc:Ignorable="w14 wp14">
+<w:ftr xmlns:wpc="http://schemas.microsoft.com/office/word/2010/wordprocessingCanvas" xmlns:mc="http://schemas.openxmlformats.org/markup-compatibility/2006" xmlns:o="urn:schemas-microsoft-com:office:office" xmlns:r="http://schemas.openxmlformats.org/officeDocument/2006/relationships" xmlns:m="http://schemas.openxmlformats.org/officeDocument/2006/math" xmlns:v="urn:schemas-microsoft-com:vml" xmlns:wp14="http://schemas.microsoft.com/office/word/2010/wordprocessingDrawing" xmlns:wp="http://schemas.openxmlformats.org/drawingml/2006/wordprocessingDrawing" xmlns:w10="urn:schemas-microsoft-com:office:word" xmlns:w="http://schemas.openxmlformats.org/wordprocessingml/2006/main" xmlns:w14="http://schemas.microsoft.com/office/word/2010/wordml" xmlns:w15="http://schemas.microsoft.com/office/word/2012/wordml" xmlns:wpg="http://schemas.microsoft.com/office/word/2010/wordprocessingGroup" xmlns:wpi="http://schemas.microsoft.com/office/word/2010/wordprocessingInk" xmlns:wne="http://schemas.microsoft.com/office/word/2006/wordml" xmlns:wps="http://schemas.microsoft.com/office/word/2010/wordprocessingShape" mc:Ignorable="w14 w15 wp14">
   <w:sdt>
     <w:sdtPr>
       <w:id w:val="-351333581"/>
@@ -8038,7 +8265,7 @@
           <w:rPr>
             <w:noProof/>
           </w:rPr>
-          <w:t>2</w:t>
+          <w:t>19</w:t>
         </w:r>
         <w:r>
           <w:rPr>
@@ -8058,7 +8285,7 @@
 </file>
 
 <file path=word/footnotes.xml><?xml version="1.0" encoding="utf-8"?>
-<w:footnotes xmlns:wpc="http://schemas.microsoft.com/office/word/2010/wordprocessingCanvas" xmlns:mc="http://schemas.openxmlformats.org/markup-compatibility/2006" xmlns:o="urn:schemas-microsoft-com:office:office" xmlns:r="http://schemas.openxmlformats.org/officeDocument/2006/relationships" xmlns:m="http://schemas.openxmlformats.org/officeDocument/2006/math" xmlns:v="urn:schemas-microsoft-com:vml" xmlns:wp14="http://schemas.microsoft.com/office/word/2010/wordprocessingDrawing" xmlns:wp="http://schemas.openxmlformats.org/drawingml/2006/wordprocessingDrawing" xmlns:w10="urn:schemas-microsoft-com:office:word" xmlns:w="http://schemas.openxmlformats.org/wordprocessingml/2006/main" xmlns:w14="http://schemas.microsoft.com/office/word/2010/wordml" xmlns:wpg="http://schemas.microsoft.com/office/word/2010/wordprocessingGroup" xmlns:wpi="http://schemas.microsoft.com/office/word/2010/wordprocessingInk" xmlns:wne="http://schemas.microsoft.com/office/word/2006/wordml" xmlns:wps="http://schemas.microsoft.com/office/word/2010/wordprocessingShape" mc:Ignorable="w14 wp14">
+<w:footnotes xmlns:wpc="http://schemas.microsoft.com/office/word/2010/wordprocessingCanvas" xmlns:mc="http://schemas.openxmlformats.org/markup-compatibility/2006" xmlns:o="urn:schemas-microsoft-com:office:office" xmlns:r="http://schemas.openxmlformats.org/officeDocument/2006/relationships" xmlns:m="http://schemas.openxmlformats.org/officeDocument/2006/math" xmlns:v="urn:schemas-microsoft-com:vml" xmlns:wp14="http://schemas.microsoft.com/office/word/2010/wordprocessingDrawing" xmlns:wp="http://schemas.openxmlformats.org/drawingml/2006/wordprocessingDrawing" xmlns:w10="urn:schemas-microsoft-com:office:word" xmlns:w="http://schemas.openxmlformats.org/wordprocessingml/2006/main" xmlns:w14="http://schemas.microsoft.com/office/word/2010/wordml" xmlns:w15="http://schemas.microsoft.com/office/word/2012/wordml" xmlns:wpg="http://schemas.microsoft.com/office/word/2010/wordprocessingGroup" xmlns:wpi="http://schemas.microsoft.com/office/word/2010/wordprocessingInk" xmlns:wne="http://schemas.microsoft.com/office/word/2006/wordml" xmlns:wps="http://schemas.microsoft.com/office/word/2010/wordprocessingShape" mc:Ignorable="w14 w15 wp14">
   <w:footnote w:type="separator" w:id="-1">
     <w:p>
       <w:pPr>
@@ -8083,7 +8310,7 @@
 </file>
 
 <file path=word/numbering.xml><?xml version="1.0" encoding="utf-8"?>
-<w:numbering xmlns:wpc="http://schemas.microsoft.com/office/word/2010/wordprocessingCanvas" xmlns:mc="http://schemas.openxmlformats.org/markup-compatibility/2006" xmlns:o="urn:schemas-microsoft-com:office:office" xmlns:r="http://schemas.openxmlformats.org/officeDocument/2006/relationships" xmlns:m="http://schemas.openxmlformats.org/officeDocument/2006/math" xmlns:v="urn:schemas-microsoft-com:vml" xmlns:wp14="http://schemas.microsoft.com/office/word/2010/wordprocessingDrawing" xmlns:wp="http://schemas.openxmlformats.org/drawingml/2006/wordprocessingDrawing" xmlns:w10="urn:schemas-microsoft-com:office:word" xmlns:w="http://schemas.openxmlformats.org/wordprocessingml/2006/main" xmlns:w14="http://schemas.microsoft.com/office/word/2010/wordml" xmlns:wpg="http://schemas.microsoft.com/office/word/2010/wordprocessingGroup" xmlns:wpi="http://schemas.microsoft.com/office/word/2010/wordprocessingInk" xmlns:wne="http://schemas.microsoft.com/office/word/2006/wordml" xmlns:wps="http://schemas.microsoft.com/office/word/2010/wordprocessingShape" mc:Ignorable="w14 wp14">
+<w:numbering xmlns:wpc="http://schemas.microsoft.com/office/word/2010/wordprocessingCanvas" xmlns:mc="http://schemas.openxmlformats.org/markup-compatibility/2006" xmlns:o="urn:schemas-microsoft-com:office:office" xmlns:r="http://schemas.openxmlformats.org/officeDocument/2006/relationships" xmlns:m="http://schemas.openxmlformats.org/officeDocument/2006/math" xmlns:v="urn:schemas-microsoft-com:vml" xmlns:wp14="http://schemas.microsoft.com/office/word/2010/wordprocessingDrawing" xmlns:wp="http://schemas.openxmlformats.org/drawingml/2006/wordprocessingDrawing" xmlns:w10="urn:schemas-microsoft-com:office:word" xmlns:w="http://schemas.openxmlformats.org/wordprocessingml/2006/main" xmlns:w14="http://schemas.microsoft.com/office/word/2010/wordml" xmlns:w15="http://schemas.microsoft.com/office/word/2012/wordml" xmlns:wpg="http://schemas.microsoft.com/office/word/2010/wordprocessingGroup" xmlns:wpi="http://schemas.microsoft.com/office/word/2010/wordprocessingInk" xmlns:wne="http://schemas.microsoft.com/office/word/2006/wordml" xmlns:wps="http://schemas.microsoft.com/office/word/2010/wordprocessingShape" mc:Ignorable="w14 w15 wp14">
   <w:abstractNum w:abstractNumId="0">
     <w:nsid w:val="00000001"/>
     <w:multiLevelType w:val="multilevel"/>
@@ -9046,7 +9273,7 @@
 </file>
 
 <file path=word/styles.xml><?xml version="1.0" encoding="utf-8"?>
-<w:styles xmlns:mc="http://schemas.openxmlformats.org/markup-compatibility/2006" xmlns:r="http://schemas.openxmlformats.org/officeDocument/2006/relationships" xmlns:w="http://schemas.openxmlformats.org/wordprocessingml/2006/main" xmlns:w14="http://schemas.microsoft.com/office/word/2010/wordml" mc:Ignorable="w14">
+<w:styles xmlns:mc="http://schemas.openxmlformats.org/markup-compatibility/2006" xmlns:r="http://schemas.openxmlformats.org/officeDocument/2006/relationships" xmlns:w="http://schemas.openxmlformats.org/wordprocessingml/2006/main" xmlns:w14="http://schemas.microsoft.com/office/word/2010/wordml" xmlns:w15="http://schemas.microsoft.com/office/word/2012/wordml" mc:Ignorable="w14 w15">
   <w:docDefaults>
     <w:rPrDefault>
       <w:rPr>
@@ -9062,702 +9289,378 @@
       </w:pPr>
     </w:pPrDefault>
   </w:docDefaults>
-  <w:latentStyles w:defLockedState="0" w:defUIPriority="99" w:defSemiHidden="1" w:defUnhideWhenUsed="1" w:defQFormat="0" w:count="267">
-    <w:lsdException w:name="Normal" w:semiHidden="0" w:uiPriority="0" w:unhideWhenUsed="0" w:qFormat="1"/>
-    <w:lsdException w:name="heading 1" w:semiHidden="0" w:uiPriority="0" w:unhideWhenUsed="0" w:qFormat="1"/>
-    <w:lsdException w:name="heading 2" w:uiPriority="0" w:qFormat="1"/>
-    <w:lsdException w:name="heading 3" w:uiPriority="9" w:qFormat="1"/>
-    <w:lsdException w:name="heading 4" w:uiPriority="9" w:qFormat="1"/>
-    <w:lsdException w:name="heading 5" w:uiPriority="9" w:qFormat="1"/>
-    <w:lsdException w:name="heading 6" w:uiPriority="9" w:qFormat="1"/>
-    <w:lsdException w:name="heading 7" w:uiPriority="9" w:qFormat="1"/>
-    <w:lsdException w:name="heading 8" w:uiPriority="9" w:qFormat="1"/>
-    <w:lsdException w:name="heading 9" w:uiPriority="9" w:qFormat="1"/>
-    <w:lsdException w:name="toc 1" w:uiPriority="39"/>
-    <w:lsdException w:name="toc 2" w:uiPriority="39"/>
-    <w:lsdException w:name="toc 3" w:uiPriority="39"/>
-    <w:lsdException w:name="toc 4" w:uiPriority="39"/>
-    <w:lsdException w:name="toc 5" w:uiPriority="39"/>
-    <w:lsdException w:name="toc 6" w:uiPriority="39"/>
-    <w:lsdException w:name="toc 7" w:uiPriority="39"/>
-    <w:lsdException w:name="toc 8" w:uiPriority="39"/>
-    <w:lsdException w:name="toc 9" w:uiPriority="39"/>
-    <w:lsdException w:name="caption" w:uiPriority="35" w:qFormat="1"/>
-    <w:lsdException w:name="Title" w:semiHidden="0" w:uiPriority="10" w:unhideWhenUsed="0" w:qFormat="1"/>
-    <w:lsdException w:name="Default Paragraph Font" w:uiPriority="1"/>
-    <w:lsdException w:name="Body Text" w:uiPriority="0"/>
-    <w:lsdException w:name="Subtitle" w:semiHidden="0" w:uiPriority="11" w:unhideWhenUsed="0" w:qFormat="1"/>
-    <w:lsdException w:name="Strong" w:semiHidden="0" w:uiPriority="22" w:unhideWhenUsed="0" w:qFormat="1"/>
-    <w:lsdException w:name="Emphasis" w:semiHidden="0" w:uiPriority="20" w:unhideWhenUsed="0" w:qFormat="1"/>
-    <w:lsdException w:name="Table Grid" w:semiHidden="0" w:uiPriority="59" w:unhideWhenUsed="0"/>
-    <w:lsdException w:name="Placeholder Text" w:unhideWhenUsed="0"/>
-    <w:lsdException w:name="No Spacing" w:semiHidden="0" w:uiPriority="1" w:unhideWhenUsed="0" w:qFormat="1"/>
-    <w:lsdException w:name="Light Shading" w:semiHidden="0" w:uiPriority="60" w:unhideWhenUsed="0"/>
-    <w:lsdException w:name="Light List" w:semiHidden="0" w:uiPriority="61" w:unhideWhenUsed="0"/>
-    <w:lsdException w:name="Light Grid" w:semiHidden="0" w:uiPriority="62" w:unhideWhenUsed="0"/>
-    <w:lsdException w:name="Medium Shading 1" w:semiHidden="0" w:uiPriority="63" w:unhideWhenUsed="0"/>
-    <w:lsdException w:name="Medium Shading 2" w:semiHidden="0" w:uiPriority="64" w:unhideWhenUsed="0"/>
-    <w:lsdException w:name="Medium List 1" w:semiHidden="0" w:uiPriority="65" w:unhideWhenUsed="0"/>
-    <w:lsdException w:name="Medium List 2" w:semiHidden="0" w:uiPriority="66" w:unhideWhenUsed="0"/>
-    <w:lsdException w:name="Medium Grid 1" w:semiHidden="0" w:uiPriority="67" w:unhideWhenUsed="0"/>
-    <w:lsdException w:name="Medium Grid 2" w:semiHidden="0" w:uiPriority="68" w:unhideWhenUsed="0"/>
-    <w:lsdException w:name="Medium Grid 3" w:semiHidden="0" w:uiPriority="69" w:unhideWhenUsed="0"/>
-    <w:lsdException w:name="Dark List" w:semiHidden="0" w:uiPriority="70" w:unhideWhenUsed="0"/>
-    <w:lsdException w:name="Colorful Shading" w:semiHidden="0" w:uiPriority="71" w:unhideWhenUsed="0"/>
-    <w:lsdException w:name="Colorful List" w:semiHidden="0" w:uiPriority="72" w:unhideWhenUsed="0"/>
-    <w:lsdException w:name="Colorful Grid" w:semiHidden="0" w:uiPriority="73" w:unhideWhenUsed="0"/>
-    <w:lsdException w:name="Light Shading Accent 1" w:semiHidden="0" w:uiPriority="60" w:unhideWhenUsed="0"/>
-    <w:lsdException w:name="Light List Accent 1" w:semiHidden="0" w:uiPriority="61" w:unhideWhenUsed="0"/>
-    <w:lsdException w:name="Light Grid Accent 1" w:semiHidden="0" w:uiPriority="62" w:unhideWhenUsed="0"/>
-    <w:lsdException w:name="Medium Shading 1 Accent 1" w:semiHidden="0" w:uiPriority="63" w:unhideWhenUsed="0"/>
-    <w:lsdException w:name="Medium Shading 2 Accent 1" w:semiHidden="0" w:uiPriority="64" w:unhideWhenUsed="0"/>
-    <w:lsdException w:name="Medium List 1 Accent 1" w:semiHidden="0" w:uiPriority="65" w:unhideWhenUsed="0"/>
-    <w:lsdException w:name="Revision" w:unhideWhenUsed="0"/>
-    <w:lsdException w:name="List Paragraph" w:semiHidden="0" w:uiPriority="34" w:unhideWhenUsed="0" w:qFormat="1"/>
-    <w:lsdException w:name="Quote" w:semiHidden="0" w:uiPriority="29" w:unhideWhenUsed="0" w:qFormat="1"/>
-    <w:lsdException w:name="Intense Quote" w:semiHidden="0" w:uiPriority="30" w:unhideWhenUsed="0" w:qFormat="1"/>
-    <w:lsdException w:name="Medium List 2 Accent 1" w:semiHidden="0" w:uiPriority="66" w:unhideWhenUsed="0"/>
-    <w:lsdException w:name="Medium Grid 1 Accent 1" w:semiHidden="0" w:uiPriority="67" w:unhideWhenUsed="0"/>
-    <w:lsdException w:name="Medium Grid 2 Accent 1" w:semiHidden="0" w:uiPriority="68" w:unhideWhenUsed="0"/>
-    <w:lsdException w:name="Medium Grid 3 Accent 1" w:semiHidden="0" w:uiPriority="69" w:unhideWhenUsed="0"/>
-    <w:lsdException w:name="Dark List Accent 1" w:semiHidden="0" w:uiPriority="70" w:unhideWhenUsed="0"/>
-    <w:lsdException w:name="Colorful Shading Accent 1" w:semiHidden="0" w:uiPriority="71" w:unhideWhenUsed="0"/>
-    <w:lsdException w:name="Colorful List Accent 1" w:semiHidden="0" w:uiPriority="72" w:unhideWhenUsed="0"/>
-    <w:lsdException w:name="Colorful Grid Accent 1" w:semiHidden="0" w:uiPriority="73" w:unhideWhenUsed="0"/>
-    <w:lsdException w:name="Light Shading Accent 2" w:semiHidden="0" w:uiPriority="60" w:unhideWhenUsed="0"/>
-    <w:lsdException w:name="Light List Accent 2" w:semiHidden="0" w:uiPriority="61" w:unhideWhenUsed="0"/>
-    <w:lsdException w:name="Light Grid Accent 2" w:semiHidden="0" w:uiPriority="62" w:unhideWhenUsed="0"/>
-    <w:lsdException w:name="Medium Shading 1 Accent 2" w:semiHidden="0" w:uiPriority="63" w:unhideWhenUsed="0"/>
-    <w:lsdException w:name="Medium Shading 2 Accent 2" w:semiHidden="0" w:uiPriority="64" w:unhideWhenUsed="0"/>
-    <w:lsdException w:name="Medium List 1 Accent 2" w:semiHidden="0" w:uiPriority="65" w:unhideWhenUsed="0"/>
-    <w:lsdException w:name="Medium List 2 Accent 2" w:semiHidden="0" w:uiPriority="66" w:unhideWhenUsed="0"/>
-    <w:lsdException w:name="Medium Grid 1 Accent 2" w:semiHidden="0" w:uiPriority="67" w:unhideWhenUsed="0"/>
-    <w:lsdException w:name="Medium Grid 2 Accent 2" w:semiHidden="0" w:uiPriority="68" w:unhideWhenUsed="0"/>
-    <w:lsdException w:name="Medium Grid 3 Accent 2" w:semiHidden="0" w:uiPriority="69" w:unhideWhenUsed="0"/>
-    <w:lsdException w:name="Dark List Accent 2" w:semiHidden="0" w:uiPriority="70" w:unhideWhenUsed="0"/>
-    <w:lsdException w:name="Colorful Shading Accent 2" w:semiHidden="0" w:uiPriority="71" w:unhideWhenUsed="0"/>
-    <w:lsdException w:name="Colorful List Accent 2" w:semiHidden="0" w:uiPriority="72" w:unhideWhenUsed="0"/>
-    <w:lsdException w:name="Colorful Grid Accent 2" w:semiHidden="0" w:uiPriority="73" w:unhideWhenUsed="0"/>
-    <w:lsdException w:name="Light Shading Accent 3" w:semiHidden="0" w:uiPriority="60" w:unhideWhenUsed="0"/>
-    <w:lsdException w:name="Light List Accent 3" w:semiHidden="0" w:uiPriority="61" w:unhideWhenUsed="0"/>
-    <w:lsdException w:name="Light Grid Accent 3" w:semiHidden="0" w:uiPriority="62" w:unhideWhenUsed="0"/>
-    <w:lsdException w:name="Medium Shading 1 Accent 3" w:semiHidden="0" w:uiPriority="63" w:unhideWhenUsed="0"/>
-    <w:lsdException w:name="Medium Shading 2 Accent 3" w:semiHidden="0" w:uiPriority="64" w:unhideWhenUsed="0"/>
-    <w:lsdException w:name="Medium List 1 Accent 3" w:semiHidden="0" w:uiPriority="65" w:unhideWhenUsed="0"/>
-    <w:lsdException w:name="Medium List 2 Accent 3" w:semiHidden="0" w:uiPriority="66" w:unhideWhenUsed="0"/>
-    <w:lsdException w:name="Medium Grid 1 Accent 3" w:semiHidden="0" w:uiPriority="67" w:unhideWhenUsed="0"/>
-    <w:lsdException w:name="Medium Grid 2 Accent 3" w:semiHidden="0" w:uiPriority="68" w:unhideWhenUsed="0"/>
-    <w:lsdException w:name="Medium Grid 3 Accent 3" w:semiHidden="0" w:uiPriority="69" w:unhideWhenUsed="0"/>
-    <w:lsdException w:name="Dark List Accent 3" w:semiHidden="0" w:uiPriority="70" w:unhideWhenUsed="0"/>
-    <w:lsdException w:name="Colorful Shading Accent 3" w:semiHidden="0" w:uiPriority="71" w:unhideWhenUsed="0"/>
-    <w:lsdException w:name="Colorful List Accent 3" w:semiHidden="0" w:uiPriority="72" w:unhideWhenUsed="0"/>
-    <w:lsdException w:name="Colorful Grid Accent 3" w:semiHidden="0" w:uiPriority="73" w:unhideWhenUsed="0"/>
-    <w:lsdException w:name="Light Shading Accent 4" w:semiHidden="0" w:uiPriority="60" w:unhideWhenUsed="0"/>
-    <w:lsdException w:name="Light List Accent 4" w:semiHidden="0" w:uiPriority="61" w:unhideWhenUsed="0"/>
-    <w:lsdException w:name="Light Grid Accent 4" w:semiHidden="0" w:uiPriority="62" w:unhideWhenUsed="0"/>
-    <w:lsdException w:name="Medium Shading 1 Accent 4" w:semiHidden="0" w:uiPriority="63" w:unhideWhenUsed="0"/>
-    <w:lsdException w:name="Medium Shading 2 Accent 4" w:semiHidden="0" w:uiPriority="64" w:unhideWhenUsed="0"/>
-    <w:lsdException w:name="Medium List 1 Accent 4" w:semiHidden="0" w:uiPriority="65" w:unhideWhenUsed="0"/>
-    <w:lsdException w:name="Medium List 2 Accent 4" w:semiHidden="0" w:uiPriority="66" w:unhideWhenUsed="0"/>
-    <w:lsdException w:name="Medium Grid 1 Accent 4" w:semiHidden="0" w:uiPriority="67" w:unhideWhenUsed="0"/>
-    <w:lsdException w:name="Medium Grid 2 Accent 4" w:semiHidden="0" w:uiPriority="68" w:unhideWhenUsed="0"/>
-    <w:lsdException w:name="Medium Grid 3 Accent 4" w:semiHidden="0" w:uiPriority="69" w:unhideWhenUsed="0"/>
-    <w:lsdException w:name="Dark List Accent 4" w:semiHidden="0" w:uiPriority="70" w:unhideWhenUsed="0"/>
-    <w:lsdException w:name="Colorful Shading Accent 4" w:semiHidden="0" w:uiPriority="71" w:unhideWhenUsed="0"/>
-    <w:lsdException w:name="Colorful List Accent 4" w:semiHidden="0" w:uiPriority="72" w:unhideWhenUsed="0"/>
-    <w:lsdException w:name="Colorful Grid Accent 4" w:semiHidden="0" w:uiPriority="73" w:unhideWhenUsed="0"/>
-    <w:lsdException w:name="Light Shading Accent 5" w:semiHidden="0" w:uiPriority="60" w:unhideWhenUsed="0"/>
-    <w:lsdException w:name="Light List Accent 5" w:semiHidden="0" w:uiPriority="61" w:unhideWhenUsed="0"/>
-    <w:lsdException w:name="Light Grid Accent 5" w:semiHidden="0" w:uiPriority="62" w:unhideWhenUsed="0"/>
-    <w:lsdException w:name="Medium Shading 1 Accent 5" w:semiHidden="0" w:uiPriority="63" w:unhideWhenUsed="0"/>
-    <w:lsdException w:name="Medium Shading 2 Accent 5" w:semiHidden="0" w:uiPriority="64" w:unhideWhenUsed="0"/>
-    <w:lsdException w:name="Medium List 1 Accent 5" w:semiHidden="0" w:uiPriority="65" w:unhideWhenUsed="0"/>
-    <w:lsdException w:name="Medium List 2 Accent 5" w:semiHidden="0" w:uiPriority="66" w:unhideWhenUsed="0"/>
-    <w:lsdException w:name="Medium Grid 1 Accent 5" w:semiHidden="0" w:uiPriority="67" w:unhideWhenUsed="0"/>
-    <w:lsdException w:name="Medium Grid 2 Accent 5" w:semiHidden="0" w:uiPriority="68" w:unhideWhenUsed="0"/>
-    <w:lsdException w:name="Medium Grid 3 Accent 5" w:semiHidden="0" w:uiPriority="69" w:unhideWhenUsed="0"/>
-    <w:lsdException w:name="Dark List Accent 5" w:semiHidden="0" w:uiPriority="70" w:unhideWhenUsed="0"/>
-    <w:lsdException w:name="Colorful Shading Accent 5" w:semiHidden="0" w:uiPriority="71" w:unhideWhenUsed="0"/>
-    <w:lsdException w:name="Colorful List Accent 5" w:semiHidden="0" w:uiPriority="72" w:unhideWhenUsed="0"/>
-    <w:lsdException w:name="Colorful Grid Accent 5" w:semiHidden="0" w:uiPriority="73" w:unhideWhenUsed="0"/>
-    <w:lsdException w:name="Light Shading Accent 6" w:semiHidden="0" w:uiPriority="60" w:unhideWhenUsed="0"/>
-    <w:lsdException w:name="Light List Accent 6" w:semiHidden="0" w:uiPriority="61" w:unhideWhenUsed="0"/>
-    <w:lsdException w:name="Light Grid Accent 6" w:semiHidden="0" w:uiPriority="62" w:unhideWhenUsed="0"/>
-    <w:lsdException w:name="Medium Shading 1 Accent 6" w:semiHidden="0" w:uiPriority="63" w:unhideWhenUsed="0"/>
-    <w:lsdException w:name="Medium Shading 2 Accent 6" w:semiHidden="0" w:uiPriority="64" w:unhideWhenUsed="0"/>
-    <w:lsdException w:name="Medium List 1 Accent 6" w:semiHidden="0" w:uiPriority="65" w:unhideWhenUsed="0"/>
-    <w:lsdException w:name="Medium List 2 Accent 6" w:semiHidden="0" w:uiPriority="66" w:unhideWhenUsed="0"/>
-    <w:lsdException w:name="Medium Grid 1 Accent 6" w:semiHidden="0" w:uiPriority="67" w:unhideWhenUsed="0"/>
-    <w:lsdException w:name="Medium Grid 2 Accent 6" w:semiHidden="0" w:uiPriority="68" w:unhideWhenUsed="0"/>
-    <w:lsdException w:name="Medium Grid 3 Accent 6" w:semiHidden="0" w:uiPriority="69" w:unhideWhenUsed="0"/>
-    <w:lsdException w:name="Dark List Accent 6" w:semiHidden="0" w:uiPriority="70" w:unhideWhenUsed="0"/>
-    <w:lsdException w:name="Colorful Shading Accent 6" w:semiHidden="0" w:uiPriority="71" w:unhideWhenUsed="0"/>
-    <w:lsdException w:name="Colorful List Accent 6" w:semiHidden="0" w:uiPriority="72" w:unhideWhenUsed="0"/>
-    <w:lsdException w:name="Colorful Grid Accent 6" w:semiHidden="0" w:uiPriority="73" w:unhideWhenUsed="0"/>
-    <w:lsdException w:name="Subtle Emphasis" w:semiHidden="0" w:uiPriority="19" w:unhideWhenUsed="0" w:qFormat="1"/>
-    <w:lsdException w:name="Intense Emphasis" w:semiHidden="0" w:uiPriority="21" w:unhideWhenUsed="0" w:qFormat="1"/>
-    <w:lsdException w:name="Subtle Reference" w:semiHidden="0" w:uiPriority="31" w:unhideWhenUsed="0" w:qFormat="1"/>
-    <w:lsdException w:name="Intense Reference" w:semiHidden="0" w:uiPriority="32" w:unhideWhenUsed="0" w:qFormat="1"/>
-    <w:lsdException w:name="Book Title" w:semiHidden="0" w:uiPriority="33" w:unhideWhenUsed="0" w:qFormat="1"/>
-    <w:lsdException w:name="Bibliography" w:uiPriority="37"/>
-    <w:lsdException w:name="TOC Heading" w:uiPriority="39" w:qFormat="1"/>
-  </w:latentStyles>
-  <w:style w:type="paragraph" w:default="1" w:styleId="Normal">
-    <w:name w:val="Normal"/>
-    <w:qFormat/>
-    <w:rsid w:val="00377290"/>
-    <w:pPr>
-      <w:suppressAutoHyphens/>
-      <w:spacing w:after="160" w:line="254" w:lineRule="auto"/>
-    </w:pPr>
-    <w:rPr>
-      <w:rFonts w:ascii="Calibri" w:eastAsia="SimSun" w:hAnsi="Calibri" w:cs="Calibri"/>
-      <w:kern w:val="1"/>
-      <w:lang w:val="en-GB" w:eastAsia="ar-SA"/>
-    </w:rPr>
-  </w:style>
-  <w:style w:type="paragraph" w:styleId="Heading1">
-    <w:name w:val="heading 1"/>
-    <w:basedOn w:val="Normal"/>
-    <w:next w:val="BodyText"/>
-    <w:link w:val="Heading1Char"/>
-    <w:qFormat/>
-    <w:rsid w:val="00B06C5B"/>
-    <w:pPr>
-      <w:keepNext/>
-      <w:keepLines/>
-      <w:numPr>
-        <w:numId w:val="4"/>
-      </w:numPr>
-      <w:spacing w:before="240" w:after="0"/>
-      <w:outlineLvl w:val="0"/>
-    </w:pPr>
-    <w:rPr>
-      <w:rFonts w:ascii="Calibri Light" w:hAnsi="Calibri Light" w:cs="Calibri Light"/>
-      <w:color w:val="000000"/>
-      <w:sz w:val="32"/>
-      <w:szCs w:val="32"/>
-    </w:rPr>
-  </w:style>
-  <w:style w:type="paragraph" w:styleId="Heading2">
-    <w:name w:val="heading 2"/>
-    <w:basedOn w:val="Normal"/>
-    <w:next w:val="BodyText"/>
-    <w:link w:val="Heading2Char"/>
-    <w:qFormat/>
-    <w:rsid w:val="00151436"/>
-    <w:pPr>
-      <w:keepNext/>
-      <w:keepLines/>
-      <w:numPr>
-        <w:numId w:val="5"/>
-      </w:numPr>
-      <w:spacing w:before="40" w:after="0"/>
-      <w:outlineLvl w:val="1"/>
-    </w:pPr>
-    <w:rPr>
-      <w:rFonts w:ascii="Calibri Light" w:hAnsi="Calibri Light" w:cs="Calibri Light"/>
-      <w:color w:val="000000"/>
-      <w:sz w:val="26"/>
-      <w:szCs w:val="26"/>
-    </w:rPr>
-  </w:style>
-  <w:style w:type="paragraph" w:styleId="Heading3">
-    <w:name w:val="heading 3"/>
-    <w:basedOn w:val="Normal"/>
-    <w:next w:val="Normal"/>
-    <w:link w:val="Heading3Char"/>
-    <w:uiPriority w:val="9"/>
-    <w:unhideWhenUsed/>
-    <w:qFormat/>
-    <w:rsid w:val="00EC4A5E"/>
-    <w:pPr>
-      <w:keepNext/>
-      <w:keepLines/>
-      <w:spacing w:before="200" w:after="0"/>
-      <w:outlineLvl w:val="2"/>
-    </w:pPr>
-    <w:rPr>
-      <w:rFonts w:asciiTheme="majorHAnsi" w:eastAsiaTheme="majorEastAsia" w:hAnsiTheme="majorHAnsi" w:cstheme="majorBidi"/>
-      <w:b/>
-      <w:bCs/>
-      <w:color w:val="000000" w:themeColor="text1"/>
-    </w:rPr>
-  </w:style>
-  <w:style w:type="character" w:default="1" w:styleId="DefaultParagraphFont">
-    <w:name w:val="Default Paragraph Font"/>
-    <w:uiPriority w:val="1"/>
-    <w:semiHidden/>
-    <w:unhideWhenUsed/>
-  </w:style>
-  <w:style w:type="table" w:default="1" w:styleId="TableNormal">
-    <w:name w:val="Normal Table"/>
-    <w:uiPriority w:val="99"/>
-    <w:semiHidden/>
-    <w:unhideWhenUsed/>
-    <w:tblPr>
-      <w:tblInd w:w="0" w:type="dxa"/>
-      <w:tblCellMar>
-        <w:top w:w="0" w:type="dxa"/>
-        <w:left w:w="108" w:type="dxa"/>
-        <w:bottom w:w="0" w:type="dxa"/>
-        <w:right w:w="108" w:type="dxa"/>
-      </w:tblCellMar>
-    </w:tblPr>
-  </w:style>
-  <w:style w:type="numbering" w:default="1" w:styleId="NoList">
-    <w:name w:val="No List"/>
-    <w:uiPriority w:val="99"/>
-    <w:semiHidden/>
-    <w:unhideWhenUsed/>
-  </w:style>
-  <w:style w:type="character" w:customStyle="1" w:styleId="Heading1Char">
-    <w:name w:val="Heading 1 Char"/>
-    <w:basedOn w:val="DefaultParagraphFont"/>
-    <w:link w:val="Heading1"/>
-    <w:rsid w:val="00B06C5B"/>
-    <w:rPr>
-      <w:rFonts w:ascii="Calibri Light" w:eastAsia="SimSun" w:hAnsi="Calibri Light" w:cs="Calibri Light"/>
-      <w:color w:val="000000"/>
-      <w:kern w:val="1"/>
-      <w:sz w:val="32"/>
-      <w:szCs w:val="32"/>
-      <w:lang w:val="en-GB" w:eastAsia="ar-SA"/>
-    </w:rPr>
-  </w:style>
-  <w:style w:type="character" w:customStyle="1" w:styleId="Heading2Char">
-    <w:name w:val="Heading 2 Char"/>
-    <w:basedOn w:val="DefaultParagraphFont"/>
-    <w:link w:val="Heading2"/>
-    <w:rsid w:val="00151436"/>
-    <w:rPr>
-      <w:rFonts w:ascii="Calibri Light" w:eastAsia="SimSun" w:hAnsi="Calibri Light" w:cs="Calibri Light"/>
-      <w:color w:val="000000"/>
-      <w:kern w:val="1"/>
-      <w:sz w:val="26"/>
-      <w:szCs w:val="26"/>
-      <w:lang w:val="en-GB" w:eastAsia="ar-SA"/>
-    </w:rPr>
-  </w:style>
-  <w:style w:type="character" w:styleId="Hyperlink">
-    <w:name w:val="Hyperlink"/>
-    <w:uiPriority w:val="99"/>
-    <w:rsid w:val="00377290"/>
-    <w:rPr>
-      <w:color w:val="0563C1"/>
-      <w:u w:val="single"/>
-    </w:rPr>
-  </w:style>
-  <w:style w:type="paragraph" w:styleId="BodyText">
-    <w:name w:val="Body Text"/>
-    <w:basedOn w:val="Normal"/>
-    <w:link w:val="BodyTextChar"/>
-    <w:rsid w:val="00377290"/>
-    <w:pPr>
-      <w:spacing w:after="120"/>
-    </w:pPr>
-  </w:style>
-  <w:style w:type="character" w:customStyle="1" w:styleId="BodyTextChar">
-    <w:name w:val="Body Text Char"/>
-    <w:basedOn w:val="DefaultParagraphFont"/>
-    <w:link w:val="BodyText"/>
-    <w:rsid w:val="00377290"/>
-    <w:rPr>
-      <w:rFonts w:ascii="Calibri" w:eastAsia="SimSun" w:hAnsi="Calibri" w:cs="Calibri"/>
-      <w:kern w:val="1"/>
-      <w:lang w:val="en-GB" w:eastAsia="ar-SA"/>
-    </w:rPr>
-  </w:style>
-  <w:style w:type="paragraph" w:styleId="TOCHeading">
-    <w:name w:val="TOC Heading"/>
-    <w:basedOn w:val="Heading1"/>
-    <w:next w:val="Normal"/>
-    <w:uiPriority w:val="39"/>
-    <w:semiHidden/>
-    <w:unhideWhenUsed/>
-    <w:qFormat/>
-    <w:rsid w:val="00377290"/>
-    <w:pPr>
-      <w:suppressAutoHyphens w:val="0"/>
-      <w:spacing w:before="480" w:line="276" w:lineRule="auto"/>
-      <w:outlineLvl w:val="9"/>
-    </w:pPr>
-    <w:rPr>
-      <w:rFonts w:asciiTheme="majorHAnsi" w:eastAsiaTheme="majorEastAsia" w:hAnsiTheme="majorHAnsi" w:cstheme="majorBidi"/>
-      <w:b/>
-      <w:bCs/>
-      <w:color w:val="365F91" w:themeColor="accent1" w:themeShade="BF"/>
-      <w:kern w:val="0"/>
-      <w:sz w:val="28"/>
-      <w:szCs w:val="28"/>
-      <w:lang w:val="en-US" w:eastAsia="ja-JP"/>
-    </w:rPr>
-  </w:style>
-  <w:style w:type="paragraph" w:styleId="TOC1">
-    <w:name w:val="toc 1"/>
-    <w:basedOn w:val="Normal"/>
-    <w:next w:val="Normal"/>
-    <w:autoRedefine/>
-    <w:uiPriority w:val="39"/>
-    <w:unhideWhenUsed/>
-    <w:rsid w:val="00377290"/>
-    <w:pPr>
-      <w:spacing w:after="100"/>
-    </w:pPr>
-  </w:style>
-  <w:style w:type="paragraph" w:styleId="TOC2">
-    <w:name w:val="toc 2"/>
-    <w:basedOn w:val="Normal"/>
-    <w:next w:val="Normal"/>
-    <w:autoRedefine/>
-    <w:uiPriority w:val="39"/>
-    <w:unhideWhenUsed/>
-    <w:rsid w:val="00377290"/>
-    <w:pPr>
-      <w:spacing w:after="100"/>
-      <w:ind w:left="220"/>
-    </w:pPr>
-  </w:style>
-  <w:style w:type="paragraph" w:styleId="BalloonText">
-    <w:name w:val="Balloon Text"/>
-    <w:basedOn w:val="Normal"/>
-    <w:link w:val="BalloonTextChar"/>
-    <w:uiPriority w:val="99"/>
-    <w:semiHidden/>
-    <w:unhideWhenUsed/>
-    <w:rsid w:val="00377290"/>
-    <w:pPr>
-      <w:spacing w:after="0" w:line="240" w:lineRule="auto"/>
-    </w:pPr>
-    <w:rPr>
-      <w:rFonts w:ascii="Tahoma" w:hAnsi="Tahoma" w:cs="Tahoma"/>
-      <w:sz w:val="16"/>
-      <w:szCs w:val="16"/>
-    </w:rPr>
-  </w:style>
-  <w:style w:type="character" w:customStyle="1" w:styleId="BalloonTextChar">
-    <w:name w:val="Balloon Text Char"/>
-    <w:basedOn w:val="DefaultParagraphFont"/>
-    <w:link w:val="BalloonText"/>
-    <w:uiPriority w:val="99"/>
-    <w:semiHidden/>
-    <w:rsid w:val="00377290"/>
-    <w:rPr>
-      <w:rFonts w:ascii="Tahoma" w:eastAsia="SimSun" w:hAnsi="Tahoma" w:cs="Tahoma"/>
-      <w:kern w:val="1"/>
-      <w:sz w:val="16"/>
-      <w:szCs w:val="16"/>
-      <w:lang w:val="en-GB" w:eastAsia="ar-SA"/>
-    </w:rPr>
-  </w:style>
-  <w:style w:type="paragraph" w:customStyle="1" w:styleId="TableContents">
-    <w:name w:val="Table Contents"/>
-    <w:basedOn w:val="Normal"/>
-    <w:rsid w:val="00377290"/>
-    <w:pPr>
-      <w:widowControl w:val="0"/>
-      <w:suppressLineNumbers/>
-      <w:spacing w:after="0" w:line="100" w:lineRule="atLeast"/>
-    </w:pPr>
-    <w:rPr>
-      <w:rFonts w:ascii="Times New Roman" w:hAnsi="Times New Roman" w:cs="Mangal"/>
-      <w:sz w:val="24"/>
-      <w:szCs w:val="24"/>
-      <w:lang w:val="en-US" w:eastAsia="hi-IN" w:bidi="hi-IN"/>
-    </w:rPr>
-  </w:style>
-  <w:style w:type="character" w:customStyle="1" w:styleId="Heading3Char">
-    <w:name w:val="Heading 3 Char"/>
-    <w:basedOn w:val="DefaultParagraphFont"/>
-    <w:link w:val="Heading3"/>
-    <w:uiPriority w:val="9"/>
-    <w:rsid w:val="00EC4A5E"/>
-    <w:rPr>
-      <w:rFonts w:asciiTheme="majorHAnsi" w:eastAsiaTheme="majorEastAsia" w:hAnsiTheme="majorHAnsi" w:cstheme="majorBidi"/>
-      <w:b/>
-      <w:bCs/>
-      <w:color w:val="000000" w:themeColor="text1"/>
-      <w:kern w:val="1"/>
-      <w:lang w:val="en-GB" w:eastAsia="ar-SA"/>
-    </w:rPr>
-  </w:style>
-  <w:style w:type="paragraph" w:styleId="ListParagraph">
-    <w:name w:val="List Paragraph"/>
-    <w:basedOn w:val="Normal"/>
-    <w:uiPriority w:val="34"/>
-    <w:qFormat/>
-    <w:rsid w:val="00EC4A5E"/>
-    <w:pPr>
-      <w:ind w:left="720"/>
-      <w:contextualSpacing/>
-    </w:pPr>
-  </w:style>
-  <w:style w:type="paragraph" w:styleId="TOC3">
-    <w:name w:val="toc 3"/>
-    <w:basedOn w:val="Normal"/>
-    <w:next w:val="Normal"/>
-    <w:autoRedefine/>
-    <w:uiPriority w:val="39"/>
-    <w:unhideWhenUsed/>
-    <w:rsid w:val="00DA42DC"/>
-    <w:pPr>
-      <w:spacing w:after="100"/>
-      <w:ind w:left="440"/>
-    </w:pPr>
-  </w:style>
-  <w:style w:type="paragraph" w:styleId="Header">
-    <w:name w:val="header"/>
-    <w:basedOn w:val="Normal"/>
-    <w:link w:val="HeaderChar"/>
-    <w:uiPriority w:val="99"/>
-    <w:unhideWhenUsed/>
-    <w:rsid w:val="00603D34"/>
-    <w:pPr>
-      <w:tabs>
-        <w:tab w:val="center" w:pos="4680"/>
-        <w:tab w:val="right" w:pos="9360"/>
-      </w:tabs>
-      <w:spacing w:after="0" w:line="240" w:lineRule="auto"/>
-    </w:pPr>
-  </w:style>
-  <w:style w:type="character" w:customStyle="1" w:styleId="HeaderChar">
-    <w:name w:val="Header Char"/>
-    <w:basedOn w:val="DefaultParagraphFont"/>
-    <w:link w:val="Header"/>
-    <w:uiPriority w:val="99"/>
-    <w:rsid w:val="00603D34"/>
-    <w:rPr>
-      <w:rFonts w:ascii="Calibri" w:eastAsia="SimSun" w:hAnsi="Calibri" w:cs="Calibri"/>
-      <w:kern w:val="1"/>
-      <w:lang w:val="en-GB" w:eastAsia="ar-SA"/>
-    </w:rPr>
-  </w:style>
-  <w:style w:type="paragraph" w:styleId="Footer">
-    <w:name w:val="footer"/>
-    <w:basedOn w:val="Normal"/>
-    <w:link w:val="FooterChar"/>
-    <w:uiPriority w:val="99"/>
-    <w:unhideWhenUsed/>
-    <w:rsid w:val="00603D34"/>
-    <w:pPr>
-      <w:tabs>
-        <w:tab w:val="center" w:pos="4680"/>
-        <w:tab w:val="right" w:pos="9360"/>
-      </w:tabs>
-      <w:spacing w:after="0" w:line="240" w:lineRule="auto"/>
-    </w:pPr>
-  </w:style>
-  <w:style w:type="character" w:customStyle="1" w:styleId="FooterChar">
-    <w:name w:val="Footer Char"/>
-    <w:basedOn w:val="DefaultParagraphFont"/>
-    <w:link w:val="Footer"/>
-    <w:uiPriority w:val="99"/>
-    <w:rsid w:val="00603D34"/>
-    <w:rPr>
-      <w:rFonts w:ascii="Calibri" w:eastAsia="SimSun" w:hAnsi="Calibri" w:cs="Calibri"/>
-      <w:kern w:val="1"/>
-      <w:lang w:val="en-GB" w:eastAsia="ar-SA"/>
-    </w:rPr>
-  </w:style>
-  <w:style w:type="character" w:customStyle="1" w:styleId="5yl5">
-    <w:name w:val="_5yl5"/>
-    <w:basedOn w:val="DefaultParagraphFont"/>
-    <w:rsid w:val="00C47E24"/>
-  </w:style>
-  <w:style w:type="paragraph" w:customStyle="1" w:styleId="Standard">
-    <w:name w:val="Standard"/>
-    <w:rsid w:val="00C47E24"/>
-    <w:pPr>
-      <w:widowControl w:val="0"/>
-      <w:suppressAutoHyphens/>
-      <w:autoSpaceDN w:val="0"/>
-      <w:spacing w:after="0" w:line="240" w:lineRule="auto"/>
-      <w:textAlignment w:val="baseline"/>
-    </w:pPr>
-    <w:rPr>
-      <w:rFonts w:ascii="Times New Roman" w:eastAsia="Andale Sans UI" w:hAnsi="Times New Roman" w:cs="Tahoma"/>
-      <w:kern w:val="3"/>
-      <w:sz w:val="24"/>
-      <w:szCs w:val="24"/>
-      <w:lang w:val="de-DE" w:eastAsia="ja-JP" w:bidi="fa-IR"/>
-    </w:rPr>
-  </w:style>
-  <w:style w:type="paragraph" w:customStyle="1" w:styleId="Textbody">
-    <w:name w:val="Text body"/>
-    <w:basedOn w:val="Normal"/>
-    <w:rsid w:val="004E502E"/>
-    <w:pPr>
-      <w:widowControl w:val="0"/>
-      <w:autoSpaceDN w:val="0"/>
-      <w:spacing w:after="120" w:line="240" w:lineRule="auto"/>
-    </w:pPr>
-    <w:rPr>
-      <w:rFonts w:ascii="Times New Roman" w:eastAsia="Andale Sans UI" w:hAnsi="Times New Roman" w:cs="Tahoma"/>
-      <w:kern w:val="3"/>
-      <w:sz w:val="24"/>
-      <w:szCs w:val="24"/>
-      <w:lang w:val="de-DE" w:eastAsia="ja-JP" w:bidi="fa-IR"/>
-    </w:rPr>
-  </w:style>
-</w:styles>
-</file>
-
-<file path=word/stylesWithEffects.xml><?xml version="1.0" encoding="utf-8"?>
-<w:styles xmlns:wpc="http://schemas.microsoft.com/office/word/2010/wordprocessingCanvas" xmlns:mc="http://schemas.openxmlformats.org/markup-compatibility/2006" xmlns:o="urn:schemas-microsoft-com:office:office" xmlns:r="http://schemas.openxmlformats.org/officeDocument/2006/relationships" xmlns:m="http://schemas.openxmlformats.org/officeDocument/2006/math" xmlns:v="urn:schemas-microsoft-com:vml" xmlns:wp14="http://schemas.microsoft.com/office/word/2010/wordprocessingDrawing" xmlns:wp="http://schemas.openxmlformats.org/drawingml/2006/wordprocessingDrawing" xmlns:w10="urn:schemas-microsoft-com:office:word" xmlns:w="http://schemas.openxmlformats.org/wordprocessingml/2006/main" xmlns:w14="http://schemas.microsoft.com/office/word/2010/wordml" xmlns:wpg="http://schemas.microsoft.com/office/word/2010/wordprocessingGroup" xmlns:wpi="http://schemas.microsoft.com/office/word/2010/wordprocessingInk" xmlns:wne="http://schemas.microsoft.com/office/word/2006/wordml" xmlns:wps="http://schemas.microsoft.com/office/word/2010/wordprocessingShape" mc:Ignorable="w14 wp14">
-  <w:docDefaults>
-    <w:rPrDefault>
-      <w:rPr>
-        <w:rFonts w:ascii="Arial" w:eastAsiaTheme="minorHAnsi" w:hAnsi="Arial" w:cstheme="minorBidi"/>
-        <w:sz w:val="22"/>
-        <w:szCs w:val="22"/>
-        <w:lang w:val="en-US" w:eastAsia="en-US" w:bidi="ar-SA"/>
-      </w:rPr>
-    </w:rPrDefault>
-    <w:pPrDefault>
-      <w:pPr>
-        <w:spacing w:after="200" w:line="276" w:lineRule="auto"/>
-      </w:pPr>
-    </w:pPrDefault>
-  </w:docDefaults>
-  <w:latentStyles w:defLockedState="0" w:defUIPriority="99" w:defSemiHidden="1" w:defUnhideWhenUsed="1" w:defQFormat="0" w:count="267">
-    <w:lsdException w:name="Normal" w:semiHidden="0" w:uiPriority="0" w:unhideWhenUsed="0" w:qFormat="1"/>
-    <w:lsdException w:name="heading 1" w:semiHidden="0" w:uiPriority="0" w:unhideWhenUsed="0" w:qFormat="1"/>
-    <w:lsdException w:name="heading 2" w:uiPriority="0" w:qFormat="1"/>
-    <w:lsdException w:name="heading 3" w:uiPriority="9" w:qFormat="1"/>
-    <w:lsdException w:name="heading 4" w:uiPriority="9" w:qFormat="1"/>
-    <w:lsdException w:name="heading 5" w:uiPriority="9" w:qFormat="1"/>
-    <w:lsdException w:name="heading 6" w:uiPriority="9" w:qFormat="1"/>
-    <w:lsdException w:name="heading 7" w:uiPriority="9" w:qFormat="1"/>
-    <w:lsdException w:name="heading 8" w:uiPriority="9" w:qFormat="1"/>
-    <w:lsdException w:name="heading 9" w:uiPriority="9" w:qFormat="1"/>
-    <w:lsdException w:name="toc 1" w:uiPriority="39"/>
-    <w:lsdException w:name="toc 2" w:uiPriority="39"/>
-    <w:lsdException w:name="toc 3" w:uiPriority="39"/>
-    <w:lsdException w:name="toc 4" w:uiPriority="39"/>
-    <w:lsdException w:name="toc 5" w:uiPriority="39"/>
-    <w:lsdException w:name="toc 6" w:uiPriority="39"/>
-    <w:lsdException w:name="toc 7" w:uiPriority="39"/>
-    <w:lsdException w:name="toc 8" w:uiPriority="39"/>
-    <w:lsdException w:name="toc 9" w:uiPriority="39"/>
-    <w:lsdException w:name="caption" w:uiPriority="35" w:qFormat="1"/>
-    <w:lsdException w:name="Title" w:semiHidden="0" w:uiPriority="10" w:unhideWhenUsed="0" w:qFormat="1"/>
-    <w:lsdException w:name="Default Paragraph Font" w:uiPriority="1"/>
-    <w:lsdException w:name="Body Text" w:uiPriority="0"/>
-    <w:lsdException w:name="Subtitle" w:semiHidden="0" w:uiPriority="11" w:unhideWhenUsed="0" w:qFormat="1"/>
-    <w:lsdException w:name="Strong" w:semiHidden="0" w:uiPriority="22" w:unhideWhenUsed="0" w:qFormat="1"/>
-    <w:lsdException w:name="Emphasis" w:semiHidden="0" w:uiPriority="20" w:unhideWhenUsed="0" w:qFormat="1"/>
-    <w:lsdException w:name="Table Grid" w:semiHidden="0" w:uiPriority="59" w:unhideWhenUsed="0"/>
-    <w:lsdException w:name="Placeholder Text" w:unhideWhenUsed="0"/>
-    <w:lsdException w:name="No Spacing" w:semiHidden="0" w:uiPriority="1" w:unhideWhenUsed="0" w:qFormat="1"/>
-    <w:lsdException w:name="Light Shading" w:semiHidden="0" w:uiPriority="60" w:unhideWhenUsed="0"/>
-    <w:lsdException w:name="Light List" w:semiHidden="0" w:uiPriority="61" w:unhideWhenUsed="0"/>
-    <w:lsdException w:name="Light Grid" w:semiHidden="0" w:uiPriority="62" w:unhideWhenUsed="0"/>
-    <w:lsdException w:name="Medium Shading 1" w:semiHidden="0" w:uiPriority="63" w:unhideWhenUsed="0"/>
-    <w:lsdException w:name="Medium Shading 2" w:semiHidden="0" w:uiPriority="64" w:unhideWhenUsed="0"/>
-    <w:lsdException w:name="Medium List 1" w:semiHidden="0" w:uiPriority="65" w:unhideWhenUsed="0"/>
-    <w:lsdException w:name="Medium List 2" w:semiHidden="0" w:uiPriority="66" w:unhideWhenUsed="0"/>
-    <w:lsdException w:name="Medium Grid 1" w:semiHidden="0" w:uiPriority="67" w:unhideWhenUsed="0"/>
-    <w:lsdException w:name="Medium Grid 2" w:semiHidden="0" w:uiPriority="68" w:unhideWhenUsed="0"/>
-    <w:lsdException w:name="Medium Grid 3" w:semiHidden="0" w:uiPriority="69" w:unhideWhenUsed="0"/>
-    <w:lsdException w:name="Dark List" w:semiHidden="0" w:uiPriority="70" w:unhideWhenUsed="0"/>
-    <w:lsdException w:name="Colorful Shading" w:semiHidden="0" w:uiPriority="71" w:unhideWhenUsed="0"/>
-    <w:lsdException w:name="Colorful List" w:semiHidden="0" w:uiPriority="72" w:unhideWhenUsed="0"/>
-    <w:lsdException w:name="Colorful Grid" w:semiHidden="0" w:uiPriority="73" w:unhideWhenUsed="0"/>
-    <w:lsdException w:name="Light Shading Accent 1" w:semiHidden="0" w:uiPriority="60" w:unhideWhenUsed="0"/>
-    <w:lsdException w:name="Light List Accent 1" w:semiHidden="0" w:uiPriority="61" w:unhideWhenUsed="0"/>
-    <w:lsdException w:name="Light Grid Accent 1" w:semiHidden="0" w:uiPriority="62" w:unhideWhenUsed="0"/>
-    <w:lsdException w:name="Medium Shading 1 Accent 1" w:semiHidden="0" w:uiPriority="63" w:unhideWhenUsed="0"/>
-    <w:lsdException w:name="Medium Shading 2 Accent 1" w:semiHidden="0" w:uiPriority="64" w:unhideWhenUsed="0"/>
-    <w:lsdException w:name="Medium List 1 Accent 1" w:semiHidden="0" w:uiPriority="65" w:unhideWhenUsed="0"/>
-    <w:lsdException w:name="Revision" w:unhideWhenUsed="0"/>
-    <w:lsdException w:name="List Paragraph" w:semiHidden="0" w:uiPriority="34" w:unhideWhenUsed="0" w:qFormat="1"/>
-    <w:lsdException w:name="Quote" w:semiHidden="0" w:uiPriority="29" w:unhideWhenUsed="0" w:qFormat="1"/>
-    <w:lsdException w:name="Intense Quote" w:semiHidden="0" w:uiPriority="30" w:unhideWhenUsed="0" w:qFormat="1"/>
-    <w:lsdException w:name="Medium List 2 Accent 1" w:semiHidden="0" w:uiPriority="66" w:unhideWhenUsed="0"/>
-    <w:lsdException w:name="Medium Grid 1 Accent 1" w:semiHidden="0" w:uiPriority="67" w:unhideWhenUsed="0"/>
-    <w:lsdException w:name="Medium Grid 2 Accent 1" w:semiHidden="0" w:uiPriority="68" w:unhideWhenUsed="0"/>
-    <w:lsdException w:name="Medium Grid 3 Accent 1" w:semiHidden="0" w:uiPriority="69" w:unhideWhenUsed="0"/>
-    <w:lsdException w:name="Dark List Accent 1" w:semiHidden="0" w:uiPriority="70" w:unhideWhenUsed="0"/>
-    <w:lsdException w:name="Colorful Shading Accent 1" w:semiHidden="0" w:uiPriority="71" w:unhideWhenUsed="0"/>
-    <w:lsdException w:name="Colorful List Accent 1" w:semiHidden="0" w:uiPriority="72" w:unhideWhenUsed="0"/>
-    <w:lsdException w:name="Colorful Grid Accent 1" w:semiHidden="0" w:uiPriority="73" w:unhideWhenUsed="0"/>
-    <w:lsdException w:name="Light Shading Accent 2" w:semiHidden="0" w:uiPriority="60" w:unhideWhenUsed="0"/>
-    <w:lsdException w:name="Light List Accent 2" w:semiHidden="0" w:uiPriority="61" w:unhideWhenUsed="0"/>
-    <w:lsdException w:name="Light Grid Accent 2" w:semiHidden="0" w:uiPriority="62" w:unhideWhenUsed="0"/>
-    <w:lsdException w:name="Medium Shading 1 Accent 2" w:semiHidden="0" w:uiPriority="63" w:unhideWhenUsed="0"/>
-    <w:lsdException w:name="Medium Shading 2 Accent 2" w:semiHidden="0" w:uiPriority="64" w:unhideWhenUsed="0"/>
-    <w:lsdException w:name="Medium List 1 Accent 2" w:semiHidden="0" w:uiPriority="65" w:unhideWhenUsed="0"/>
-    <w:lsdException w:name="Medium List 2 Accent 2" w:semiHidden="0" w:uiPriority="66" w:unhideWhenUsed="0"/>
-    <w:lsdException w:name="Medium Grid 1 Accent 2" w:semiHidden="0" w:uiPriority="67" w:unhideWhenUsed="0"/>
-    <w:lsdException w:name="Medium Grid 2 Accent 2" w:semiHidden="0" w:uiPriority="68" w:unhideWhenUsed="0"/>
-    <w:lsdException w:name="Medium Grid 3 Accent 2" w:semiHidden="0" w:uiPriority="69" w:unhideWhenUsed="0"/>
-    <w:lsdException w:name="Dark List Accent 2" w:semiHidden="0" w:uiPriority="70" w:unhideWhenUsed="0"/>
-    <w:lsdException w:name="Colorful Shading Accent 2" w:semiHidden="0" w:uiPriority="71" w:unhideWhenUsed="0"/>
-    <w:lsdException w:name="Colorful List Accent 2" w:semiHidden="0" w:uiPriority="72" w:unhideWhenUsed="0"/>
-    <w:lsdException w:name="Colorful Grid Accent 2" w:semiHidden="0" w:uiPriority="73" w:unhideWhenUsed="0"/>
-    <w:lsdException w:name="Light Shading Accent 3" w:semiHidden="0" w:uiPriority="60" w:unhideWhenUsed="0"/>
-    <w:lsdException w:name="Light List Accent 3" w:semiHidden="0" w:uiPriority="61" w:unhideWhenUsed="0"/>
-    <w:lsdException w:name="Light Grid Accent 3" w:semiHidden="0" w:uiPriority="62" w:unhideWhenUsed="0"/>
-    <w:lsdException w:name="Medium Shading 1 Accent 3" w:semiHidden="0" w:uiPriority="63" w:unhideWhenUsed="0"/>
-    <w:lsdException w:name="Medium Shading 2 Accent 3" w:semiHidden="0" w:uiPriority="64" w:unhideWhenUsed="0"/>
-    <w:lsdException w:name="Medium List 1 Accent 3" w:semiHidden="0" w:uiPriority="65" w:unhideWhenUsed="0"/>
-    <w:lsdException w:name="Medium List 2 Accent 3" w:semiHidden="0" w:uiPriority="66" w:unhideWhenUsed="0"/>
-    <w:lsdException w:name="Medium Grid 1 Accent 3" w:semiHidden="0" w:uiPriority="67" w:unhideWhenUsed="0"/>
-    <w:lsdException w:name="Medium Grid 2 Accent 3" w:semiHidden="0" w:uiPriority="68" w:unhideWhenUsed="0"/>
-    <w:lsdException w:name="Medium Grid 3 Accent 3" w:semiHidden="0" w:uiPriority="69" w:unhideWhenUsed="0"/>
-    <w:lsdException w:name="Dark List Accent 3" w:semiHidden="0" w:uiPriority="70" w:unhideWhenUsed="0"/>
-    <w:lsdException w:name="Colorful Shading Accent 3" w:semiHidden="0" w:uiPriority="71" w:unhideWhenUsed="0"/>
-    <w:lsdException w:name="Colorful List Accent 3" w:semiHidden="0" w:uiPriority="72" w:unhideWhenUsed="0"/>
-    <w:lsdException w:name="Colorful Grid Accent 3" w:semiHidden="0" w:uiPriority="73" w:unhideWhenUsed="0"/>
-    <w:lsdException w:name="Light Shading Accent 4" w:semiHidden="0" w:uiPriority="60" w:unhideWhenUsed="0"/>
-    <w:lsdException w:name="Light List Accent 4" w:semiHidden="0" w:uiPriority="61" w:unhideWhenUsed="0"/>
-    <w:lsdException w:name="Light Grid Accent 4" w:semiHidden="0" w:uiPriority="62" w:unhideWhenUsed="0"/>
-    <w:lsdException w:name="Medium Shading 1 Accent 4" w:semiHidden="0" w:uiPriority="63" w:unhideWhenUsed="0"/>
-    <w:lsdException w:name="Medium Shading 2 Accent 4" w:semiHidden="0" w:uiPriority="64" w:unhideWhenUsed="0"/>
-    <w:lsdException w:name="Medium List 1 Accent 4" w:semiHidden="0" w:uiPriority="65" w:unhideWhenUsed="0"/>
-    <w:lsdException w:name="Medium List 2 Accent 4" w:semiHidden="0" w:uiPriority="66" w:unhideWhenUsed="0"/>
-    <w:lsdException w:name="Medium Grid 1 Accent 4" w:semiHidden="0" w:uiPriority="67" w:unhideWhenUsed="0"/>
-    <w:lsdException w:name="Medium Grid 2 Accent 4" w:semiHidden="0" w:uiPriority="68" w:unhideWhenUsed="0"/>
-    <w:lsdException w:name="Medium Grid 3 Accent 4" w:semiHidden="0" w:uiPriority="69" w:unhideWhenUsed="0"/>
-    <w:lsdException w:name="Dark List Accent 4" w:semiHidden="0" w:uiPriority="70" w:unhideWhenUsed="0"/>
-    <w:lsdException w:name="Colorful Shading Accent 4" w:semiHidden="0" w:uiPriority="71" w:unhideWhenUsed="0"/>
-    <w:lsdException w:name="Colorful List Accent 4" w:semiHidden="0" w:uiPriority="72" w:unhideWhenUsed="0"/>
-    <w:lsdException w:name="Colorful Grid Accent 4" w:semiHidden="0" w:uiPriority="73" w:unhideWhenUsed="0"/>
-    <w:lsdException w:name="Light Shading Accent 5" w:semiHidden="0" w:uiPriority="60" w:unhideWhenUsed="0"/>
-    <w:lsdException w:name="Light List Accent 5" w:semiHidden="0" w:uiPriority="61" w:unhideWhenUsed="0"/>
-    <w:lsdException w:name="Light Grid Accent 5" w:semiHidden="0" w:uiPriority="62" w:unhideWhenUsed="0"/>
-    <w:lsdException w:name="Medium Shading 1 Accent 5" w:semiHidden="0" w:uiPriority="63" w:unhideWhenUsed="0"/>
-    <w:lsdException w:name="Medium Shading 2 Accent 5" w:semiHidden="0" w:uiPriority="64" w:unhideWhenUsed="0"/>
-    <w:lsdException w:name="Medium List 1 Accent 5" w:semiHidden="0" w:uiPriority="65" w:unhideWhenUsed="0"/>
-    <w:lsdException w:name="Medium List 2 Accent 5" w:semiHidden="0" w:uiPriority="66" w:unhideWhenUsed="0"/>
-    <w:lsdException w:name="Medium Grid 1 Accent 5" w:semiHidden="0" w:uiPriority="67" w:unhideWhenUsed="0"/>
-    <w:lsdException w:name="Medium Grid 2 Accent 5" w:semiHidden="0" w:uiPriority="68" w:unhideWhenUsed="0"/>
-    <w:lsdException w:name="Medium Grid 3 Accent 5" w:semiHidden="0" w:uiPriority="69" w:unhideWhenUsed="0"/>
-    <w:lsdException w:name="Dark List Accent 5" w:semiHidden="0" w:uiPriority="70" w:unhideWhenUsed="0"/>
-    <w:lsdException w:name="Colorful Shading Accent 5" w:semiHidden="0" w:uiPriority="71" w:unhideWhenUsed="0"/>
-    <w:lsdException w:name="Colorful List Accent 5" w:semiHidden="0" w:uiPriority="72" w:unhideWhenUsed="0"/>
-    <w:lsdException w:name="Colorful Grid Accent 5" w:semiHidden="0" w:uiPriority="73" w:unhideWhenUsed="0"/>
-    <w:lsdException w:name="Light Shading Accent 6" w:semiHidden="0" w:uiPriority="60" w:unhideWhenUsed="0"/>
-    <w:lsdException w:name="Light List Accent 6" w:semiHidden="0" w:uiPriority="61" w:unhideWhenUsed="0"/>
-    <w:lsdException w:name="Light Grid Accent 6" w:semiHidden="0" w:uiPriority="62" w:unhideWhenUsed="0"/>
-    <w:lsdException w:name="Medium Shading 1 Accent 6" w:semiHidden="0" w:uiPriority="63" w:unhideWhenUsed="0"/>
-    <w:lsdException w:name="Medium Shading 2 Accent 6" w:semiHidden="0" w:uiPriority="64" w:unhideWhenUsed="0"/>
-    <w:lsdException w:name="Medium List 1 Accent 6" w:semiHidden="0" w:uiPriority="65" w:unhideWhenUsed="0"/>
-    <w:lsdException w:name="Medium List 2 Accent 6" w:semiHidden="0" w:uiPriority="66" w:unhideWhenUsed="0"/>
-    <w:lsdException w:name="Medium Grid 1 Accent 6" w:semiHidden="0" w:uiPriority="67" w:unhideWhenUsed="0"/>
-    <w:lsdException w:name="Medium Grid 2 Accent 6" w:semiHidden="0" w:uiPriority="68" w:unhideWhenUsed="0"/>
-    <w:lsdException w:name="Medium Grid 3 Accent 6" w:semiHidden="0" w:uiPriority="69" w:unhideWhenUsed="0"/>
-    <w:lsdException w:name="Dark List Accent 6" w:semiHidden="0" w:uiPriority="70" w:unhideWhenUsed="0"/>
-    <w:lsdException w:name="Colorful Shading Accent 6" w:semiHidden="0" w:uiPriority="71" w:unhideWhenUsed="0"/>
-    <w:lsdException w:name="Colorful List Accent 6" w:semiHidden="0" w:uiPriority="72" w:unhideWhenUsed="0"/>
-    <w:lsdException w:name="Colorful Grid Accent 6" w:semiHidden="0" w:uiPriority="73" w:unhideWhenUsed="0"/>
-    <w:lsdException w:name="Subtle Emphasis" w:semiHidden="0" w:uiPriority="19" w:unhideWhenUsed="0" w:qFormat="1"/>
-    <w:lsdException w:name="Intense Emphasis" w:semiHidden="0" w:uiPriority="21" w:unhideWhenUsed="0" w:qFormat="1"/>
-    <w:lsdException w:name="Subtle Reference" w:semiHidden="0" w:uiPriority="31" w:unhideWhenUsed="0" w:qFormat="1"/>
-    <w:lsdException w:name="Intense Reference" w:semiHidden="0" w:uiPriority="32" w:unhideWhenUsed="0" w:qFormat="1"/>
-    <w:lsdException w:name="Book Title" w:semiHidden="0" w:uiPriority="33" w:unhideWhenUsed="0" w:qFormat="1"/>
-    <w:lsdException w:name="Bibliography" w:uiPriority="37"/>
-    <w:lsdException w:name="TOC Heading" w:uiPriority="39" w:qFormat="1"/>
+  <w:latentStyles w:defLockedState="0" w:defUIPriority="99" w:defSemiHidden="0" w:defUnhideWhenUsed="0" w:defQFormat="0" w:count="371">
+    <w:lsdException w:name="Normal" w:uiPriority="0" w:qFormat="1"/>
+    <w:lsdException w:name="heading 1" w:uiPriority="0" w:qFormat="1"/>
+    <w:lsdException w:name="heading 2" w:semiHidden="1" w:uiPriority="0" w:unhideWhenUsed="1" w:qFormat="1"/>
+    <w:lsdException w:name="heading 3" w:semiHidden="1" w:uiPriority="9" w:unhideWhenUsed="1" w:qFormat="1"/>
+    <w:lsdException w:name="heading 4" w:semiHidden="1" w:uiPriority="9" w:unhideWhenUsed="1" w:qFormat="1"/>
+    <w:lsdException w:name="heading 5" w:semiHidden="1" w:uiPriority="9" w:unhideWhenUsed="1" w:qFormat="1"/>
+    <w:lsdException w:name="heading 6" w:semiHidden="1" w:uiPriority="9" w:unhideWhenUsed="1" w:qFormat="1"/>
+    <w:lsdException w:name="heading 7" w:semiHidden="1" w:uiPriority="9" w:unhideWhenUsed="1" w:qFormat="1"/>
+    <w:lsdException w:name="heading 8" w:semiHidden="1" w:uiPriority="9" w:unhideWhenUsed="1" w:qFormat="1"/>
+    <w:lsdException w:name="heading 9" w:semiHidden="1" w:uiPriority="9" w:unhideWhenUsed="1" w:qFormat="1"/>
+    <w:lsdException w:name="index 1" w:semiHidden="1" w:unhideWhenUsed="1"/>
+    <w:lsdException w:name="index 2" w:semiHidden="1" w:unhideWhenUsed="1"/>
+    <w:lsdException w:name="index 3" w:semiHidden="1" w:unhideWhenUsed="1"/>
+    <w:lsdException w:name="index 4" w:semiHidden="1" w:unhideWhenUsed="1"/>
+    <w:lsdException w:name="index 5" w:semiHidden="1" w:unhideWhenUsed="1"/>
+    <w:lsdException w:name="index 6" w:semiHidden="1" w:unhideWhenUsed="1"/>
+    <w:lsdException w:name="index 7" w:semiHidden="1" w:unhideWhenUsed="1"/>
+    <w:lsdException w:name="index 8" w:semiHidden="1" w:unhideWhenUsed="1"/>
+    <w:lsdException w:name="index 9" w:semiHidden="1" w:unhideWhenUsed="1"/>
+    <w:lsdException w:name="toc 1" w:semiHidden="1" w:uiPriority="39" w:unhideWhenUsed="1"/>
+    <w:lsdException w:name="toc 2" w:semiHidden="1" w:uiPriority="39" w:unhideWhenUsed="1"/>
+    <w:lsdException w:name="toc 3" w:semiHidden="1" w:uiPriority="39" w:unhideWhenUsed="1"/>
+    <w:lsdException w:name="toc 4" w:semiHidden="1" w:uiPriority="39" w:unhideWhenUsed="1"/>
+    <w:lsdException w:name="toc 5" w:semiHidden="1" w:uiPriority="39" w:unhideWhenUsed="1"/>
+    <w:lsdException w:name="toc 6" w:semiHidden="1" w:uiPriority="39" w:unhideWhenUsed="1"/>
+    <w:lsdException w:name="toc 7" w:semiHidden="1" w:uiPriority="39" w:unhideWhenUsed="1"/>
+    <w:lsdException w:name="toc 8" w:semiHidden="1" w:uiPriority="39" w:unhideWhenUsed="1"/>
+    <w:lsdException w:name="toc 9" w:semiHidden="1" w:uiPriority="39" w:unhideWhenUsed="1"/>
+    <w:lsdException w:name="Normal Indent" w:semiHidden="1" w:unhideWhenUsed="1"/>
+    <w:lsdException w:name="footnote text" w:semiHidden="1" w:unhideWhenUsed="1"/>
+    <w:lsdException w:name="annotation text" w:semiHidden="1" w:unhideWhenUsed="1"/>
+    <w:lsdException w:name="header" w:semiHidden="1" w:unhideWhenUsed="1"/>
+    <w:lsdException w:name="footer" w:semiHidden="1" w:unhideWhenUsed="1"/>
+    <w:lsdException w:name="index heading" w:semiHidden="1" w:unhideWhenUsed="1"/>
+    <w:lsdException w:name="caption" w:semiHidden="1" w:uiPriority="35" w:unhideWhenUsed="1" w:qFormat="1"/>
+    <w:lsdException w:name="table of figures" w:semiHidden="1" w:unhideWhenUsed="1"/>
+    <w:lsdException w:name="envelope address" w:semiHidden="1" w:unhideWhenUsed="1"/>
+    <w:lsdException w:name="envelope return" w:semiHidden="1" w:unhideWhenUsed="1"/>
+    <w:lsdException w:name="footnote reference" w:semiHidden="1" w:unhideWhenUsed="1"/>
+    <w:lsdException w:name="annotation reference" w:semiHidden="1" w:unhideWhenUsed="1"/>
+    <w:lsdException w:name="line number" w:semiHidden="1" w:unhideWhenUsed="1"/>
+    <w:lsdException w:name="page number" w:semiHidden="1" w:unhideWhenUsed="1"/>
+    <w:lsdException w:name="endnote reference" w:semiHidden="1" w:unhideWhenUsed="1"/>
+    <w:lsdException w:name="endnote text" w:semiHidden="1" w:unhideWhenUsed="1"/>
+    <w:lsdException w:name="table of authorities" w:semiHidden="1" w:unhideWhenUsed="1"/>
+    <w:lsdException w:name="macro" w:semiHidden="1" w:unhideWhenUsed="1"/>
+    <w:lsdException w:name="toa heading" w:semiHidden="1" w:unhideWhenUsed="1"/>
+    <w:lsdException w:name="List" w:semiHidden="1" w:unhideWhenUsed="1"/>
+    <w:lsdException w:name="List Bullet" w:semiHidden="1" w:unhideWhenUsed="1"/>
+    <w:lsdException w:name="List Number" w:semiHidden="1" w:unhideWhenUsed="1"/>
+    <w:lsdException w:name="List 2" w:semiHidden="1" w:unhideWhenUsed="1"/>
+    <w:lsdException w:name="List 3" w:semiHidden="1" w:unhideWhenUsed="1"/>
+    <w:lsdException w:name="List 4" w:semiHidden="1" w:unhideWhenUsed="1"/>
+    <w:lsdException w:name="List 5" w:semiHidden="1" w:unhideWhenUsed="1"/>
+    <w:lsdException w:name="List Bullet 2" w:semiHidden="1" w:unhideWhenUsed="1"/>
+    <w:lsdException w:name="List Bullet 3" w:semiHidden="1" w:unhideWhenUsed="1"/>
+    <w:lsdException w:name="List Bullet 4" w:semiHidden="1" w:unhideWhenUsed="1"/>
+    <w:lsdException w:name="List Bullet 5" w:semiHidden="1" w:unhideWhenUsed="1"/>
+    <w:lsdException w:name="List Number 2" w:semiHidden="1" w:unhideWhenUsed="1"/>
+    <w:lsdException w:name="List Number 3" w:semiHidden="1" w:unhideWhenUsed="1"/>
+    <w:lsdException w:name="List Number 4" w:semiHidden="1" w:unhideWhenUsed="1"/>
+    <w:lsdException w:name="List Number 5" w:semiHidden="1" w:unhideWhenUsed="1"/>
+    <w:lsdException w:name="Title" w:uiPriority="10" w:qFormat="1"/>
+    <w:lsdException w:name="Closing" w:semiHidden="1" w:unhideWhenUsed="1"/>
+    <w:lsdException w:name="Signature" w:semiHidden="1" w:unhideWhenUsed="1"/>
+    <w:lsdException w:name="Default Paragraph Font" w:semiHidden="1" w:uiPriority="1" w:unhideWhenUsed="1"/>
+    <w:lsdException w:name="Body Text" w:semiHidden="1" w:uiPriority="0" w:unhideWhenUsed="1"/>
+    <w:lsdException w:name="Body Text Indent" w:semiHidden="1" w:unhideWhenUsed="1"/>
+    <w:lsdException w:name="List Continue" w:semiHidden="1" w:unhideWhenUsed="1"/>
+    <w:lsdException w:name="List Continue 2" w:semiHidden="1" w:unhideWhenUsed="1"/>
+    <w:lsdException w:name="List Continue 3" w:semiHidden="1" w:unhideWhenUsed="1"/>
+    <w:lsdException w:name="List Continue 4" w:semiHidden="1" w:unhideWhenUsed="1"/>
+    <w:lsdException w:name="List Continue 5" w:semiHidden="1" w:unhideWhenUsed="1"/>
+    <w:lsdException w:name="Message Header" w:semiHidden="1" w:unhideWhenUsed="1"/>
+    <w:lsdException w:name="Subtitle" w:uiPriority="11" w:qFormat="1"/>
+    <w:lsdException w:name="Salutation" w:semiHidden="1" w:unhideWhenUsed="1"/>
+    <w:lsdException w:name="Date" w:semiHidden="1" w:unhideWhenUsed="1"/>
+    <w:lsdException w:name="Body Text First Indent" w:semiHidden="1" w:unhideWhenUsed="1"/>
+    <w:lsdException w:name="Body Text First Indent 2" w:semiHidden="1" w:unhideWhenUsed="1"/>
+    <w:lsdException w:name="Note Heading" w:semiHidden="1" w:unhideWhenUsed="1"/>
+    <w:lsdException w:name="Body Text 2" w:semiHidden="1" w:unhideWhenUsed="1"/>
+    <w:lsdException w:name="Body Text 3" w:semiHidden="1" w:unhideWhenUsed="1"/>
+    <w:lsdException w:name="Body Text Indent 2" w:semiHidden="1" w:unhideWhenUsed="1"/>
+    <w:lsdException w:name="Body Text Indent 3" w:semiHidden="1" w:unhideWhenUsed="1"/>
+    <w:lsdException w:name="Block Text" w:semiHidden="1" w:unhideWhenUsed="1"/>
+    <w:lsdException w:name="Hyperlink" w:semiHidden="1" w:unhideWhenUsed="1"/>
+    <w:lsdException w:name="FollowedHyperlink" w:semiHidden="1" w:unhideWhenUsed="1"/>
+    <w:lsdException w:name="Strong" w:uiPriority="22" w:qFormat="1"/>
+    <w:lsdException w:name="Emphasis" w:uiPriority="20" w:qFormat="1"/>
+    <w:lsdException w:name="Document Map" w:semiHidden="1" w:unhideWhenUsed="1"/>
+    <w:lsdException w:name="Plain Text" w:semiHidden="1" w:unhideWhenUsed="1"/>
+    <w:lsdException w:name="E-mail Signature" w:semiHidden="1" w:unhideWhenUsed="1"/>
+    <w:lsdException w:name="HTML Top of Form" w:semiHidden="1" w:unhideWhenUsed="1"/>
+    <w:lsdException w:name="HTML Bottom of Form" w:semiHidden="1" w:unhideWhenUsed="1"/>
+    <w:lsdException w:name="Normal (Web)" w:semiHidden="1" w:unhideWhenUsed="1"/>
+    <w:lsdException w:name="HTML Acronym" w:semiHidden="1" w:unhideWhenUsed="1"/>
+    <w:lsdException w:name="HTML Address" w:semiHidden="1" w:unhideWhenUsed="1"/>
+    <w:lsdException w:name="HTML Cite" w:semiHidden="1" w:unhideWhenUsed="1"/>
+    <w:lsdException w:name="HTML Code" w:semiHidden="1" w:unhideWhenUsed="1"/>
+    <w:lsdException w:name="HTML Definition" w:semiHidden="1" w:unhideWhenUsed="1"/>
+    <w:lsdException w:name="HTML Keyboard" w:semiHidden="1" w:unhideWhenUsed="1"/>
+    <w:lsdException w:name="HTML Preformatted" w:semiHidden="1" w:unhideWhenUsed="1"/>
+    <w:lsdException w:name="HTML Sample" w:semiHidden="1" w:unhideWhenUsed="1"/>
+    <w:lsdException w:name="HTML Typewriter" w:semiHidden="1" w:unhideWhenUsed="1"/>
+    <w:lsdException w:name="HTML Variable" w:semiHidden="1" w:unhideWhenUsed="1"/>
+    <w:lsdException w:name="Normal Table" w:semiHidden="1" w:unhideWhenUsed="1"/>
+    <w:lsdException w:name="annotation subject" w:semiHidden="1" w:unhideWhenUsed="1"/>
+    <w:lsdException w:name="No List" w:semiHidden="1" w:unhideWhenUsed="1"/>
+    <w:lsdException w:name="Outline List 1" w:semiHidden="1" w:unhideWhenUsed="1"/>
+    <w:lsdException w:name="Outline List 2" w:semiHidden="1" w:unhideWhenUsed="1"/>
+    <w:lsdException w:name="Outline List 3" w:semiHidden="1" w:unhideWhenUsed="1"/>
+    <w:lsdException w:name="Table Simple 1" w:semiHidden="1" w:unhideWhenUsed="1"/>
+    <w:lsdException w:name="Table Simple 2" w:semiHidden="1" w:unhideWhenUsed="1"/>
+    <w:lsdException w:name="Table Simple 3" w:semiHidden="1" w:unhideWhenUsed="1"/>
+    <w:lsdException w:name="Table Classic 1" w:semiHidden="1" w:unhideWhenUsed="1"/>
+    <w:lsdException w:name="Table Classic 2" w:semiHidden="1" w:unhideWhenUsed="1"/>
+    <w:lsdException w:name="Table Classic 3" w:semiHidden="1" w:unhideWhenUsed="1"/>
+    <w:lsdException w:name="Table Classic 4" w:semiHidden="1" w:unhideWhenUsed="1"/>
+    <w:lsdException w:name="Table Colorful 1" w:semiHidden="1" w:unhideWhenUsed="1"/>
+    <w:lsdException w:name="Table Colorful 2" w:semiHidden="1" w:unhideWhenUsed="1"/>
+    <w:lsdException w:name="Table Colorful 3" w:semiHidden="1" w:unhideWhenUsed="1"/>
+    <w:lsdException w:name="Table Columns 1" w:semiHidden="1" w:unhideWhenUsed="1"/>
+    <w:lsdException w:name="Table Columns 2" w:semiHidden="1" w:unhideWhenUsed="1"/>
+    <w:lsdException w:name="Table Columns 3" w:semiHidden="1" w:unhideWhenUsed="1"/>
+    <w:lsdException w:name="Table Columns 4" w:semiHidden="1" w:unhideWhenUsed="1"/>
+    <w:lsdException w:name="Table Columns 5" w:semiHidden="1" w:unhideWhenUsed="1"/>
+    <w:lsdException w:name="Table Grid 1" w:semiHidden="1" w:unhideWhenUsed="1"/>
+    <w:lsdException w:name="Table Grid 2" w:semiHidden="1" w:unhideWhenUsed="1"/>
+    <w:lsdException w:name="Table Grid 3" w:semiHidden="1" w:unhideWhenUsed="1"/>
+    <w:lsdException w:name="Table Grid 4" w:semiHidden="1" w:unhideWhenUsed="1"/>
+    <w:lsdException w:name="Table Grid 5" w:semiHidden="1" w:unhideWhenUsed="1"/>
+    <w:lsdException w:name="Table Grid 6" w:semiHidden="1" w:unhideWhenUsed="1"/>
+    <w:lsdException w:name="Table Grid 7" w:semiHidden="1" w:unhideWhenUsed="1"/>
+    <w:lsdException w:name="Table Grid 8" w:semiHidden="1" w:unhideWhenUsed="1"/>
+    <w:lsdException w:name="Table List 1" w:semiHidden="1" w:unhideWhenUsed="1"/>
+    <w:lsdException w:name="Table List 2" w:semiHidden="1" w:unhideWhenUsed="1"/>
+    <w:lsdException w:name="Table List 3" w:semiHidden="1" w:unhideWhenUsed="1"/>
+    <w:lsdException w:name="Table List 4" w:semiHidden="1" w:unhideWhenUsed="1"/>
+    <w:lsdException w:name="Table List 5" w:semiHidden="1" w:unhideWhenUsed="1"/>
+    <w:lsdException w:name="Table List 6" w:semiHidden="1" w:unhideWhenUsed="1"/>
+    <w:lsdException w:name="Table List 7" w:semiHidden="1" w:unhideWhenUsed="1"/>
+    <w:lsdException w:name="Table List 8" w:semiHidden="1" w:unhideWhenUsed="1"/>
+    <w:lsdException w:name="Table 3D effects 1" w:semiHidden="1" w:unhideWhenUsed="1"/>
+    <w:lsdException w:name="Table 3D effects 2" w:semiHidden="1" w:unhideWhenUsed="1"/>
+    <w:lsdException w:name="Table 3D effects 3" w:semiHidden="1" w:unhideWhenUsed="1"/>
+    <w:lsdException w:name="Table Contemporary" w:semiHidden="1" w:unhideWhenUsed="1"/>
+    <w:lsdException w:name="Table Elegant" w:semiHidden="1" w:unhideWhenUsed="1"/>
+    <w:lsdException w:name="Table Professional" w:semiHidden="1" w:unhideWhenUsed="1"/>
+    <w:lsdException w:name="Table Subtle 1" w:semiHidden="1" w:unhideWhenUsed="1"/>
+    <w:lsdException w:name="Table Subtle 2" w:semiHidden="1" w:unhideWhenUsed="1"/>
+    <w:lsdException w:name="Table Web 1" w:semiHidden="1" w:unhideWhenUsed="1"/>
+    <w:lsdException w:name="Table Web 2" w:semiHidden="1" w:unhideWhenUsed="1"/>
+    <w:lsdException w:name="Table Web 3" w:semiHidden="1" w:unhideWhenUsed="1"/>
+    <w:lsdException w:name="Balloon Text" w:semiHidden="1" w:unhideWhenUsed="1"/>
+    <w:lsdException w:name="Table Grid" w:uiPriority="59"/>
+    <w:lsdException w:name="Table Theme" w:semiHidden="1" w:unhideWhenUsed="1"/>
+    <w:lsdException w:name="Placeholder Text" w:semiHidden="1"/>
+    <w:lsdException w:name="No Spacing" w:uiPriority="1" w:qFormat="1"/>
+    <w:lsdException w:name="Light Shading" w:uiPriority="60"/>
+    <w:lsdException w:name="Light List" w:uiPriority="61"/>
+    <w:lsdException w:name="Light Grid" w:uiPriority="62"/>
+    <w:lsdException w:name="Medium Shading 1" w:uiPriority="63"/>
+    <w:lsdException w:name="Medium Shading 2" w:uiPriority="64"/>
+    <w:lsdException w:name="Medium List 1" w:uiPriority="65"/>
+    <w:lsdException w:name="Medium List 2" w:uiPriority="66"/>
+    <w:lsdException w:name="Medium Grid 1" w:uiPriority="67"/>
+    <w:lsdException w:name="Medium Grid 2" w:uiPriority="68"/>
+    <w:lsdException w:name="Medium Grid 3" w:uiPriority="69"/>
+    <w:lsdException w:name="Dark List" w:uiPriority="70"/>
+    <w:lsdException w:name="Colorful Shading" w:uiPriority="71"/>
+    <w:lsdException w:name="Colorful List" w:uiPriority="72"/>
+    <w:lsdException w:name="Colorful Grid" w:uiPriority="73"/>
+    <w:lsdException w:name="Light Shading Accent 1" w:uiPriority="60"/>
+    <w:lsdException w:name="Light List Accent 1" w:uiPriority="61"/>
+    <w:lsdException w:name="Light Grid Accent 1" w:uiPriority="62"/>
+    <w:lsdException w:name="Medium Shading 1 Accent 1" w:uiPriority="63"/>
+    <w:lsdException w:name="Medium Shading 2 Accent 1" w:uiPriority="64"/>
+    <w:lsdException w:name="Medium List 1 Accent 1" w:uiPriority="65"/>
+    <w:lsdException w:name="Revision" w:semiHidden="1"/>
+    <w:lsdException w:name="List Paragraph" w:uiPriority="34" w:qFormat="1"/>
+    <w:lsdException w:name="Quote" w:uiPriority="29" w:qFormat="1"/>
+    <w:lsdException w:name="Intense Quote" w:uiPriority="30" w:qFormat="1"/>
+    <w:lsdException w:name="Medium List 2 Accent 1" w:uiPriority="66"/>
+    <w:lsdException w:name="Medium Grid 1 Accent 1" w:uiPriority="67"/>
+    <w:lsdException w:name="Medium Grid 2 Accent 1" w:uiPriority="68"/>
+    <w:lsdException w:name="Medium Grid 3 Accent 1" w:uiPriority="69"/>
+    <w:lsdException w:name="Dark List Accent 1" w:uiPriority="70"/>
+    <w:lsdException w:name="Colorful Shading Accent 1" w:uiPriority="71"/>
+    <w:lsdException w:name="Colorful List Accent 1" w:uiPriority="72"/>
+    <w:lsdException w:name="Colorful Grid Accent 1" w:uiPriority="73"/>
+    <w:lsdException w:name="Light Shading Accent 2" w:uiPriority="60"/>
+    <w:lsdException w:name="Light List Accent 2" w:uiPriority="61"/>
+    <w:lsdException w:name="Light Grid Accent 2" w:uiPriority="62"/>
+    <w:lsdException w:name="Medium Shading 1 Accent 2" w:uiPriority="63"/>
+    <w:lsdException w:name="Medium Shading 2 Accent 2" w:uiPriority="64"/>
+    <w:lsdException w:name="Medium List 1 Accent 2" w:uiPriority="65"/>
+    <w:lsdException w:name="Medium List 2 Accent 2" w:uiPriority="66"/>
+    <w:lsdException w:name="Medium Grid 1 Accent 2" w:uiPriority="67"/>
+    <w:lsdException w:name="Medium Grid 2 Accent 2" w:uiPriority="68"/>
+    <w:lsdException w:name="Medium Grid 3 Accent 2" w:uiPriority="69"/>
+    <w:lsdException w:name="Dark List Accent 2" w:uiPriority="70"/>
+    <w:lsdException w:name="Colorful Shading Accent 2" w:uiPriority="71"/>
+    <w:lsdException w:name="Colorful List Accent 2" w:uiPriority="72"/>
+    <w:lsdException w:name="Colorful Grid Accent 2" w:uiPriority="73"/>
+    <w:lsdException w:name="Light Shading Accent 3" w:uiPriority="60"/>
+    <w:lsdException w:name="Light List Accent 3" w:uiPriority="61"/>
+    <w:lsdException w:name="Light Grid Accent 3" w:uiPriority="62"/>
+    <w:lsdException w:name="Medium Shading 1 Accent 3" w:uiPriority="63"/>
+    <w:lsdException w:name="Medium Shading 2 Accent 3" w:uiPriority="64"/>
+    <w:lsdException w:name="Medium List 1 Accent 3" w:uiPriority="65"/>
+    <w:lsdException w:name="Medium List 2 Accent 3" w:uiPriority="66"/>
+    <w:lsdException w:name="Medium Grid 1 Accent 3" w:uiPriority="67"/>
+    <w:lsdException w:name="Medium Grid 2 Accent 3" w:uiPriority="68"/>
+    <w:lsdException w:name="Medium Grid 3 Accent 3" w:uiPriority="69"/>
+    <w:lsdException w:name="Dark List Accent 3" w:uiPriority="70"/>
+    <w:lsdException w:name="Colorful Shading Accent 3" w:uiPriority="71"/>
+    <w:lsdException w:name="Colorful List Accent 3" w:uiPriority="72"/>
+    <w:lsdException w:name="Colorful Grid Accent 3" w:uiPriority="73"/>
+    <w:lsdException w:name="Light Shading Accent 4" w:uiPriority="60"/>
+    <w:lsdException w:name="Light List Accent 4" w:uiPriority="61"/>
+    <w:lsdException w:name="Light Grid Accent 4" w:uiPriority="62"/>
+    <w:lsdException w:name="Medium Shading 1 Accent 4" w:uiPriority="63"/>
+    <w:lsdException w:name="Medium Shading 2 Accent 4" w:uiPriority="64"/>
+    <w:lsdException w:name="Medium List 1 Accent 4" w:uiPriority="65"/>
+    <w:lsdException w:name="Medium List 2 Accent 4" w:uiPriority="66"/>
+    <w:lsdException w:name="Medium Grid 1 Accent 4" w:uiPriority="67"/>
+    <w:lsdException w:name="Medium Grid 2 Accent 4" w:uiPriority="68"/>
+    <w:lsdException w:name="Medium Grid 3 Accent 4" w:uiPriority="69"/>
+    <w:lsdException w:name="Dark List Accent 4" w:uiPriority="70"/>
+    <w:lsdException w:name="Colorful Shading Accent 4" w:uiPriority="71"/>
+    <w:lsdException w:name="Colorful List Accent 4" w:uiPriority="72"/>
+    <w:lsdException w:name="Colorful Grid Accent 4" w:uiPriority="73"/>
+    <w:lsdException w:name="Light Shading Accent 5" w:uiPriority="60"/>
+    <w:lsdException w:name="Light List Accent 5" w:uiPriority="61"/>
+    <w:lsdException w:name="Light Grid Accent 5" w:uiPriority="62"/>
+    <w:lsdException w:name="Medium Shading 1 Accent 5" w:uiPriority="63"/>
+    <w:lsdException w:name="Medium Shading 2 Accent 5" w:uiPriority="64"/>
+    <w:lsdException w:name="Medium List 1 Accent 5" w:uiPriority="65"/>
+    <w:lsdException w:name="Medium List 2 Accent 5" w:uiPriority="66"/>
+    <w:lsdException w:name="Medium Grid 1 Accent 5" w:uiPriority="67"/>
+    <w:lsdException w:name="Medium Grid 2 Accent 5" w:uiPriority="68"/>
+    <w:lsdException w:name="Medium Grid 3 Accent 5" w:uiPriority="69"/>
+    <w:lsdException w:name="Dark List Accent 5" w:uiPriority="70"/>
+    <w:lsdException w:name="Colorful Shading Accent 5" w:uiPriority="71"/>
+    <w:lsdException w:name="Colorful List Accent 5" w:uiPriority="72"/>
+    <w:lsdException w:name="Colorful Grid Accent 5" w:uiPriority="73"/>
+    <w:lsdException w:name="Light Shading Accent 6" w:uiPriority="60"/>
+    <w:lsdException w:name="Light List Accent 6" w:uiPriority="61"/>
+    <w:lsdException w:name="Light Grid Accent 6" w:uiPriority="62"/>
+    <w:lsdException w:name="Medium Shading 1 Accent 6" w:uiPriority="63"/>
+    <w:lsdException w:name="Medium Shading 2 Accent 6" w:uiPriority="64"/>
+    <w:lsdException w:name="Medium List 1 Accent 6" w:uiPriority="65"/>
+    <w:lsdException w:name="Medium List 2 Accent 6" w:uiPriority="66"/>
+    <w:lsdException w:name="Medium Grid 1 Accent 6" w:uiPriority="67"/>
+    <w:lsdException w:name="Medium Grid 2 Accent 6" w:uiPriority="68"/>
+    <w:lsdException w:name="Medium Grid 3 Accent 6" w:uiPriority="69"/>
+    <w:lsdException w:name="Dark List Accent 6" w:uiPriority="70"/>
+    <w:lsdException w:name="Colorful Shading Accent 6" w:uiPriority="71"/>
+    <w:lsdException w:name="Colorful List Accent 6" w:uiPriority="72"/>
+    <w:lsdException w:name="Colorful Grid Accent 6" w:uiPriority="73"/>
+    <w:lsdException w:name="Subtle Emphasis" w:uiPriority="19" w:qFormat="1"/>
+    <w:lsdException w:name="Intense Emphasis" w:uiPriority="21" w:qFormat="1"/>
+    <w:lsdException w:name="Subtle Reference" w:uiPriority="31" w:qFormat="1"/>
+    <w:lsdException w:name="Intense Reference" w:uiPriority="32" w:qFormat="1"/>
+    <w:lsdException w:name="Book Title" w:uiPriority="33" w:qFormat="1"/>
+    <w:lsdException w:name="Bibliography" w:semiHidden="1" w:uiPriority="37" w:unhideWhenUsed="1"/>
+    <w:lsdException w:name="TOC Heading" w:semiHidden="1" w:uiPriority="39" w:unhideWhenUsed="1" w:qFormat="1"/>
+    <w:lsdException w:name="Plain Table 1" w:uiPriority="41"/>
+    <w:lsdException w:name="Plain Table 2" w:uiPriority="42"/>
+    <w:lsdException w:name="Plain Table 3" w:uiPriority="43"/>
+    <w:lsdException w:name="Plain Table 4" w:uiPriority="44"/>
+    <w:lsdException w:name="Plain Table 5" w:uiPriority="45"/>
+    <w:lsdException w:name="Grid Table Light" w:uiPriority="40"/>
+    <w:lsdException w:name="Grid Table 1 Light" w:uiPriority="46"/>
+    <w:lsdException w:name="Grid Table 2" w:uiPriority="47"/>
+    <w:lsdException w:name="Grid Table 3" w:uiPriority="48"/>
+    <w:lsdException w:name="Grid Table 4" w:uiPriority="49"/>
+    <w:lsdException w:name="Grid Table 5 Dark" w:uiPriority="50"/>
+    <w:lsdException w:name="Grid Table 6 Colorful" w:uiPriority="51"/>
+    <w:lsdException w:name="Grid Table 7 Colorful" w:uiPriority="52"/>
+    <w:lsdException w:name="Grid Table 1 Light Accent 1" w:uiPriority="46"/>
+    <w:lsdException w:name="Grid Table 2 Accent 1" w:uiPriority="47"/>
+    <w:lsdException w:name="Grid Table 3 Accent 1" w:uiPriority="48"/>
+    <w:lsdException w:name="Grid Table 4 Accent 1" w:uiPriority="49"/>
+    <w:lsdException w:name="Grid Table 5 Dark Accent 1" w:uiPriority="50"/>
+    <w:lsdException w:name="Grid Table 6 Colorful Accent 1" w:uiPriority="51"/>
+    <w:lsdException w:name="Grid Table 7 Colorful Accent 1" w:uiPriority="52"/>
+    <w:lsdException w:name="Grid Table 1 Light Accent 2" w:uiPriority="46"/>
+    <w:lsdException w:name="Grid Table 2 Accent 2" w:uiPriority="47"/>
+    <w:lsdException w:name="Grid Table 3 Accent 2" w:uiPriority="48"/>
+    <w:lsdException w:name="Grid Table 4 Accent 2" w:uiPriority="49"/>
+    <w:lsdException w:name="Grid Table 5 Dark Accent 2" w:uiPriority="50"/>
+    <w:lsdException w:name="Grid Table 6 Colorful Accent 2" w:uiPriority="51"/>
+    <w:lsdException w:name="Grid Table 7 Colorful Accent 2" w:uiPriority="52"/>
+    <w:lsdException w:name="Grid Table 1 Light Accent 3" w:uiPriority="46"/>
+    <w:lsdException w:name="Grid Table 2 Accent 3" w:uiPriority="47"/>
+    <w:lsdException w:name="Grid Table 3 Accent 3" w:uiPriority="48"/>
+    <w:lsdException w:name="Grid Table 4 Accent 3" w:uiPriority="49"/>
+    <w:lsdException w:name="Grid Table 5 Dark Accent 3" w:uiPriority="50"/>
+    <w:lsdException w:name="Grid Table 6 Colorful Accent 3" w:uiPriority="51"/>
+    <w:lsdException w:name="Grid Table 7 Colorful Accent 3" w:uiPriority="52"/>
+    <w:lsdException w:name="Grid Table 1 Light Accent 4" w:uiPriority="46"/>
+    <w:lsdException w:name="Grid Table 2 Accent 4" w:uiPriority="47"/>
+    <w:lsdException w:name="Grid Table 3 Accent 4" w:uiPriority="48"/>
+    <w:lsdException w:name="Grid Table 4 Accent 4" w:uiPriority="49"/>
+    <w:lsdException w:name="Grid Table 5 Dark Accent 4" w:uiPriority="50"/>
+    <w:lsdException w:name="Grid Table 6 Colorful Accent 4" w:uiPriority="51"/>
+    <w:lsdException w:name="Grid Table 7 Colorful Accent 4" w:uiPriority="52"/>
+    <w:lsdException w:name="Grid Table 1 Light Accent 5" w:uiPriority="46"/>
+    <w:lsdException w:name="Grid Table 2 Accent 5" w:uiPriority="47"/>
+    <w:lsdException w:name="Grid Table 3 Accent 5" w:uiPriority="48"/>
+    <w:lsdException w:name="Grid Table 4 Accent 5" w:uiPriority="49"/>
+    <w:lsdException w:name="Grid Table 5 Dark Accent 5" w:uiPriority="50"/>
+    <w:lsdException w:name="Grid Table 6 Colorful Accent 5" w:uiPriority="51"/>
+    <w:lsdException w:name="Grid Table 7 Colorful Accent 5" w:uiPriority="52"/>
+    <w:lsdException w:name="Grid Table 1 Light Accent 6" w:uiPriority="46"/>
+    <w:lsdException w:name="Grid Table 2 Accent 6" w:uiPriority="47"/>
+    <w:lsdException w:name="Grid Table 3 Accent 6" w:uiPriority="48"/>
+    <w:lsdException w:name="Grid Table 4 Accent 6" w:uiPriority="49"/>
+    <w:lsdException w:name="Grid Table 5 Dark Accent 6" w:uiPriority="50"/>
+    <w:lsdException w:name="Grid Table 6 Colorful Accent 6" w:uiPriority="51"/>
+    <w:lsdException w:name="Grid Table 7 Colorful Accent 6" w:uiPriority="52"/>
+    <w:lsdException w:name="List Table 1 Light" w:uiPriority="46"/>
+    <w:lsdException w:name="List Table 2" w:uiPriority="47"/>
+    <w:lsdException w:name="List Table 3" w:uiPriority="48"/>
+    <w:lsdException w:name="List Table 4" w:uiPriority="49"/>
+    <w:lsdException w:name="List Table 5 Dark" w:uiPriority="50"/>
+    <w:lsdException w:name="List Table 6 Colorful" w:uiPriority="51"/>
+    <w:lsdException w:name="List Table 7 Colorful" w:uiPriority="52"/>
+    <w:lsdException w:name="List Table 1 Light Accent 1" w:uiPriority="46"/>
+    <w:lsdException w:name="List Table 2 Accent 1" w:uiPriority="47"/>
+    <w:lsdException w:name="List Table 3 Accent 1" w:uiPriority="48"/>
+    <w:lsdException w:name="List Table 4 Accent 1" w:uiPriority="49"/>
+    <w:lsdException w:name="List Table 5 Dark Accent 1" w:uiPriority="50"/>
+    <w:lsdException w:name="List Table 6 Colorful Accent 1" w:uiPriority="51"/>
+    <w:lsdException w:name="List Table 7 Colorful Accent 1" w:uiPriority="52"/>
+    <w:lsdException w:name="List Table 1 Light Accent 2" w:uiPriority="46"/>
+    <w:lsdException w:name="List Table 2 Accent 2" w:uiPriority="47"/>
+    <w:lsdException w:name="List Table 3 Accent 2" w:uiPriority="48"/>
+    <w:lsdException w:name="List Table 4 Accent 2" w:uiPriority="49"/>
+    <w:lsdException w:name="List Table 5 Dark Accent 2" w:uiPriority="50"/>
+    <w:lsdException w:name="List Table 6 Colorful Accent 2" w:uiPriority="51"/>
+    <w:lsdException w:name="List Table 7 Colorful Accent 2" w:uiPriority="52"/>
+    <w:lsdException w:name="List Table 1 Light Accent 3" w:uiPriority="46"/>
+    <w:lsdException w:name="List Table 2 Accent 3" w:uiPriority="47"/>
+    <w:lsdException w:name="List Table 3 Accent 3" w:uiPriority="48"/>
+    <w:lsdException w:name="List Table 4 Accent 3" w:uiPriority="49"/>
+    <w:lsdException w:name="List Table 5 Dark Accent 3" w:uiPriority="50"/>
+    <w:lsdException w:name="List Table 6 Colorful Accent 3" w:uiPriority="51"/>
+    <w:lsdException w:name="List Table 7 Colorful Accent 3" w:uiPriority="52"/>
+    <w:lsdException w:name="List Table 1 Light Accent 4" w:uiPriority="46"/>
+    <w:lsdException w:name="List Table 2 Accent 4" w:uiPriority="47"/>
+    <w:lsdException w:name="List Table 3 Accent 4" w:uiPriority="48"/>
+    <w:lsdException w:name="List Table 4 Accent 4" w:uiPriority="49"/>
+    <w:lsdException w:name="List Table 5 Dark Accent 4" w:uiPriority="50"/>
+    <w:lsdException w:name="List Table 6 Colorful Accent 4" w:uiPriority="51"/>
+    <w:lsdException w:name="List Table 7 Colorful Accent 4" w:uiPriority="52"/>
+    <w:lsdException w:name="List Table 1 Light Accent 5" w:uiPriority="46"/>
+    <w:lsdException w:name="List Table 2 Accent 5" w:uiPriority="47"/>
+    <w:lsdException w:name="List Table 3 Accent 5" w:uiPriority="48"/>
+    <w:lsdException w:name="List Table 4 Accent 5" w:uiPriority="49"/>
+    <w:lsdException w:name="List Table 5 Dark Accent 5" w:uiPriority="50"/>
+    <w:lsdException w:name="List Table 6 Colorful Accent 5" w:uiPriority="51"/>
+    <w:lsdException w:name="List Table 7 Colorful Accent 5" w:uiPriority="52"/>
+    <w:lsdException w:name="List Table 1 Light Accent 6" w:uiPriority="46"/>
+    <w:lsdException w:name="List Table 2 Accent 6" w:uiPriority="47"/>
+    <w:lsdException w:name="List Table 3 Accent 6" w:uiPriority="48"/>
+    <w:lsdException w:name="List Table 4 Accent 6" w:uiPriority="49"/>
+    <w:lsdException w:name="List Table 5 Dark Accent 6" w:uiPriority="50"/>
+    <w:lsdException w:name="List Table 6 Colorful Accent 6" w:uiPriority="51"/>
+    <w:lsdException w:name="List Table 7 Colorful Accent 6" w:uiPriority="52"/>
   </w:latentStyles>
   <w:style w:type="paragraph" w:default="1" w:styleId="Normal">
     <w:name w:val="Normal"/>
@@ -10449,7 +10352,7 @@
 </file>
 
 <file path=customXml/itemProps1.xml><?xml version="1.0" encoding="utf-8"?>
-<ds:datastoreItem xmlns:ds="http://schemas.openxmlformats.org/officeDocument/2006/customXml" ds:itemID="{E35A3B45-D445-468F-8F1B-215B6E4DF13F}">
+<ds:datastoreItem xmlns:ds="http://schemas.openxmlformats.org/officeDocument/2006/customXml" ds:itemID="{08381DBA-D28F-47E9-BDE5-0CC6F853E533}">
   <ds:schemaRefs>
     <ds:schemaRef ds:uri="http://schemas.openxmlformats.org/officeDocument/2006/bibliography"/>
   </ds:schemaRefs>

--- a/FinalReport.docx
+++ b/FinalReport.docx
@@ -158,7 +158,25 @@
           <w:sz w:val="56"/>
           <w:shd w:val="clear" w:color="auto" w:fill="FFFFFF"/>
         </w:rPr>
-        <w:t>Circus For A Psycho</w:t>
+        <w:t xml:space="preserve">Circus </w:t>
+      </w:r>
+      <w:proofErr w:type="gramStart"/>
+      <w:r>
+        <w:rPr>
+          <w:color w:val="000000"/>
+          <w:sz w:val="56"/>
+          <w:shd w:val="clear" w:color="auto" w:fill="FFFFFF"/>
+        </w:rPr>
+        <w:t>For</w:t>
+      </w:r>
+      <w:proofErr w:type="gramEnd"/>
+      <w:r>
+        <w:rPr>
+          <w:color w:val="000000"/>
+          <w:sz w:val="56"/>
+          <w:shd w:val="clear" w:color="auto" w:fill="FFFFFF"/>
+        </w:rPr>
+        <w:t xml:space="preserve"> A Psycho</w:t>
       </w:r>
     </w:p>
     <w:p>
@@ -236,7 +254,23 @@
           <w:szCs w:val="24"/>
           <w:lang w:val="en-US"/>
         </w:rPr>
-        <w:t>Date: 15 December 2014</w:t>
+        <w:t>Date: 15</w:t>
+      </w:r>
+      <w:r>
+        <w:rPr>
+          <w:rFonts w:cs="Times New Roman"/>
+          <w:szCs w:val="24"/>
+          <w:lang w:val="en-US"/>
+        </w:rPr>
+        <w:t>.</w:t>
+      </w:r>
+      <w:r>
+        <w:rPr>
+          <w:rFonts w:cs="Times New Roman"/>
+          <w:szCs w:val="24"/>
+          <w:lang w:val="en-US"/>
+        </w:rPr>
+        <w:t xml:space="preserve"> December 2014</w:t>
       </w:r>
     </w:p>
     <w:p>
@@ -572,7 +606,7 @@
           <w:r>
             <w:fldChar w:fldCharType="separate"/>
           </w:r>
-          <w:hyperlink w:anchor="_Toc406322522" w:history="1">
+          <w:hyperlink w:anchor="_Toc406342184" w:history="1">
             <w:r>
               <w:rPr>
                 <w:rStyle w:val="Hyperlink"/>
@@ -615,7 +649,7 @@
                 <w:noProof/>
                 <w:webHidden/>
               </w:rPr>
-              <w:instrText xml:space="preserve"> PAGEREF _Toc406322522 \h </w:instrText>
+              <w:instrText xml:space="preserve"> PAGEREF _Toc406342184 \h </w:instrText>
             </w:r>
             <w:r>
               <w:rPr>
@@ -660,7 +694,7 @@
               <w:lang w:val="en-US" w:eastAsia="en-US"/>
             </w:rPr>
           </w:pPr>
-          <w:hyperlink w:anchor="_Toc406322523" w:history="1">
+          <w:hyperlink w:anchor="_Toc406342185" w:history="1">
             <w:r>
               <w:rPr>
                 <w:rStyle w:val="Hyperlink"/>
@@ -703,7 +737,7 @@
                 <w:noProof/>
                 <w:webHidden/>
               </w:rPr>
-              <w:instrText xml:space="preserve"> PAGEREF _Toc406322523 \h </w:instrText>
+              <w:instrText xml:space="preserve"> PAGEREF _Toc406342185 \h </w:instrText>
             </w:r>
             <w:r>
               <w:rPr>
@@ -748,7 +782,7 @@
               <w:lang w:val="en-US" w:eastAsia="en-US"/>
             </w:rPr>
           </w:pPr>
-          <w:hyperlink w:anchor="_Toc406322524" w:history="1">
+          <w:hyperlink w:anchor="_Toc406342186" w:history="1">
             <w:r>
               <w:rPr>
                 <w:rStyle w:val="Hyperlink"/>
@@ -791,7 +825,7 @@
                 <w:noProof/>
                 <w:webHidden/>
               </w:rPr>
-              <w:instrText xml:space="preserve"> PAGEREF _Toc406322524 \h </w:instrText>
+              <w:instrText xml:space="preserve"> PAGEREF _Toc406342186 \h </w:instrText>
             </w:r>
             <w:r>
               <w:rPr>
@@ -836,7 +870,7 @@
               <w:lang w:val="en-US" w:eastAsia="en-US"/>
             </w:rPr>
           </w:pPr>
-          <w:hyperlink w:anchor="_Toc406322525" w:history="1">
+          <w:hyperlink w:anchor="_Toc406342187" w:history="1">
             <w:r>
               <w:rPr>
                 <w:rStyle w:val="Hyperlink"/>
@@ -879,7 +913,7 @@
                 <w:noProof/>
                 <w:webHidden/>
               </w:rPr>
-              <w:instrText xml:space="preserve"> PAGEREF _Toc406322525 \h </w:instrText>
+              <w:instrText xml:space="preserve"> PAGEREF _Toc406342187 \h </w:instrText>
             </w:r>
             <w:r>
               <w:rPr>
@@ -924,7 +958,7 @@
               <w:lang w:val="en-US" w:eastAsia="en-US"/>
             </w:rPr>
           </w:pPr>
-          <w:hyperlink w:anchor="_Toc406322526" w:history="1">
+          <w:hyperlink w:anchor="_Toc406342188" w:history="1">
             <w:r>
               <w:rPr>
                 <w:rStyle w:val="Hyperlink"/>
@@ -967,7 +1001,7 @@
                 <w:noProof/>
                 <w:webHidden/>
               </w:rPr>
-              <w:instrText xml:space="preserve"> PAGEREF _Toc406322526 \h </w:instrText>
+              <w:instrText xml:space="preserve"> PAGEREF _Toc406342188 \h </w:instrText>
             </w:r>
             <w:r>
               <w:rPr>
@@ -1012,7 +1046,7 @@
               <w:lang w:val="en-US" w:eastAsia="en-US"/>
             </w:rPr>
           </w:pPr>
-          <w:hyperlink w:anchor="_Toc406322527" w:history="1">
+          <w:hyperlink w:anchor="_Toc406342189" w:history="1">
             <w:r>
               <w:rPr>
                 <w:rStyle w:val="Hyperlink"/>
@@ -1055,7 +1089,7 @@
                 <w:noProof/>
                 <w:webHidden/>
               </w:rPr>
-              <w:instrText xml:space="preserve"> PAGEREF _Toc406322527 \h </w:instrText>
+              <w:instrText xml:space="preserve"> PAGEREF _Toc406342189 \h </w:instrText>
             </w:r>
             <w:r>
               <w:rPr>
@@ -1100,7 +1134,7 @@
               <w:lang w:val="en-US" w:eastAsia="en-US"/>
             </w:rPr>
           </w:pPr>
-          <w:hyperlink w:anchor="_Toc406322528" w:history="1">
+          <w:hyperlink w:anchor="_Toc406342190" w:history="1">
             <w:r>
               <w:rPr>
                 <w:rStyle w:val="Hyperlink"/>
@@ -1143,7 +1177,7 @@
                 <w:noProof/>
                 <w:webHidden/>
               </w:rPr>
-              <w:instrText xml:space="preserve"> PAGEREF _Toc406322528 \h </w:instrText>
+              <w:instrText xml:space="preserve"> PAGEREF _Toc406342190 \h </w:instrText>
             </w:r>
             <w:r>
               <w:rPr>
@@ -1188,7 +1222,7 @@
               <w:lang w:val="en-US" w:eastAsia="en-US"/>
             </w:rPr>
           </w:pPr>
-          <w:hyperlink w:anchor="_Toc406322529" w:history="1">
+          <w:hyperlink w:anchor="_Toc406342191" w:history="1">
             <w:r>
               <w:rPr>
                 <w:rStyle w:val="Hyperlink"/>
@@ -1231,7 +1265,7 @@
                 <w:noProof/>
                 <w:webHidden/>
               </w:rPr>
-              <w:instrText xml:space="preserve"> PAGEREF _Toc406322529 \h </w:instrText>
+              <w:instrText xml:space="preserve"> PAGEREF _Toc406342191 \h </w:instrText>
             </w:r>
             <w:r>
               <w:rPr>
@@ -1276,7 +1310,7 @@
               <w:lang w:val="en-US" w:eastAsia="en-US"/>
             </w:rPr>
           </w:pPr>
-          <w:hyperlink w:anchor="_Toc406322530" w:history="1">
+          <w:hyperlink w:anchor="_Toc406342192" w:history="1">
             <w:r>
               <w:rPr>
                 <w:rStyle w:val="Hyperlink"/>
@@ -1319,7 +1353,7 @@
                 <w:noProof/>
                 <w:webHidden/>
               </w:rPr>
-              <w:instrText xml:space="preserve"> PAGEREF _Toc406322530 \h </w:instrText>
+              <w:instrText xml:space="preserve"> PAGEREF _Toc406342192 \h </w:instrText>
             </w:r>
             <w:r>
               <w:rPr>
@@ -1364,7 +1398,7 @@
               <w:lang w:val="en-US" w:eastAsia="en-US"/>
             </w:rPr>
           </w:pPr>
-          <w:hyperlink w:anchor="_Toc406322531" w:history="1">
+          <w:hyperlink w:anchor="_Toc406342193" w:history="1">
             <w:r>
               <w:rPr>
                 <w:rStyle w:val="Hyperlink"/>
@@ -1407,7 +1441,7 @@
                 <w:noProof/>
                 <w:webHidden/>
               </w:rPr>
-              <w:instrText xml:space="preserve"> PAGEREF _Toc406322531 \h </w:instrText>
+              <w:instrText xml:space="preserve"> PAGEREF _Toc406342193 \h </w:instrText>
             </w:r>
             <w:r>
               <w:rPr>
@@ -1452,7 +1486,7 @@
               <w:lang w:val="en-US" w:eastAsia="en-US"/>
             </w:rPr>
           </w:pPr>
-          <w:hyperlink w:anchor="_Toc406322532" w:history="1">
+          <w:hyperlink w:anchor="_Toc406342194" w:history="1">
             <w:r>
               <w:rPr>
                 <w:rStyle w:val="Hyperlink"/>
@@ -1495,7 +1529,7 @@
                 <w:noProof/>
                 <w:webHidden/>
               </w:rPr>
-              <w:instrText xml:space="preserve"> PAGEREF _Toc406322532 \h </w:instrText>
+              <w:instrText xml:space="preserve"> PAGEREF _Toc406342194 \h </w:instrText>
             </w:r>
             <w:r>
               <w:rPr>
@@ -1540,7 +1574,7 @@
               <w:lang w:val="en-US" w:eastAsia="en-US"/>
             </w:rPr>
           </w:pPr>
-          <w:hyperlink w:anchor="_Toc406322533" w:history="1">
+          <w:hyperlink w:anchor="_Toc406342195" w:history="1">
             <w:r>
               <w:rPr>
                 <w:rStyle w:val="Hyperlink"/>
@@ -1583,7 +1617,7 @@
                 <w:noProof/>
                 <w:webHidden/>
               </w:rPr>
-              <w:instrText xml:space="preserve"> PAGEREF _Toc406322533 \h </w:instrText>
+              <w:instrText xml:space="preserve"> PAGEREF _Toc406342195 \h </w:instrText>
             </w:r>
             <w:r>
               <w:rPr>
@@ -1628,7 +1662,7 @@
               <w:lang w:val="en-US" w:eastAsia="en-US"/>
             </w:rPr>
           </w:pPr>
-          <w:hyperlink w:anchor="_Toc406322534" w:history="1">
+          <w:hyperlink w:anchor="_Toc406342196" w:history="1">
             <w:r>
               <w:rPr>
                 <w:rStyle w:val="Hyperlink"/>
@@ -1671,7 +1705,7 @@
                 <w:noProof/>
                 <w:webHidden/>
               </w:rPr>
-              <w:instrText xml:space="preserve"> PAGEREF _Toc406322534 \h </w:instrText>
+              <w:instrText xml:space="preserve"> PAGEREF _Toc406342196 \h </w:instrText>
             </w:r>
             <w:r>
               <w:rPr>
@@ -1716,7 +1750,7 @@
               <w:lang w:val="en-US" w:eastAsia="en-US"/>
             </w:rPr>
           </w:pPr>
-          <w:hyperlink w:anchor="_Toc406322535" w:history="1">
+          <w:hyperlink w:anchor="_Toc406342197" w:history="1">
             <w:r>
               <w:rPr>
                 <w:rStyle w:val="Hyperlink"/>
@@ -1759,7 +1793,7 @@
                 <w:noProof/>
                 <w:webHidden/>
               </w:rPr>
-              <w:instrText xml:space="preserve"> PAGEREF _Toc406322535 \h </w:instrText>
+              <w:instrText xml:space="preserve"> PAGEREF _Toc406342197 \h </w:instrText>
             </w:r>
             <w:r>
               <w:rPr>
@@ -1804,7 +1838,7 @@
               <w:lang w:val="en-US" w:eastAsia="en-US"/>
             </w:rPr>
           </w:pPr>
-          <w:hyperlink w:anchor="_Toc406322536" w:history="1">
+          <w:hyperlink w:anchor="_Toc406342198" w:history="1">
             <w:r>
               <w:rPr>
                 <w:rStyle w:val="Hyperlink"/>
@@ -1847,7 +1881,7 @@
                 <w:noProof/>
                 <w:webHidden/>
               </w:rPr>
-              <w:instrText xml:space="preserve"> PAGEREF _Toc406322536 \h </w:instrText>
+              <w:instrText xml:space="preserve"> PAGEREF _Toc406342198 \h </w:instrText>
             </w:r>
             <w:r>
               <w:rPr>
@@ -1892,7 +1926,7 @@
               <w:lang w:val="en-US" w:eastAsia="en-US"/>
             </w:rPr>
           </w:pPr>
-          <w:hyperlink w:anchor="_Toc406322537" w:history="1">
+          <w:hyperlink w:anchor="_Toc406342199" w:history="1">
             <w:r>
               <w:rPr>
                 <w:rStyle w:val="Hyperlink"/>
@@ -1914,7 +1948,21 @@
                 <w:rStyle w:val="Hyperlink"/>
                 <w:noProof/>
               </w:rPr>
-              <w:t>Analysis</w:t>
+              <w:t>An</w:t>
+            </w:r>
+            <w:r>
+              <w:rPr>
+                <w:rStyle w:val="Hyperlink"/>
+                <w:noProof/>
+              </w:rPr>
+              <w:t>a</w:t>
+            </w:r>
+            <w:r>
+              <w:rPr>
+                <w:rStyle w:val="Hyperlink"/>
+                <w:noProof/>
+              </w:rPr>
+              <w:t>lysis</w:t>
             </w:r>
             <w:r>
               <w:rPr>
@@ -1935,7 +1983,7 @@
                 <w:noProof/>
                 <w:webHidden/>
               </w:rPr>
-              <w:instrText xml:space="preserve"> PAGEREF _Toc406322537 \h </w:instrText>
+              <w:instrText xml:space="preserve"> PAGEREF _Toc406342199 \h </w:instrText>
             </w:r>
             <w:r>
               <w:rPr>
@@ -1980,7 +2028,7 @@
               <w:lang w:val="en-US" w:eastAsia="en-US"/>
             </w:rPr>
           </w:pPr>
-          <w:hyperlink w:anchor="_Toc406322538" w:history="1">
+          <w:hyperlink w:anchor="_Toc406342200" w:history="1">
             <w:r>
               <w:rPr>
                 <w:rStyle w:val="Hyperlink"/>
@@ -2023,7 +2071,7 @@
                 <w:noProof/>
                 <w:webHidden/>
               </w:rPr>
-              <w:instrText xml:space="preserve"> PAGEREF _Toc406322538 \h </w:instrText>
+              <w:instrText xml:space="preserve"> PAGEREF _Toc406342200 \h </w:instrText>
             </w:r>
             <w:r>
               <w:rPr>
@@ -2068,7 +2116,7 @@
               <w:lang w:val="en-US" w:eastAsia="en-US"/>
             </w:rPr>
           </w:pPr>
-          <w:hyperlink w:anchor="_Toc406322539" w:history="1">
+          <w:hyperlink w:anchor="_Toc406342201" w:history="1">
             <w:r>
               <w:rPr>
                 <w:rStyle w:val="Hyperlink"/>
@@ -2111,7 +2159,7 @@
                 <w:noProof/>
                 <w:webHidden/>
               </w:rPr>
-              <w:instrText xml:space="preserve"> PAGEREF _Toc406322539 \h </w:instrText>
+              <w:instrText xml:space="preserve"> PAGEREF _Toc406342201 \h </w:instrText>
             </w:r>
             <w:r>
               <w:rPr>
@@ -2156,7 +2204,7 @@
               <w:lang w:val="en-US" w:eastAsia="en-US"/>
             </w:rPr>
           </w:pPr>
-          <w:hyperlink w:anchor="_Toc406322540" w:history="1">
+          <w:hyperlink w:anchor="_Toc406342202" w:history="1">
             <w:r>
               <w:rPr>
                 <w:rStyle w:val="Hyperlink"/>
@@ -2199,7 +2247,7 @@
                 <w:noProof/>
                 <w:webHidden/>
               </w:rPr>
-              <w:instrText xml:space="preserve"> PAGEREF _Toc406322540 \h </w:instrText>
+              <w:instrText xml:space="preserve"> PAGEREF _Toc406342202 \h </w:instrText>
             </w:r>
             <w:r>
               <w:rPr>
@@ -2244,7 +2292,7 @@
               <w:lang w:val="en-US" w:eastAsia="en-US"/>
             </w:rPr>
           </w:pPr>
-          <w:hyperlink w:anchor="_Toc406322541" w:history="1">
+          <w:hyperlink w:anchor="_Toc406342203" w:history="1">
             <w:r>
               <w:rPr>
                 <w:rStyle w:val="Hyperlink"/>
@@ -2287,7 +2335,7 @@
                 <w:noProof/>
                 <w:webHidden/>
               </w:rPr>
-              <w:instrText xml:space="preserve"> PAGEREF _Toc406322541 \h </w:instrText>
+              <w:instrText xml:space="preserve"> PAGEREF _Toc406342203 \h </w:instrText>
             </w:r>
             <w:r>
               <w:rPr>
@@ -2332,7 +2380,7 @@
               <w:lang w:val="en-US" w:eastAsia="en-US"/>
             </w:rPr>
           </w:pPr>
-          <w:hyperlink w:anchor="_Toc406322542" w:history="1">
+          <w:hyperlink w:anchor="_Toc406342204" w:history="1">
             <w:r>
               <w:rPr>
                 <w:rStyle w:val="Hyperlink"/>
@@ -2375,7 +2423,7 @@
                 <w:noProof/>
                 <w:webHidden/>
               </w:rPr>
-              <w:instrText xml:space="preserve"> PAGEREF _Toc406322542 \h </w:instrText>
+              <w:instrText xml:space="preserve"> PAGEREF _Toc406342204 \h </w:instrText>
             </w:r>
             <w:r>
               <w:rPr>
@@ -2420,7 +2468,7 @@
               <w:lang w:val="en-US" w:eastAsia="en-US"/>
             </w:rPr>
           </w:pPr>
-          <w:hyperlink w:anchor="_Toc406322543" w:history="1">
+          <w:hyperlink w:anchor="_Toc406342205" w:history="1">
             <w:r>
               <w:rPr>
                 <w:rStyle w:val="Hyperlink"/>
@@ -2463,7 +2511,7 @@
                 <w:noProof/>
                 <w:webHidden/>
               </w:rPr>
-              <w:instrText xml:space="preserve"> PAGEREF _Toc406322543 \h </w:instrText>
+              <w:instrText xml:space="preserve"> PAGEREF _Toc406342205 \h </w:instrText>
             </w:r>
             <w:r>
               <w:rPr>
@@ -2508,7 +2556,7 @@
               <w:lang w:val="en-US" w:eastAsia="en-US"/>
             </w:rPr>
           </w:pPr>
-          <w:hyperlink w:anchor="_Toc406322544" w:history="1">
+          <w:hyperlink w:anchor="_Toc406342206" w:history="1">
             <w:r>
               <w:rPr>
                 <w:rStyle w:val="Hyperlink"/>
@@ -2551,7 +2599,7 @@
                 <w:noProof/>
                 <w:webHidden/>
               </w:rPr>
-              <w:instrText xml:space="preserve"> PAGEREF _Toc406322544 \h </w:instrText>
+              <w:instrText xml:space="preserve"> PAGEREF _Toc406342206 \h </w:instrText>
             </w:r>
             <w:r>
               <w:rPr>
@@ -2608,7 +2656,7 @@
       <w:pPr>
         <w:pStyle w:val="Heading1"/>
       </w:pPr>
-      <w:bookmarkStart w:id="1" w:name="_Toc406322522"/>
+      <w:bookmarkStart w:id="1" w:name="_Toc406342184"/>
       <w:r>
         <w:lastRenderedPageBreak/>
         <w:t>Introduction</w:t>
@@ -2626,7 +2674,15 @@
         <w:jc w:val="both"/>
       </w:pPr>
       <w:r>
-        <w:t xml:space="preserve">The game is called </w:t>
+        <w:t xml:space="preserve">The game </w:t>
+      </w:r>
+      <w:proofErr w:type="gramStart"/>
+      <w:r>
+        <w:t>is called</w:t>
+      </w:r>
+      <w:proofErr w:type="gramEnd"/>
+      <w:r>
+        <w:t xml:space="preserve"> </w:t>
       </w:r>
       <w:r>
         <w:rPr>
@@ -2635,7 +2691,27 @@
         <w:t>Circus for a Psycho</w:t>
       </w:r>
       <w:r>
-        <w:t xml:space="preserve"> and is a 2D side-scrolling platformer. Technically it is a take on the NES game Super Mario Bros. [1]; there is basically no plot. The player runs, jumps, swims, collects bacon and reach a goal at the end of the level. Instead of Super Mario's jumping on enemies, we have a shooting element - like in the NES game Metroid [2] and we've implemented an additional merciless point system (the balloons) that reminds of collecting extra lives in the SNES game Donkey Kong Country [3]. The main character design is inspired from an online comic called Cyanide and Happiness.</w:t>
+        <w:t xml:space="preserve"> and is a 2D side-scrolling platformer. </w:t>
+      </w:r>
+      <w:r>
+        <w:t>Technically,</w:t>
+      </w:r>
+      <w:r>
+        <w:t xml:space="preserve"> it is a take on the NES game Super Mario Bros. [1]; there </w:t>
+      </w:r>
+      <w:proofErr w:type="gramStart"/>
+      <w:r>
+        <w:t>is basically</w:t>
+      </w:r>
+      <w:proofErr w:type="gramEnd"/>
+      <w:r>
+        <w:t xml:space="preserve"> no plot. The player runs, jumps, swims, collects bacon and reach a goal at the end of the level. Instead of Super Mario's jumping on enemies, we have a shooting element - like in the NES game Metroid [2] and </w:t>
+      </w:r>
+      <w:r>
+        <w:t>we have</w:t>
+      </w:r>
+      <w:r>
+        <w:t xml:space="preserve"> implemented an additional merciless point system (the balloons) that reminds of collecting extra lives in the SNES game Donkey Kong Country [3]. The main character design is inspired from an online comic called Cyanide and Happiness.</w:t>
       </w:r>
     </w:p>
     <w:p>
@@ -2650,14 +2726,10 @@
     <w:p>
       <w:pPr>
         <w:pStyle w:val="Heading1"/>
-        <w:rPr>
-          <w:sz w:val="22"/>
-          <w:szCs w:val="22"/>
-        </w:rPr>
       </w:pPr>
       <w:bookmarkStart w:id="2" w:name="__RefHeading__275_1481126096"/>
       <w:bookmarkStart w:id="3" w:name="_Toc406159502"/>
-      <w:bookmarkStart w:id="4" w:name="_Toc406322523"/>
+      <w:bookmarkStart w:id="4" w:name="_Toc406342185"/>
       <w:bookmarkEnd w:id="2"/>
       <w:r>
         <w:t xml:space="preserve">Detailed </w:t>
@@ -2683,7 +2755,7 @@
       </w:pPr>
       <w:bookmarkStart w:id="5" w:name="__RefHeading__827_1835606444"/>
       <w:bookmarkStart w:id="6" w:name="_Toc406159503"/>
-      <w:bookmarkStart w:id="7" w:name="_Toc406322524"/>
+      <w:bookmarkStart w:id="7" w:name="_Toc406342186"/>
       <w:bookmarkEnd w:id="5"/>
       <w:r>
         <w:t>Game</w:t>
@@ -2709,7 +2781,21 @@
         <w:jc w:val="both"/>
       </w:pPr>
       <w:r>
-        <w:t>The player must traverse platform levels of increasing difficulty. Also a better score is awarded for a more daring performance and for a fast completion. The game is over after beating three levels and defeating the evil circus director. The player dies, if he takes too much damage from projectiles, fire and spikes or if he falls into an abyss.</w:t>
+        <w:t xml:space="preserve">The player must traverse platform levels of increasing difficulty. </w:t>
+      </w:r>
+      <w:r>
+        <w:t>Furthermore,</w:t>
+      </w:r>
+      <w:r>
+        <w:t xml:space="preserve"> a better score </w:t>
+      </w:r>
+      <w:proofErr w:type="gramStart"/>
+      <w:r>
+        <w:t>is awarded</w:t>
+      </w:r>
+      <w:proofErr w:type="gramEnd"/>
+      <w:r>
+        <w:t xml:space="preserve"> for a more daring performance and for a fast completion. The game is over after beating three levels and defeating the evil circus director. The player dies, if he takes too much damage from projectiles, fire and spikes or if he falls into an abyss.</w:t>
       </w:r>
     </w:p>
     <w:p>
@@ -2721,7 +2807,15 @@
         <w:jc w:val="both"/>
       </w:pPr>
       <w:r>
-        <w:t>If the player reaches a checkpoint or finishes a level, the progress is saved and earns the right to restart from that point.</w:t>
+        <w:t xml:space="preserve">If the player reaches a checkpoint or finishes a level, the progress </w:t>
+      </w:r>
+      <w:proofErr w:type="gramStart"/>
+      <w:r>
+        <w:t>is saved</w:t>
+      </w:r>
+      <w:proofErr w:type="gramEnd"/>
+      <w:r>
+        <w:t xml:space="preserve"> and earns the right to restart from that point.</w:t>
       </w:r>
     </w:p>
     <w:p>
@@ -2737,7 +2831,7 @@
         <w:pStyle w:val="Heading2"/>
       </w:pPr>
       <w:bookmarkStart w:id="8" w:name="_Toc406159504"/>
-      <w:bookmarkStart w:id="9" w:name="_Toc406322525"/>
+      <w:bookmarkStart w:id="9" w:name="_Toc406342187"/>
       <w:r>
         <w:t>Controls</w:t>
       </w:r>
@@ -2758,12 +2852,21 @@
         <w:jc w:val="both"/>
       </w:pPr>
       <w:r>
-        <w:t>The controls were meant to be simple, intuitive and relaxed. Running and jumping comes natural to 2D platformers. This is an advantage to us, as designers, since we won't have to waste the players’ time explaining much about the basics. To add to a relaxed control, we decided not to put a time limit on the levels and to give the player unlimited lives, so the player coul</w:t>
-      </w:r>
-      <w:bookmarkStart w:id="10" w:name="_GoBack"/>
-      <w:bookmarkEnd w:id="10"/>
-      <w:r>
-        <w:t>d explore the controls in his own tempo.</w:t>
+        <w:t xml:space="preserve">The controls </w:t>
+      </w:r>
+      <w:proofErr w:type="gramStart"/>
+      <w:r>
+        <w:t>were meant</w:t>
+      </w:r>
+      <w:proofErr w:type="gramEnd"/>
+      <w:r>
+        <w:t xml:space="preserve"> to be simple, intuitive and relaxed. Running and jumping comes natural to 2D platformers. This is an advantage to us, as designers, since we </w:t>
+      </w:r>
+      <w:r>
+        <w:t>will not</w:t>
+      </w:r>
+      <w:r>
+        <w:t xml:space="preserve"> have to waste the players’ time explaining much about the basics. To add to a relaxed control, we decided not to put a time limit on the levels and to give the player unlimited lives, so the player could explore the controls in his own tempo.</w:t>
       </w:r>
     </w:p>
     <w:p>
@@ -2797,14 +2900,14 @@
       <w:r>
         <w:br w:type="page"/>
       </w:r>
-      <w:bookmarkStart w:id="11" w:name="_Toc406159505"/>
-      <w:bookmarkStart w:id="12" w:name="_Toc406322526"/>
+      <w:bookmarkStart w:id="10" w:name="_Toc406159505"/>
+      <w:bookmarkStart w:id="11" w:name="_Toc406342188"/>
       <w:r>
         <w:lastRenderedPageBreak/>
         <w:t>GUI</w:t>
       </w:r>
+      <w:bookmarkEnd w:id="10"/>
       <w:bookmarkEnd w:id="11"/>
-      <w:bookmarkEnd w:id="12"/>
     </w:p>
     <w:p>
       <w:pPr>
@@ -2821,7 +2924,35 @@
         <w:jc w:val="both"/>
       </w:pPr>
       <w:r>
-        <w:t>The GUI in our game is created using Unity's old GUI system. From the start menu the player can start or quit the game. Within the game the player's score is presented in the upper left corner. Just below are a counter for bacon and a counter for Balloons. If the player presses 'Esc' during gameplay, a pause menu will appear, allowing the player to return to the game ('Esc'), return to the main menu, restart the level, un/mute the sound or quit the game.</w:t>
+        <w:t xml:space="preserve">The GUI in our game </w:t>
+      </w:r>
+      <w:proofErr w:type="gramStart"/>
+      <w:r>
+        <w:t>is created</w:t>
+      </w:r>
+      <w:proofErr w:type="gramEnd"/>
+      <w:r>
+        <w:t xml:space="preserve"> using Unity's old GUI system. From the start </w:t>
+      </w:r>
+      <w:r>
+        <w:t>menu,</w:t>
+      </w:r>
+      <w:r>
+        <w:t xml:space="preserve"> the player can start or quit the game. Within the </w:t>
+      </w:r>
+      <w:r>
+        <w:t>game,</w:t>
+      </w:r>
+      <w:r>
+        <w:t xml:space="preserve"> the player's score </w:t>
+      </w:r>
+      <w:proofErr w:type="gramStart"/>
+      <w:r>
+        <w:t>is presented</w:t>
+      </w:r>
+      <w:proofErr w:type="gramEnd"/>
+      <w:r>
+        <w:t xml:space="preserve"> in the upper left corner. Just below are a counter for bacon and a counter for Balloons. If the player presses 'Esc' during gameplay, a pause menu will appear, allowing the player to return to the game ('Esc'), return to the main menu, restart the level, un/mute the sound or quit the game.</w:t>
       </w:r>
     </w:p>
     <w:p>
@@ -2837,13 +2968,13 @@
       <w:pPr>
         <w:pStyle w:val="Heading2"/>
       </w:pPr>
-      <w:bookmarkStart w:id="13" w:name="_Toc406159506"/>
-      <w:bookmarkStart w:id="14" w:name="_Toc406322527"/>
+      <w:bookmarkStart w:id="12" w:name="_Toc406159506"/>
+      <w:bookmarkStart w:id="13" w:name="_Toc406342189"/>
       <w:r>
         <w:t>Collectibles</w:t>
       </w:r>
+      <w:bookmarkEnd w:id="12"/>
       <w:bookmarkEnd w:id="13"/>
-      <w:bookmarkEnd w:id="14"/>
     </w:p>
     <w:p>
       <w:pPr>
@@ -2864,7 +2995,13 @@
         <w:jc w:val="both"/>
       </w:pPr>
       <w:r>
-        <w:t>The bacon serves to give the player a reason to take more chances and in general to attempt dangerous manoeuvres. It also gives the player a purpose, as in wanting to try and collect them all, which in turn also provide for added re-playability.</w:t>
+        <w:t>The bacon serves to give the player a reason to take more chances and in general to attempt dangerous manoeuvres. It also gives the player a purpose, as in wanting to try collect</w:t>
+      </w:r>
+      <w:r>
+        <w:t>ing</w:t>
+      </w:r>
+      <w:r>
+        <w:t xml:space="preserve"> them all, which in turn also provide for added re-playability.</w:t>
       </w:r>
     </w:p>
     <w:p>
@@ -2876,7 +3013,15 @@
         <w:jc w:val="both"/>
       </w:pPr>
       <w:r>
-        <w:t>The balloons may at first look like “just another bacon”. However as the balloons are slowly flying upwards and are never reset – their true purpose is revealed as adding a disguised time trial to each level. To be able to catch every balloon, the player is actually required to beat the level in a certain fast tempo. To further distinguish balloons from bacon, we decided that the player had to collect the balloons, by popping them, using throwing knives.</w:t>
+        <w:t xml:space="preserve">The balloons may at first look like “just another bacon”. However as the balloons are slowly flying upwards and are never reset – their true purpose </w:t>
+      </w:r>
+      <w:proofErr w:type="gramStart"/>
+      <w:r>
+        <w:t>is revealed</w:t>
+      </w:r>
+      <w:proofErr w:type="gramEnd"/>
+      <w:r>
+        <w:t xml:space="preserve"> as adding a disguised time trial to each level. To be able to catch every balloon, the player is actually required to beat the level in a certain fast tempo. To further distinguish balloons from bacon, we decided that the player had to collect the balloons, by popping them, using throwing knives.</w:t>
       </w:r>
     </w:p>
     <w:p>
@@ -2900,7 +3045,15 @@
         <w:jc w:val="both"/>
       </w:pPr>
       <w:r>
-        <w:t>In level 2 we introduce collecting hay. Jumping into a haystack, the player can take along some hay, using the action button 'E'. While carrying hay, the giraffe will follow you.</w:t>
+        <w:t xml:space="preserve">In level </w:t>
+      </w:r>
+      <w:proofErr w:type="gramStart"/>
+      <w:r>
+        <w:t>2</w:t>
+      </w:r>
+      <w:proofErr w:type="gramEnd"/>
+      <w:r>
+        <w:t xml:space="preserve"> we introduce collecting hay. Jumping into a haystack, the player can take along some hay, using the action button 'E'. While carrying hay, the giraffe will follow you.</w:t>
       </w:r>
     </w:p>
     <w:p>
@@ -2920,13 +3073,13 @@
         </w:tabs>
         <w:jc w:val="both"/>
       </w:pPr>
-      <w:bookmarkStart w:id="15" w:name="_Toc406159507"/>
-      <w:bookmarkStart w:id="16" w:name="_Toc406322528"/>
+      <w:bookmarkStart w:id="14" w:name="_Toc406159507"/>
+      <w:bookmarkStart w:id="15" w:name="_Toc406342190"/>
       <w:r>
         <w:t>Other features</w:t>
       </w:r>
+      <w:bookmarkEnd w:id="14"/>
       <w:bookmarkEnd w:id="15"/>
-      <w:bookmarkEnd w:id="16"/>
     </w:p>
     <w:p>
       <w:pPr>
@@ -2947,7 +3100,15 @@
         <w:jc w:val="both"/>
       </w:pPr>
       <w:r>
-        <w:t>Spikes are a well-known feature of platformers and require little to no introduction. The player takes damage on contact and is pushed back slightly. A different version of spikes surprises the player by popping in and out of the ground. These will kill the player instantly.</w:t>
+        <w:t xml:space="preserve">Spikes are a well-known feature of platformers and require little to no introduction. The player takes damage on contact and </w:t>
+      </w:r>
+      <w:proofErr w:type="gramStart"/>
+      <w:r>
+        <w:t>is pushed</w:t>
+      </w:r>
+      <w:proofErr w:type="gramEnd"/>
+      <w:r>
+        <w:t xml:space="preserve"> back slightly. A different version of spikes surprises the player by popping in and out of the ground. These will kill the player instantly.</w:t>
       </w:r>
     </w:p>
     <w:p>
@@ -2959,7 +3120,15 @@
         <w:jc w:val="both"/>
       </w:pPr>
       <w:r>
-        <w:t>Clouds and water bubbles are created as particle emitters and their function is to add volume to the 2D levels.</w:t>
+        <w:t xml:space="preserve">Clouds and water bubbles </w:t>
+      </w:r>
+      <w:proofErr w:type="gramStart"/>
+      <w:r>
+        <w:t>are created</w:t>
+      </w:r>
+      <w:proofErr w:type="gramEnd"/>
+      <w:r>
+        <w:t xml:space="preserve"> as particle emitters and their function is to add volume to the 2D levels.</w:t>
       </w:r>
     </w:p>
     <w:p>
@@ -2971,7 +3140,15 @@
         <w:jc w:val="both"/>
       </w:pPr>
       <w:r>
-        <w:t>Stars in the background in level 2 and 3 are meant to hint the direction through the level.</w:t>
+        <w:t xml:space="preserve">Stars in the background in level </w:t>
+      </w:r>
+      <w:proofErr w:type="gramStart"/>
+      <w:r>
+        <w:t>2</w:t>
+      </w:r>
+      <w:proofErr w:type="gramEnd"/>
+      <w:r>
+        <w:t xml:space="preserve"> and 3 are meant to hint the direction through the level.</w:t>
       </w:r>
     </w:p>
     <w:p>
@@ -2983,7 +3160,15 @@
         <w:jc w:val="both"/>
       </w:pPr>
       <w:r>
-        <w:t>Fire and smoke are created from a collection of particle emitters and a point light source.</w:t>
+        <w:t xml:space="preserve">Fire and smoke </w:t>
+      </w:r>
+      <w:proofErr w:type="gramStart"/>
+      <w:r>
+        <w:t>are created</w:t>
+      </w:r>
+      <w:proofErr w:type="gramEnd"/>
+      <w:r>
+        <w:t xml:space="preserve"> from a collection of particle emitters and a point light source.</w:t>
       </w:r>
     </w:p>
     <w:p>
@@ -2995,7 +3180,15 @@
         <w:jc w:val="both"/>
       </w:pPr>
       <w:r>
-        <w:t>Throwing knives is the player’s weapon of choice, but are also used by some of the circus enemies. They fly in a straight path.</w:t>
+        <w:t xml:space="preserve">Throwing knives is the player’s weapon of choice, but </w:t>
+      </w:r>
+      <w:proofErr w:type="gramStart"/>
+      <w:r>
+        <w:t>are also used</w:t>
+      </w:r>
+      <w:proofErr w:type="gramEnd"/>
+      <w:r>
+        <w:t xml:space="preserve"> by some of the circus enemies. They fly in a straight path.</w:t>
       </w:r>
     </w:p>
     <w:p>
@@ -3007,7 +3200,13 @@
         <w:jc w:val="both"/>
       </w:pPr>
       <w:r>
-        <w:t>The camera will follow the player around, using interpolated regular expression. Also it gives the player a small margin, before following.</w:t>
+        <w:t xml:space="preserve">The camera will follow the player around, using interpolated regular expression. </w:t>
+      </w:r>
+      <w:r>
+        <w:t>In addition,</w:t>
+      </w:r>
+      <w:r>
+        <w:t xml:space="preserve"> it gives the player a small margin, before following.</w:t>
       </w:r>
     </w:p>
     <w:p>
@@ -3019,11 +3218,27 @@
         <w:jc w:val="both"/>
       </w:pPr>
       <w:r>
-        <w:t xml:space="preserve">The player and other characters are 2D sprites, to which we apply animation, via animators. The character sprites are flipped, by scaling -1 in the x-direction to fake the character turning left or right. </w:t>
+        <w:t xml:space="preserve">The player and other characters are 2D sprites, to which we apply animation, via animators. The character sprites are flipped, by scaling </w:t>
+      </w:r>
+      <w:proofErr w:type="gramStart"/>
+      <w:r>
+        <w:t>-1</w:t>
+      </w:r>
+      <w:proofErr w:type="gramEnd"/>
+      <w:r>
+        <w:t xml:space="preserve"> in the x-direction to fake the character turning left or right. </w:t>
       </w:r>
       <w:r>
         <w:lastRenderedPageBreak/>
-        <w:t>The main character also has animation for running, jumping and falling. Of which the last two are in fact the same animation that is used depending on the velocity in the y-direction.</w:t>
+        <w:t xml:space="preserve">The main character also has animation for running, jumping and falling. Of which the last two are in fact the same animation that </w:t>
+      </w:r>
+      <w:proofErr w:type="gramStart"/>
+      <w:r>
+        <w:t>is used</w:t>
+      </w:r>
+      <w:proofErr w:type="gramEnd"/>
+      <w:r>
+        <w:t xml:space="preserve"> depending on the velocity in the y-direction.</w:t>
       </w:r>
     </w:p>
     <w:p>
@@ -3035,7 +3250,15 @@
         <w:jc w:val="both"/>
       </w:pPr>
       <w:r>
-        <w:t>Fading is also incorporated between levels for a smother advancement feeling.</w:t>
+        <w:t xml:space="preserve">Fading </w:t>
+      </w:r>
+      <w:proofErr w:type="gramStart"/>
+      <w:r>
+        <w:t>is also incorporated</w:t>
+      </w:r>
+      <w:proofErr w:type="gramEnd"/>
+      <w:r>
+        <w:t xml:space="preserve"> between levels for a smother advancement feeling.</w:t>
       </w:r>
     </w:p>
     <w:p>
@@ -3055,13 +3278,13 @@
         </w:tabs>
         <w:jc w:val="both"/>
       </w:pPr>
-      <w:bookmarkStart w:id="17" w:name="_Toc406159508"/>
-      <w:bookmarkStart w:id="18" w:name="_Toc406322529"/>
+      <w:bookmarkStart w:id="16" w:name="_Toc406159508"/>
+      <w:bookmarkStart w:id="17" w:name="_Toc406342191"/>
       <w:r>
         <w:t>Volume space</w:t>
       </w:r>
+      <w:bookmarkEnd w:id="16"/>
       <w:bookmarkEnd w:id="17"/>
-      <w:bookmarkEnd w:id="18"/>
     </w:p>
     <w:p>
       <w:pPr>
@@ -3082,7 +3305,27 @@
         <w:jc w:val="both"/>
       </w:pPr>
       <w:r>
-        <w:t>The water volume changes the player controls and thus the entire game experience. The player needs to adjust to new controls - new rules. As long as the player is in contact with water, the gravity experience is completely changed and the player is allowed to jump whenever he desires. But water is also treacherous – the unaware player will sink to his death. To allow the player to get better acquainted with water, we added a safe water volume in level 1.</w:t>
+        <w:t xml:space="preserve">The water volume changes the player controls and thus the entire game experience. The player needs to adjust to new controls - new rules. As long as the player is in contact with water, the gravity experience is completely changed and the player </w:t>
+      </w:r>
+      <w:proofErr w:type="gramStart"/>
+      <w:r>
+        <w:t>is allowed</w:t>
+      </w:r>
+      <w:proofErr w:type="gramEnd"/>
+      <w:r>
+        <w:t xml:space="preserve"> to jump whenever he desires. </w:t>
+      </w:r>
+      <w:r>
+        <w:t>However,</w:t>
+      </w:r>
+      <w:r>
+        <w:t xml:space="preserve"> water is also treacherous – the unaware player will sink to his death. To allow the player to </w:t>
+      </w:r>
+      <w:r>
+        <w:t>be</w:t>
+      </w:r>
+      <w:r>
+        <w:t xml:space="preserve"> better acquainted with water, we added a safe water volume in level 1.</w:t>
       </w:r>
     </w:p>
     <w:p>
@@ -3098,15 +3341,15 @@
       <w:pPr>
         <w:pStyle w:val="Heading2"/>
       </w:pPr>
-      <w:bookmarkStart w:id="19" w:name="__RefHeading__1282_321893582"/>
-      <w:bookmarkStart w:id="20" w:name="_Toc406159509"/>
-      <w:bookmarkStart w:id="21" w:name="_Toc406322530"/>
+      <w:bookmarkStart w:id="18" w:name="__RefHeading__1282_321893582"/>
+      <w:bookmarkStart w:id="19" w:name="_Toc406159509"/>
+      <w:bookmarkStart w:id="20" w:name="_Toc406342192"/>
+      <w:bookmarkEnd w:id="18"/>
+      <w:r>
+        <w:t>The platforms</w:t>
+      </w:r>
       <w:bookmarkEnd w:id="19"/>
-      <w:r>
-        <w:t>The platforms</w:t>
-      </w:r>
       <w:bookmarkEnd w:id="20"/>
-      <w:bookmarkEnd w:id="21"/>
     </w:p>
     <w:p>
       <w:pPr>
@@ -3147,7 +3390,21 @@
         <w:jc w:val="both"/>
       </w:pPr>
       <w:r>
-        <w:t>The ground is the first platform the player experiences. It's static and can always be trusted. The player always knows where the ground is. It is the most basic, but also the least exciting and least challenging of all the platforms. Ground is mainly used to let the player catch his breath before another challenge appears. Level 1 primarily consists of ground, but occasionally introduces another platform.</w:t>
+        <w:t xml:space="preserve">The ground is the first platform the player experiences. </w:t>
+      </w:r>
+      <w:r>
+        <w:t>It is</w:t>
+      </w:r>
+      <w:r>
+        <w:t xml:space="preserve"> static and can always be trusted. The player always knows where the ground is. It is the most basic, but also the least exciting and least challenging of all the platforms. Ground </w:t>
+      </w:r>
+      <w:proofErr w:type="gramStart"/>
+      <w:r>
+        <w:t>is mainly used</w:t>
+      </w:r>
+      <w:proofErr w:type="gramEnd"/>
+      <w:r>
+        <w:t xml:space="preserve"> to let the player catch his breath before another challenge appears. Level 1 primarily consists of ground, but occasionally introduces another platform.</w:t>
       </w:r>
     </w:p>
     <w:p>
@@ -3171,7 +3428,31 @@
         <w:jc w:val="both"/>
       </w:pPr>
       <w:r>
-        <w:t>The disappearing platforms are cause of both relief and frustration, as its placement in the level dictates its function. In level 1, the platform may surprise, by helping a falling player, catching him before the abyss. The platform gives the player the extra amount of time needed to steer clear of danger. But when fighting a lion in level 2, the player is already aware of the platform location. The platforms are sending the signal of safe space, but in actuality, they can't be trusted through the entire fight. This gives the platform an entirely new purpose.</w:t>
+        <w:t xml:space="preserve">The disappearing platforms are cause of both relief and frustration, as its placement in the level dictates its function. In level 1, the platform may surprise, by helping a falling player, catching him before the abyss. The platform gives the player the extra amount of time needed to </w:t>
+      </w:r>
+      <w:r>
+        <w:t>avoid</w:t>
+      </w:r>
+      <w:r>
+        <w:t xml:space="preserve"> danger. </w:t>
+      </w:r>
+      <w:r>
+        <w:t>Nevertheless,</w:t>
+      </w:r>
+      <w:r>
+        <w:t xml:space="preserve"> when fighting a lion in level </w:t>
+      </w:r>
+      <w:r>
+        <w:t>two</w:t>
+      </w:r>
+      <w:r>
+        <w:t xml:space="preserve">, the player is already aware of the platform location. The platforms are sending the signal of safe space, but in actuality, they </w:t>
+      </w:r>
+      <w:r>
+        <w:t>cannot</w:t>
+      </w:r>
+      <w:r>
+        <w:t xml:space="preserve"> be trusted through the entire fight. This gives the platform an entirely new purpose.</w:t>
       </w:r>
     </w:p>
     <w:p>
@@ -3183,7 +3464,15 @@
         <w:jc w:val="both"/>
       </w:pPr>
       <w:r>
-        <w:t>The jump-sensitive platforms appear or disappear whenever the player jumps.  Encountering them late in level 1, the player needs to concentrate, but may do so in his own good time. It is first in level 3, when these platforms are combined with an incentive to hurry and irregular platform shapes, that the player himself is revealed as being his own worst enemy.</w:t>
+        <w:t xml:space="preserve">The jump-sensitive platforms appear or disappear whenever the player jumps.  Encountering them late in level 1, the player needs to concentrate, but may do so in his own good time. It is first in level 3, when these platforms </w:t>
+      </w:r>
+      <w:proofErr w:type="gramStart"/>
+      <w:r>
+        <w:t>are combined</w:t>
+      </w:r>
+      <w:proofErr w:type="gramEnd"/>
+      <w:r>
+        <w:t xml:space="preserve"> with an incentive to hurry and irregular platform shapes, that the player himself is revealed as being his own worst enemy.</w:t>
       </w:r>
     </w:p>
     <w:p>
@@ -3195,10 +3484,21 @@
         <w:jc w:val="both"/>
       </w:pPr>
       <w:r>
-        <w:t xml:space="preserve">Lastly, the moving platform demand a certain pace from the player, but once you've reached the platform, you're safely transported to the next location. In level 3, another layer of challenge is added when these platforms are combined with the fact that the player </w:t>
-      </w:r>
-      <w:r>
-        <w:t>can't move too slow or too fast,</w:t>
+        <w:t xml:space="preserve">Lastly, the moving platform demand a certain pace from the player, but once you've reached the platform, you're safely transported to the next location. In level 3, another layer of challenge </w:t>
+      </w:r>
+      <w:proofErr w:type="gramStart"/>
+      <w:r>
+        <w:t>is added</w:t>
+      </w:r>
+      <w:proofErr w:type="gramEnd"/>
+      <w:r>
+        <w:t xml:space="preserve"> when these platforms are combined with the fact that the player </w:t>
+      </w:r>
+      <w:r>
+        <w:t>cannot</w:t>
+      </w:r>
+      <w:r>
+        <w:t xml:space="preserve"> move too slow or too fast,</w:t>
       </w:r>
       <w:r>
         <w:t xml:space="preserve"> </w:t>
@@ -3207,7 +3507,22 @@
         <w:t>g</w:t>
       </w:r>
       <w:r>
-        <w:t>iving the player only a single or two shots at catching the platform, before it's too late.</w:t>
+        <w:t xml:space="preserve">iving the player only a single or two shots at catching the platform, before </w:t>
+      </w:r>
+      <w:r>
+        <w:t>it is</w:t>
+      </w:r>
+      <w:r>
+        <w:t xml:space="preserve"> too late.</w:t>
+      </w:r>
+    </w:p>
+    <w:p>
+      <w:pPr>
+        <w:suppressAutoHyphens w:val="0"/>
+        <w:spacing w:after="200" w:line="276" w:lineRule="auto"/>
+      </w:pPr>
+      <w:r>
+        <w:br w:type="page"/>
       </w:r>
     </w:p>
     <w:p>
@@ -3219,13 +3534,10 @@
         <w:jc w:val="both"/>
       </w:pPr>
       <w:r>
-        <w:t xml:space="preserve">The giraffe acts as both a platform and an AI, as the player can stand on its back and on its head. The giraffe is also an AI – it will follow a player that carries hay, and try to eat it, if you come too close. </w:t>
-      </w:r>
-      <w:r>
         <w:lastRenderedPageBreak/>
-        <w:t>The objective is to lure the giraffe to a location, where you can exploit the tall neck of the giraffe to reach a higher place.</w:t>
-      </w:r>
-      <w:bookmarkStart w:id="22" w:name="_Toc406159510"/>
+        <w:t>The giraffe acts as both a platform and an AI, as the player can stand on its back and on its head. The giraffe is also an AI – it will follow a player that carries hay, and try to eat it, if you come too close. The objective is to lure the giraffe to a location, where you can exploit the tall neck of the giraffe to reach a higher place.</w:t>
+      </w:r>
+      <w:bookmarkStart w:id="21" w:name="_Toc406159510"/>
     </w:p>
     <w:p>
       <w:pPr>
@@ -3241,12 +3553,12 @@
       <w:pPr>
         <w:pStyle w:val="Heading2"/>
       </w:pPr>
-      <w:bookmarkStart w:id="23" w:name="_Toc406322531"/>
+      <w:bookmarkStart w:id="22" w:name="_Toc406342193"/>
       <w:r>
         <w:t>Enemies and AI</w:t>
       </w:r>
+      <w:bookmarkEnd w:id="21"/>
       <w:bookmarkEnd w:id="22"/>
-      <w:bookmarkEnd w:id="23"/>
     </w:p>
     <w:p>
       <w:pPr>
@@ -3263,7 +3575,15 @@
         <w:jc w:val="both"/>
       </w:pPr>
       <w:r>
-        <w:t>We have three kinds of enemies; knife thrower, lion and circus director.</w:t>
+        <w:t>We have three kinds of enemies</w:t>
+      </w:r>
+      <w:proofErr w:type="gramStart"/>
+      <w:r>
+        <w:t>;</w:t>
+      </w:r>
+      <w:proofErr w:type="gramEnd"/>
+      <w:r>
+        <w:t xml:space="preserve"> knife thrower, lion and circus director.</w:t>
       </w:r>
     </w:p>
     <w:p>
@@ -3275,7 +3595,23 @@
         <w:jc w:val="both"/>
       </w:pPr>
       <w:r>
-        <w:t>The knife thrower is the most common and the most forgiving enemy. He throws projectiles at a target in a given direction and if the player stands in the way, he will be sorry. The knife thrower is blindfolded and therefore stands still and pays no regard to the player’s location. The knife thrower can, as all enemies, be defeated by throwing knives at them.</w:t>
+        <w:t xml:space="preserve">The knife thrower is the most common and the most forgiving enemy. He throws projectiles at a target in a given direction and if the player stands in the way, he will be sorry. The knife thrower </w:t>
+      </w:r>
+      <w:proofErr w:type="gramStart"/>
+      <w:r>
+        <w:t>is blindfolded</w:t>
+      </w:r>
+      <w:proofErr w:type="gramEnd"/>
+      <w:r>
+        <w:t xml:space="preserve"> and therefore stands still and pays no regard to the player’s location. The knife thrower </w:t>
+      </w:r>
+      <w:proofErr w:type="gramStart"/>
+      <w:r>
+        <w:t>can, as all enemies, be defeated</w:t>
+      </w:r>
+      <w:proofErr w:type="gramEnd"/>
+      <w:r>
+        <w:t xml:space="preserve"> by throwing knives at them.</w:t>
       </w:r>
     </w:p>
     <w:p>
@@ -3299,7 +3635,13 @@
         <w:jc w:val="both"/>
       </w:pPr>
       <w:r>
-        <w:t>The circus director is the evil villain, who makes it rain fire from the skies. He swoops down to kick you and there's nowhere to hide from him. Fighting the circus director requires timing and skill with the throwing knives. Killing the circus director, will make the player victorious in the game!</w:t>
+        <w:t xml:space="preserve">The circus director is the evil villain, who makes it rain fire from the skies. He swoops down to kick you and </w:t>
+      </w:r>
+      <w:r>
+        <w:t>there is</w:t>
+      </w:r>
+      <w:r>
+        <w:t xml:space="preserve"> nowhere to hide from him. Fighting the circus director requires timing and skill with the throwing knives. Killing the circus director, will make the player victorious in the game!</w:t>
       </w:r>
     </w:p>
     <w:p>
@@ -3315,15 +3657,15 @@
       <w:pPr>
         <w:pStyle w:val="Heading2"/>
       </w:pPr>
-      <w:bookmarkStart w:id="24" w:name="__RefHeading__1286_321893582"/>
-      <w:bookmarkStart w:id="25" w:name="_Toc406159511"/>
-      <w:bookmarkStart w:id="26" w:name="_Toc406322532"/>
+      <w:bookmarkStart w:id="23" w:name="__RefHeading__1286_321893582"/>
+      <w:bookmarkStart w:id="24" w:name="_Toc406159511"/>
+      <w:bookmarkStart w:id="25" w:name="_Toc406342194"/>
+      <w:bookmarkEnd w:id="23"/>
+      <w:r>
+        <w:t>The levels</w:t>
+      </w:r>
       <w:bookmarkEnd w:id="24"/>
-      <w:r>
-        <w:t>The levels</w:t>
-      </w:r>
       <w:bookmarkEnd w:id="25"/>
-      <w:bookmarkEnd w:id="26"/>
     </w:p>
     <w:p>
       <w:pPr>
@@ -3340,7 +3682,23 @@
         <w:jc w:val="both"/>
       </w:pPr>
       <w:r>
-        <w:t>The three levels were designed to build on one another. The end of each level is denoted by a large particle effect, giving the player credit for a fast completion and transporting the player to the next level.</w:t>
+        <w:t xml:space="preserve">The three levels </w:t>
+      </w:r>
+      <w:proofErr w:type="gramStart"/>
+      <w:r>
+        <w:t>were designed</w:t>
+      </w:r>
+      <w:proofErr w:type="gramEnd"/>
+      <w:r>
+        <w:t xml:space="preserve"> to build on one another. The end of each level </w:t>
+      </w:r>
+      <w:proofErr w:type="gramStart"/>
+      <w:r>
+        <w:t>is denoted</w:t>
+      </w:r>
+      <w:proofErr w:type="gramEnd"/>
+      <w:r>
+        <w:t xml:space="preserve"> by a large particle effect, giving the player credit for a fast completion and transporting the player to the next level.</w:t>
       </w:r>
     </w:p>
     <w:p>
@@ -3352,7 +3710,15 @@
         <w:jc w:val="both"/>
       </w:pPr>
       <w:r>
-        <w:t>The first level is very laid back and introduces the basic controls such as running, jumping and swimming. You can traverse the level in your own pace and get to know the controls. There are no enemies. Level 1 introduces a number of features one at a time in a way so the player can easily restart nearby, should it go wrong.</w:t>
+        <w:t xml:space="preserve">The first level </w:t>
+      </w:r>
+      <w:proofErr w:type="gramStart"/>
+      <w:r>
+        <w:t>is very laid</w:t>
+      </w:r>
+      <w:proofErr w:type="gramEnd"/>
+      <w:r>
+        <w:t xml:space="preserve"> back and introduces the basic controls such as running, jumping and swimming. You can traverse the level in your own pace and get to know the controls. There are no enemies. Level 1 introduces a number of features one at a time in a way so the player can easily restart nearby, should it go wrong.</w:t>
       </w:r>
     </w:p>
     <w:p>
@@ -3364,7 +3730,27 @@
         <w:jc w:val="both"/>
       </w:pPr>
       <w:r>
-        <w:t>Level two introduces moving platforms, enemies, AI and carrying objects. Moving platforms somewhat force you to play in a certain tempo and time your jumps. Enemies shoot at you and you have the option to destroy your enemies for more points. The player is required to solve a small puzzle, by carrying an object and thus luring a giraffe to a certain location, to be used as a platform. There's an optional boss at the end of the level.</w:t>
+        <w:t xml:space="preserve">Level </w:t>
+      </w:r>
+      <w:r>
+        <w:t>2</w:t>
+      </w:r>
+      <w:r>
+        <w:t xml:space="preserve"> introduces moving platforms, enemies, AI and carrying objects. Moving platforms somewhat force you to play in a certain tempo and time your jumps. Enemies shoot at you and you have the option to destroy your enemies for more points. The player is required to solve a small puzzle, by carrying an object and thus luring a giraffe to a certain location, to </w:t>
+      </w:r>
+      <w:proofErr w:type="gramStart"/>
+      <w:r>
+        <w:t>be used</w:t>
+      </w:r>
+      <w:proofErr w:type="gramEnd"/>
+      <w:r>
+        <w:t xml:space="preserve"> as a platform. </w:t>
+      </w:r>
+      <w:r>
+        <w:t>There is</w:t>
+      </w:r>
+      <w:r>
+        <w:t xml:space="preserve"> an optional boss at the end of the level.</w:t>
       </w:r>
     </w:p>
     <w:p>
@@ -3376,7 +3762,21 @@
         <w:jc w:val="both"/>
       </w:pPr>
       <w:r>
-        <w:t xml:space="preserve">Level three is the final test for the player, where he has to work his way vertically through the level. A rising fire forces the player to make quick decisions and take a lot of chances. </w:t>
+        <w:t xml:space="preserve">Level </w:t>
+      </w:r>
+      <w:r>
+        <w:t>3</w:t>
+      </w:r>
+      <w:r>
+        <w:t xml:space="preserve"> is the final test for the player, where he has to work his way vertically through the level. A rising fire forces the player to make quick decisions and take </w:t>
+      </w:r>
+      <w:proofErr w:type="gramStart"/>
+      <w:r>
+        <w:t>a lot of</w:t>
+      </w:r>
+      <w:proofErr w:type="gramEnd"/>
+      <w:r>
+        <w:t xml:space="preserve"> chances. </w:t>
       </w:r>
     </w:p>
     <w:p>
@@ -3388,11 +3788,17 @@
         <w:jc w:val="both"/>
       </w:pPr>
       <w:r>
-        <w:t>Reaching the end of the level you are for the first time forced to fight an enemy, to win.</w:t>
-      </w:r>
-      <w:bookmarkStart w:id="27" w:name="__RefHeading__237_14811260961"/>
-      <w:bookmarkStart w:id="28" w:name="_Toc406159512"/>
-      <w:bookmarkEnd w:id="27"/>
+        <w:t xml:space="preserve">Reaching the end of the </w:t>
+      </w:r>
+      <w:r>
+        <w:t>level,</w:t>
+      </w:r>
+      <w:r>
+        <w:t xml:space="preserve"> you are for the first time forced to fight an enemy, to win.</w:t>
+      </w:r>
+      <w:bookmarkStart w:id="26" w:name="__RefHeading__237_14811260961"/>
+      <w:bookmarkStart w:id="27" w:name="_Toc406159512"/>
+      <w:bookmarkEnd w:id="26"/>
     </w:p>
     <w:p>
       <w:pPr>
@@ -3407,13 +3813,13 @@
       <w:pPr>
         <w:pStyle w:val="Heading2"/>
       </w:pPr>
-      <w:bookmarkStart w:id="29" w:name="_Toc406322533"/>
+      <w:bookmarkStart w:id="28" w:name="_Toc406342195"/>
       <w:r>
         <w:lastRenderedPageBreak/>
         <w:t>Technical challenges</w:t>
       </w:r>
+      <w:bookmarkEnd w:id="27"/>
       <w:bookmarkEnd w:id="28"/>
-      <w:bookmarkEnd w:id="29"/>
     </w:p>
     <w:p>
       <w:pPr>
@@ -3446,7 +3852,27 @@
         <w:t>moving platforms</w:t>
       </w:r>
       <w:r>
-        <w:t xml:space="preserve">, as the character would not be translated along with them, when standing on top. We had to add the platform’s velocity and direction to the character itself to solve it. Firstly, we tried parenting the platform to the player which caused further problems (e.g. when the player was below the platform). In our final implementation though, we are using </w:t>
+        <w:t xml:space="preserve">, as the character </w:t>
+      </w:r>
+      <w:proofErr w:type="gramStart"/>
+      <w:r>
+        <w:t>would not be translated</w:t>
+      </w:r>
+      <w:proofErr w:type="gramEnd"/>
+      <w:r>
+        <w:t xml:space="preserve"> along with them, when standing on top. We had to add the platform’s velocity and direction to the character itself to solve it. Firstly, we tried parenting the platform to the </w:t>
+      </w:r>
+      <w:r>
+        <w:t>player, which</w:t>
+      </w:r>
+      <w:r>
+        <w:t xml:space="preserve"> caused further problems (</w:t>
+      </w:r>
+      <w:r>
+        <w:t>e.g.,</w:t>
+      </w:r>
+      <w:r>
+        <w:t xml:space="preserve"> when the player was below the platform). In our final implementation though, we are using </w:t>
       </w:r>
       <w:r>
         <w:t xml:space="preserve">raytracing </w:t>
@@ -3520,7 +3946,10 @@
         <w:t xml:space="preserve"> receive the boost, resulting in the player flying sky high.</w:t>
       </w:r>
       <w:r>
-        <w:t xml:space="preserve"> To solve the problem, we had to separate the trigger for the trampoline animation and the player’s velocity boost. We managed to do this by separating the trampoline in four colliders. One collider triggered the boost, another triggered the animation and the two last </w:t>
+        <w:t xml:space="preserve"> To solve the problem, we had to separate the trigger for the trampoline animation and the player’s velocity boost. We managed to do this by separating the trampoline in four colliders. One collider triggered the boost, another triggered the animation and the last </w:t>
+      </w:r>
+      <w:r>
+        <w:t xml:space="preserve">two </w:t>
       </w:r>
       <w:proofErr w:type="gramStart"/>
       <w:r>
@@ -3569,12 +3998,50 @@
         <w:rPr>
           <w:rFonts w:asciiTheme="minorHAnsi" w:hAnsiTheme="minorHAnsi" w:cstheme="minorHAnsi"/>
         </w:rPr>
-        <w:t>Checkpoints are used to save the character’s progress for points and level advancement. Our first implementation included a script where the player had to grab the checkpoint, however in the later implementations, the player only has to pass a certain X or Y value to attain the checkpoint. With this approach we are giving each checkpoint a fixed number of pickups to be responsible for every time the player respawns</w:t>
-      </w:r>
+        <w:t xml:space="preserve">Checkpoints </w:t>
+      </w:r>
+      <w:proofErr w:type="gramStart"/>
       <w:r>
         <w:rPr>
           <w:rFonts w:asciiTheme="minorHAnsi" w:hAnsiTheme="minorHAnsi" w:cstheme="minorHAnsi"/>
         </w:rPr>
+        <w:t>are used</w:t>
+      </w:r>
+      <w:proofErr w:type="gramEnd"/>
+      <w:r>
+        <w:rPr>
+          <w:rFonts w:asciiTheme="minorHAnsi" w:hAnsiTheme="minorHAnsi" w:cstheme="minorHAnsi"/>
+        </w:rPr>
+        <w:t xml:space="preserve"> to save the character’s progress for points and level advancement. Our first implementation included a script where the player had to grab the </w:t>
+      </w:r>
+      <w:r>
+        <w:rPr>
+          <w:rFonts w:asciiTheme="minorHAnsi" w:hAnsiTheme="minorHAnsi" w:cstheme="minorHAnsi"/>
+        </w:rPr>
+        <w:t>checkpoint;</w:t>
+      </w:r>
+      <w:r>
+        <w:rPr>
+          <w:rFonts w:asciiTheme="minorHAnsi" w:hAnsiTheme="minorHAnsi" w:cstheme="minorHAnsi"/>
+        </w:rPr>
+        <w:t xml:space="preserve"> </w:t>
+      </w:r>
+      <w:r>
+        <w:rPr>
+          <w:rFonts w:asciiTheme="minorHAnsi" w:hAnsiTheme="minorHAnsi" w:cstheme="minorHAnsi"/>
+        </w:rPr>
+        <w:t>this explains why the checkpoint objects are rings. H</w:t>
+      </w:r>
+      <w:r>
+        <w:rPr>
+          <w:rFonts w:asciiTheme="minorHAnsi" w:hAnsiTheme="minorHAnsi" w:cstheme="minorHAnsi"/>
+        </w:rPr>
+        <w:t>owever in the later implementations, the player only has to pass a certain X or Y value to attain the checkpoint. With this approach we are giving each checkpoint a fixed number of pickups to be responsible for every time the player respawns</w:t>
+      </w:r>
+      <w:r>
+        <w:rPr>
+          <w:rFonts w:asciiTheme="minorHAnsi" w:hAnsiTheme="minorHAnsi" w:cstheme="minorHAnsi"/>
+        </w:rPr>
         <w:t>, based on their X or Y value</w:t>
       </w:r>
       <w:r>
@@ -3587,13 +4054,13 @@
         <w:rPr>
           <w:rFonts w:asciiTheme="minorHAnsi" w:hAnsiTheme="minorHAnsi" w:cstheme="minorHAnsi"/>
         </w:rPr>
-        <w:t xml:space="preserve"> This explains why the checkpoints objects are rings.</w:t>
+        <w:t xml:space="preserve"> </w:t>
       </w:r>
       <w:r>
         <w:rPr>
           <w:rFonts w:asciiTheme="minorHAnsi" w:hAnsiTheme="minorHAnsi" w:cstheme="minorHAnsi"/>
         </w:rPr>
-        <w:t xml:space="preserve"> This approach gave us also an advance in debugging the game, as we could choose from which checkpoint to start the game.</w:t>
+        <w:t>This approach gave us also an advance in debugging the game, as we could choose from which checkpoint to start the game.</w:t>
       </w:r>
     </w:p>
     <w:p>
@@ -3623,7 +4090,19 @@
         <w:rPr>
           <w:rFonts w:asciiTheme="minorHAnsi" w:hAnsiTheme="minorHAnsi" w:cstheme="minorHAnsi"/>
         </w:rPr>
-        <w:t xml:space="preserve">These three challenges took a lot of time and research to solve, but fortunately they led us to a better solution by leading us to the raytracing mechanism </w:t>
+        <w:t xml:space="preserve">These three challenges took a lot of time and research to solve, but </w:t>
+      </w:r>
+      <w:r>
+        <w:rPr>
+          <w:rFonts w:asciiTheme="minorHAnsi" w:hAnsiTheme="minorHAnsi" w:cstheme="minorHAnsi"/>
+        </w:rPr>
+        <w:t>fortunately,</w:t>
+      </w:r>
+      <w:r>
+        <w:rPr>
+          <w:rFonts w:asciiTheme="minorHAnsi" w:hAnsiTheme="minorHAnsi" w:cstheme="minorHAnsi"/>
+        </w:rPr>
+        <w:t xml:space="preserve"> they led us to a better solution by leading us to the raytracing mechanism </w:t>
       </w:r>
       <w:r>
         <w:t>[5]</w:t>
@@ -3648,16 +4127,16 @@
       <w:pPr>
         <w:pStyle w:val="Heading1"/>
       </w:pPr>
-      <w:bookmarkStart w:id="30" w:name="__RefHeading__298_1481126096"/>
-      <w:bookmarkStart w:id="31" w:name="_Toc406159513"/>
-      <w:bookmarkStart w:id="32" w:name="_Toc406322534"/>
-      <w:bookmarkEnd w:id="30"/>
+      <w:bookmarkStart w:id="29" w:name="__RefHeading__298_1481126096"/>
+      <w:bookmarkStart w:id="30" w:name="_Toc406159513"/>
+      <w:bookmarkStart w:id="31" w:name="_Toc406342196"/>
+      <w:bookmarkEnd w:id="29"/>
       <w:r>
         <w:lastRenderedPageBreak/>
         <w:t>Implementation</w:t>
       </w:r>
+      <w:bookmarkEnd w:id="30"/>
       <w:bookmarkEnd w:id="31"/>
-      <w:bookmarkEnd w:id="32"/>
     </w:p>
     <w:p>
       <w:pPr>
@@ -3667,15 +4146,15 @@
           <w:numId w:val="6"/>
         </w:numPr>
       </w:pPr>
-      <w:bookmarkStart w:id="33" w:name="__RefHeading__834_746001934"/>
-      <w:bookmarkStart w:id="34" w:name="_Toc406159514"/>
-      <w:bookmarkStart w:id="35" w:name="_Toc406322535"/>
+      <w:bookmarkStart w:id="32" w:name="__RefHeading__834_746001934"/>
+      <w:bookmarkStart w:id="33" w:name="_Toc406159514"/>
+      <w:bookmarkStart w:id="34" w:name="_Toc406342197"/>
+      <w:bookmarkEnd w:id="32"/>
+      <w:r>
+        <w:t>Technical design</w:t>
+      </w:r>
       <w:bookmarkEnd w:id="33"/>
-      <w:r>
-        <w:t>Technical design</w:t>
-      </w:r>
       <w:bookmarkEnd w:id="34"/>
-      <w:bookmarkEnd w:id="35"/>
     </w:p>
     <w:p>
       <w:pPr>
@@ -3716,19 +4195,16 @@
         <w:jc w:val="both"/>
       </w:pPr>
       <w:r>
-        <w:t>C</w:t>
-      </w:r>
-      <w:r>
-        <w:t xml:space="preserve">amera </w:t>
-      </w:r>
-      <w:r>
-        <w:t>script, which restricts the camera movement within the camera,</w:t>
-      </w:r>
-      <w:r>
-        <w:t xml:space="preserve"> bounds and follows, if needed, the player’s position using </w:t>
-      </w:r>
-      <w:r>
-        <w:t>lerp</w:t>
+        <w:t>Camera script, which restricts the camera movement to the level bounds, and follows the player's position using,</w:t>
+      </w:r>
+      <w:r>
+        <w:t xml:space="preserve"> </w:t>
+      </w:r>
+      <w:r>
+        <w:t>i</w:t>
+      </w:r>
+      <w:r>
+        <w:t>nterpolated regular expression</w:t>
       </w:r>
       <w:r>
         <w:t>.</w:t>
@@ -3804,7 +4280,23 @@
         <w:jc w:val="both"/>
       </w:pPr>
       <w:r>
-        <w:t xml:space="preserve">Stumbling upon raytracing, we found out that there were several of our features that could be improved through this method. Basically, the character and NPCs shoot rays in front, backwards, below and also upwards. The rays originate from the center of the object and allow us to modify </w:t>
+        <w:t xml:space="preserve">Stumbling upon raytracing, we found out that there were several of our features that </w:t>
+      </w:r>
+      <w:proofErr w:type="gramStart"/>
+      <w:r>
+        <w:t>could be improved</w:t>
+      </w:r>
+      <w:proofErr w:type="gramEnd"/>
+      <w:r>
+        <w:t xml:space="preserve"> through this method. </w:t>
+      </w:r>
+      <w:proofErr w:type="gramStart"/>
+      <w:r>
+        <w:t>Basically, the</w:t>
+      </w:r>
+      <w:proofErr w:type="gramEnd"/>
+      <w:r>
+        <w:t xml:space="preserve"> character and NPCs shoot rays in front, backwards, below and also upwards. The rays originate from the center of the object and allow us to modify </w:t>
       </w:r>
       <w:r>
         <w:t>its</w:t>
@@ -3899,7 +4391,13 @@
       </w:r>
       <w:proofErr w:type="gramEnd"/>
       <w:r>
-        <w:t xml:space="preserve"> to be able easily to override the parameters when in different volumes.</w:t>
+        <w:t xml:space="preserve"> to easily </w:t>
+      </w:r>
+      <w:r>
+        <w:t xml:space="preserve">be able </w:t>
+      </w:r>
+      <w:r>
+        <w:t>to override the parameters when in different volumes.</w:t>
       </w:r>
       <w:r>
         <w:t xml:space="preserve"> This is a serializable script t</w:t>
@@ -3941,6 +4439,9 @@
         <w:ind w:firstLine="567"/>
         <w:jc w:val="both"/>
       </w:pPr>
+      <w:r>
+        <w:t xml:space="preserve">A </w:t>
+      </w:r>
       <w:proofErr w:type="spellStart"/>
       <w:r>
         <w:t>MonoBehaviour</w:t>
@@ -3956,7 +4457,42 @@
         <w:t>controllerParameters2D</w:t>
       </w:r>
       <w:r>
-        <w:t>, which is not.</w:t>
+        <w:t>, which is not</w:t>
+      </w:r>
+      <w:r>
+        <w:t xml:space="preserve"> </w:t>
+      </w:r>
+      <w:r>
+        <w:rPr>
+          <w:rFonts w:ascii="Helvetica" w:hAnsi="Helvetica" w:cs="Helvetica"/>
+          <w:color w:val="141823"/>
+          <w:sz w:val="20"/>
+          <w:szCs w:val="20"/>
+          <w:shd w:val="clear" w:color="auto" w:fill="FFFFFF"/>
+        </w:rPr>
+        <w:t xml:space="preserve">a </w:t>
+      </w:r>
+      <w:proofErr w:type="spellStart"/>
+      <w:r>
+        <w:rPr>
+          <w:rFonts w:ascii="Helvetica" w:hAnsi="Helvetica" w:cs="Helvetica"/>
+          <w:color w:val="141823"/>
+          <w:sz w:val="20"/>
+          <w:szCs w:val="20"/>
+          <w:shd w:val="clear" w:color="auto" w:fill="FFFFFF"/>
+        </w:rPr>
+        <w:t>MonoBehavior</w:t>
+      </w:r>
+      <w:proofErr w:type="spellEnd"/>
+      <w:r>
+        <w:rPr>
+          <w:rFonts w:ascii="Helvetica" w:hAnsi="Helvetica" w:cs="Helvetica"/>
+          <w:color w:val="141823"/>
+          <w:sz w:val="20"/>
+          <w:szCs w:val="20"/>
+          <w:shd w:val="clear" w:color="auto" w:fill="FFFFFF"/>
+        </w:rPr>
+        <w:t xml:space="preserve"> class.</w:t>
       </w:r>
     </w:p>
     <w:p>
@@ -4003,7 +4539,13 @@
         <w:t xml:space="preserve">the controller </w:t>
       </w:r>
       <w:r>
-        <w:t xml:space="preserve">can be in </w:t>
+        <w:t>can be in</w:t>
+      </w:r>
+      <w:r>
+        <w:t>,</w:t>
+      </w:r>
+      <w:r>
+        <w:t xml:space="preserve"> </w:t>
       </w:r>
       <w:r>
         <w:t>through properties for raytracing.</w:t>
@@ -4040,12 +4582,6 @@
       <w:r>
         <w:t>. Translating an object in the Y-axes with positive values.</w:t>
       </w:r>
-    </w:p>
-    <w:p>
-      <w:pPr>
-        <w:suppressAutoHyphens w:val="0"/>
-        <w:spacing w:after="200" w:line="276" w:lineRule="auto"/>
-      </w:pPr>
       <w:r>
         <w:br w:type="page"/>
       </w:r>
@@ -4090,7 +4626,15 @@
         <w:t>is</w:t>
       </w:r>
       <w:r>
-        <w:t xml:space="preserve"> respawned in the checkpoint the object currently is under</w:t>
+        <w:t xml:space="preserve"> </w:t>
+      </w:r>
+      <w:proofErr w:type="spellStart"/>
+      <w:r>
+        <w:t>respawned</w:t>
+      </w:r>
+      <w:proofErr w:type="spellEnd"/>
+      <w:r>
+        <w:t xml:space="preserve"> in the checkpoint the object currently is under</w:t>
       </w:r>
       <w:r>
         <w:t>.</w:t>
@@ -4125,7 +4669,13 @@
         <w:t>h</w:t>
       </w:r>
       <w:r>
-        <w:t>andle the Input and tell the CharacterController2D what to do</w:t>
+        <w:t xml:space="preserve">andle the </w:t>
+      </w:r>
+      <w:r>
+        <w:t>i</w:t>
+      </w:r>
+      <w:r>
+        <w:t>nput and tell the CharacterController2D what to do</w:t>
       </w:r>
       <w:r>
         <w:t>.</w:t>
@@ -4247,7 +4797,19 @@
         <w:t>D</w:t>
       </w:r>
       <w:r>
-        <w:t>irector is also using parts of the script</w:t>
+        <w:t>irector</w:t>
+      </w:r>
+      <w:r>
+        <w:t xml:space="preserve"> and Knife Throwers</w:t>
+      </w:r>
+      <w:r>
+        <w:t xml:space="preserve"> </w:t>
+      </w:r>
+      <w:r>
+        <w:t>are</w:t>
+      </w:r>
+      <w:r>
+        <w:t xml:space="preserve"> also using parts of the script</w:t>
       </w:r>
       <w:r>
         <w:t>.</w:t>
@@ -4287,7 +4849,13 @@
         <w:t xml:space="preserve"> using raytracing.</w:t>
       </w:r>
       <w:r>
-        <w:t xml:space="preserve"> Used to force the giraffe move towards the player when he is carrying hay.</w:t>
+        <w:t xml:space="preserve"> Used to force the giraffe </w:t>
+      </w:r>
+      <w:r>
+        <w:t xml:space="preserve">to </w:t>
+      </w:r>
+      <w:r>
+        <w:t>move towards the player when he is carrying hay.</w:t>
       </w:r>
     </w:p>
     <w:p>
@@ -4443,21 +5011,26 @@
         <w:jc w:val="both"/>
       </w:pPr>
       <w:r>
-        <w:t xml:space="preserve">Positions information text in the </w:t>
-      </w:r>
-      <w:proofErr w:type="spellStart"/>
-      <w:r>
-        <w:t>center</w:t>
-      </w:r>
-      <w:proofErr w:type="spellEnd"/>
-      <w:r>
-        <w:t xml:space="preserve"> of the screen</w:t>
+        <w:t>Positions information text in the center of the screen</w:t>
       </w:r>
       <w:r>
         <w:t xml:space="preserve"> and move</w:t>
       </w:r>
       <w:r>
-        <w:t>s it towards the top using Lerp</w:t>
+        <w:t xml:space="preserve">s </w:t>
+      </w:r>
+      <w:r>
+        <w:t xml:space="preserve">towards the top using </w:t>
+      </w:r>
+      <w:r>
+        <w:rPr>
+          <w:rFonts w:ascii="Helvetica" w:hAnsi="Helvetica" w:cs="Helvetica"/>
+          <w:color w:val="141823"/>
+          <w:sz w:val="20"/>
+          <w:szCs w:val="20"/>
+          <w:shd w:val="clear" w:color="auto" w:fill="FFFFFF"/>
+        </w:rPr>
+        <w:t>linear interpolation</w:t>
       </w:r>
       <w:r>
         <w:t>.</w:t>
@@ -4536,6 +5109,984 @@
     </w:p>
     <w:p>
       <w:pPr>
+        <w:rPr>
+          <w:sz w:val="24"/>
+          <w:szCs w:val="24"/>
+          <w:u w:val="single"/>
+        </w:rPr>
+      </w:pPr>
+      <w:proofErr w:type="spellStart"/>
+      <w:r>
+        <w:rPr>
+          <w:sz w:val="24"/>
+          <w:szCs w:val="24"/>
+          <w:u w:val="single"/>
+        </w:rPr>
+        <w:lastRenderedPageBreak/>
+        <w:t>CheckPointVFXScript</w:t>
+      </w:r>
+      <w:proofErr w:type="spellEnd"/>
+    </w:p>
+    <w:p>
+      <w:pPr>
+        <w:ind w:firstLine="567"/>
+        <w:jc w:val="both"/>
+      </w:pPr>
+      <w:r>
+        <w:t>Destroys the checkpoint</w:t>
+      </w:r>
+      <w:r>
+        <w:t>’</w:t>
+      </w:r>
+      <w:r>
+        <w:t>s VFX</w:t>
+      </w:r>
+    </w:p>
+    <w:p>
+      <w:pPr>
+        <w:rPr>
+          <w:sz w:val="24"/>
+          <w:szCs w:val="24"/>
+          <w:u w:val="single"/>
+        </w:rPr>
+      </w:pPr>
+      <w:proofErr w:type="spellStart"/>
+      <w:r>
+        <w:rPr>
+          <w:sz w:val="24"/>
+          <w:szCs w:val="24"/>
+          <w:u w:val="single"/>
+        </w:rPr>
+        <w:t>DeleteObject</w:t>
+      </w:r>
+      <w:proofErr w:type="spellEnd"/>
+    </w:p>
+    <w:p>
+      <w:pPr>
+        <w:ind w:firstLine="567"/>
+        <w:jc w:val="both"/>
+        <w:rPr>
+          <w:sz w:val="24"/>
+          <w:szCs w:val="24"/>
+          <w:u w:val="single"/>
+        </w:rPr>
+      </w:pPr>
+      <w:r>
+        <w:t xml:space="preserve">Destroys </w:t>
+      </w:r>
+      <w:r>
+        <w:t xml:space="preserve">an object after a short </w:t>
+      </w:r>
+      <w:r>
+        <w:t>period</w:t>
+      </w:r>
+      <w:r>
+        <w:t>.</w:t>
+      </w:r>
+    </w:p>
+    <w:p>
+      <w:pPr>
+        <w:rPr>
+          <w:sz w:val="24"/>
+          <w:szCs w:val="24"/>
+          <w:u w:val="single"/>
+        </w:rPr>
+      </w:pPr>
+      <w:proofErr w:type="spellStart"/>
+      <w:r>
+        <w:rPr>
+          <w:sz w:val="24"/>
+          <w:szCs w:val="24"/>
+          <w:u w:val="single"/>
+        </w:rPr>
+        <w:t>EnableRenderer</w:t>
+      </w:r>
+      <w:proofErr w:type="spellEnd"/>
+    </w:p>
+    <w:p>
+      <w:pPr>
+        <w:ind w:firstLine="567"/>
+        <w:jc w:val="both"/>
+      </w:pPr>
+      <w:r>
+        <w:t>Used to enable the hay renderer when the player picks it up.</w:t>
+      </w:r>
+    </w:p>
+    <w:p>
+      <w:pPr>
+        <w:rPr>
+          <w:sz w:val="24"/>
+          <w:szCs w:val="24"/>
+          <w:u w:val="single"/>
+        </w:rPr>
+      </w:pPr>
+      <w:proofErr w:type="spellStart"/>
+      <w:r>
+        <w:rPr>
+          <w:sz w:val="24"/>
+          <w:szCs w:val="24"/>
+          <w:u w:val="single"/>
+        </w:rPr>
+        <w:t>EndingGame</w:t>
+      </w:r>
+      <w:proofErr w:type="spellEnd"/>
+    </w:p>
+    <w:p>
+      <w:pPr>
+        <w:ind w:firstLine="567"/>
+        <w:jc w:val="both"/>
+      </w:pPr>
+      <w:r>
+        <w:t>To end the game after the player kills the director and trigger a series of events.</w:t>
+      </w:r>
+    </w:p>
+    <w:p>
+      <w:pPr>
+        <w:rPr>
+          <w:sz w:val="24"/>
+          <w:szCs w:val="24"/>
+          <w:u w:val="single"/>
+        </w:rPr>
+      </w:pPr>
+      <w:r>
+        <w:rPr>
+          <w:sz w:val="24"/>
+          <w:szCs w:val="24"/>
+          <w:u w:val="single"/>
+        </w:rPr>
+        <w:t>EndOfLevel3</w:t>
+      </w:r>
+    </w:p>
+    <w:p>
+      <w:pPr>
+        <w:ind w:firstLine="567"/>
+        <w:jc w:val="both"/>
+      </w:pPr>
+      <w:r>
+        <w:t xml:space="preserve">Reaching the last checkpoint of the game </w:t>
+      </w:r>
+      <w:r>
+        <w:t>“</w:t>
+      </w:r>
+      <w:r>
+        <w:t>elevates</w:t>
+      </w:r>
+      <w:r>
+        <w:t>”</w:t>
+      </w:r>
+      <w:r>
+        <w:t xml:space="preserve"> the player up to the final boss.</w:t>
+      </w:r>
+    </w:p>
+    <w:p>
+      <w:pPr>
+        <w:rPr>
+          <w:sz w:val="24"/>
+          <w:szCs w:val="24"/>
+          <w:u w:val="single"/>
+        </w:rPr>
+      </w:pPr>
+      <w:r>
+        <w:rPr>
+          <w:sz w:val="24"/>
+          <w:szCs w:val="24"/>
+          <w:u w:val="single"/>
+        </w:rPr>
+        <w:t>Fading</w:t>
+      </w:r>
+    </w:p>
+    <w:p>
+      <w:pPr>
+        <w:ind w:firstLine="567"/>
+        <w:jc w:val="both"/>
+      </w:pPr>
+      <w:r>
+        <w:t>Used to fade in and out every</w:t>
+      </w:r>
+      <w:r>
+        <w:t xml:space="preserve"> </w:t>
+      </w:r>
+      <w:r>
+        <w:t>time a level changes.</w:t>
+      </w:r>
+    </w:p>
+    <w:p>
+      <w:pPr>
+        <w:rPr>
+          <w:sz w:val="24"/>
+          <w:szCs w:val="24"/>
+          <w:u w:val="single"/>
+        </w:rPr>
+      </w:pPr>
+      <w:proofErr w:type="spellStart"/>
+      <w:r>
+        <w:rPr>
+          <w:sz w:val="24"/>
+          <w:szCs w:val="24"/>
+          <w:u w:val="single"/>
+        </w:rPr>
+        <w:t>FinalText</w:t>
+      </w:r>
+      <w:proofErr w:type="spellEnd"/>
+    </w:p>
+    <w:p>
+      <w:pPr>
+        <w:ind w:firstLine="567"/>
+        <w:jc w:val="both"/>
+      </w:pPr>
+      <w:r>
+        <w:t>Displays a thank you note for playing the game</w:t>
+      </w:r>
+      <w:r>
+        <w:t xml:space="preserve"> and returns to the start scene</w:t>
+      </w:r>
+      <w:r>
+        <w:t>.</w:t>
+      </w:r>
+    </w:p>
+    <w:p>
+      <w:pPr>
+        <w:rPr>
+          <w:sz w:val="24"/>
+          <w:szCs w:val="24"/>
+          <w:u w:val="single"/>
+        </w:rPr>
+      </w:pPr>
+      <w:proofErr w:type="spellStart"/>
+      <w:r>
+        <w:rPr>
+          <w:sz w:val="24"/>
+          <w:szCs w:val="24"/>
+          <w:u w:val="single"/>
+        </w:rPr>
+        <w:t>FinishLevel</w:t>
+      </w:r>
+      <w:proofErr w:type="spellEnd"/>
+    </w:p>
+    <w:p>
+      <w:pPr>
+        <w:ind w:firstLine="567"/>
+        <w:jc w:val="both"/>
+      </w:pPr>
+      <w:r>
+        <w:t>Transports the player to the next level</w:t>
+      </w:r>
+      <w:r>
+        <w:t>.</w:t>
+      </w:r>
+    </w:p>
+    <w:p>
+      <w:pPr>
+        <w:rPr>
+          <w:sz w:val="24"/>
+          <w:szCs w:val="24"/>
+          <w:u w:val="single"/>
+        </w:rPr>
+      </w:pPr>
+      <w:proofErr w:type="spellStart"/>
+      <w:r>
+        <w:rPr>
+          <w:sz w:val="24"/>
+          <w:szCs w:val="24"/>
+          <w:u w:val="single"/>
+        </w:rPr>
+        <w:t>FireballScript</w:t>
+      </w:r>
+      <w:proofErr w:type="spellEnd"/>
+    </w:p>
+    <w:p>
+      <w:pPr>
+        <w:ind w:firstLine="567"/>
+        <w:jc w:val="both"/>
+      </w:pPr>
+      <w:r>
+        <w:t>Makes fireballs fall from the sky.</w:t>
+      </w:r>
+      <w:r>
+        <w:t xml:space="preserve"> </w:t>
+      </w:r>
+      <w:r>
+        <w:t>(</w:t>
+      </w:r>
+      <w:r>
+        <w:t>Used</w:t>
+      </w:r>
+      <w:r>
+        <w:t xml:space="preserve"> together with </w:t>
+      </w:r>
+      <w:proofErr w:type="spellStart"/>
+      <w:r>
+        <w:t>Firecurtain</w:t>
+      </w:r>
+      <w:proofErr w:type="spellEnd"/>
+      <w:r>
+        <w:t xml:space="preserve"> scri</w:t>
+      </w:r>
+      <w:r>
+        <w:t>pt)</w:t>
+      </w:r>
+    </w:p>
+    <w:p>
+      <w:pPr>
+        <w:rPr>
+          <w:sz w:val="24"/>
+          <w:szCs w:val="24"/>
+          <w:u w:val="single"/>
+        </w:rPr>
+      </w:pPr>
+      <w:proofErr w:type="spellStart"/>
+      <w:r>
+        <w:rPr>
+          <w:sz w:val="24"/>
+          <w:szCs w:val="24"/>
+          <w:u w:val="single"/>
+        </w:rPr>
+        <w:t>FireCurtainScript</w:t>
+      </w:r>
+      <w:proofErr w:type="spellEnd"/>
+    </w:p>
+    <w:p>
+      <w:pPr>
+        <w:ind w:firstLine="567"/>
+        <w:jc w:val="both"/>
+      </w:pPr>
+      <w:r>
+        <w:t>Spawns fireballs</w:t>
+      </w:r>
+      <w:r>
+        <w:rPr>
+          <w:rFonts w:ascii="Helvetica" w:hAnsi="Helvetica" w:cs="Helvetica"/>
+          <w:color w:val="141823"/>
+          <w:sz w:val="20"/>
+          <w:szCs w:val="20"/>
+          <w:shd w:val="clear" w:color="auto" w:fill="FFFFFF"/>
+        </w:rPr>
+        <w:t xml:space="preserve"> </w:t>
+      </w:r>
+      <w:r>
+        <w:rPr>
+          <w:rFonts w:ascii="Helvetica" w:hAnsi="Helvetica" w:cs="Helvetica"/>
+          <w:color w:val="141823"/>
+          <w:sz w:val="20"/>
+          <w:szCs w:val="20"/>
+          <w:shd w:val="clear" w:color="auto" w:fill="FFFFFF"/>
+        </w:rPr>
+        <w:t>and adds a random translate range in the X-axis.</w:t>
+      </w:r>
+      <w:r>
+        <w:t xml:space="preserve"> </w:t>
+      </w:r>
+      <w:r>
+        <w:t>(</w:t>
+      </w:r>
+      <w:r>
+        <w:t>Used</w:t>
+      </w:r>
+      <w:r>
+        <w:t xml:space="preserve"> together with Fireball scri</w:t>
+      </w:r>
+      <w:r>
+        <w:t>pt)</w:t>
+      </w:r>
+    </w:p>
+    <w:p>
+      <w:pPr>
+        <w:rPr>
+          <w:sz w:val="24"/>
+          <w:szCs w:val="24"/>
+          <w:u w:val="single"/>
+        </w:rPr>
+      </w:pPr>
+      <w:proofErr w:type="spellStart"/>
+      <w:r>
+        <w:rPr>
+          <w:sz w:val="24"/>
+          <w:szCs w:val="24"/>
+          <w:u w:val="single"/>
+        </w:rPr>
+        <w:t>FloatingText</w:t>
+      </w:r>
+      <w:proofErr w:type="spellEnd"/>
+    </w:p>
+    <w:p>
+      <w:pPr>
+        <w:ind w:firstLine="567"/>
+        <w:jc w:val="both"/>
+      </w:pPr>
+      <w:r>
+        <w:t xml:space="preserve">Instantiate the Floating Text component on the Floating Text </w:t>
+      </w:r>
+      <w:proofErr w:type="spellStart"/>
+      <w:r>
+        <w:t>gameObject</w:t>
+      </w:r>
+      <w:proofErr w:type="spellEnd"/>
+    </w:p>
+    <w:p>
+      <w:pPr>
+        <w:rPr>
+          <w:sz w:val="24"/>
+          <w:szCs w:val="24"/>
+          <w:u w:val="single"/>
+        </w:rPr>
+      </w:pPr>
+      <w:proofErr w:type="spellStart"/>
+      <w:r>
+        <w:rPr>
+          <w:sz w:val="24"/>
+          <w:szCs w:val="24"/>
+          <w:u w:val="single"/>
+        </w:rPr>
+        <w:t>FollowObject</w:t>
+      </w:r>
+      <w:proofErr w:type="spellEnd"/>
+    </w:p>
+    <w:p>
+      <w:pPr>
+        <w:ind w:firstLine="567"/>
+        <w:jc w:val="both"/>
+      </w:pPr>
+      <w:r>
+        <w:t>Sc</w:t>
+      </w:r>
+      <w:r>
+        <w:t>r</w:t>
+      </w:r>
+      <w:r>
+        <w:t xml:space="preserve">ipt to show the </w:t>
+      </w:r>
+      <w:r>
+        <w:t>health bars</w:t>
+      </w:r>
+      <w:r>
+        <w:t xml:space="preserve"> which object to follow.</w:t>
+      </w:r>
+    </w:p>
+    <w:p>
+      <w:pPr>
+        <w:rPr>
+          <w:sz w:val="24"/>
+          <w:szCs w:val="24"/>
+          <w:u w:val="single"/>
+        </w:rPr>
+      </w:pPr>
+      <w:proofErr w:type="spellStart"/>
+      <w:r>
+        <w:rPr>
+          <w:sz w:val="24"/>
+          <w:szCs w:val="24"/>
+          <w:u w:val="single"/>
+        </w:rPr>
+        <w:t>FromWorldPointTextPositioner</w:t>
+      </w:r>
+      <w:proofErr w:type="spellEnd"/>
+    </w:p>
+    <w:p>
+      <w:pPr>
+        <w:ind w:firstLine="567"/>
+        <w:jc w:val="both"/>
+      </w:pPr>
+      <w:r>
+        <w:t>U</w:t>
+      </w:r>
+      <w:r>
+        <w:t>sed to calculate where in the screen the text should be, based on its world coordinates</w:t>
+      </w:r>
+      <w:r>
+        <w:t>.</w:t>
+      </w:r>
+    </w:p>
+    <w:p>
+      <w:pPr>
+        <w:rPr>
+          <w:sz w:val="24"/>
+          <w:szCs w:val="24"/>
+          <w:u w:val="single"/>
+        </w:rPr>
+      </w:pPr>
+      <w:proofErr w:type="spellStart"/>
+      <w:r>
+        <w:rPr>
+          <w:sz w:val="24"/>
+          <w:szCs w:val="24"/>
+          <w:u w:val="single"/>
+        </w:rPr>
+        <w:t>GiveDamageToPlayer</w:t>
+      </w:r>
+      <w:proofErr w:type="spellEnd"/>
+    </w:p>
+    <w:p>
+      <w:pPr>
+        <w:ind w:firstLine="567"/>
+        <w:jc w:val="both"/>
+      </w:pPr>
+      <w:r>
+        <w:t>Used to knockback and give damage only to player object.</w:t>
+      </w:r>
+    </w:p>
+    <w:p>
+      <w:pPr>
+        <w:rPr>
+          <w:sz w:val="24"/>
+          <w:szCs w:val="24"/>
+          <w:u w:val="single"/>
+        </w:rPr>
+      </w:pPr>
+      <w:proofErr w:type="spellStart"/>
+      <w:r>
+        <w:rPr>
+          <w:sz w:val="24"/>
+          <w:szCs w:val="24"/>
+          <w:u w:val="single"/>
+        </w:rPr>
+        <w:lastRenderedPageBreak/>
+        <w:t>GiveHealth</w:t>
+      </w:r>
+      <w:proofErr w:type="spellEnd"/>
+    </w:p>
+    <w:p>
+      <w:pPr>
+        <w:ind w:firstLine="567"/>
+        <w:jc w:val="both"/>
+      </w:pPr>
+      <w:r>
+        <w:t>Used to give health to the player.</w:t>
+      </w:r>
+    </w:p>
+    <w:p>
+      <w:pPr>
+        <w:rPr>
+          <w:sz w:val="24"/>
+          <w:szCs w:val="24"/>
+          <w:u w:val="single"/>
+        </w:rPr>
+      </w:pPr>
+      <w:proofErr w:type="spellStart"/>
+      <w:r>
+        <w:rPr>
+          <w:sz w:val="24"/>
+          <w:szCs w:val="24"/>
+          <w:u w:val="single"/>
+        </w:rPr>
+        <w:t>HealthBar</w:t>
+      </w:r>
+      <w:proofErr w:type="spellEnd"/>
+    </w:p>
+    <w:p>
+      <w:pPr>
+        <w:ind w:firstLine="567"/>
+        <w:jc w:val="both"/>
+      </w:pPr>
+      <w:r>
+        <w:t>Sc</w:t>
+      </w:r>
+      <w:r>
+        <w:t>r</w:t>
+      </w:r>
+      <w:r>
+        <w:t>ipt to visualize the health percentage of the character in the game.</w:t>
+      </w:r>
+    </w:p>
+    <w:p>
+      <w:pPr>
+        <w:rPr>
+          <w:sz w:val="24"/>
+          <w:szCs w:val="24"/>
+          <w:u w:val="single"/>
+        </w:rPr>
+      </w:pPr>
+      <w:proofErr w:type="spellStart"/>
+      <w:r>
+        <w:rPr>
+          <w:sz w:val="24"/>
+          <w:szCs w:val="24"/>
+          <w:u w:val="single"/>
+        </w:rPr>
+        <w:t>HealthBarEnemy</w:t>
+      </w:r>
+      <w:proofErr w:type="spellEnd"/>
+    </w:p>
+    <w:p>
+      <w:pPr>
+        <w:ind w:firstLine="567"/>
+        <w:jc w:val="both"/>
+        <w:rPr>
+          <w:sz w:val="24"/>
+          <w:szCs w:val="24"/>
+          <w:u w:val="single"/>
+        </w:rPr>
+      </w:pPr>
+      <w:r>
+        <w:t>Same as above s</w:t>
+      </w:r>
+      <w:r>
+        <w:t>c</w:t>
+      </w:r>
+      <w:r>
+        <w:t xml:space="preserve">ript, except it also destroys enemy’s health bar when health is </w:t>
+      </w:r>
+      <w:r>
+        <w:t>zero</w:t>
+      </w:r>
+      <w:r>
+        <w:t>.</w:t>
+      </w:r>
+    </w:p>
+    <w:p>
+      <w:pPr>
+        <w:rPr>
+          <w:sz w:val="24"/>
+          <w:szCs w:val="24"/>
+          <w:u w:val="single"/>
+        </w:rPr>
+      </w:pPr>
+      <w:proofErr w:type="spellStart"/>
+      <w:r>
+        <w:rPr>
+          <w:sz w:val="24"/>
+          <w:szCs w:val="24"/>
+          <w:u w:val="single"/>
+        </w:rPr>
+        <w:t>IFloatingTextPositioner</w:t>
+      </w:r>
+      <w:proofErr w:type="spellEnd"/>
+    </w:p>
+    <w:p>
+      <w:pPr>
+        <w:ind w:firstLine="567"/>
+        <w:jc w:val="both"/>
+      </w:pPr>
+      <w:r>
+        <w:t xml:space="preserve">Interface to </w:t>
+      </w:r>
+      <w:proofErr w:type="gramStart"/>
+      <w:r>
+        <w:t>be implemented</w:t>
+      </w:r>
+      <w:proofErr w:type="gramEnd"/>
+      <w:r>
+        <w:t xml:space="preserve"> by any scripts that need to have this effect</w:t>
+      </w:r>
+      <w:r>
+        <w:t>.</w:t>
+      </w:r>
+    </w:p>
+    <w:p>
+      <w:pPr>
+        <w:rPr>
+          <w:sz w:val="24"/>
+          <w:szCs w:val="24"/>
+          <w:u w:val="single"/>
+        </w:rPr>
+      </w:pPr>
+      <w:proofErr w:type="spellStart"/>
+      <w:r>
+        <w:rPr>
+          <w:sz w:val="24"/>
+          <w:szCs w:val="24"/>
+          <w:u w:val="single"/>
+        </w:rPr>
+        <w:t>InformationText</w:t>
+      </w:r>
+      <w:proofErr w:type="spellEnd"/>
+    </w:p>
+    <w:p>
+      <w:pPr>
+        <w:ind w:firstLine="567"/>
+        <w:jc w:val="both"/>
+      </w:pPr>
+      <w:r>
+        <w:t>Displays informational text and plays sound clip.</w:t>
+      </w:r>
+    </w:p>
+    <w:p>
+      <w:pPr>
+        <w:rPr>
+          <w:sz w:val="24"/>
+          <w:szCs w:val="24"/>
+          <w:u w:val="single"/>
+        </w:rPr>
+      </w:pPr>
+      <w:proofErr w:type="spellStart"/>
+      <w:r>
+        <w:rPr>
+          <w:sz w:val="24"/>
+          <w:szCs w:val="24"/>
+          <w:u w:val="single"/>
+        </w:rPr>
+        <w:t>InstaKill</w:t>
+      </w:r>
+      <w:proofErr w:type="spellEnd"/>
+    </w:p>
+    <w:p>
+      <w:pPr>
+        <w:ind w:firstLine="567"/>
+        <w:jc w:val="both"/>
+      </w:pPr>
+      <w:r>
+        <w:t>Instantaneously</w:t>
+      </w:r>
+      <w:r>
+        <w:t xml:space="preserve"> </w:t>
+      </w:r>
+      <w:r>
+        <w:t>kill the player.</w:t>
+      </w:r>
+    </w:p>
+    <w:p>
+      <w:pPr>
+        <w:rPr>
+          <w:sz w:val="24"/>
+          <w:szCs w:val="24"/>
+          <w:u w:val="single"/>
+        </w:rPr>
+      </w:pPr>
+      <w:proofErr w:type="spellStart"/>
+      <w:r>
+        <w:rPr>
+          <w:sz w:val="24"/>
+          <w:szCs w:val="24"/>
+          <w:u w:val="single"/>
+        </w:rPr>
+        <w:t>ITakeDamage</w:t>
+      </w:r>
+      <w:proofErr w:type="spellEnd"/>
+    </w:p>
+    <w:p>
+      <w:pPr>
+        <w:ind w:firstLine="567"/>
+        <w:jc w:val="both"/>
+      </w:pPr>
+      <w:r>
+        <w:t xml:space="preserve">Interface to </w:t>
+      </w:r>
+      <w:proofErr w:type="gramStart"/>
+      <w:r>
+        <w:t>be implemented</w:t>
+      </w:r>
+      <w:proofErr w:type="gramEnd"/>
+      <w:r>
+        <w:t xml:space="preserve"> by any objects that receive damage.</w:t>
+      </w:r>
+    </w:p>
+    <w:p>
+      <w:pPr>
+        <w:rPr>
+          <w:sz w:val="24"/>
+          <w:szCs w:val="24"/>
+          <w:u w:val="single"/>
+        </w:rPr>
+      </w:pPr>
+      <w:proofErr w:type="spellStart"/>
+      <w:r>
+        <w:rPr>
+          <w:sz w:val="24"/>
+          <w:szCs w:val="24"/>
+          <w:u w:val="single"/>
+        </w:rPr>
+        <w:t>PathedProjectile</w:t>
+      </w:r>
+      <w:proofErr w:type="spellEnd"/>
+    </w:p>
+    <w:p>
+      <w:pPr>
+        <w:ind w:firstLine="567"/>
+        <w:jc w:val="both"/>
+      </w:pPr>
+      <w:r>
+        <w:t xml:space="preserve">Script that handles </w:t>
+      </w:r>
+      <w:r>
+        <w:t xml:space="preserve">where </w:t>
+      </w:r>
+      <w:r>
+        <w:t>th</w:t>
+      </w:r>
+      <w:r>
+        <w:t>e projectiles should instantiate, their destination and speed</w:t>
+      </w:r>
+      <w:r>
+        <w:t>.</w:t>
+      </w:r>
+      <w:r>
+        <w:t xml:space="preserve"> Also, handle any damage taken from other projectiles or given to the player.</w:t>
+      </w:r>
+    </w:p>
+    <w:p>
+      <w:pPr>
+        <w:rPr>
+          <w:sz w:val="24"/>
+          <w:szCs w:val="24"/>
+          <w:u w:val="single"/>
+        </w:rPr>
+      </w:pPr>
+      <w:proofErr w:type="spellStart"/>
+      <w:r>
+        <w:rPr>
+          <w:sz w:val="24"/>
+          <w:szCs w:val="24"/>
+          <w:u w:val="single"/>
+        </w:rPr>
+        <w:t>PathedProjectileSpawner</w:t>
+      </w:r>
+      <w:proofErr w:type="spellEnd"/>
+    </w:p>
+    <w:p>
+      <w:pPr>
+        <w:ind w:firstLine="567"/>
+        <w:jc w:val="both"/>
+      </w:pPr>
+      <w:r>
+        <w:t xml:space="preserve">Script that handles </w:t>
+      </w:r>
+      <w:r>
+        <w:t>th</w:t>
+      </w:r>
+      <w:r>
+        <w:t>e fire rate of projectiles. Also, dra</w:t>
+      </w:r>
+      <w:r>
+        <w:t>w</w:t>
+      </w:r>
+      <w:r>
+        <w:t>s gi</w:t>
+      </w:r>
+      <w:r>
+        <w:t>z</w:t>
+      </w:r>
+      <w:r>
+        <w:t>mos for usability.</w:t>
+      </w:r>
+    </w:p>
+    <w:p>
+      <w:pPr>
+        <w:rPr>
+          <w:sz w:val="24"/>
+          <w:szCs w:val="24"/>
+          <w:u w:val="single"/>
+        </w:rPr>
+      </w:pPr>
+      <w:proofErr w:type="spellStart"/>
+      <w:r>
+        <w:rPr>
+          <w:sz w:val="24"/>
+          <w:szCs w:val="24"/>
+          <w:u w:val="single"/>
+        </w:rPr>
+        <w:t>PlaySound</w:t>
+      </w:r>
+      <w:proofErr w:type="spellEnd"/>
+    </w:p>
+    <w:p>
+      <w:pPr>
+        <w:ind w:firstLine="567"/>
+        <w:jc w:val="both"/>
+      </w:pPr>
+      <w:r>
+        <w:t>Plays sou</w:t>
+      </w:r>
+      <w:r>
+        <w:t>n</w:t>
+      </w:r>
+      <w:r>
+        <w:t>d when colliding with player.</w:t>
+      </w:r>
+    </w:p>
+    <w:p>
+      <w:pPr>
+        <w:rPr>
+          <w:sz w:val="24"/>
+          <w:szCs w:val="24"/>
+          <w:u w:val="single"/>
+        </w:rPr>
+      </w:pPr>
+      <w:proofErr w:type="spellStart"/>
+      <w:r>
+        <w:rPr>
+          <w:sz w:val="24"/>
+          <w:szCs w:val="24"/>
+          <w:u w:val="single"/>
+        </w:rPr>
+        <w:t>PointBacon</w:t>
+      </w:r>
+      <w:proofErr w:type="spellEnd"/>
+    </w:p>
+    <w:p>
+      <w:pPr>
+        <w:ind w:firstLine="567"/>
+        <w:jc w:val="both"/>
+      </w:pPr>
+      <w:r>
+        <w:t>Adds all necessary behaviour to bacon pickups</w:t>
+      </w:r>
+      <w:r>
+        <w:t xml:space="preserve"> like adding points, playing an animation and an effect, etc</w:t>
+      </w:r>
+      <w:r>
+        <w:t>.</w:t>
+      </w:r>
+      <w:r>
+        <w:t xml:space="preserve"> In addition, implements the </w:t>
+      </w:r>
+      <w:proofErr w:type="spellStart"/>
+      <w:r>
+        <w:t>IPlayerRespawnListener</w:t>
+      </w:r>
+      <w:proofErr w:type="spellEnd"/>
+      <w:r>
+        <w:t xml:space="preserve"> interface.</w:t>
+      </w:r>
+    </w:p>
+    <w:p>
+      <w:pPr>
+        <w:rPr>
+          <w:sz w:val="24"/>
+          <w:szCs w:val="24"/>
+          <w:u w:val="single"/>
+        </w:rPr>
+      </w:pPr>
+      <w:proofErr w:type="spellStart"/>
+      <w:r>
+        <w:rPr>
+          <w:sz w:val="24"/>
+          <w:szCs w:val="24"/>
+          <w:u w:val="single"/>
+        </w:rPr>
+        <w:t>PointBallon</w:t>
+      </w:r>
+      <w:proofErr w:type="spellEnd"/>
+    </w:p>
+    <w:p>
+      <w:pPr>
+        <w:ind w:firstLine="567"/>
+        <w:jc w:val="both"/>
+      </w:pPr>
+      <w:r>
+        <w:t xml:space="preserve">Adds all necessary behaviour to </w:t>
+      </w:r>
+      <w:r>
+        <w:t>balloon</w:t>
+      </w:r>
+      <w:r>
+        <w:t xml:space="preserve"> pickups like adding points, playing an animation and an effect, etc</w:t>
+      </w:r>
+      <w:r>
+        <w:t>.</w:t>
+      </w:r>
+      <w:r>
+        <w:t xml:space="preserve">  In addition, implements the </w:t>
+      </w:r>
+      <w:proofErr w:type="spellStart"/>
+      <w:r>
+        <w:t>IPlayerRespawnListener</w:t>
+      </w:r>
+      <w:proofErr w:type="spellEnd"/>
+      <w:r>
+        <w:t xml:space="preserve"> interface.</w:t>
+      </w:r>
+    </w:p>
+    <w:p>
+      <w:pPr>
         <w:suppressAutoHyphens w:val="0"/>
         <w:spacing w:after="200" w:line="276" w:lineRule="auto"/>
       </w:pPr>
@@ -4551,6 +6102,36 @@
           <w:u w:val="single"/>
         </w:rPr>
       </w:pPr>
+      <w:r>
+        <w:rPr>
+          <w:sz w:val="24"/>
+          <w:szCs w:val="24"/>
+          <w:u w:val="single"/>
+        </w:rPr>
+        <w:lastRenderedPageBreak/>
+        <w:t>Projectile</w:t>
+      </w:r>
+    </w:p>
+    <w:p>
+      <w:pPr>
+        <w:ind w:firstLine="567"/>
+        <w:jc w:val="both"/>
+      </w:pPr>
+      <w:r>
+        <w:t>An abstract class for all the different types of projectiles.</w:t>
+      </w:r>
+      <w:r>
+        <w:t xml:space="preserve"> This way we can handle any collision and triggers with all different kind of projectiles.</w:t>
+      </w:r>
+    </w:p>
+    <w:p>
+      <w:pPr>
+        <w:rPr>
+          <w:sz w:val="24"/>
+          <w:szCs w:val="24"/>
+          <w:u w:val="single"/>
+        </w:rPr>
+      </w:pPr>
       <w:proofErr w:type="spellStart"/>
       <w:r>
         <w:rPr>
@@ -4558,8 +6139,7 @@
           <w:szCs w:val="24"/>
           <w:u w:val="single"/>
         </w:rPr>
-        <w:lastRenderedPageBreak/>
-        <w:t>CheckPointVFXScript</w:t>
+        <w:t>RotatingCirle</w:t>
       </w:r>
       <w:proofErr w:type="spellEnd"/>
     </w:p>
@@ -4569,7 +6149,10 @@
         <w:jc w:val="both"/>
       </w:pPr>
       <w:r>
-        <w:t>Destroys the checkpoints VFX</w:t>
+        <w:t>Instantiate a visual effect for the checkpoint</w:t>
+      </w:r>
+      <w:r>
+        <w:t>.</w:t>
       </w:r>
     </w:p>
     <w:p>
@@ -4587,7 +6170,7 @@
           <w:szCs w:val="24"/>
           <w:u w:val="single"/>
         </w:rPr>
-        <w:t>DeleteObject</w:t>
+        <w:t>RotatorCheckPointScript</w:t>
       </w:r>
       <w:proofErr w:type="spellEnd"/>
     </w:p>
@@ -4595,17 +6178,82 @@
       <w:pPr>
         <w:ind w:firstLine="567"/>
         <w:jc w:val="both"/>
-        <w:rPr>
-          <w:sz w:val="24"/>
-          <w:szCs w:val="24"/>
-          <w:u w:val="single"/>
-        </w:rPr>
+      </w:pPr>
+      <w:r>
+        <w:t>Rotates the checkpoint parent.</w:t>
+      </w:r>
+      <w:r>
+        <w:t xml:space="preserve"> (</w:t>
+      </w:r>
+      <w:r>
+        <w:t>Needed,</w:t>
+      </w:r>
+      <w:r>
+        <w:t xml:space="preserve"> as the checkpoints are different objects.)</w:t>
+      </w:r>
+    </w:p>
+    <w:p>
+      <w:pPr>
+        <w:rPr>
+          <w:sz w:val="24"/>
+          <w:szCs w:val="24"/>
+          <w:u w:val="single"/>
+        </w:rPr>
+      </w:pPr>
+      <w:proofErr w:type="spellStart"/>
+      <w:r>
+        <w:rPr>
+          <w:sz w:val="24"/>
+          <w:szCs w:val="24"/>
+          <w:u w:val="single"/>
+        </w:rPr>
+        <w:t>SimpleProjectile</w:t>
+      </w:r>
+      <w:proofErr w:type="spellEnd"/>
+    </w:p>
+    <w:p>
+      <w:pPr>
+        <w:ind w:firstLine="567"/>
+        <w:jc w:val="both"/>
+      </w:pPr>
+      <w:r>
+        <w:t>Adds behaviour to the simple projectiles, used by player.</w:t>
+      </w:r>
+    </w:p>
+    <w:p>
+      <w:pPr>
+        <w:rPr>
+          <w:sz w:val="24"/>
+          <w:szCs w:val="24"/>
+          <w:u w:val="single"/>
+        </w:rPr>
+      </w:pPr>
+      <w:proofErr w:type="spellStart"/>
+      <w:r>
+        <w:rPr>
+          <w:sz w:val="24"/>
+          <w:szCs w:val="24"/>
+          <w:u w:val="single"/>
+        </w:rPr>
+        <w:t>StopElevatorSparkles</w:t>
+      </w:r>
+      <w:proofErr w:type="spellEnd"/>
+    </w:p>
+    <w:p>
+      <w:pPr>
+        <w:ind w:firstLine="567"/>
+        <w:jc w:val="both"/>
       </w:pPr>
       <w:r>
         <w:t xml:space="preserve">Destroys </w:t>
       </w:r>
-      <w:r>
-        <w:t xml:space="preserve">an object after a short </w:t>
+      <w:proofErr w:type="spellStart"/>
+      <w:r>
+        <w:t>gameObject</w:t>
+      </w:r>
+      <w:proofErr w:type="spellEnd"/>
+      <w:r>
+        <w:t xml:space="preserve"> after a short </w:t>
       </w:r>
       <w:r>
         <w:t>period</w:t>
@@ -4615,13 +6263,6 @@
       </w:r>
     </w:p>
     <w:p>
-      <w:pPr>
-        <w:rPr>
-          <w:sz w:val="24"/>
-          <w:szCs w:val="24"/>
-          <w:u w:val="single"/>
-        </w:rPr>
-      </w:pPr>
       <w:proofErr w:type="spellStart"/>
       <w:r>
         <w:rPr>
@@ -4629,7 +6270,7 @@
           <w:szCs w:val="24"/>
           <w:u w:val="single"/>
         </w:rPr>
-        <w:t>EnableRenderer</w:t>
+        <w:t>SubtitleTextPositioner</w:t>
       </w:r>
       <w:proofErr w:type="spellEnd"/>
     </w:p>
@@ -4639,9 +6280,38 @@
         <w:jc w:val="both"/>
       </w:pPr>
       <w:r>
-        <w:t>Used to enable the hay renderer when the player picks it up.</w:t>
-      </w:r>
-    </w:p>
+        <w:t>Places floating text at the bottom of the screen for a limited time.</w:t>
+      </w:r>
+    </w:p>
+    <w:p>
+      <w:pPr>
+        <w:ind w:firstLine="567"/>
+        <w:jc w:val="both"/>
+        <w:rPr>
+          <w:sz w:val="24"/>
+          <w:szCs w:val="24"/>
+          <w:u w:val="single"/>
+        </w:rPr>
+      </w:pPr>
+    </w:p>
+    <w:p>
+      <w:pPr>
+        <w:pStyle w:val="Heading3"/>
+      </w:pPr>
+      <w:r>
+        <w:t>Managers, handling the game sta</w:t>
+      </w:r>
+      <w:r>
+        <w:t xml:space="preserve">tes (start, pause, levels, GUI, </w:t>
+      </w:r>
+      <w:r>
+        <w:t>etc.</w:t>
+      </w:r>
+      <w:r>
+        <w:t>)</w:t>
+      </w:r>
+    </w:p>
+    <w:p/>
     <w:p>
       <w:pPr>
         <w:rPr>
@@ -4657,7 +6327,7 @@
           <w:szCs w:val="24"/>
           <w:u w:val="single"/>
         </w:rPr>
-        <w:t>EndingGame</w:t>
+        <w:t>GameHud</w:t>
       </w:r>
       <w:proofErr w:type="spellEnd"/>
     </w:p>
@@ -4667,74 +6337,137 @@
         <w:jc w:val="both"/>
       </w:pPr>
       <w:r>
-        <w:t>To end the game after the player kills the director and trigger a series of events.</w:t>
-      </w:r>
-    </w:p>
-    <w:p>
-      <w:pPr>
-        <w:rPr>
-          <w:sz w:val="24"/>
-          <w:szCs w:val="24"/>
-          <w:u w:val="single"/>
-        </w:rPr>
-      </w:pPr>
-      <w:r>
-        <w:rPr>
-          <w:sz w:val="24"/>
-          <w:szCs w:val="24"/>
-          <w:u w:val="single"/>
-        </w:rPr>
-        <w:t>EndOfLevel3</w:t>
-      </w:r>
-    </w:p>
-    <w:p>
-      <w:pPr>
-        <w:ind w:firstLine="567"/>
-        <w:jc w:val="both"/>
-      </w:pPr>
-      <w:r>
-        <w:t xml:space="preserve">Reaching the last checkpoint of the game </w:t>
-      </w:r>
-      <w:r>
-        <w:rPr>
-          <w:i/>
-        </w:rPr>
-        <w:t>elevates</w:t>
-      </w:r>
-      <w:r>
-        <w:t xml:space="preserve"> the player up to the final boss.</w:t>
-      </w:r>
-    </w:p>
-    <w:p>
-      <w:pPr>
-        <w:rPr>
-          <w:sz w:val="24"/>
-          <w:szCs w:val="24"/>
-          <w:u w:val="single"/>
-        </w:rPr>
-      </w:pPr>
-      <w:r>
-        <w:rPr>
-          <w:sz w:val="24"/>
-          <w:szCs w:val="24"/>
-          <w:u w:val="single"/>
-        </w:rPr>
-        <w:t>Fading</w:t>
-      </w:r>
-    </w:p>
-    <w:p>
-      <w:pPr>
-        <w:ind w:firstLine="567"/>
-        <w:jc w:val="both"/>
-      </w:pPr>
-      <w:r>
-        <w:t>Used to fade in and out every</w:t>
+        <w:t xml:space="preserve">Displaying </w:t>
+      </w:r>
+      <w:r>
+        <w:t>GUI text for points, bacon and balloons.</w:t>
+      </w:r>
+    </w:p>
+    <w:p>
+      <w:pPr>
+        <w:rPr>
+          <w:sz w:val="24"/>
+          <w:szCs w:val="24"/>
+          <w:u w:val="single"/>
+        </w:rPr>
+      </w:pPr>
+      <w:proofErr w:type="spellStart"/>
+      <w:r>
+        <w:rPr>
+          <w:sz w:val="24"/>
+          <w:szCs w:val="24"/>
+          <w:u w:val="single"/>
+        </w:rPr>
+        <w:t>GameManager</w:t>
+      </w:r>
+      <w:proofErr w:type="spellEnd"/>
+    </w:p>
+    <w:p>
+      <w:pPr>
+        <w:ind w:firstLine="567"/>
+        <w:jc w:val="both"/>
+      </w:pPr>
+      <w:r>
+        <w:t>Adds and</w:t>
+      </w:r>
+      <w:r>
+        <w:t xml:space="preserve"> resets points th</w:t>
+      </w:r>
+      <w:r>
+        <w:t>r</w:t>
+      </w:r>
+      <w:r>
+        <w:t>ough an instance (</w:t>
+      </w:r>
+      <w:r>
+        <w:t>singleton</w:t>
+      </w:r>
+      <w:r>
+        <w:t xml:space="preserve">). With this </w:t>
+      </w:r>
+      <w:r>
+        <w:t xml:space="preserve">design pattern, </w:t>
+      </w:r>
+      <w:r>
+        <w:t>we restrict</w:t>
+      </w:r>
+      <w:r>
+        <w:t xml:space="preserve"> the instant</w:t>
+      </w:r>
+      <w:r>
+        <w:t>iation of a class to one object.</w:t>
+      </w:r>
+    </w:p>
+    <w:p>
+      <w:pPr>
+        <w:rPr>
+          <w:sz w:val="24"/>
+          <w:szCs w:val="24"/>
+          <w:u w:val="single"/>
+        </w:rPr>
+      </w:pPr>
+      <w:proofErr w:type="spellStart"/>
+      <w:r>
+        <w:rPr>
+          <w:sz w:val="24"/>
+          <w:szCs w:val="24"/>
+          <w:u w:val="single"/>
+        </w:rPr>
+        <w:t>LevelManager</w:t>
+      </w:r>
+      <w:proofErr w:type="spellEnd"/>
+    </w:p>
+    <w:p>
+      <w:pPr>
+        <w:ind w:firstLine="567"/>
+        <w:jc w:val="both"/>
+      </w:pPr>
+      <w:r>
+        <w:t xml:space="preserve">Used to control the overall functionality of the game, </w:t>
+      </w:r>
+      <w:r>
+        <w:t>e.g.,</w:t>
       </w:r>
       <w:r>
         <w:t xml:space="preserve"> </w:t>
       </w:r>
       <w:r>
-        <w:t>time that a level changes.</w:t>
+        <w:t>w</w:t>
+      </w:r>
+      <w:r>
+        <w:t xml:space="preserve">here the player respawns, saves points, </w:t>
+      </w:r>
+      <w:r>
+        <w:t>debug function and manages general messages.</w:t>
+      </w:r>
+      <w:r>
+        <w:t xml:space="preserve"> Also, handles level change and fading.</w:t>
+      </w:r>
+    </w:p>
+    <w:p>
+      <w:pPr>
+        <w:rPr>
+          <w:sz w:val="24"/>
+          <w:szCs w:val="24"/>
+          <w:u w:val="single"/>
+        </w:rPr>
+      </w:pPr>
+      <w:r>
+        <w:rPr>
+          <w:sz w:val="24"/>
+          <w:szCs w:val="24"/>
+          <w:u w:val="single"/>
+        </w:rPr>
+        <w:t>Pause</w:t>
+      </w:r>
+    </w:p>
+    <w:p>
+      <w:pPr>
+        <w:ind w:firstLine="567"/>
+        <w:jc w:val="both"/>
+      </w:pPr>
+      <w:r>
+        <w:t>Pause menu functionality.</w:t>
       </w:r>
     </w:p>
     <w:p>
@@ -4752,7 +6485,7 @@
           <w:szCs w:val="24"/>
           <w:u w:val="single"/>
         </w:rPr>
-        <w:t>FinalText</w:t>
+        <w:t>StartScene</w:t>
       </w:r>
       <w:proofErr w:type="spellEnd"/>
     </w:p>
@@ -4762,729 +6495,7 @@
         <w:jc w:val="both"/>
       </w:pPr>
       <w:r>
-        <w:t>Displays a thank you note for playing the game</w:t>
-      </w:r>
-      <w:r>
-        <w:t xml:space="preserve"> and returns to the start scene</w:t>
-      </w:r>
-      <w:r>
-        <w:t>.</w:t>
-      </w:r>
-    </w:p>
-    <w:p>
-      <w:pPr>
-        <w:rPr>
-          <w:sz w:val="24"/>
-          <w:szCs w:val="24"/>
-          <w:u w:val="single"/>
-        </w:rPr>
-      </w:pPr>
-      <w:proofErr w:type="spellStart"/>
-      <w:r>
-        <w:rPr>
-          <w:sz w:val="24"/>
-          <w:szCs w:val="24"/>
-          <w:u w:val="single"/>
-        </w:rPr>
-        <w:t>FinishLevel</w:t>
-      </w:r>
-      <w:proofErr w:type="spellEnd"/>
-    </w:p>
-    <w:p>
-      <w:pPr>
-        <w:ind w:firstLine="567"/>
-        <w:jc w:val="both"/>
-      </w:pPr>
-      <w:r>
-        <w:t>Transports the player to the next level</w:t>
-      </w:r>
-      <w:r>
-        <w:t>.</w:t>
-      </w:r>
-    </w:p>
-    <w:p>
-      <w:pPr>
-        <w:rPr>
-          <w:sz w:val="24"/>
-          <w:szCs w:val="24"/>
-          <w:u w:val="single"/>
-        </w:rPr>
-      </w:pPr>
-      <w:proofErr w:type="spellStart"/>
-      <w:r>
-        <w:rPr>
-          <w:sz w:val="24"/>
-          <w:szCs w:val="24"/>
-          <w:u w:val="single"/>
-        </w:rPr>
-        <w:t>FireballScript</w:t>
-      </w:r>
-      <w:proofErr w:type="spellEnd"/>
-    </w:p>
-    <w:p>
-      <w:pPr>
-        <w:ind w:firstLine="567"/>
-        <w:jc w:val="both"/>
-      </w:pPr>
-      <w:r>
-        <w:t>Makes fireballs fall from the sky.</w:t>
-      </w:r>
-      <w:r>
-        <w:t xml:space="preserve"> </w:t>
-      </w:r>
-      <w:r>
-        <w:t>(</w:t>
-      </w:r>
-      <w:r>
-        <w:t>Used</w:t>
-      </w:r>
-      <w:r>
-        <w:t xml:space="preserve"> together with </w:t>
-      </w:r>
-      <w:proofErr w:type="spellStart"/>
-      <w:r>
-        <w:t>Firecurtain</w:t>
-      </w:r>
-      <w:proofErr w:type="spellEnd"/>
-      <w:r>
-        <w:t xml:space="preserve"> scri</w:t>
-      </w:r>
-      <w:r>
-        <w:t>pt)</w:t>
-      </w:r>
-    </w:p>
-    <w:p>
-      <w:pPr>
-        <w:rPr>
-          <w:sz w:val="24"/>
-          <w:szCs w:val="24"/>
-          <w:u w:val="single"/>
-        </w:rPr>
-      </w:pPr>
-      <w:proofErr w:type="spellStart"/>
-      <w:r>
-        <w:rPr>
-          <w:sz w:val="24"/>
-          <w:szCs w:val="24"/>
-          <w:u w:val="single"/>
-        </w:rPr>
-        <w:t>FireCurtainScript</w:t>
-      </w:r>
-      <w:proofErr w:type="spellEnd"/>
-    </w:p>
-    <w:p>
-      <w:pPr>
-        <w:ind w:firstLine="567"/>
-        <w:jc w:val="both"/>
-      </w:pPr>
-      <w:r>
-        <w:t>Spawns fireballs</w:t>
-      </w:r>
-      <w:r>
-        <w:t xml:space="preserve"> and translates them in the Y-axes</w:t>
-      </w:r>
-      <w:r>
-        <w:t xml:space="preserve">. </w:t>
-      </w:r>
-      <w:r>
-        <w:t xml:space="preserve">Also adds a random range in the X-axes. </w:t>
-      </w:r>
-      <w:r>
-        <w:t>(</w:t>
-      </w:r>
-      <w:r>
-        <w:t>Used</w:t>
-      </w:r>
-      <w:r>
-        <w:t xml:space="preserve"> together with Fireball scri</w:t>
-      </w:r>
-      <w:r>
-        <w:t>pt)</w:t>
-      </w:r>
-    </w:p>
-    <w:p>
-      <w:pPr>
-        <w:rPr>
-          <w:sz w:val="24"/>
-          <w:szCs w:val="24"/>
-          <w:u w:val="single"/>
-        </w:rPr>
-      </w:pPr>
-      <w:proofErr w:type="spellStart"/>
-      <w:r>
-        <w:rPr>
-          <w:sz w:val="24"/>
-          <w:szCs w:val="24"/>
-          <w:u w:val="single"/>
-        </w:rPr>
-        <w:t>FloatingText</w:t>
-      </w:r>
-      <w:proofErr w:type="spellEnd"/>
-    </w:p>
-    <w:p>
-      <w:pPr>
-        <w:ind w:firstLine="567"/>
-        <w:jc w:val="both"/>
-      </w:pPr>
-      <w:r>
-        <w:t xml:space="preserve">Instantiate the Floating Text component on the Floating Text </w:t>
-      </w:r>
-      <w:proofErr w:type="spellStart"/>
-      <w:r>
-        <w:t>gameObject</w:t>
-      </w:r>
-      <w:proofErr w:type="spellEnd"/>
-    </w:p>
-    <w:p>
-      <w:pPr>
-        <w:rPr>
-          <w:sz w:val="24"/>
-          <w:szCs w:val="24"/>
-          <w:u w:val="single"/>
-        </w:rPr>
-      </w:pPr>
-      <w:proofErr w:type="spellStart"/>
-      <w:r>
-        <w:rPr>
-          <w:sz w:val="24"/>
-          <w:szCs w:val="24"/>
-          <w:u w:val="single"/>
-        </w:rPr>
-        <w:t>FollowObject</w:t>
-      </w:r>
-      <w:proofErr w:type="spellEnd"/>
-    </w:p>
-    <w:p>
-      <w:pPr>
-        <w:ind w:firstLine="567"/>
-        <w:jc w:val="both"/>
-      </w:pPr>
-      <w:r>
-        <w:t>Sc</w:t>
-      </w:r>
-      <w:r>
-        <w:t>r</w:t>
-      </w:r>
-      <w:r>
-        <w:t xml:space="preserve">ipt to show the </w:t>
-      </w:r>
-      <w:r>
-        <w:t>health bars</w:t>
-      </w:r>
-      <w:r>
-        <w:t xml:space="preserve"> which object to follow.</w:t>
-      </w:r>
-    </w:p>
-    <w:p>
-      <w:pPr>
-        <w:rPr>
-          <w:sz w:val="24"/>
-          <w:szCs w:val="24"/>
-          <w:u w:val="single"/>
-        </w:rPr>
-      </w:pPr>
-      <w:proofErr w:type="spellStart"/>
-      <w:r>
-        <w:rPr>
-          <w:sz w:val="24"/>
-          <w:szCs w:val="24"/>
-          <w:u w:val="single"/>
-        </w:rPr>
-        <w:t>FromWorldPointTextPositioner</w:t>
-      </w:r>
-      <w:proofErr w:type="spellEnd"/>
-    </w:p>
-    <w:p>
-      <w:pPr>
-        <w:ind w:firstLine="567"/>
-        <w:jc w:val="both"/>
-      </w:pPr>
-      <w:r>
-        <w:t>U</w:t>
-      </w:r>
-      <w:r>
-        <w:t>sed to calculate where in the screen the text should be, based on its world coordinates</w:t>
-      </w:r>
-      <w:r>
-        <w:t>.</w:t>
-      </w:r>
-    </w:p>
-    <w:p>
-      <w:pPr>
-        <w:rPr>
-          <w:sz w:val="24"/>
-          <w:szCs w:val="24"/>
-          <w:u w:val="single"/>
-        </w:rPr>
-      </w:pPr>
-      <w:proofErr w:type="spellStart"/>
-      <w:r>
-        <w:rPr>
-          <w:sz w:val="24"/>
-          <w:szCs w:val="24"/>
-          <w:u w:val="single"/>
-        </w:rPr>
-        <w:t>GiveDamageToPlayer</w:t>
-      </w:r>
-      <w:proofErr w:type="spellEnd"/>
-    </w:p>
-    <w:p>
-      <w:pPr>
-        <w:ind w:firstLine="567"/>
-        <w:jc w:val="both"/>
-      </w:pPr>
-      <w:r>
-        <w:t>Used to knockback and give damage only to player object.</w:t>
-      </w:r>
-    </w:p>
-    <w:p>
-      <w:pPr>
-        <w:rPr>
-          <w:sz w:val="24"/>
-          <w:szCs w:val="24"/>
-          <w:u w:val="single"/>
-        </w:rPr>
-      </w:pPr>
-      <w:proofErr w:type="spellStart"/>
-      <w:r>
-        <w:rPr>
-          <w:sz w:val="24"/>
-          <w:szCs w:val="24"/>
-          <w:u w:val="single"/>
-        </w:rPr>
-        <w:lastRenderedPageBreak/>
-        <w:t>GiveHealth</w:t>
-      </w:r>
-      <w:proofErr w:type="spellEnd"/>
-    </w:p>
-    <w:p>
-      <w:pPr>
-        <w:ind w:firstLine="567"/>
-        <w:jc w:val="both"/>
-      </w:pPr>
-      <w:r>
-        <w:t>Used to give health to the player.</w:t>
-      </w:r>
-    </w:p>
-    <w:p>
-      <w:pPr>
-        <w:rPr>
-          <w:sz w:val="24"/>
-          <w:szCs w:val="24"/>
-          <w:u w:val="single"/>
-        </w:rPr>
-      </w:pPr>
-      <w:proofErr w:type="spellStart"/>
-      <w:r>
-        <w:rPr>
-          <w:sz w:val="24"/>
-          <w:szCs w:val="24"/>
-          <w:u w:val="single"/>
-        </w:rPr>
-        <w:t>HealthBar</w:t>
-      </w:r>
-      <w:proofErr w:type="spellEnd"/>
-    </w:p>
-    <w:p>
-      <w:pPr>
-        <w:ind w:firstLine="567"/>
-        <w:jc w:val="both"/>
-      </w:pPr>
-      <w:r>
-        <w:t>Sc</w:t>
-      </w:r>
-      <w:r>
-        <w:t>r</w:t>
-      </w:r>
-      <w:r>
-        <w:t>ipt to visualize the health percentage of the character in the game.</w:t>
-      </w:r>
-    </w:p>
-    <w:p>
-      <w:pPr>
-        <w:rPr>
-          <w:sz w:val="24"/>
-          <w:szCs w:val="24"/>
-          <w:u w:val="single"/>
-        </w:rPr>
-      </w:pPr>
-      <w:proofErr w:type="spellStart"/>
-      <w:r>
-        <w:rPr>
-          <w:sz w:val="24"/>
-          <w:szCs w:val="24"/>
-          <w:u w:val="single"/>
-        </w:rPr>
-        <w:t>HealthBarEnemy</w:t>
-      </w:r>
-      <w:proofErr w:type="spellEnd"/>
-    </w:p>
-    <w:p>
-      <w:pPr>
-        <w:ind w:firstLine="567"/>
-        <w:jc w:val="both"/>
-        <w:rPr>
-          <w:sz w:val="24"/>
-          <w:szCs w:val="24"/>
-          <w:u w:val="single"/>
-        </w:rPr>
-      </w:pPr>
-      <w:r>
-        <w:t>Same as above s</w:t>
-      </w:r>
-      <w:r>
-        <w:t>c</w:t>
-      </w:r>
-      <w:r>
-        <w:t xml:space="preserve">ript, except it also destroys enemy’s health bar when health is </w:t>
-      </w:r>
-      <w:r>
-        <w:t>zero</w:t>
-      </w:r>
-      <w:r>
-        <w:t>.</w:t>
-      </w:r>
-    </w:p>
-    <w:p>
-      <w:pPr>
-        <w:rPr>
-          <w:sz w:val="24"/>
-          <w:szCs w:val="24"/>
-          <w:u w:val="single"/>
-        </w:rPr>
-      </w:pPr>
-      <w:proofErr w:type="spellStart"/>
-      <w:r>
-        <w:rPr>
-          <w:sz w:val="24"/>
-          <w:szCs w:val="24"/>
-          <w:u w:val="single"/>
-        </w:rPr>
-        <w:t>IFloatingTextPositioner</w:t>
-      </w:r>
-      <w:proofErr w:type="spellEnd"/>
-    </w:p>
-    <w:p>
-      <w:pPr>
-        <w:ind w:firstLine="567"/>
-        <w:jc w:val="both"/>
-      </w:pPr>
-      <w:r>
-        <w:t xml:space="preserve">Interface to </w:t>
-      </w:r>
-      <w:proofErr w:type="gramStart"/>
-      <w:r>
-        <w:t>be implemented</w:t>
-      </w:r>
-      <w:proofErr w:type="gramEnd"/>
-      <w:r>
-        <w:t xml:space="preserve"> by any scripts that need to have this effect</w:t>
-      </w:r>
-      <w:r>
-        <w:t>.</w:t>
-      </w:r>
-    </w:p>
-    <w:p>
-      <w:pPr>
-        <w:rPr>
-          <w:sz w:val="24"/>
-          <w:szCs w:val="24"/>
-          <w:u w:val="single"/>
-        </w:rPr>
-      </w:pPr>
-      <w:proofErr w:type="spellStart"/>
-      <w:r>
-        <w:rPr>
-          <w:sz w:val="24"/>
-          <w:szCs w:val="24"/>
-          <w:u w:val="single"/>
-        </w:rPr>
-        <w:t>InformationText</w:t>
-      </w:r>
-      <w:proofErr w:type="spellEnd"/>
-    </w:p>
-    <w:p>
-      <w:pPr>
-        <w:ind w:firstLine="567"/>
-        <w:jc w:val="both"/>
-      </w:pPr>
-      <w:r>
-        <w:t>Displays informational text and plays sound clip.</w:t>
-      </w:r>
-    </w:p>
-    <w:p>
-      <w:pPr>
-        <w:rPr>
-          <w:sz w:val="24"/>
-          <w:szCs w:val="24"/>
-          <w:u w:val="single"/>
-        </w:rPr>
-      </w:pPr>
-      <w:proofErr w:type="spellStart"/>
-      <w:r>
-        <w:rPr>
-          <w:sz w:val="24"/>
-          <w:szCs w:val="24"/>
-          <w:u w:val="single"/>
-        </w:rPr>
-        <w:t>InstaKill</w:t>
-      </w:r>
-      <w:proofErr w:type="spellEnd"/>
-    </w:p>
-    <w:p>
-      <w:pPr>
-        <w:ind w:firstLine="567"/>
-        <w:jc w:val="both"/>
-      </w:pPr>
-      <w:r>
-        <w:t>Instantaneously</w:t>
-      </w:r>
-      <w:r>
-        <w:t xml:space="preserve"> </w:t>
-      </w:r>
-      <w:r>
-        <w:t>kill the player.</w:t>
-      </w:r>
-    </w:p>
-    <w:p>
-      <w:pPr>
-        <w:rPr>
-          <w:sz w:val="24"/>
-          <w:szCs w:val="24"/>
-          <w:u w:val="single"/>
-        </w:rPr>
-      </w:pPr>
-      <w:proofErr w:type="spellStart"/>
-      <w:r>
-        <w:rPr>
-          <w:sz w:val="24"/>
-          <w:szCs w:val="24"/>
-          <w:u w:val="single"/>
-        </w:rPr>
-        <w:t>ITakeDamage</w:t>
-      </w:r>
-      <w:proofErr w:type="spellEnd"/>
-    </w:p>
-    <w:p>
-      <w:pPr>
-        <w:ind w:firstLine="567"/>
-        <w:jc w:val="both"/>
-      </w:pPr>
-      <w:r>
-        <w:t>Interface to be implemented by any objects that receive damage.</w:t>
-      </w:r>
-    </w:p>
-    <w:p>
-      <w:pPr>
-        <w:rPr>
-          <w:sz w:val="24"/>
-          <w:szCs w:val="24"/>
-          <w:u w:val="single"/>
-        </w:rPr>
-      </w:pPr>
-      <w:proofErr w:type="spellStart"/>
-      <w:r>
-        <w:rPr>
-          <w:sz w:val="24"/>
-          <w:szCs w:val="24"/>
-          <w:u w:val="single"/>
-        </w:rPr>
-        <w:t>PathedProjectile</w:t>
-      </w:r>
-      <w:proofErr w:type="spellEnd"/>
-    </w:p>
-    <w:p>
-      <w:pPr>
-        <w:ind w:firstLine="567"/>
-        <w:jc w:val="both"/>
-      </w:pPr>
-      <w:r>
-        <w:t xml:space="preserve">Script that handles </w:t>
-      </w:r>
-      <w:r>
-        <w:t>th</w:t>
-      </w:r>
-      <w:r>
-        <w:t>e projectiles should instantiate, their destination and speed</w:t>
-      </w:r>
-      <w:r>
-        <w:t>.</w:t>
-      </w:r>
-      <w:r>
-        <w:t xml:space="preserve"> </w:t>
-      </w:r>
-      <w:r>
-        <w:t>Also,</w:t>
-      </w:r>
-      <w:r>
-        <w:t xml:space="preserve"> handle any damage taken from other projectiles or given to the player.</w:t>
-      </w:r>
-    </w:p>
-    <w:p>
-      <w:pPr>
-        <w:rPr>
-          <w:sz w:val="24"/>
-          <w:szCs w:val="24"/>
-          <w:u w:val="single"/>
-        </w:rPr>
-      </w:pPr>
-      <w:proofErr w:type="spellStart"/>
-      <w:r>
-        <w:rPr>
-          <w:sz w:val="24"/>
-          <w:szCs w:val="24"/>
-          <w:u w:val="single"/>
-        </w:rPr>
-        <w:t>PathedProjectileSpawner</w:t>
-      </w:r>
-      <w:proofErr w:type="spellEnd"/>
-    </w:p>
-    <w:p>
-      <w:pPr>
-        <w:ind w:firstLine="567"/>
-        <w:jc w:val="both"/>
-      </w:pPr>
-      <w:r>
-        <w:t xml:space="preserve">Script that handles </w:t>
-      </w:r>
-      <w:r>
-        <w:t>th</w:t>
-      </w:r>
-      <w:r>
-        <w:t>e fire rate of projectiles. Also, drays gismos for usability.</w:t>
-      </w:r>
-    </w:p>
-    <w:p>
-      <w:pPr>
-        <w:rPr>
-          <w:sz w:val="24"/>
-          <w:szCs w:val="24"/>
-          <w:u w:val="single"/>
-        </w:rPr>
-      </w:pPr>
-      <w:proofErr w:type="spellStart"/>
-      <w:r>
-        <w:rPr>
-          <w:sz w:val="24"/>
-          <w:szCs w:val="24"/>
-          <w:u w:val="single"/>
-        </w:rPr>
-        <w:t>PlaySound</w:t>
-      </w:r>
-      <w:proofErr w:type="spellEnd"/>
-    </w:p>
-    <w:p>
-      <w:pPr>
-        <w:ind w:firstLine="567"/>
-        <w:jc w:val="both"/>
-      </w:pPr>
-      <w:r>
-        <w:t>Plays sou</w:t>
-      </w:r>
-      <w:r>
-        <w:t>n</w:t>
-      </w:r>
-      <w:r>
-        <w:t>d when colliding with player.</w:t>
-      </w:r>
-    </w:p>
-    <w:p>
-      <w:pPr>
-        <w:rPr>
-          <w:sz w:val="24"/>
-          <w:szCs w:val="24"/>
-          <w:u w:val="single"/>
-        </w:rPr>
-      </w:pPr>
-      <w:proofErr w:type="spellStart"/>
-      <w:r>
-        <w:rPr>
-          <w:sz w:val="24"/>
-          <w:szCs w:val="24"/>
-          <w:u w:val="single"/>
-        </w:rPr>
-        <w:t>PointBacon</w:t>
-      </w:r>
-      <w:proofErr w:type="spellEnd"/>
-    </w:p>
-    <w:p>
-      <w:pPr>
-        <w:ind w:firstLine="567"/>
-        <w:jc w:val="both"/>
-      </w:pPr>
-      <w:r>
-        <w:t>Adds all necessary behaviour to bacon pickups</w:t>
-      </w:r>
-      <w:r>
-        <w:t xml:space="preserve"> like adding points, playing an animation and an effect, etc</w:t>
-      </w:r>
-      <w:r>
-        <w:t>.</w:t>
-      </w:r>
-      <w:r>
-        <w:t xml:space="preserve"> In addition, implements the </w:t>
-      </w:r>
-      <w:proofErr w:type="spellStart"/>
-      <w:r>
-        <w:t>IPlayerRespawnListener</w:t>
-      </w:r>
-      <w:proofErr w:type="spellEnd"/>
-      <w:r>
-        <w:t xml:space="preserve"> interface.</w:t>
-      </w:r>
-    </w:p>
-    <w:p>
-      <w:pPr>
-        <w:rPr>
-          <w:sz w:val="24"/>
-          <w:szCs w:val="24"/>
-          <w:u w:val="single"/>
-        </w:rPr>
-      </w:pPr>
-      <w:proofErr w:type="spellStart"/>
-      <w:r>
-        <w:rPr>
-          <w:sz w:val="24"/>
-          <w:szCs w:val="24"/>
-          <w:u w:val="single"/>
-        </w:rPr>
-        <w:t>PointBallon</w:t>
-      </w:r>
-      <w:proofErr w:type="spellEnd"/>
-    </w:p>
-    <w:p>
-      <w:pPr>
-        <w:ind w:firstLine="567"/>
-        <w:jc w:val="both"/>
-      </w:pPr>
-      <w:r>
-        <w:t xml:space="preserve">Adds all necessary behaviour to </w:t>
-      </w:r>
-      <w:r>
-        <w:t>balloon</w:t>
-      </w:r>
-      <w:r>
-        <w:t xml:space="preserve"> pickups </w:t>
-      </w:r>
-      <w:r>
-        <w:t>like adding points, playing an animation and an effect, etc</w:t>
-      </w:r>
-      <w:r>
-        <w:t>.</w:t>
-      </w:r>
-      <w:r>
-        <w:t xml:space="preserve">  In addition</w:t>
-      </w:r>
-      <w:r>
-        <w:t xml:space="preserve">, implements the </w:t>
-      </w:r>
-      <w:proofErr w:type="spellStart"/>
-      <w:r>
-        <w:t>IPlayerRespawnListener</w:t>
-      </w:r>
-      <w:proofErr w:type="spellEnd"/>
-      <w:r>
-        <w:t xml:space="preserve"> interface.</w:t>
+        <w:t>Start menu functionality.</w:t>
       </w:r>
     </w:p>
     <w:p>
@@ -5498,414 +6509,6 @@
     </w:p>
     <w:p>
       <w:pPr>
-        <w:rPr>
-          <w:sz w:val="24"/>
-          <w:szCs w:val="24"/>
-          <w:u w:val="single"/>
-        </w:rPr>
-      </w:pPr>
-      <w:r>
-        <w:rPr>
-          <w:sz w:val="24"/>
-          <w:szCs w:val="24"/>
-          <w:u w:val="single"/>
-        </w:rPr>
-        <w:lastRenderedPageBreak/>
-        <w:t>Projectile</w:t>
-      </w:r>
-    </w:p>
-    <w:p>
-      <w:pPr>
-        <w:ind w:firstLine="567"/>
-        <w:jc w:val="both"/>
-      </w:pPr>
-      <w:r>
-        <w:t>An abstract class for all the different types of projectiles.</w:t>
-      </w:r>
-      <w:r>
-        <w:t xml:space="preserve"> This way we can handle any collision and triggers with all different kind of projectiles.</w:t>
-      </w:r>
-    </w:p>
-    <w:p>
-      <w:pPr>
-        <w:rPr>
-          <w:sz w:val="24"/>
-          <w:szCs w:val="24"/>
-          <w:u w:val="single"/>
-        </w:rPr>
-      </w:pPr>
-      <w:proofErr w:type="spellStart"/>
-      <w:r>
-        <w:rPr>
-          <w:sz w:val="24"/>
-          <w:szCs w:val="24"/>
-          <w:u w:val="single"/>
-        </w:rPr>
-        <w:t>RotatingCirle</w:t>
-      </w:r>
-      <w:proofErr w:type="spellEnd"/>
-    </w:p>
-    <w:p>
-      <w:pPr>
-        <w:ind w:firstLine="567"/>
-        <w:jc w:val="both"/>
-      </w:pPr>
-      <w:r>
-        <w:t>Instantiate a visual effect for the checkpoint</w:t>
-      </w:r>
-      <w:r>
-        <w:t>.</w:t>
-      </w:r>
-    </w:p>
-    <w:p>
-      <w:pPr>
-        <w:rPr>
-          <w:sz w:val="24"/>
-          <w:szCs w:val="24"/>
-          <w:u w:val="single"/>
-        </w:rPr>
-      </w:pPr>
-      <w:proofErr w:type="spellStart"/>
-      <w:r>
-        <w:rPr>
-          <w:sz w:val="24"/>
-          <w:szCs w:val="24"/>
-          <w:u w:val="single"/>
-        </w:rPr>
-        <w:t>RotatorCheckPointScript</w:t>
-      </w:r>
-      <w:proofErr w:type="spellEnd"/>
-    </w:p>
-    <w:p>
-      <w:pPr>
-        <w:ind w:firstLine="567"/>
-        <w:jc w:val="both"/>
-      </w:pPr>
-      <w:r>
-        <w:t>Rotates the checkpoint parent.</w:t>
-      </w:r>
-      <w:r>
-        <w:t xml:space="preserve"> (</w:t>
-      </w:r>
-      <w:r>
-        <w:t>Needed,</w:t>
-      </w:r>
-      <w:r>
-        <w:t xml:space="preserve"> as the checkpoints are different objects.)</w:t>
-      </w:r>
-    </w:p>
-    <w:p>
-      <w:pPr>
-        <w:rPr>
-          <w:sz w:val="24"/>
-          <w:szCs w:val="24"/>
-          <w:u w:val="single"/>
-        </w:rPr>
-      </w:pPr>
-      <w:proofErr w:type="spellStart"/>
-      <w:r>
-        <w:rPr>
-          <w:sz w:val="24"/>
-          <w:szCs w:val="24"/>
-          <w:u w:val="single"/>
-        </w:rPr>
-        <w:t>SimpleProjectile</w:t>
-      </w:r>
-      <w:proofErr w:type="spellEnd"/>
-    </w:p>
-    <w:p>
-      <w:pPr>
-        <w:ind w:firstLine="567"/>
-        <w:jc w:val="both"/>
-      </w:pPr>
-      <w:r>
-        <w:t>Adds behaviour to the simple projectiles, used by player.</w:t>
-      </w:r>
-    </w:p>
-    <w:p>
-      <w:pPr>
-        <w:rPr>
-          <w:sz w:val="24"/>
-          <w:szCs w:val="24"/>
-          <w:u w:val="single"/>
-        </w:rPr>
-      </w:pPr>
-      <w:proofErr w:type="spellStart"/>
-      <w:r>
-        <w:rPr>
-          <w:sz w:val="24"/>
-          <w:szCs w:val="24"/>
-          <w:u w:val="single"/>
-        </w:rPr>
-        <w:t>StopElevatorSparkles</w:t>
-      </w:r>
-      <w:proofErr w:type="spellEnd"/>
-    </w:p>
-    <w:p>
-      <w:pPr>
-        <w:ind w:firstLine="567"/>
-        <w:jc w:val="both"/>
-      </w:pPr>
-      <w:r>
-        <w:t xml:space="preserve">Destroys </w:t>
-      </w:r>
-      <w:proofErr w:type="spellStart"/>
-      <w:r>
-        <w:t>gameObject</w:t>
-      </w:r>
-      <w:proofErr w:type="spellEnd"/>
-      <w:r>
-        <w:t xml:space="preserve"> after a short </w:t>
-      </w:r>
-      <w:r>
-        <w:t>period</w:t>
-      </w:r>
-      <w:r>
-        <w:t>.</w:t>
-      </w:r>
-    </w:p>
-    <w:p>
-      <w:proofErr w:type="spellStart"/>
-      <w:r>
-        <w:rPr>
-          <w:sz w:val="24"/>
-          <w:szCs w:val="24"/>
-          <w:u w:val="single"/>
-        </w:rPr>
-        <w:t>SubtitleTextPositioner</w:t>
-      </w:r>
-      <w:proofErr w:type="spellEnd"/>
-    </w:p>
-    <w:p>
-      <w:pPr>
-        <w:ind w:firstLine="567"/>
-        <w:jc w:val="both"/>
-      </w:pPr>
-      <w:r>
-        <w:t>Places floating text at the bottom of the screen for a limited time.</w:t>
-      </w:r>
-    </w:p>
-    <w:p>
-      <w:pPr>
-        <w:ind w:firstLine="567"/>
-        <w:jc w:val="both"/>
-        <w:rPr>
-          <w:sz w:val="24"/>
-          <w:szCs w:val="24"/>
-          <w:u w:val="single"/>
-        </w:rPr>
-      </w:pPr>
-    </w:p>
-    <w:p>
-      <w:pPr>
-        <w:pStyle w:val="Heading3"/>
-      </w:pPr>
-      <w:r>
-        <w:t>Managers, handling the game sta</w:t>
-      </w:r>
-      <w:r>
-        <w:t xml:space="preserve">tes (start, pause, levels, GUI, </w:t>
-      </w:r>
-      <w:r>
-        <w:t>etc.</w:t>
-      </w:r>
-      <w:r>
-        <w:t>)</w:t>
-      </w:r>
-    </w:p>
-    <w:p/>
-    <w:p>
-      <w:pPr>
-        <w:rPr>
-          <w:sz w:val="24"/>
-          <w:szCs w:val="24"/>
-          <w:u w:val="single"/>
-        </w:rPr>
-      </w:pPr>
-      <w:proofErr w:type="spellStart"/>
-      <w:r>
-        <w:rPr>
-          <w:sz w:val="24"/>
-          <w:szCs w:val="24"/>
-          <w:u w:val="single"/>
-        </w:rPr>
-        <w:t>GameHud</w:t>
-      </w:r>
-      <w:proofErr w:type="spellEnd"/>
-    </w:p>
-    <w:p>
-      <w:pPr>
-        <w:ind w:firstLine="567"/>
-        <w:jc w:val="both"/>
-      </w:pPr>
-      <w:r>
-        <w:t xml:space="preserve">Displaying </w:t>
-      </w:r>
-      <w:r>
-        <w:t>GUI text for points, bacon and balloons.</w:t>
-      </w:r>
-    </w:p>
-    <w:p>
-      <w:pPr>
-        <w:rPr>
-          <w:sz w:val="24"/>
-          <w:szCs w:val="24"/>
-          <w:u w:val="single"/>
-        </w:rPr>
-      </w:pPr>
-      <w:proofErr w:type="spellStart"/>
-      <w:r>
-        <w:rPr>
-          <w:sz w:val="24"/>
-          <w:szCs w:val="24"/>
-          <w:u w:val="single"/>
-        </w:rPr>
-        <w:t>GameManager</w:t>
-      </w:r>
-      <w:proofErr w:type="spellEnd"/>
-    </w:p>
-    <w:p>
-      <w:pPr>
-        <w:ind w:firstLine="567"/>
-        <w:jc w:val="both"/>
-      </w:pPr>
-      <w:proofErr w:type="gramStart"/>
-      <w:r>
-        <w:t>Adds</w:t>
-      </w:r>
-      <w:proofErr w:type="gramEnd"/>
-      <w:r>
-        <w:t xml:space="preserve"> and</w:t>
-      </w:r>
-      <w:r>
-        <w:t xml:space="preserve"> resets points though an instance (</w:t>
-      </w:r>
-      <w:r>
-        <w:t>singleton</w:t>
-      </w:r>
-      <w:r>
-        <w:t xml:space="preserve">). With this </w:t>
-      </w:r>
-      <w:r>
-        <w:t xml:space="preserve">design pattern, </w:t>
-      </w:r>
-      <w:r>
-        <w:t>we restrict</w:t>
-      </w:r>
-      <w:r>
-        <w:t xml:space="preserve"> the instant</w:t>
-      </w:r>
-      <w:r>
-        <w:t>iation of a class to one object.</w:t>
-      </w:r>
-    </w:p>
-    <w:p>
-      <w:pPr>
-        <w:rPr>
-          <w:sz w:val="24"/>
-          <w:szCs w:val="24"/>
-          <w:u w:val="single"/>
-        </w:rPr>
-      </w:pPr>
-      <w:proofErr w:type="spellStart"/>
-      <w:r>
-        <w:rPr>
-          <w:sz w:val="24"/>
-          <w:szCs w:val="24"/>
-          <w:u w:val="single"/>
-        </w:rPr>
-        <w:t>LevelManager</w:t>
-      </w:r>
-      <w:proofErr w:type="spellEnd"/>
-    </w:p>
-    <w:p>
-      <w:pPr>
-        <w:ind w:firstLine="567"/>
-        <w:jc w:val="both"/>
-      </w:pPr>
-      <w:r>
-        <w:t xml:space="preserve">Used to control the overall functionality of the game, </w:t>
-      </w:r>
-      <w:proofErr w:type="spellStart"/>
-      <w:r>
-        <w:t>eg</w:t>
-      </w:r>
-      <w:proofErr w:type="spellEnd"/>
-      <w:r>
-        <w:t xml:space="preserve">. Where the player respawns, saves points, </w:t>
-      </w:r>
-      <w:r>
-        <w:t>debug function and manages general messages.</w:t>
-      </w:r>
-      <w:r>
-        <w:t xml:space="preserve"> Also, handles level change and fading.</w:t>
-      </w:r>
-    </w:p>
-    <w:p>
-      <w:pPr>
-        <w:rPr>
-          <w:sz w:val="24"/>
-          <w:szCs w:val="24"/>
-          <w:u w:val="single"/>
-        </w:rPr>
-      </w:pPr>
-      <w:r>
-        <w:rPr>
-          <w:sz w:val="24"/>
-          <w:szCs w:val="24"/>
-          <w:u w:val="single"/>
-        </w:rPr>
-        <w:t>Pause</w:t>
-      </w:r>
-    </w:p>
-    <w:p>
-      <w:pPr>
-        <w:ind w:firstLine="567"/>
-        <w:jc w:val="both"/>
-      </w:pPr>
-      <w:r>
-        <w:t>Pause menu functionality.</w:t>
-      </w:r>
-    </w:p>
-    <w:p>
-      <w:pPr>
-        <w:rPr>
-          <w:sz w:val="24"/>
-          <w:szCs w:val="24"/>
-          <w:u w:val="single"/>
-        </w:rPr>
-      </w:pPr>
-      <w:proofErr w:type="spellStart"/>
-      <w:r>
-        <w:rPr>
-          <w:sz w:val="24"/>
-          <w:szCs w:val="24"/>
-          <w:u w:val="single"/>
-        </w:rPr>
-        <w:t>StartScene</w:t>
-      </w:r>
-      <w:proofErr w:type="spellEnd"/>
-    </w:p>
-    <w:p>
-      <w:pPr>
-        <w:ind w:firstLine="567"/>
-        <w:jc w:val="both"/>
-      </w:pPr>
-      <w:r>
-        <w:t>Start menu functionality.</w:t>
-      </w:r>
-    </w:p>
-    <w:p>
-      <w:pPr>
-        <w:suppressAutoHyphens w:val="0"/>
-        <w:spacing w:after="200" w:line="276" w:lineRule="auto"/>
-      </w:pPr>
-      <w:r>
-        <w:br w:type="page"/>
-      </w:r>
-    </w:p>
-    <w:p>
-      <w:pPr>
         <w:pStyle w:val="Heading3"/>
       </w:pPr>
       <w:r>
@@ -6019,7 +6622,13 @@
         <w:jc w:val="both"/>
       </w:pPr>
       <w:r>
-        <w:t>Defines the moment pattern for moving platforms.</w:t>
+        <w:t>Defines the mo</w:t>
+      </w:r>
+      <w:r>
+        <w:t>ve</w:t>
+      </w:r>
+      <w:r>
+        <w:t>ment pattern for moving platforms.</w:t>
       </w:r>
     </w:p>
     <w:p>
@@ -6047,7 +6656,13 @@
         <w:jc w:val="both"/>
       </w:pPr>
       <w:r>
-        <w:t>Boots the players Y velocity and plays a sound.</w:t>
+        <w:t>Boo</w:t>
+      </w:r>
+      <w:r>
+        <w:t>s</w:t>
+      </w:r>
+      <w:r>
+        <w:t>ts the players Y velocity and plays a sound.</w:t>
       </w:r>
       <w:r>
         <w:t xml:space="preserve"> Used for trampolines.</w:t>
@@ -6078,7 +6693,10 @@
         <w:jc w:val="both"/>
       </w:pPr>
       <w:r>
-        <w:t>Creates platform gismos and translates the platform between fixed points.</w:t>
+        <w:t>Creates platform giz</w:t>
+      </w:r>
+      <w:r>
+        <w:t>mos and translates the platform between fixed points.</w:t>
       </w:r>
     </w:p>
     <w:p>
@@ -6173,7 +6791,27 @@
         <w:t>Applies animation to the trampoline.</w:t>
       </w:r>
       <w:r>
-        <w:t xml:space="preserve"> Needed, as different object.</w:t>
+        <w:t xml:space="preserve"> Needed, as </w:t>
+      </w:r>
+      <w:r>
+        <w:t xml:space="preserve">the trampoline has </w:t>
+      </w:r>
+      <w:r>
+        <w:t xml:space="preserve">different </w:t>
+      </w:r>
+      <w:r>
+        <w:t xml:space="preserve">components, so the script </w:t>
+      </w:r>
+      <w:proofErr w:type="gramStart"/>
+      <w:r>
+        <w:t>will be placed</w:t>
+      </w:r>
+      <w:proofErr w:type="gramEnd"/>
+      <w:r>
+        <w:t xml:space="preserve"> on another </w:t>
+      </w:r>
+      <w:r>
+        <w:t>object.</w:t>
       </w:r>
     </w:p>
     <w:p>
@@ -6253,7 +6891,46 @@
         <w:t>We created our own animation in 24 fps for the character, the Knife Throwers and the Circus Director.</w:t>
       </w:r>
       <w:r>
-        <w:t xml:space="preserve"> We applied different animation for the main character, running, jumping and standing idle.</w:t>
+        <w:t xml:space="preserve"> </w:t>
+      </w:r>
+      <w:r>
+        <w:rPr>
+          <w:rFonts w:ascii="Helvetica" w:hAnsi="Helvetica" w:cs="Helvetica"/>
+          <w:color w:val="141823"/>
+          <w:sz w:val="20"/>
+          <w:szCs w:val="20"/>
+          <w:shd w:val="clear" w:color="auto" w:fill="FFFFFF"/>
+        </w:rPr>
+        <w:t xml:space="preserve">For the main </w:t>
+      </w:r>
+      <w:r>
+        <w:rPr>
+          <w:rFonts w:ascii="Helvetica" w:hAnsi="Helvetica" w:cs="Helvetica"/>
+          <w:color w:val="141823"/>
+          <w:sz w:val="20"/>
+          <w:szCs w:val="20"/>
+          <w:shd w:val="clear" w:color="auto" w:fill="FFFFFF"/>
+        </w:rPr>
+        <w:t>character,</w:t>
+      </w:r>
+      <w:r>
+        <w:rPr>
+          <w:rFonts w:ascii="Helvetica" w:hAnsi="Helvetica" w:cs="Helvetica"/>
+          <w:color w:val="141823"/>
+          <w:sz w:val="20"/>
+          <w:szCs w:val="20"/>
+          <w:shd w:val="clear" w:color="auto" w:fill="FFFFFF"/>
+        </w:rPr>
+        <w:t xml:space="preserve"> we</w:t>
+      </w:r>
+      <w:r>
+        <w:t xml:space="preserve"> applied different animation</w:t>
+      </w:r>
+      <w:r>
+        <w:t>s:</w:t>
+      </w:r>
+      <w:r>
+        <w:t xml:space="preserve"> running, jumping and standing idle.</w:t>
       </w:r>
     </w:p>
     <w:p>
@@ -6268,55 +6945,53 @@
       <w:pPr>
         <w:pStyle w:val="Heading2"/>
       </w:pPr>
-      <w:bookmarkStart w:id="36" w:name="__RefHeading__836_746001934"/>
-      <w:bookmarkStart w:id="37" w:name="_Toc406159515"/>
-      <w:bookmarkStart w:id="38" w:name="_Toc406322536"/>
+      <w:bookmarkStart w:id="35" w:name="__RefHeading__836_746001934"/>
+      <w:bookmarkStart w:id="36" w:name="_Toc406159515"/>
+      <w:bookmarkStart w:id="37" w:name="_Toc406342198"/>
+      <w:bookmarkEnd w:id="35"/>
+      <w:r>
+        <w:t>Implementation issues</w:t>
+      </w:r>
       <w:bookmarkEnd w:id="36"/>
-      <w:r>
-        <w:t>Implementation issues</w:t>
-      </w:r>
       <w:bookmarkEnd w:id="37"/>
+    </w:p>
+    <w:p>
+      <w:pPr>
+        <w:ind w:firstLine="567"/>
+        <w:jc w:val="both"/>
+      </w:pPr>
+      <w:r>
+        <w:t xml:space="preserve">We used much more time than expected as we were </w:t>
+      </w:r>
+      <w:r>
+        <w:t>very</w:t>
+      </w:r>
+      <w:r>
+        <w:t xml:space="preserve"> interested in the developing of the game.</w:t>
+      </w:r>
+      <w:r>
+        <w:t xml:space="preserve"> Any issues that we came across </w:t>
+      </w:r>
+      <w:proofErr w:type="gramStart"/>
+      <w:r>
+        <w:t>are mentioned</w:t>
+      </w:r>
+      <w:proofErr w:type="gramEnd"/>
+      <w:r>
+        <w:t xml:space="preserve"> in the technical challenges section and the comment summary. </w:t>
+      </w:r>
+    </w:p>
+    <w:p>
+      <w:pPr>
+        <w:pStyle w:val="Heading1"/>
+      </w:pPr>
+      <w:bookmarkStart w:id="38" w:name="_Toc406342199"/>
+      <w:r>
+        <w:lastRenderedPageBreak/>
+        <w:t>Analysis</w:t>
+      </w:r>
+      <w:bookmarkStart w:id="39" w:name="_GoBack"/>
       <w:bookmarkEnd w:id="38"/>
-    </w:p>
-    <w:p>
-      <w:pPr>
-        <w:ind w:firstLine="567"/>
-        <w:jc w:val="both"/>
-      </w:pPr>
-      <w:r>
-        <w:t xml:space="preserve">We used much more time than expected as we were </w:t>
-      </w:r>
-      <w:r>
-        <w:t>very</w:t>
-      </w:r>
-      <w:r>
-        <w:t xml:space="preserve"> interested in the developing of the game.</w:t>
-      </w:r>
-      <w:r>
-        <w:t xml:space="preserve"> Any issues that we came across </w:t>
-      </w:r>
-      <w:proofErr w:type="gramStart"/>
-      <w:r>
-        <w:t>are mentioned</w:t>
-      </w:r>
-      <w:proofErr w:type="gramEnd"/>
-      <w:r>
-        <w:t xml:space="preserve"> in the technical challenges section and the comment summary. </w:t>
-      </w:r>
-    </w:p>
-    <w:p>
-      <w:pPr>
-        <w:pStyle w:val="BodyText"/>
-      </w:pPr>
-    </w:p>
-    <w:p>
-      <w:pPr>
-        <w:pStyle w:val="Heading1"/>
-      </w:pPr>
-      <w:bookmarkStart w:id="39" w:name="_Toc406322537"/>
-      <w:r>
-        <w:t>Analysis</w:t>
-      </w:r>
       <w:bookmarkEnd w:id="39"/>
     </w:p>
     <w:p>
@@ -6332,7 +7007,7 @@
           <w:numId w:val="7"/>
         </w:numPr>
       </w:pPr>
-      <w:bookmarkStart w:id="40" w:name="_Toc406322538"/>
+      <w:bookmarkStart w:id="40" w:name="_Toc406342200"/>
       <w:r>
         <w:t>Playability of the game</w:t>
       </w:r>
@@ -6352,8 +7027,13 @@
       <w:r>
         <w:t xml:space="preserve">playability of the game </w:t>
       </w:r>
-      <w:r>
-        <w:t xml:space="preserve">is characterized by different </w:t>
+      <w:proofErr w:type="gramStart"/>
+      <w:r>
+        <w:t>is characterized</w:t>
+      </w:r>
+      <w:proofErr w:type="gramEnd"/>
+      <w:r>
+        <w:t xml:space="preserve"> by different </w:t>
       </w:r>
       <w:r>
         <w:rPr>
@@ -6391,9 +7071,11 @@
       <w:r>
         <w:t>developers</w:t>
       </w:r>
+      <w:proofErr w:type="gramStart"/>
       <w:r>
         <w:t>;</w:t>
       </w:r>
+      <w:proofErr w:type="gramEnd"/>
       <w:r>
         <w:t xml:space="preserve"> revealed high </w:t>
       </w:r>
@@ -6416,7 +7098,10 @@
         <w:jc w:val="both"/>
       </w:pPr>
       <w:r>
-        <w:t xml:space="preserve">Also, a handful of people found sections of the game, like the jump related platforms challenging to master but still enjoyable. Of course, these comments are always subjective to the specific tester’s capabilities. As a result, the </w:t>
+        <w:t>Furthermore</w:t>
+      </w:r>
+      <w:r>
+        <w:t xml:space="preserve">, a handful of people found sections of the game, like the jump related platforms challenging to master but still enjoyable. Of course, these comments are always subjective to the specific tester’s capabilities. As a result, the </w:t>
       </w:r>
       <w:r>
         <w:rPr>
@@ -6425,7 +7110,13 @@
         <w:t>learning</w:t>
       </w:r>
       <w:r>
-        <w:t xml:space="preserve"> attribute for the game starts at a basic level for the gamer to understand and use the game mechanics; still it exponentially increases through the different levels and tasks which can be frustrating and annoying. </w:t>
+        <w:t xml:space="preserve"> attribute for the game starts at a basic level for the gamer to understand and use the game mechanics; still it exponentially increases through the different levels and </w:t>
+      </w:r>
+      <w:r>
+        <w:t>tasks, which</w:t>
+      </w:r>
+      <w:r>
+        <w:t xml:space="preserve"> can be frustrating and annoying. </w:t>
       </w:r>
     </w:p>
     <w:p>
@@ -6446,7 +7137,15 @@
         <w:t xml:space="preserve">¸ </w:t>
       </w:r>
       <w:r>
-        <w:t>our game has always been able to catch the player's attention from the first instant, and provoke him to continue playing till giving up actually, as the game’s difficulty is increasing through the levels. However, although they can be annoyed by it, the general impression is positive.</w:t>
+        <w:t xml:space="preserve">our game has always been able to catch the player's attention from the first instant, and provoke him to continue playing till giving up actually, as the game’s difficulty is increasing through the levels. However, although they </w:t>
+      </w:r>
+      <w:proofErr w:type="gramStart"/>
+      <w:r>
+        <w:t>can be annoyed</w:t>
+      </w:r>
+      <w:proofErr w:type="gramEnd"/>
+      <w:r>
+        <w:t xml:space="preserve"> by it, the general impression is positive.</w:t>
       </w:r>
     </w:p>
     <w:p>
@@ -6464,10 +7163,41 @@
         <w:t>immersion</w:t>
       </w:r>
       <w:r>
-        <w:t xml:space="preserve"> level in our game was also taken into consideration as the player needs to be quick and agile through the level with many different tasks and virtual objects. They need to eat bacon and at the same time try to run fast to catch all balloons while trying to understand how the level works. Also enemies that are introduced in level 2 keep the player to their toes and excited without overdoing it</w:t>
-      </w:r>
-      <w:r>
-        <w:t>. Generally we believe we kept</w:t>
+        <w:t xml:space="preserve"> level in our game </w:t>
+      </w:r>
+      <w:proofErr w:type="gramStart"/>
+      <w:r>
+        <w:t>was also taken</w:t>
+      </w:r>
+      <w:proofErr w:type="gramEnd"/>
+      <w:r>
+        <w:t xml:space="preserve"> into </w:t>
+      </w:r>
+      <w:r>
+        <w:t>consideration,</w:t>
+      </w:r>
+      <w:r>
+        <w:t xml:space="preserve"> as the player needs to be quick and agile through the level with many different tasks and virtual objects. They need to eat bacon and at the same time try to run fast to catch all balloons while trying to understand how the level works. </w:t>
+      </w:r>
+      <w:proofErr w:type="gramStart"/>
+      <w:r>
+        <w:t>Also</w:t>
+      </w:r>
+      <w:proofErr w:type="gramEnd"/>
+      <w:r>
+        <w:t>,</w:t>
+      </w:r>
+      <w:r>
+        <w:t xml:space="preserve"> enemies that are introduced in level 2 keep the player to their toes and excited without overdoing it</w:t>
+      </w:r>
+      <w:r>
+        <w:t xml:space="preserve">. </w:t>
+      </w:r>
+      <w:r>
+        <w:t>Generally,</w:t>
+      </w:r>
+      <w:r>
+        <w:t xml:space="preserve"> we believe we kept</w:t>
       </w:r>
       <w:r>
         <w:t xml:space="preserve"> the equilibrium </w:t>
@@ -6491,7 +7221,37 @@
         <w:t>motivation</w:t>
       </w:r>
       <w:r>
-        <w:t xml:space="preserve"> of the each individual player who tried the game varied. Although the set of resources to ensure the players perseverance in the performed actions to overcome the game challenges have been more than enough with infinite lives and throwing knifes, there have been a couple of people that quit from the completion of the game as they believed it was too hard. To our defence, any active gamer that tried the game laughed, got pissed and enjoyed the game. Still this is maybe something we need to take into consideration in the future, based always on our target group.</w:t>
+        <w:t xml:space="preserve"> of the each individual player who tried the game varied. Although the set of resources to ensure the players perseverance in the performed actions to overcome the game challenges have been more than enough with infinite lives and throwing knifes, there have been a couple of people that quit from the completion of the game as they believed it was too hard. To our defence, any active gamer that tried </w:t>
+      </w:r>
+      <w:r>
+        <w:t>our</w:t>
+      </w:r>
+      <w:r>
+        <w:t xml:space="preserve"> game</w:t>
+      </w:r>
+      <w:r>
+        <w:t xml:space="preserve"> had various outburst. They laughed and</w:t>
+      </w:r>
+      <w:r>
+        <w:t xml:space="preserve"> </w:t>
+      </w:r>
+      <w:r>
+        <w:t>raged</w:t>
+      </w:r>
+      <w:r>
+        <w:t xml:space="preserve"> </w:t>
+      </w:r>
+      <w:r>
+        <w:t>but</w:t>
+      </w:r>
+      <w:r>
+        <w:t xml:space="preserve"> </w:t>
+      </w:r>
+      <w:r>
+        <w:t xml:space="preserve">in overall </w:t>
+      </w:r>
+      <w:r>
+        <w:t>enjoyed the game. Still this is maybe something we need to take into consideration in the future, based always on our target group.</w:t>
       </w:r>
     </w:p>
     <w:p>
@@ -6542,7 +7302,13 @@
         <w:jc w:val="both"/>
       </w:pPr>
       <w:r>
-        <w:t xml:space="preserve">In our game the </w:t>
+        <w:t xml:space="preserve">In our </w:t>
+      </w:r>
+      <w:r>
+        <w:t>game,</w:t>
+      </w:r>
+      <w:r>
+        <w:t xml:space="preserve"> the </w:t>
       </w:r>
       <w:r>
         <w:rPr>
@@ -6551,11 +7317,205 @@
         <w:t xml:space="preserve">social factor </w:t>
       </w:r>
       <w:r>
-        <w:t xml:space="preserve">is something that was unfortunately left out due to time reasons. It is a complete standalone 2D platformer with no cooperative or collaborative way. Of course, we could build on our approach with the points, bacon and balloon system, to have a competitive point system where people compete against each other for the most points. Also developing new shared challenges </w:t>
-      </w:r>
+        <w:t xml:space="preserve">is something that </w:t>
+      </w:r>
+      <w:proofErr w:type="gramStart"/>
+      <w:r>
+        <w:t>was unfortunately left out</w:t>
+      </w:r>
+      <w:proofErr w:type="gramEnd"/>
+      <w:r>
+        <w:t xml:space="preserve"> due to time reasons. It is a complete standalone 2D platformer with no cooperative or collaborative way. Of course, we could build on our approach with the points, bacon and balloon system, to have a competitive point system where people compete against each other for the most points. </w:t>
+      </w:r>
+      <w:r>
+        <w:t>In addition,</w:t>
+      </w:r>
+      <w:r>
+        <w:t xml:space="preserve"> developing </w:t>
+      </w:r>
+      <w:r>
+        <w:t>new-shared</w:t>
+      </w:r>
+      <w:r>
+        <w:t xml:space="preserve"> challenges that help players integrate and be satisfied with the new game rules and objectives, and motivate themselves to overcome the collective challenges</w:t>
+      </w:r>
+      <w:r>
+        <w:t>.</w:t>
+      </w:r>
+    </w:p>
+    <w:p>
+      <w:pPr>
+        <w:ind w:firstLine="567"/>
+        <w:jc w:val="both"/>
+      </w:pPr>
       <w:r>
         <w:lastRenderedPageBreak/>
-        <w:t>that help players integrate and be satisfied with the new game rules and objectives, and motivate themselves to overcome the collective challenges</w:t>
+        <w:t xml:space="preserve">Continuing with the </w:t>
+      </w:r>
+      <w:r>
+        <w:rPr>
+          <w:i/>
+        </w:rPr>
+        <w:t>game facets</w:t>
+      </w:r>
+      <w:r>
+        <w:t xml:space="preserve"> and the </w:t>
+      </w:r>
+      <w:r>
+        <w:rPr>
+          <w:i/>
+        </w:rPr>
+        <w:t>i</w:t>
+      </w:r>
+      <w:r>
+        <w:rPr>
+          <w:i/>
+        </w:rPr>
+        <w:t xml:space="preserve">ntrinsic </w:t>
+      </w:r>
+      <w:r>
+        <w:rPr>
+          <w:i/>
+        </w:rPr>
+        <w:t>p</w:t>
+      </w:r>
+      <w:r>
+        <w:rPr>
+          <w:i/>
+        </w:rPr>
+        <w:t>layability</w:t>
+      </w:r>
+      <w:r>
+        <w:rPr>
+          <w:i/>
+        </w:rPr>
+        <w:t xml:space="preserve">, </w:t>
+      </w:r>
+      <w:r>
+        <w:t>in our game</w:t>
+      </w:r>
+      <w:r>
+        <w:rPr>
+          <w:i/>
+        </w:rPr>
+        <w:t xml:space="preserve"> </w:t>
+      </w:r>
+      <w:r>
+        <w:t xml:space="preserve">the rules, goals, objectives and rhythm </w:t>
+      </w:r>
+      <w:proofErr w:type="gramStart"/>
+      <w:r>
+        <w:t>are being slowly introduced</w:t>
+      </w:r>
+      <w:proofErr w:type="gramEnd"/>
+      <w:r>
+        <w:t xml:space="preserve"> to the player through the levels. As a result, the player </w:t>
+      </w:r>
+      <w:proofErr w:type="gramStart"/>
+      <w:r>
+        <w:t>can be introduced</w:t>
+      </w:r>
+      <w:proofErr w:type="gramEnd"/>
+      <w:r>
+        <w:t xml:space="preserve"> gradually to the game’s nature without being overexposed. </w:t>
+      </w:r>
+    </w:p>
+    <w:p>
+      <w:pPr>
+        <w:ind w:firstLine="567"/>
+        <w:jc w:val="both"/>
+      </w:pPr>
+      <w:r>
+        <w:t xml:space="preserve">The </w:t>
+      </w:r>
+      <w:r>
+        <w:rPr>
+          <w:i/>
+        </w:rPr>
+        <w:t>mechanical playability</w:t>
+      </w:r>
+      <w:r>
+        <w:t xml:space="preserve"> </w:t>
+      </w:r>
+      <w:r>
+        <w:t xml:space="preserve">and </w:t>
+      </w:r>
+      <w:r>
+        <w:rPr>
+          <w:i/>
+        </w:rPr>
+        <w:t>interactive playability</w:t>
+      </w:r>
+      <w:r>
+        <w:t xml:space="preserve"> </w:t>
+      </w:r>
+      <w:r>
+        <w:t>ha</w:t>
+      </w:r>
+      <w:r>
+        <w:t>ve</w:t>
+      </w:r>
+      <w:r>
+        <w:t xml:space="preserve"> been always in our mind as we find </w:t>
+      </w:r>
+      <w:r>
+        <w:t>them</w:t>
+      </w:r>
+      <w:r>
+        <w:t xml:space="preserve"> </w:t>
+      </w:r>
+      <w:r>
+        <w:t xml:space="preserve">extremely </w:t>
+      </w:r>
+      <w:r>
+        <w:t>important. While the player traverses through the levels</w:t>
+      </w:r>
+      <w:r>
+        <w:t>,</w:t>
+      </w:r>
+      <w:r>
+        <w:t xml:space="preserve"> information text appears to his aid. In addition, we had a few sounds recorded to play at the same time in order to intensify this</w:t>
+      </w:r>
+      <w:r>
+        <w:t>,</w:t>
+      </w:r>
+      <w:r>
+        <w:t xml:space="preserve"> and help the player </w:t>
+      </w:r>
+      <w:r>
+        <w:t xml:space="preserve">even </w:t>
+      </w:r>
+      <w:r>
+        <w:t xml:space="preserve">more. The information text and the sounds though, </w:t>
+      </w:r>
+      <w:proofErr w:type="gramStart"/>
+      <w:r>
+        <w:t>have been kept</w:t>
+      </w:r>
+      <w:proofErr w:type="gramEnd"/>
+      <w:r>
+        <w:t xml:space="preserve"> to a minimal so that the game does not become unbearable. </w:t>
+      </w:r>
+      <w:r>
+        <w:t>In addition</w:t>
+      </w:r>
+      <w:r>
+        <w:t>,</w:t>
+      </w:r>
+      <w:r>
+        <w:t xml:space="preserve"> we </w:t>
+      </w:r>
+      <w:r>
+        <w:t xml:space="preserve">choose not to record any more sounds </w:t>
+      </w:r>
+      <w:r>
+        <w:t>in</w:t>
+      </w:r>
+      <w:r>
+        <w:t xml:space="preserve"> the current </w:t>
+      </w:r>
+      <w:r>
+        <w:t>period</w:t>
       </w:r>
       <w:r>
         <w:t>.</w:t>
@@ -6567,209 +7527,78 @@
         <w:jc w:val="both"/>
       </w:pPr>
       <w:r>
-        <w:t xml:space="preserve">Continuing with the </w:t>
+        <w:t xml:space="preserve">Although the </w:t>
       </w:r>
       <w:r>
         <w:rPr>
           <w:i/>
         </w:rPr>
-        <w:t>game facets</w:t>
-      </w:r>
-      <w:r>
-        <w:t xml:space="preserve"> and the </w:t>
+        <w:t>artistic playability</w:t>
       </w:r>
       <w:r>
         <w:rPr>
           <w:i/>
         </w:rPr>
-        <w:t>i</w:t>
-      </w:r>
-      <w:r>
-        <w:rPr>
-          <w:i/>
-        </w:rPr>
-        <w:t xml:space="preserve">ntrinsic </w:t>
-      </w:r>
-      <w:r>
-        <w:rPr>
-          <w:i/>
-        </w:rPr>
-        <w:t>p</w:t>
-      </w:r>
-      <w:r>
-        <w:rPr>
-          <w:i/>
-        </w:rPr>
-        <w:t>layability</w:t>
-      </w:r>
-      <w:r>
-        <w:rPr>
-          <w:i/>
-        </w:rPr>
-        <w:t xml:space="preserve">, </w:t>
-      </w:r>
-      <w:r>
-        <w:t>in our game</w:t>
-      </w:r>
-      <w:r>
-        <w:rPr>
-          <w:i/>
-        </w:rPr>
         <w:t xml:space="preserve"> </w:t>
       </w:r>
       <w:r>
-        <w:t xml:space="preserve">the rules, goals, objectives and rhythm are being slowly introduced to the player through the levels. As a result, the player can be introduced gradually to the game’s nature without being overexposed. </w:t>
-      </w:r>
-    </w:p>
-    <w:p>
-      <w:pPr>
-        <w:ind w:firstLine="567"/>
-        <w:jc w:val="both"/>
-      </w:pPr>
-      <w:r>
-        <w:t xml:space="preserve">The </w:t>
-      </w:r>
-      <w:r>
-        <w:rPr>
-          <w:i/>
-        </w:rPr>
-        <w:t>mechanical playability</w:t>
+        <w:t xml:space="preserve">is not graded for this report, we have </w:t>
+      </w:r>
+      <w:proofErr w:type="gramStart"/>
+      <w:r>
+        <w:t>taken it into consideration</w:t>
+      </w:r>
+      <w:proofErr w:type="gramEnd"/>
+      <w:r>
+        <w:t xml:space="preserve"> as it gives an extra dimension to the game</w:t>
+      </w:r>
+      <w:r>
+        <w:t>.</w:t>
       </w:r>
       <w:r>
         <w:t xml:space="preserve"> </w:t>
       </w:r>
       <w:r>
-        <w:t xml:space="preserve">and </w:t>
-      </w:r>
-      <w:r>
-        <w:rPr>
-          <w:i/>
-        </w:rPr>
-        <w:t>interactive playability</w:t>
-      </w:r>
-      <w:r>
-        <w:t xml:space="preserve"> </w:t>
-      </w:r>
-      <w:r>
-        <w:t>ha</w:t>
-      </w:r>
-      <w:r>
-        <w:t>ve</w:t>
-      </w:r>
-      <w:r>
-        <w:t xml:space="preserve"> been always in our mind as we find </w:t>
-      </w:r>
-      <w:r>
-        <w:t>them</w:t>
-      </w:r>
-      <w:r>
-        <w:t xml:space="preserve"> </w:t>
-      </w:r>
-      <w:r>
-        <w:t xml:space="preserve">extremely </w:t>
-      </w:r>
-      <w:r>
-        <w:t>important. While the player traverses through the levels</w:t>
+        <w:t>For the visual graphics,</w:t>
+      </w:r>
+      <w:r>
+        <w:t xml:space="preserve"> we created </w:t>
+      </w:r>
+      <w:r>
+        <w:t>our</w:t>
+      </w:r>
+      <w:r>
+        <w:t xml:space="preserve"> own</w:t>
+      </w:r>
+      <w:r>
+        <w:t xml:space="preserve"> sprites and animations. Furthermore, we found </w:t>
+      </w:r>
+      <w:r>
+        <w:t xml:space="preserve">sprites and texture online matching to our theme. The sound effects and melodies that we used </w:t>
+      </w:r>
+      <w:proofErr w:type="gramStart"/>
+      <w:r>
+        <w:t>were also found</w:t>
+      </w:r>
+      <w:proofErr w:type="gramEnd"/>
+      <w:r>
+        <w:t xml:space="preserve"> online, with always keeping in mind our theme and trying to elevate a happy and enjoyable environment. The storytelling part is highly linked together through the levels as the player learns the basics of the game outside of the circus. Then </w:t>
+      </w:r>
+      <w:proofErr w:type="gramStart"/>
+      <w:r>
+        <w:t>is</w:t>
+      </w:r>
+      <w:r>
+        <w:t xml:space="preserve"> introduced</w:t>
+      </w:r>
+      <w:proofErr w:type="gramEnd"/>
+      <w:r>
+        <w:t xml:space="preserve"> to extra features inside the circus but unfortunate events and fire spitting lions</w:t>
       </w:r>
       <w:r>
         <w:t>,</w:t>
       </w:r>
       <w:r>
-        <w:t xml:space="preserve"> information text appears to his aid. In addition, we had a few sounds recorded to play at the same time in order to intensify this</w:t>
-      </w:r>
-      <w:r>
-        <w:t>,</w:t>
-      </w:r>
-      <w:r>
-        <w:t xml:space="preserve"> and help the player </w:t>
-      </w:r>
-      <w:r>
-        <w:t xml:space="preserve">even </w:t>
-      </w:r>
-      <w:r>
-        <w:t>more. The information text and the sounds though, have been kept to a minimal so that the game does not become unbearable. Also</w:t>
-      </w:r>
-      <w:r>
-        <w:t>,</w:t>
-      </w:r>
-      <w:r>
-        <w:t xml:space="preserve"> we </w:t>
-      </w:r>
-      <w:r>
-        <w:t xml:space="preserve">choose not to record any more sounds </w:t>
-      </w:r>
-      <w:r>
-        <w:t>in</w:t>
-      </w:r>
-      <w:r>
-        <w:t xml:space="preserve"> the current time frame</w:t>
-      </w:r>
-      <w:r>
-        <w:t>.</w:t>
-      </w:r>
-    </w:p>
-    <w:p>
-      <w:pPr>
-        <w:ind w:firstLine="567"/>
-        <w:jc w:val="both"/>
-      </w:pPr>
-      <w:r>
-        <w:t xml:space="preserve">Although the </w:t>
-      </w:r>
-      <w:r>
-        <w:rPr>
-          <w:i/>
-        </w:rPr>
-        <w:t>artistic playability</w:t>
-      </w:r>
-      <w:r>
-        <w:rPr>
-          <w:i/>
-        </w:rPr>
-        <w:t xml:space="preserve"> </w:t>
-      </w:r>
-      <w:r>
-        <w:t>is not graded for this report, we have taken it into consideration as it gives an extra dimension to the game</w:t>
-      </w:r>
-      <w:r>
-        <w:t>.</w:t>
-      </w:r>
-      <w:r>
-        <w:t xml:space="preserve"> </w:t>
-      </w:r>
-      <w:r>
-        <w:t>For the visual graphics,</w:t>
-      </w:r>
-      <w:r>
-        <w:t xml:space="preserve"> we created </w:t>
-      </w:r>
-      <w:r>
-        <w:t>our</w:t>
-      </w:r>
-      <w:r>
-        <w:t xml:space="preserve"> own</w:t>
-      </w:r>
-      <w:r>
-        <w:t xml:space="preserve"> sprites and animations. Furthermore, we found </w:t>
-      </w:r>
-      <w:r>
-        <w:t xml:space="preserve">sprites and texture online matching to our theme. The sound effects and melodies that we used were also found online, with always keeping in mind our themes and trying to elevate a happy and enjoyable environment. The storytelling part is highly linked together through the levels as the player learns the basics of the game outside of the circus. Then </w:t>
-      </w:r>
-      <w:proofErr w:type="gramStart"/>
-      <w:r>
-        <w:t>is</w:t>
-      </w:r>
-      <w:r>
-        <w:t xml:space="preserve"> introduced</w:t>
-      </w:r>
-      <w:proofErr w:type="gramEnd"/>
-      <w:r>
-        <w:t xml:space="preserve"> to extra features inside the circus but unfortunate events and fire spitting lions</w:t>
-      </w:r>
-      <w:r>
-        <w:t>,</w:t>
-      </w:r>
-      <w:r>
         <w:t xml:space="preserve"> force him to run for his life out of the circus.</w:t>
       </w:r>
     </w:p>
@@ -6792,7 +7621,7 @@
       <w:pPr>
         <w:pStyle w:val="Heading2"/>
       </w:pPr>
-      <w:bookmarkStart w:id="41" w:name="_Toc406322539"/>
+      <w:bookmarkStart w:id="41" w:name="_Toc406342201"/>
       <w:r>
         <w:t>Summary of feedback</w:t>
       </w:r>
@@ -6882,7 +7711,27 @@
           <w:szCs w:val="22"/>
           <w:lang w:val="en-US"/>
         </w:rPr>
-        <w:t>I think the last obstacle [disappearing platforms in level 1] is way too hard.</w:t>
+        <w:t xml:space="preserve">I think the last obstacle [disappearing platforms in level 1] is </w:t>
+      </w:r>
+      <w:proofErr w:type="gramStart"/>
+      <w:r>
+        <w:rPr>
+          <w:rFonts w:asciiTheme="minorHAnsi" w:hAnsiTheme="minorHAnsi" w:cstheme="minorHAnsi"/>
+          <w:sz w:val="22"/>
+          <w:szCs w:val="22"/>
+          <w:lang w:val="en-US"/>
+        </w:rPr>
+        <w:t>way too</w:t>
+      </w:r>
+      <w:proofErr w:type="gramEnd"/>
+      <w:r>
+        <w:rPr>
+          <w:rFonts w:asciiTheme="minorHAnsi" w:hAnsiTheme="minorHAnsi" w:cstheme="minorHAnsi"/>
+          <w:sz w:val="22"/>
+          <w:szCs w:val="22"/>
+          <w:lang w:val="en-US"/>
+        </w:rPr>
+        <w:t xml:space="preserve"> hard.</w:t>
       </w:r>
     </w:p>
     <w:p>
@@ -6979,7 +7828,27 @@
           <w:szCs w:val="22"/>
           <w:lang w:val="en-US"/>
         </w:rPr>
-        <w:t>I also experience the player character getting stuck in corners.</w:t>
+        <w:t xml:space="preserve">I also experience the player character </w:t>
+      </w:r>
+      <w:proofErr w:type="gramStart"/>
+      <w:r>
+        <w:rPr>
+          <w:rFonts w:asciiTheme="minorHAnsi" w:hAnsiTheme="minorHAnsi" w:cstheme="minorHAnsi"/>
+          <w:sz w:val="22"/>
+          <w:szCs w:val="22"/>
+          <w:lang w:val="en-US"/>
+        </w:rPr>
+        <w:t>getting</w:t>
+      </w:r>
+      <w:proofErr w:type="gramEnd"/>
+      <w:r>
+        <w:rPr>
+          <w:rFonts w:asciiTheme="minorHAnsi" w:hAnsiTheme="minorHAnsi" w:cstheme="minorHAnsi"/>
+          <w:sz w:val="22"/>
+          <w:szCs w:val="22"/>
+          <w:lang w:val="en-US"/>
+        </w:rPr>
+        <w:t xml:space="preserve"> stuck in corners.</w:t>
       </w:r>
       <w:r>
         <w:rPr>
@@ -7196,7 +8065,27 @@
           <w:szCs w:val="22"/>
           <w:lang w:val="en-US"/>
         </w:rPr>
-        <w:t>Well done guys, really enjoyed it! :D</w:t>
+        <w:t xml:space="preserve">Well done </w:t>
+      </w:r>
+      <w:proofErr w:type="gramStart"/>
+      <w:r>
+        <w:rPr>
+          <w:rFonts w:asciiTheme="minorHAnsi" w:hAnsiTheme="minorHAnsi" w:cstheme="minorHAnsi"/>
+          <w:sz w:val="22"/>
+          <w:szCs w:val="22"/>
+          <w:lang w:val="en-US"/>
+        </w:rPr>
+        <w:t>guys</w:t>
+      </w:r>
+      <w:proofErr w:type="gramEnd"/>
+      <w:r>
+        <w:rPr>
+          <w:rFonts w:asciiTheme="minorHAnsi" w:hAnsiTheme="minorHAnsi" w:cstheme="minorHAnsi"/>
+          <w:sz w:val="22"/>
+          <w:szCs w:val="22"/>
+          <w:lang w:val="en-US"/>
+        </w:rPr>
+        <w:t>, really enjoyed it! :D</w:t>
       </w:r>
     </w:p>
     <w:p>
@@ -7224,7 +8113,27 @@
           <w:szCs w:val="22"/>
           <w:lang w:val="en-US"/>
         </w:rPr>
-        <w:t xml:space="preserve">I got stuck in the giraffe part. </w:t>
+        <w:t xml:space="preserve">I </w:t>
+      </w:r>
+      <w:proofErr w:type="gramStart"/>
+      <w:r>
+        <w:rPr>
+          <w:rFonts w:asciiTheme="minorHAnsi" w:hAnsiTheme="minorHAnsi" w:cstheme="minorHAnsi"/>
+          <w:sz w:val="22"/>
+          <w:szCs w:val="22"/>
+          <w:lang w:val="en-US"/>
+        </w:rPr>
+        <w:t>got</w:t>
+      </w:r>
+      <w:proofErr w:type="gramEnd"/>
+      <w:r>
+        <w:rPr>
+          <w:rFonts w:asciiTheme="minorHAnsi" w:hAnsiTheme="minorHAnsi" w:cstheme="minorHAnsi"/>
+          <w:sz w:val="22"/>
+          <w:szCs w:val="22"/>
+          <w:lang w:val="en-US"/>
+        </w:rPr>
+        <w:t xml:space="preserve"> stuck in the giraffe part. </w:t>
       </w:r>
       <w:r>
         <w:rPr>
@@ -7286,7 +8195,27 @@
           <w:szCs w:val="22"/>
           <w:lang w:val="en-US"/>
         </w:rPr>
-        <w:t>Did you make all this!? It looks awesome!</w:t>
+        <w:t>Did you make all this</w:t>
+      </w:r>
+      <w:proofErr w:type="gramStart"/>
+      <w:r>
+        <w:rPr>
+          <w:rFonts w:asciiTheme="minorHAnsi" w:hAnsiTheme="minorHAnsi" w:cstheme="minorHAnsi"/>
+          <w:sz w:val="22"/>
+          <w:szCs w:val="22"/>
+          <w:lang w:val="en-US"/>
+        </w:rPr>
+        <w:t>!?</w:t>
+      </w:r>
+      <w:proofErr w:type="gramEnd"/>
+      <w:r>
+        <w:rPr>
+          <w:rFonts w:asciiTheme="minorHAnsi" w:hAnsiTheme="minorHAnsi" w:cstheme="minorHAnsi"/>
+          <w:sz w:val="22"/>
+          <w:szCs w:val="22"/>
+          <w:lang w:val="en-US"/>
+        </w:rPr>
+        <w:t xml:space="preserve"> It looks awesome!</w:t>
       </w:r>
     </w:p>
     <w:p>
@@ -7363,7 +8292,6 @@
           <w:szCs w:val="22"/>
           <w:lang w:val="en-US"/>
         </w:rPr>
-        <w:lastRenderedPageBreak/>
         <w:t>Person E</w:t>
       </w:r>
     </w:p>
@@ -7426,6 +8354,7 @@
           <w:szCs w:val="22"/>
           <w:lang w:val="en-US"/>
         </w:rPr>
+        <w:lastRenderedPageBreak/>
         <w:t>Person F</w:t>
       </w:r>
     </w:p>
@@ -7642,10 +8571,18 @@
         <w:jc w:val="both"/>
       </w:pPr>
       <w:r>
-        <w:t xml:space="preserve">These comments were </w:t>
-      </w:r>
-      <w:r>
-        <w:t>repeated from almost all the people that tested our game. W</w:t>
+        <w:t xml:space="preserve">These comments </w:t>
+      </w:r>
+      <w:proofErr w:type="gramStart"/>
+      <w:r>
+        <w:t xml:space="preserve">were </w:t>
+      </w:r>
+      <w:r>
+        <w:t>repeated</w:t>
+      </w:r>
+      <w:proofErr w:type="gramEnd"/>
+      <w:r>
+        <w:t xml:space="preserve"> from almost all the people that tested our game. W</w:t>
       </w:r>
       <w:r>
         <w:t>e had approximately 20+ testers and tried to solve all of our bugs iteratively.</w:t>
@@ -7668,7 +8605,7 @@
       </w:pPr>
       <w:bookmarkStart w:id="43" w:name="__RefHeading__1156_321893582"/>
       <w:bookmarkStart w:id="44" w:name="_Toc406159519"/>
-      <w:bookmarkStart w:id="45" w:name="_Toc406322540"/>
+      <w:bookmarkStart w:id="45" w:name="_Toc406342202"/>
       <w:bookmarkEnd w:id="43"/>
       <w:r>
         <w:t>Conclusion</w:t>
@@ -7691,7 +8628,7 @@
       </w:pPr>
       <w:bookmarkStart w:id="46" w:name="__RefHeading__783_302568211"/>
       <w:bookmarkStart w:id="47" w:name="_Toc406159520"/>
-      <w:bookmarkStart w:id="48" w:name="_Toc406322541"/>
+      <w:bookmarkStart w:id="48" w:name="_Toc406342203"/>
       <w:bookmarkEnd w:id="46"/>
       <w:r>
         <w:t>Discussion of the evolution of the game concept</w:t>
@@ -7710,49 +8647,178 @@
         <w:jc w:val="both"/>
       </w:pPr>
       <w:r>
-        <w:t>We initially decided to make a 2D platformer with some sort of a shooting element. The immediate thought was a take on Super Mario Bros. combined with a yet unknown shooting element. The context came at a much later date. We first focused on the environment interactions; different types of platforms and bacon to collect. One expressed desire to use the character from the online comic Cyanide and happiness and the idle animation for the main character lay finished shortly after.</w:t>
-      </w:r>
-    </w:p>
-    <w:p>
-      <w:pPr>
-        <w:ind w:firstLine="567"/>
-        <w:jc w:val="both"/>
-      </w:pPr>
-      <w:r>
-        <w:t>The first elements of the game was the ground, the bacon element and pause menu of the GUI, a first attempt on the moving platform and a first attempt on the trampoline. Here we tested character movement thoroughly. We quickly ran into some technical difficulties with the trampoline, but even worse with the moving platform – which turned out to be much more complicated than anticipated.</w:t>
-      </w:r>
-    </w:p>
-    <w:p>
-      <w:pPr>
-        <w:ind w:firstLine="567"/>
-        <w:jc w:val="both"/>
-      </w:pPr>
-      <w:r>
-        <w:t>Running and jumping animations was added, and we decided to remove work focus from animation completely, for the time being. Our own initial experience of the animations so far, led to a goofy, light-hearted and funny theme. At this point the circus theme emerged. We felt it built natural on our current, light-hearted concept, and with trampolines and platforms.</w:t>
-      </w:r>
-    </w:p>
-    <w:p>
-      <w:pPr>
-        <w:ind w:firstLine="567"/>
-        <w:jc w:val="both"/>
-      </w:pPr>
-      <w:r>
-        <w:t>We drafted the first level and added spikes, balloons, checkpoints and an expanded GUI. It's around here that we decide to redo all scripts - to restructure our architecture, which would, among other things, enable us to implement moving platforms properly.</w:t>
-      </w:r>
-    </w:p>
-    <w:p>
-      <w:pPr>
-        <w:ind w:firstLine="567"/>
-        <w:jc w:val="both"/>
-      </w:pPr>
-      <w:r>
-        <w:t xml:space="preserve">So we created one level for each of us to play around in and test scripts and gameplay mechanics. But it didn't take long before we're all involved in all 3 levels. From here </w:t>
+        <w:t xml:space="preserve">We initially decided to make a 2D platformer with some sort of a shooting element. The immediate thought was a take on Super Mario Bros. combined with a yet unknown shooting element. The context came </w:t>
       </w:r>
       <w:proofErr w:type="gramStart"/>
       <w:r>
-        <w:t>on</w:t>
+        <w:t>at a much later date</w:t>
       </w:r>
       <w:proofErr w:type="gramEnd"/>
+      <w:r>
+        <w:t>. We first focused on the environment interactions</w:t>
+      </w:r>
+      <w:proofErr w:type="gramStart"/>
+      <w:r>
+        <w:t>;</w:t>
+      </w:r>
+      <w:proofErr w:type="gramEnd"/>
+      <w:r>
+        <w:t xml:space="preserve"> different types of platforms and bacon to collect. One expressed desire to use the character from the online comic Cyanide and happiness and the idle animation for the main character lay finished shortly after.</w:t>
+      </w:r>
+    </w:p>
+    <w:p>
+      <w:pPr>
+        <w:ind w:firstLine="567"/>
+        <w:jc w:val="both"/>
+      </w:pPr>
+      <w:r>
+        <w:t xml:space="preserve">The first elements of the game was the ground, the bacon </w:t>
+      </w:r>
+      <w:r>
+        <w:t>pick up</w:t>
+      </w:r>
+      <w:r>
+        <w:t xml:space="preserve"> and </w:t>
+      </w:r>
+      <w:r>
+        <w:t xml:space="preserve">the </w:t>
+      </w:r>
+      <w:r>
+        <w:t xml:space="preserve">pause menu of the GUI, a first attempt on the moving platform and a first attempt on the trampoline. </w:t>
+      </w:r>
+      <w:r>
+        <w:t>At this point,</w:t>
+      </w:r>
+      <w:r>
+        <w:t xml:space="preserve"> we tested </w:t>
+      </w:r>
+      <w:r>
+        <w:t xml:space="preserve">the </w:t>
+      </w:r>
+      <w:r>
+        <w:t>character</w:t>
+      </w:r>
+      <w:r>
+        <w:t>’s</w:t>
+      </w:r>
+      <w:r>
+        <w:t xml:space="preserve"> movement thoroughly. We quickly ran into some technical difficulties with the trampoline, but even worse with the moving platform – which turned out to be much more complicated than anticipated.</w:t>
+      </w:r>
+    </w:p>
+    <w:p>
+      <w:pPr>
+        <w:ind w:firstLine="567"/>
+        <w:jc w:val="both"/>
+      </w:pPr>
+      <w:r>
+        <w:t>Ru</w:t>
+      </w:r>
+      <w:r>
+        <w:t xml:space="preserve">nning and jumping animations </w:t>
+      </w:r>
+      <w:proofErr w:type="gramStart"/>
+      <w:r>
+        <w:t>were</w:t>
+      </w:r>
+      <w:r>
+        <w:t xml:space="preserve"> added</w:t>
+      </w:r>
+      <w:proofErr w:type="gramEnd"/>
+      <w:r>
+        <w:t xml:space="preserve">, and we decided to remove work focus from animation completely, for the time being. Our own initial experience of the animations so far, led to a goofy, light-hearted and funny theme. At this </w:t>
+      </w:r>
+      <w:r>
+        <w:t>point,</w:t>
+      </w:r>
+      <w:r>
+        <w:t xml:space="preserve"> the circus theme emerged. We felt it built natural</w:t>
+      </w:r>
+      <w:r>
+        <w:t>ly</w:t>
+      </w:r>
+      <w:r>
+        <w:t xml:space="preserve"> on our current, light-hearted concept, and with trampolines and platforms.</w:t>
+      </w:r>
+    </w:p>
+    <w:p>
+      <w:pPr>
+        <w:ind w:firstLine="567"/>
+        <w:jc w:val="both"/>
+      </w:pPr>
+      <w:r>
+        <w:t xml:space="preserve">We drafted the first level and added spikes, balloons, checkpoints and an expanded GUI. </w:t>
+      </w:r>
+      <w:r>
+        <w:t xml:space="preserve">It </w:t>
+      </w:r>
+      <w:r>
+        <w:t>wa</w:t>
+      </w:r>
+      <w:r>
+        <w:t>s</w:t>
+      </w:r>
+      <w:r>
+        <w:t xml:space="preserve"> around here that we decide</w:t>
+      </w:r>
+      <w:r>
+        <w:t>d</w:t>
+      </w:r>
+      <w:r>
+        <w:t xml:space="preserve"> to redo all scripts - to restructure our architecture, which </w:t>
+      </w:r>
+      <w:proofErr w:type="gramStart"/>
+      <w:r>
+        <w:t>would, among other things, enable</w:t>
+      </w:r>
+      <w:proofErr w:type="gramEnd"/>
+      <w:r>
+        <w:t xml:space="preserve"> us to implement moving platforms properly.</w:t>
+      </w:r>
+    </w:p>
+    <w:p>
+      <w:pPr>
+        <w:ind w:firstLine="567"/>
+        <w:jc w:val="both"/>
+      </w:pPr>
+      <w:r>
+        <w:t>Therefore,</w:t>
+      </w:r>
+      <w:r>
+        <w:t xml:space="preserve"> we created one level for each of us to play around in and test scripts and gameplay mechanics. </w:t>
+      </w:r>
+      <w:r>
+        <w:t>However,</w:t>
+      </w:r>
+      <w:r>
+        <w:t xml:space="preserve"> it </w:t>
+      </w:r>
+      <w:r>
+        <w:t>did not</w:t>
+      </w:r>
+      <w:r>
+        <w:t xml:space="preserve"> take long before </w:t>
+      </w:r>
+      <w:r>
+        <w:t xml:space="preserve">we </w:t>
+      </w:r>
+      <w:r>
+        <w:t>we</w:t>
+      </w:r>
+      <w:r>
+        <w:t>re</w:t>
+      </w:r>
+      <w:r>
+        <w:t xml:space="preserve"> all involved in all </w:t>
+      </w:r>
+      <w:r>
+        <w:t>three</w:t>
+      </w:r>
+      <w:r>
+        <w:t xml:space="preserve"> levels. From here </w:t>
+      </w:r>
+      <w:r>
+        <w:t>on,</w:t>
+      </w:r>
       <w:r>
         <w:t xml:space="preserve"> we more or less worked rather structured until the final version of the game.</w:t>
       </w:r>
@@ -7772,7 +8838,7 @@
       </w:pPr>
       <w:bookmarkStart w:id="49" w:name="__RefHeading__785_302568211"/>
       <w:bookmarkStart w:id="50" w:name="_Toc406159521"/>
-      <w:bookmarkStart w:id="51" w:name="_Toc406322542"/>
+      <w:bookmarkStart w:id="51" w:name="_Toc406342204"/>
       <w:bookmarkEnd w:id="49"/>
       <w:r>
         <w:lastRenderedPageBreak/>
@@ -7802,7 +8868,15 @@
       </w:pPr>
       <w:r>
         <w:tab/>
-        <w:t>We decided to redefine the entire architecture of our game scripts in the middle of the project because it was not structured well enough. Had we known this, we would of course have implemented the current architecture from the beginning.</w:t>
+        <w:t xml:space="preserve">We decided to redefine the entire architecture of our game scripts in the middle of the project because it </w:t>
+      </w:r>
+      <w:proofErr w:type="gramStart"/>
+      <w:r>
+        <w:t>was not structured</w:t>
+      </w:r>
+      <w:proofErr w:type="gramEnd"/>
+      <w:r>
+        <w:t xml:space="preserve"> well enough. Had we known this, we would of course have implemented the current architecture from the beginning.</w:t>
       </w:r>
     </w:p>
     <w:p>
@@ -7821,7 +8895,23 @@
       </w:pPr>
       <w:r>
         <w:tab/>
-        <w:t>We would also have designed the game in much greater detail to begin with, to make sure there would be more cohesion in and between levels. The reason why we have 3 levels is entirely because we thought we could then each work on our own level. However as it turns out, we all worked on all levels.</w:t>
+        <w:t xml:space="preserve">We would also have designed the game in much </w:t>
+      </w:r>
+      <w:proofErr w:type="gramStart"/>
+      <w:r>
+        <w:t>greater detail</w:t>
+      </w:r>
+      <w:proofErr w:type="gramEnd"/>
+      <w:r>
+        <w:t xml:space="preserve"> to begin with, to make sure there would be more cohesion in and between levels. The reason why we have </w:t>
+      </w:r>
+      <w:proofErr w:type="gramStart"/>
+      <w:r>
+        <w:t>3</w:t>
+      </w:r>
+      <w:proofErr w:type="gramEnd"/>
+      <w:r>
+        <w:t xml:space="preserve"> levels is entirely because we thought we could then each work on our own level. However as it turns out, we all worked on all levels.</w:t>
       </w:r>
     </w:p>
     <w:p>
@@ -7855,7 +8945,7 @@
         <w:pStyle w:val="Heading2"/>
       </w:pPr>
       <w:bookmarkStart w:id="52" w:name="_Toc406173507"/>
-      <w:bookmarkStart w:id="53" w:name="_Toc406322543"/>
+      <w:bookmarkStart w:id="53" w:name="_Toc406342205"/>
       <w:r>
         <w:t>The next steps</w:t>
       </w:r>
@@ -7883,7 +8973,32 @@
       </w:pPr>
       <w:r>
         <w:tab/>
-        <w:t>There's definitely something to be desired in the form of a more advanced AI. Neither of us has had any experience in AI, so it something we would like to look in to, in the future. Currently we have 3 enemies using AI. The most advanced AI is the lion, which spits fire when the player is within range, turns around if the player tries to sneak up from behind and otherwise patrols its territory.</w:t>
+      </w:r>
+      <w:r>
+        <w:t>There is</w:t>
+      </w:r>
+      <w:r>
+        <w:t xml:space="preserve"> definitely something to </w:t>
+      </w:r>
+      <w:proofErr w:type="gramStart"/>
+      <w:r>
+        <w:t>be desired</w:t>
+      </w:r>
+      <w:proofErr w:type="gramEnd"/>
+      <w:r>
+        <w:t xml:space="preserve"> in the form of a more advanced AI. Neither of us has had any </w:t>
+      </w:r>
+      <w:r>
+        <w:t xml:space="preserve">prior </w:t>
+      </w:r>
+      <w:r>
+        <w:t xml:space="preserve">experience in AI, so it something we would like to look in to, in the future. Currently we have </w:t>
+      </w:r>
+      <w:r>
+        <w:t>three</w:t>
+      </w:r>
+      <w:r>
+        <w:t xml:space="preserve"> enemies using AI. The most advanced AI is the lion, which spits fire when the player is within range, turns around if the player tries to sneak up from behind and otherwise patrols its territory.</w:t>
       </w:r>
     </w:p>
     <w:p>
@@ -7902,7 +9017,19 @@
       </w:pPr>
       <w:r>
         <w:tab/>
-        <w:t>We would also like to polish the sprites, to add to the graphical feel of the game. Bringing soul to a game world is an important part of the gameplay. The designers should do their best to make sure there's graphical cohesion, the player must be able to see and feel that all the graphics are “of the same world”. It adds to the gameplay.</w:t>
+        <w:t xml:space="preserve">We would also like to polish the sprites, to add to the graphical feel of the game. Bringing soul to a game world is an important part of the gameplay. The designers should do their best to make sure </w:t>
+      </w:r>
+      <w:r>
+        <w:t>there is</w:t>
+      </w:r>
+      <w:r>
+        <w:t xml:space="preserve"> graphical </w:t>
+      </w:r>
+      <w:r>
+        <w:t>cohesion;</w:t>
+      </w:r>
+      <w:r>
+        <w:t xml:space="preserve"> the player must be able to see and feel that all the graphics are “of the same world”. It adds to the gameplay.</w:t>
       </w:r>
     </w:p>
     <w:p>
@@ -7921,13 +9048,42 @@
       </w:pPr>
       <w:r>
         <w:tab/>
-        <w:t xml:space="preserve">There's a little bit of player characters movement to polish. We did of course test and polish the character </w:t>
+      </w:r>
+      <w:r>
+        <w:t>There is</w:t>
+      </w:r>
+      <w:r>
+        <w:t xml:space="preserve"> a little bit of </w:t>
+      </w:r>
+      <w:r>
+        <w:t xml:space="preserve">the </w:t>
+      </w:r>
+      <w:r>
+        <w:t>character</w:t>
+      </w:r>
+      <w:r>
+        <w:t>’</w:t>
+      </w:r>
+      <w:r>
+        <w:t xml:space="preserve">s movement to polish. We did of course test and polish the character </w:t>
       </w:r>
       <w:r>
         <w:t>endlessly;</w:t>
       </w:r>
       <w:r>
-        <w:t xml:space="preserve"> however a last fine tuning would be nice.</w:t>
+        <w:t xml:space="preserve"> </w:t>
+      </w:r>
+      <w:r>
+        <w:t>however,</w:t>
+      </w:r>
+      <w:r>
+        <w:t xml:space="preserve"> a last </w:t>
+      </w:r>
+      <w:r>
+        <w:t>fine-tuning</w:t>
+      </w:r>
+      <w:r>
+        <w:t xml:space="preserve"> would be nice.</w:t>
       </w:r>
     </w:p>
     <w:p>
@@ -7951,7 +9107,36 @@
       </w:pPr>
       <w:r>
         <w:tab/>
-        <w:t>We have all tried to make our own games before, but this is our first true production of a game. This however also means that none of us have really given much thought to level design. This is therefore another thing we would look into. After the player character has received a fine tuning, we would redesigning all levels, to make sure they complement the exact player character movement and provides a fluent gameplay and learning curve from level to level.</w:t>
+        <w:t xml:space="preserve">We have all tried to make our own games before, but this is our first true production of a game. This however also means that none of us </w:t>
+      </w:r>
+      <w:r>
+        <w:t>has</w:t>
+      </w:r>
+      <w:r>
+        <w:t xml:space="preserve"> really given much thought to level design. </w:t>
+      </w:r>
+      <w:proofErr w:type="gramStart"/>
+      <w:r>
+        <w:t>Th</w:t>
+      </w:r>
+      <w:r>
+        <w:t>u</w:t>
+      </w:r>
+      <w:r>
+        <w:t>s,</w:t>
+      </w:r>
+      <w:r>
+        <w:t xml:space="preserve"> </w:t>
+      </w:r>
+      <w:r>
+        <w:t xml:space="preserve">this </w:t>
+      </w:r>
+      <w:r>
+        <w:t>is another thing we would look into.</w:t>
+      </w:r>
+      <w:proofErr w:type="gramEnd"/>
+      <w:r>
+        <w:t xml:space="preserve"> After the player character has received a fine tuning, we would redesigning all levels, to make sure they complement the exact player character movement and provides a fluent gameplay and learning curve from level to level.</w:t>
       </w:r>
     </w:p>
     <w:p>
@@ -7971,7 +9156,13 @@
       </w:pPr>
       <w:r>
         <w:tab/>
-        <w:t>Adding a table of high scores would be an obvious feature to add. Unfortunately the feature just missed the deadline for our project.</w:t>
+        <w:t xml:space="preserve">Adding a table of high scores would be an obvious feature to add. </w:t>
+      </w:r>
+      <w:r>
+        <w:t>Unfortunately,</w:t>
+      </w:r>
+      <w:r>
+        <w:t xml:space="preserve"> the feature just missed the deadline for our project.</w:t>
       </w:r>
     </w:p>
     <w:p>
@@ -7990,7 +9181,13 @@
       </w:pPr>
       <w:r>
         <w:tab/>
-        <w:t>It could be nice to create even more voices and a find a music score for the big boss battle in the end.</w:t>
+        <w:t xml:space="preserve">It could be nice </w:t>
+      </w:r>
+      <w:r>
+        <w:t>to create even more voices and</w:t>
+      </w:r>
+      <w:r>
+        <w:t xml:space="preserve"> find a music score for the big boss battle in the end.</w:t>
       </w:r>
     </w:p>
     <w:p>
@@ -8017,6 +9214,12 @@
       <w:proofErr w:type="gramEnd"/>
       <w:r>
         <w:t>, hidden in the levels.</w:t>
+      </w:r>
+      <w:r>
+        <w:t xml:space="preserve"> </w:t>
+      </w:r>
+      <w:r>
+        <w:t>We could also make a multiplayer mode, where people compete against each other simultaneously.</w:t>
       </w:r>
     </w:p>
     <w:p>
@@ -8048,7 +9251,7 @@
       <w:bookmarkStart w:id="54" w:name="__RefHeading__787_302568211"/>
       <w:bookmarkStart w:id="55" w:name="__RefHeading__302_1481126096"/>
       <w:bookmarkStart w:id="56" w:name="_Toc406159523"/>
-      <w:bookmarkStart w:id="57" w:name="_Toc406322544"/>
+      <w:bookmarkStart w:id="57" w:name="_Toc406342206"/>
       <w:bookmarkEnd w:id="54"/>
       <w:bookmarkEnd w:id="55"/>
       <w:r>
@@ -9268,6 +10471,9 @@
     <w:lvlOverride w:ilvl="0">
       <w:startOverride w:val="1"/>
     </w:lvlOverride>
+  </w:num>
+  <w:num w:numId="15">
+    <w:abstractNumId w:val="3"/>
   </w:num>
 </w:numbering>
 </file>
@@ -10352,7 +11558,7 @@
 </file>
 
 <file path=customXml/itemProps1.xml><?xml version="1.0" encoding="utf-8"?>
-<ds:datastoreItem xmlns:ds="http://schemas.openxmlformats.org/officeDocument/2006/customXml" ds:itemID="{08381DBA-D28F-47E9-BDE5-0CC6F853E533}">
+<ds:datastoreItem xmlns:ds="http://schemas.openxmlformats.org/officeDocument/2006/customXml" ds:itemID="{0566751D-56DB-4DF7-92F1-36DD6E2226DC}">
   <ds:schemaRefs>
     <ds:schemaRef ds:uri="http://schemas.openxmlformats.org/officeDocument/2006/bibliography"/>
   </ds:schemaRefs>
